--- a/last？自动化反射杂.docx
+++ b/last？自动化反射杂.docx
@@ -22,59 +22,7 @@
           <w:sz w:val="28"/>
           <w:szCs w:val="28"/>
         </w:rPr>
-        <w:t>工具</w:t>
-      </w:r>
-    </w:p>
-    <w:p>
-      <w:pPr>
-        <w:tabs>
-          <w:tab w:val="left" w:pos="2279"/>
-        </w:tabs>
-      </w:pPr>
-      <w:r>
-        <w:rPr>
-          <w:rFonts w:hint="eastAsia"/>
-        </w:rPr>
-        <w:t>Stick</w:t>
-      </w:r>
-      <w:r>
-        <w:t>Note</w:t>
-      </w:r>
-      <w:r>
-        <w:tab/>
-      </w:r>
-    </w:p>
-    <w:p>
-      <w:pPr>
-        <w:tabs>
-          <w:tab w:val="left" w:pos="2279"/>
-        </w:tabs>
-      </w:pPr>
-      <w:r>
-        <w:t>VNote</w:t>
-      </w:r>
-      <w:r>
-        <w:tab/>
-      </w:r>
-    </w:p>
-    <w:p>
-      <w:pPr>
-        <w:pStyle w:val="1"/>
-        <w:numPr>
-          <w:ilvl w:val="0"/>
-          <w:numId w:val="2"/>
-        </w:numPr>
-        <w:rPr>
-          <w:sz w:val="28"/>
-          <w:szCs w:val="28"/>
-        </w:rPr>
-      </w:pPr>
-      <w:r>
-        <w:rPr>
-          <w:sz w:val="28"/>
-          <w:szCs w:val="28"/>
-        </w:rPr>
-        <w:t>Jenkins</w:t>
+        <w:t>更新</w:t>
       </w:r>
     </w:p>
     <w:p>
@@ -86,7 +34,6 @@
         </w:numPr>
         <w:ind w:left="482" w:hanging="482"/>
         <w:rPr>
-          <w:rFonts w:hint="eastAsia"/>
           <w:sz w:val="24"/>
           <w:szCs w:val="24"/>
         </w:rPr>
@@ -97,31 +44,46 @@
           <w:sz w:val="24"/>
           <w:szCs w:val="24"/>
         </w:rPr>
-        <w:t>H</w:t>
-      </w:r>
-      <w:r>
-        <w:rPr>
-          <w:sz w:val="24"/>
-          <w:szCs w:val="24"/>
-        </w:rPr>
-        <w:t>CR_IOS_TRUNK</w:t>
-      </w:r>
-    </w:p>
-    <w:p>
-      <w:pPr>
-        <w:tabs>
-          <w:tab w:val="left" w:pos="2279"/>
-        </w:tabs>
+        <w:t>运行流程</w:t>
+      </w:r>
+    </w:p>
+    <w:p>
+      <w:pPr>
+        <w:pStyle w:val="3"/>
+        <w:numPr>
+          <w:ilvl w:val="2"/>
+          <w:numId w:val="2"/>
+        </w:numPr>
+        <w:ind w:left="422" w:hanging="422"/>
+        <w:rPr>
+          <w:rFonts w:hint="eastAsia"/>
+          <w:sz w:val="21"/>
+          <w:szCs w:val="21"/>
+        </w:rPr>
+      </w:pPr>
+      <w:r>
+        <w:rPr>
+          <w:sz w:val="21"/>
+          <w:szCs w:val="21"/>
+        </w:rPr>
+        <w:t>FirstScene</w:t>
+      </w:r>
+    </w:p>
+    <w:p>
+      <w:pPr>
+        <w:rPr>
+          <w:rFonts w:hint="eastAsia"/>
+        </w:rPr>
       </w:pPr>
       <w:r>
         <w:rPr>
           <w:noProof/>
         </w:rPr>
         <w:drawing>
-          <wp:inline distT="0" distB="0" distL="0" distR="0" wp14:anchorId="6947F974" wp14:editId="1CD92DD5">
-            <wp:extent cx="5274310" cy="832485"/>
-            <wp:effectExtent l="0" t="0" r="2540" b="5715"/>
-            <wp:docPr id="7" name="图片 7"/>
+          <wp:inline distT="0" distB="0" distL="0" distR="0" wp14:anchorId="36405C69" wp14:editId="73B98B9F">
+            <wp:extent cx="5181600" cy="3162300"/>
+            <wp:effectExtent l="0" t="0" r="0" b="0"/>
+            <wp:docPr id="33" name="图片 33"/>
             <wp:cNvGraphicFramePr>
               <a:graphicFrameLocks xmlns:a="http://schemas.openxmlformats.org/drawingml/2006/main" noChangeAspect="1"/>
             </wp:cNvGraphicFramePr>
@@ -141,7 +103,7 @@
                   <pic:spPr>
                     <a:xfrm>
                       <a:off x="0" y="0"/>
-                      <a:ext cx="5274310" cy="832485"/>
+                      <a:ext cx="5181600" cy="3162300"/>
                     </a:xfrm>
                     <a:prstGeom prst="rect">
                       <a:avLst/>
@@ -156,73 +118,1984 @@
     </w:p>
     <w:p>
       <w:pPr>
+        <w:pStyle w:val="2"/>
+        <w:numPr>
+          <w:ilvl w:val="1"/>
+          <w:numId w:val="2"/>
+        </w:numPr>
+        <w:ind w:left="482" w:hanging="482"/>
+        <w:rPr>
+          <w:sz w:val="24"/>
+          <w:szCs w:val="24"/>
+        </w:rPr>
+      </w:pPr>
+      <w:r>
+        <w:rPr>
+          <w:rFonts w:hint="eastAsia"/>
+          <w:sz w:val="24"/>
+          <w:szCs w:val="24"/>
+        </w:rPr>
+        <w:t>打包流程</w:t>
+      </w:r>
+    </w:p>
+    <w:p>
+      <w:pPr>
         <w:pStyle w:val="3"/>
+        <w:widowControl/>
         <w:numPr>
           <w:ilvl w:val="2"/>
           <w:numId w:val="2"/>
         </w:numPr>
-        <w:ind w:left="422" w:hanging="422"/>
+        <w:jc w:val="left"/>
         <w:rPr>
           <w:sz w:val="21"/>
           <w:szCs w:val="21"/>
         </w:rPr>
       </w:pPr>
-      <w:r>
-        <w:rPr>
+      <w:bookmarkStart w:id="2" w:name="OLE_LINK172"/>
+      <w:r>
+        <w:rPr>
+          <w:rFonts w:hint="eastAsia"/>
           <w:sz w:val="21"/>
           <w:szCs w:val="21"/>
         </w:rPr>
-        <w:t>HCR_IOS_TRUNK_01_SVNUpdate</w:t>
-      </w:r>
-    </w:p>
-    <w:p>
-      <w:pPr>
-        <w:tabs>
-          <w:tab w:val="left" w:pos="2279"/>
-        </w:tabs>
-      </w:pPr>
-      <w:r>
-        <w:t>#!/bin/bash</w:t>
-      </w:r>
-    </w:p>
-    <w:p>
-      <w:pPr>
-        <w:tabs>
-          <w:tab w:val="left" w:pos="2279"/>
-        </w:tabs>
-      </w:pPr>
-      <w:r>
-        <w:t>cd /Users/Shared/Jenkins/hcr/trunk/GiantIOS/Assets/RawResources</w:t>
-      </w:r>
-    </w:p>
-    <w:p>
-      <w:pPr>
-        <w:tabs>
-          <w:tab w:val="left" w:pos="2279"/>
-        </w:tabs>
-      </w:pPr>
-      <w:r>
-        <w:t>svn revert -R ./</w:t>
-      </w:r>
-    </w:p>
-    <w:p>
-      <w:pPr>
-        <w:tabs>
-          <w:tab w:val="left" w:pos="2279"/>
-        </w:tabs>
-      </w:pPr>
-      <w:r>
-        <w:t>cd /Users/Shared/Jenkins/hcr/trunk/GiantIOS</w:t>
-      </w:r>
-    </w:p>
-    <w:p>
-      <w:pPr>
-        <w:tabs>
-          <w:tab w:val="left" w:pos="2279"/>
-        </w:tabs>
-      </w:pPr>
-      <w:r>
-        <w:t>svn up</w:t>
+        <w:t>版本流程</w:t>
+      </w:r>
+    </w:p>
+    <w:bookmarkEnd w:id="2"/>
+    <w:p>
+      <w:r>
+        <w:t>MainVersion.SubVersion.PatchVersion</w:t>
+      </w:r>
+    </w:p>
+    <w:p>
+      <w:r>
+        <w:rPr>
+          <w:rFonts w:hint="eastAsia"/>
+        </w:rPr>
+        <w:t>主板本号</w:t>
+      </w:r>
+      <w:r>
+        <w:rPr>
+          <w:rFonts w:hint="eastAsia"/>
+        </w:rPr>
+        <w:t>.</w:t>
+      </w:r>
+      <w:r>
+        <w:rPr>
+          <w:rFonts w:hint="eastAsia"/>
+        </w:rPr>
+        <w:t>子版本号</w:t>
+      </w:r>
+      <w:r>
+        <w:rPr>
+          <w:rFonts w:hint="eastAsia"/>
+        </w:rPr>
+        <w:t>.</w:t>
+      </w:r>
+      <w:r>
+        <w:rPr>
+          <w:rFonts w:hint="eastAsia"/>
+        </w:rPr>
+        <w:t>补丁版本号</w:t>
+      </w:r>
+    </w:p>
+    <w:p>
+      <w:r>
+        <w:rPr>
+          <w:rFonts w:hint="eastAsia"/>
+        </w:rPr>
+        <w:t>其中只有补丁版本才是热更新</w:t>
+      </w:r>
+      <w:r>
+        <w:rPr>
+          <w:rFonts w:hint="eastAsia"/>
+        </w:rPr>
+        <w:t xml:space="preserve"> </w:t>
+      </w:r>
+      <w:r>
+        <w:rPr>
+          <w:rFonts w:hint="eastAsia"/>
+        </w:rPr>
+        <w:t>其余都要强更</w:t>
+      </w:r>
+      <w:bookmarkStart w:id="3" w:name="_GoBack"/>
+      <w:bookmarkEnd w:id="3"/>
+    </w:p>
+    <w:p>
+      <w:r>
+        <w:rPr>
+          <w:rFonts w:hint="eastAsia"/>
+        </w:rPr>
+        <w:t>大版本</w:t>
+      </w:r>
+      <w:r>
+        <w:rPr>
+          <w:rFonts w:hint="eastAsia"/>
+        </w:rPr>
+        <w:t xml:space="preserve">= </w:t>
+      </w:r>
+      <w:r>
+        <w:rPr>
+          <w:rFonts w:hint="eastAsia"/>
+        </w:rPr>
+        <w:t>主板本号</w:t>
+      </w:r>
+      <w:r>
+        <w:rPr>
+          <w:rFonts w:hint="eastAsia"/>
+        </w:rPr>
+        <w:t>.</w:t>
+      </w:r>
+      <w:r>
+        <w:rPr>
+          <w:rFonts w:hint="eastAsia"/>
+        </w:rPr>
+        <w:t>子版本号</w:t>
+      </w:r>
+    </w:p>
+    <w:p>
+      <w:r>
+        <w:rPr>
+          <w:rFonts w:hint="eastAsia"/>
+        </w:rPr>
+        <w:t>大版本</w:t>
+      </w:r>
+      <w:r>
+        <w:rPr>
+          <w:rFonts w:hint="eastAsia"/>
+        </w:rPr>
+        <w:t>= MainVersion.SubVersion</w:t>
+      </w:r>
+    </w:p>
+    <w:p/>
+    <w:p/>
+    <w:p>
+      <w:r>
+        <w:rPr>
+          <w:rFonts w:hint="eastAsia"/>
+        </w:rPr>
+        <w:t>客户端流程</w:t>
+      </w:r>
+    </w:p>
+    <w:p>
+      <w:r>
+        <w:rPr>
+          <w:rFonts w:hint="eastAsia"/>
+        </w:rPr>
+        <w:t xml:space="preserve">    1.</w:t>
+      </w:r>
+      <w:r>
+        <w:rPr>
+          <w:rFonts w:hint="eastAsia"/>
+        </w:rPr>
+        <w:t>拉取</w:t>
+      </w:r>
+      <w:r>
+        <w:rPr>
+          <w:rFonts w:hint="eastAsia"/>
+        </w:rPr>
+        <w:t>MAX_VERSION.txt</w:t>
+      </w:r>
+      <w:r>
+        <w:rPr>
+          <w:rFonts w:hint="eastAsia"/>
+        </w:rPr>
+        <w:t>服务器最新版本</w:t>
+      </w:r>
+    </w:p>
+    <w:p>
+      <w:r>
+        <w:rPr>
+          <w:rFonts w:hint="eastAsia"/>
+        </w:rPr>
+        <w:t xml:space="preserve">    2.</w:t>
+      </w:r>
+      <w:r>
+        <w:rPr>
+          <w:rFonts w:hint="eastAsia"/>
+        </w:rPr>
+        <w:t>对比版本信息确认是否需要热更或者强更</w:t>
+      </w:r>
+    </w:p>
+    <w:p>
+      <w:r>
+        <w:rPr>
+          <w:rFonts w:hint="eastAsia"/>
+        </w:rPr>
+        <w:t xml:space="preserve">    3.</w:t>
+      </w:r>
+      <w:r>
+        <w:rPr>
+          <w:rFonts w:hint="eastAsia"/>
+        </w:rPr>
+        <w:t>需要版本热更的话</w:t>
+      </w:r>
+      <w:r>
+        <w:rPr>
+          <w:rFonts w:hint="eastAsia"/>
+        </w:rPr>
+        <w:t xml:space="preserve"> </w:t>
+      </w:r>
+      <w:r>
+        <w:rPr>
+          <w:rFonts w:hint="eastAsia"/>
+        </w:rPr>
+        <w:t>拉取</w:t>
+      </w:r>
+      <w:r>
+        <w:rPr>
+          <w:rFonts w:hint="eastAsia"/>
+        </w:rPr>
+        <w:t xml:space="preserve">FULL_VERSIONS.json </w:t>
+      </w:r>
+      <w:r>
+        <w:rPr>
+          <w:rFonts w:hint="eastAsia"/>
+        </w:rPr>
+        <w:t>做进一步检查具体版本</w:t>
+      </w:r>
+      <w:r>
+        <w:rPr>
+          <w:rFonts w:hint="eastAsia"/>
+        </w:rPr>
+        <w:t xml:space="preserve"> IOS </w:t>
+      </w:r>
+      <w:r>
+        <w:rPr>
+          <w:rFonts w:hint="eastAsia"/>
+        </w:rPr>
+        <w:t>是</w:t>
+      </w:r>
+      <w:r>
+        <w:rPr>
+          <w:rFonts w:hint="eastAsia"/>
+        </w:rPr>
+        <w:t>FULL_VERSION_IOS.json</w:t>
+      </w:r>
+    </w:p>
+    <w:p>
+      <w:r>
+        <w:rPr>
+          <w:rFonts w:hint="eastAsia"/>
+        </w:rPr>
+        <w:t xml:space="preserve">    4.</w:t>
+      </w:r>
+      <w:r>
+        <w:rPr>
+          <w:rFonts w:hint="eastAsia"/>
+        </w:rPr>
+        <w:t>下载地址会是</w:t>
+      </w:r>
+      <w:r>
+        <w:rPr>
+          <w:rFonts w:hint="eastAsia"/>
+        </w:rPr>
+        <w:t>cdn</w:t>
+      </w:r>
+      <w:r>
+        <w:rPr>
+          <w:rFonts w:hint="eastAsia"/>
+        </w:rPr>
+        <w:t>的</w:t>
+      </w:r>
+      <w:r>
+        <w:rPr>
+          <w:rFonts w:hint="eastAsia"/>
+        </w:rPr>
+        <w:t>patch</w:t>
+      </w:r>
+      <w:r>
+        <w:rPr>
+          <w:rFonts w:hint="eastAsia"/>
+        </w:rPr>
+        <w:t>目录下的</w:t>
+      </w:r>
+      <w:r>
+        <w:rPr>
+          <w:rFonts w:hint="eastAsia"/>
+        </w:rPr>
+        <w:t xml:space="preserve">android_1.8.1.zip </w:t>
+      </w:r>
+      <w:r>
+        <w:rPr>
+          <w:rFonts w:hint="eastAsia"/>
+        </w:rPr>
+        <w:t>或者</w:t>
+      </w:r>
+      <w:r>
+        <w:rPr>
+          <w:rFonts w:hint="eastAsia"/>
+        </w:rPr>
+        <w:t>ios_1.8.1.zip</w:t>
+      </w:r>
+    </w:p>
+    <w:p/>
+    <w:p>
+      <w:r>
+        <w:rPr>
+          <w:rFonts w:hint="eastAsia"/>
+        </w:rPr>
+        <w:t>补丁制作工具</w:t>
+      </w:r>
+    </w:p>
+    <w:p>
+      <w:r>
+        <w:rPr>
+          <w:rFonts w:hint="eastAsia"/>
+        </w:rPr>
+        <w:t xml:space="preserve">    1.</w:t>
+      </w:r>
+      <w:r>
+        <w:rPr>
+          <w:rFonts w:hint="eastAsia"/>
+        </w:rPr>
+        <w:t>补丁工具是运行在</w:t>
+      </w:r>
+      <w:r>
+        <w:rPr>
+          <w:rFonts w:hint="eastAsia"/>
+        </w:rPr>
+        <w:t>Unity</w:t>
+      </w:r>
+      <w:r>
+        <w:rPr>
+          <w:rFonts w:hint="eastAsia"/>
+        </w:rPr>
+        <w:t>环境下的工具</w:t>
+      </w:r>
+      <w:r>
+        <w:rPr>
+          <w:rFonts w:hint="eastAsia"/>
+        </w:rPr>
+        <w:t xml:space="preserve"> </w:t>
+      </w:r>
+      <w:r>
+        <w:rPr>
+          <w:rFonts w:hint="eastAsia"/>
+        </w:rPr>
+        <w:t>所有目录</w:t>
+      </w:r>
+      <w:r>
+        <w:rPr>
+          <w:rFonts w:hint="eastAsia"/>
+        </w:rPr>
+        <w:t>(</w:t>
+      </w:r>
+      <w:r>
+        <w:rPr>
+          <w:rFonts w:hint="eastAsia"/>
+        </w:rPr>
+        <w:t>未特殊说明</w:t>
+      </w:r>
+      <w:r>
+        <w:rPr>
+          <w:rFonts w:hint="eastAsia"/>
+        </w:rPr>
+        <w:t>)</w:t>
+      </w:r>
+      <w:r>
+        <w:rPr>
+          <w:rFonts w:hint="eastAsia"/>
+        </w:rPr>
+        <w:t>都是在</w:t>
+      </w:r>
+      <w:r>
+        <w:rPr>
+          <w:rFonts w:hint="eastAsia"/>
+        </w:rPr>
+        <w:t>Unity</w:t>
+      </w:r>
+      <w:r>
+        <w:rPr>
+          <w:rFonts w:hint="eastAsia"/>
+        </w:rPr>
+        <w:t>的根目录下</w:t>
+      </w:r>
+    </w:p>
+    <w:p>
+      <w:r>
+        <w:rPr>
+          <w:rFonts w:hint="eastAsia"/>
+        </w:rPr>
+        <w:t xml:space="preserve">    2.</w:t>
+      </w:r>
+      <w:r>
+        <w:rPr>
+          <w:rFonts w:hint="eastAsia"/>
+        </w:rPr>
+        <w:t>包含的功能有：</w:t>
+      </w:r>
+    </w:p>
+    <w:p>
+      <w:r>
+        <w:rPr>
+          <w:rFonts w:hint="eastAsia"/>
+        </w:rPr>
+        <w:t xml:space="preserve">        1.</w:t>
+      </w:r>
+      <w:r>
+        <w:rPr>
+          <w:rFonts w:hint="eastAsia"/>
+        </w:rPr>
+        <w:t>制作</w:t>
+      </w:r>
+      <w:r>
+        <w:rPr>
+          <w:rFonts w:hint="eastAsia"/>
+        </w:rPr>
+        <w:t>ab</w:t>
+      </w:r>
+      <w:r>
+        <w:rPr>
+          <w:rFonts w:hint="eastAsia"/>
+        </w:rPr>
+        <w:t>包</w:t>
+      </w:r>
+    </w:p>
+    <w:p>
+      <w:r>
+        <w:rPr>
+          <w:rFonts w:hint="eastAsia"/>
+        </w:rPr>
+        <w:t xml:space="preserve">        2.</w:t>
+      </w:r>
+      <w:r>
+        <w:rPr>
+          <w:rFonts w:hint="eastAsia"/>
+        </w:rPr>
+        <w:t>对比</w:t>
+      </w:r>
+      <w:r>
+        <w:rPr>
+          <w:rFonts w:hint="eastAsia"/>
+        </w:rPr>
+        <w:t>svn</w:t>
+      </w:r>
+      <w:r>
+        <w:rPr>
+          <w:rFonts w:hint="eastAsia"/>
+        </w:rPr>
+        <w:t>版本</w:t>
+      </w:r>
+      <w:r>
+        <w:rPr>
+          <w:rFonts w:hint="eastAsia"/>
+        </w:rPr>
+        <w:t>,</w:t>
+      </w:r>
+      <w:r>
+        <w:rPr>
+          <w:rFonts w:hint="eastAsia"/>
+        </w:rPr>
+        <w:t>找出</w:t>
+      </w:r>
+      <w:r>
+        <w:rPr>
+          <w:rFonts w:hint="eastAsia"/>
+        </w:rPr>
+        <w:t>diff</w:t>
+      </w:r>
+      <w:r>
+        <w:rPr>
+          <w:rFonts w:hint="eastAsia"/>
+        </w:rPr>
+        <w:t>文件</w:t>
+      </w:r>
+    </w:p>
+    <w:p>
+      <w:r>
+        <w:rPr>
+          <w:rFonts w:hint="eastAsia"/>
+        </w:rPr>
+        <w:t xml:space="preserve">        3.</w:t>
+      </w:r>
+      <w:r>
+        <w:rPr>
+          <w:rFonts w:hint="eastAsia"/>
+        </w:rPr>
+        <w:t>生成</w:t>
+      </w:r>
+      <w:r>
+        <w:rPr>
+          <w:rFonts w:hint="eastAsia"/>
+        </w:rPr>
+        <w:t>zip</w:t>
+      </w:r>
+      <w:r>
+        <w:rPr>
+          <w:rFonts w:hint="eastAsia"/>
+        </w:rPr>
+        <w:t>文件和更新</w:t>
+      </w:r>
+      <w:r>
+        <w:rPr>
+          <w:rFonts w:hint="eastAsia"/>
+        </w:rPr>
+        <w:t>FULL_VERSIONS.json</w:t>
+      </w:r>
+      <w:r>
+        <w:rPr>
+          <w:rFonts w:hint="eastAsia"/>
+        </w:rPr>
+        <w:t>文件</w:t>
+      </w:r>
+    </w:p>
+    <w:p>
+      <w:r>
+        <w:rPr>
+          <w:rFonts w:hint="eastAsia"/>
+        </w:rPr>
+        <w:t xml:space="preserve">        4.</w:t>
+      </w:r>
+      <w:r>
+        <w:rPr>
+          <w:rFonts w:hint="eastAsia"/>
+        </w:rPr>
+        <w:t>上传到</w:t>
+      </w:r>
+      <w:r>
+        <w:rPr>
+          <w:rFonts w:hint="eastAsia"/>
+        </w:rPr>
+        <w:t>FTP cdn</w:t>
+      </w:r>
+      <w:r>
+        <w:rPr>
+          <w:rFonts w:hint="eastAsia"/>
+        </w:rPr>
+        <w:t>服务器</w:t>
+      </w:r>
+      <w:r>
+        <w:rPr>
+          <w:rFonts w:hint="eastAsia"/>
+        </w:rPr>
+        <w:t xml:space="preserve"> </w:t>
+      </w:r>
+      <w:r>
+        <w:rPr>
+          <w:rFonts w:hint="eastAsia"/>
+        </w:rPr>
+        <w:t>并且反向校验文件</w:t>
+      </w:r>
+      <w:r>
+        <w:rPr>
+          <w:rFonts w:hint="eastAsia"/>
+        </w:rPr>
+        <w:t>md5</w:t>
+      </w:r>
+    </w:p>
+    <w:p>
+      <w:r>
+        <w:rPr>
+          <w:rFonts w:hint="eastAsia"/>
+        </w:rPr>
+        <w:t xml:space="preserve">    3.</w:t>
+      </w:r>
+      <w:r>
+        <w:rPr>
+          <w:rFonts w:hint="eastAsia"/>
+        </w:rPr>
+        <w:t>制作的补丁等信息都在</w:t>
+      </w:r>
+      <w:r>
+        <w:rPr>
+          <w:rFonts w:hint="eastAsia"/>
+        </w:rPr>
+        <w:t>VersionFiles</w:t>
+      </w:r>
+      <w:r>
+        <w:rPr>
+          <w:rFonts w:hint="eastAsia"/>
+        </w:rPr>
+        <w:t>目录下</w:t>
+      </w:r>
+    </w:p>
+    <w:p>
+      <w:r>
+        <w:rPr>
+          <w:rFonts w:hint="eastAsia"/>
+        </w:rPr>
+        <w:t xml:space="preserve">    4.</w:t>
+      </w:r>
+      <w:r>
+        <w:rPr>
+          <w:rFonts w:hint="eastAsia"/>
+        </w:rPr>
+        <w:t>上传信息配置是在</w:t>
+      </w:r>
+      <w:r>
+        <w:rPr>
+          <w:rFonts w:hint="eastAsia"/>
+        </w:rPr>
+        <w:t xml:space="preserve">ftp_config.txt </w:t>
+      </w:r>
+      <w:r>
+        <w:rPr>
+          <w:rFonts w:hint="eastAsia"/>
+        </w:rPr>
+        <w:t>第一行目标</w:t>
+      </w:r>
+      <w:r>
+        <w:rPr>
+          <w:rFonts w:hint="eastAsia"/>
+        </w:rPr>
+        <w:t>ftp</w:t>
+      </w:r>
+      <w:r>
+        <w:rPr>
+          <w:rFonts w:hint="eastAsia"/>
+        </w:rPr>
+        <w:t>地址</w:t>
+      </w:r>
+      <w:r>
+        <w:rPr>
+          <w:rFonts w:hint="eastAsia"/>
+        </w:rPr>
+        <w:t xml:space="preserve"> </w:t>
+      </w:r>
+      <w:r>
+        <w:rPr>
+          <w:rFonts w:hint="eastAsia"/>
+        </w:rPr>
+        <w:t>第二行账户</w:t>
+      </w:r>
+      <w:r>
+        <w:rPr>
+          <w:rFonts w:hint="eastAsia"/>
+        </w:rPr>
+        <w:t xml:space="preserve"> </w:t>
+      </w:r>
+      <w:r>
+        <w:rPr>
+          <w:rFonts w:hint="eastAsia"/>
+        </w:rPr>
+        <w:t>第三行密码</w:t>
+      </w:r>
+    </w:p>
+    <w:p/>
+    <w:p>
+      <w:r>
+        <w:rPr>
+          <w:rFonts w:hint="eastAsia"/>
+        </w:rPr>
+        <w:t>补丁制作流程</w:t>
+      </w:r>
+    </w:p>
+    <w:p>
+      <w:r>
+        <w:rPr>
+          <w:rFonts w:hint="eastAsia"/>
+        </w:rPr>
+        <w:t xml:space="preserve">    1.</w:t>
+      </w:r>
+      <w:r>
+        <w:rPr>
+          <w:rFonts w:hint="eastAsia"/>
+        </w:rPr>
+        <w:t>方法</w:t>
+      </w:r>
+      <w:r>
+        <w:rPr>
+          <w:rFonts w:hint="eastAsia"/>
+        </w:rPr>
+        <w:t>1</w:t>
+      </w:r>
+      <w:r>
+        <w:rPr>
+          <w:rFonts w:hint="eastAsia"/>
+        </w:rPr>
+        <w:t>：</w:t>
+      </w:r>
+      <w:r>
+        <w:rPr>
+          <w:rFonts w:hint="eastAsia"/>
+        </w:rPr>
+        <w:t>(</w:t>
+      </w:r>
+      <w:r>
+        <w:rPr>
+          <w:rFonts w:hint="eastAsia"/>
+        </w:rPr>
+        <w:t>一键式操作从</w:t>
+      </w:r>
+      <w:r>
+        <w:rPr>
+          <w:rFonts w:hint="eastAsia"/>
+        </w:rPr>
+        <w:t>ab</w:t>
+      </w:r>
+      <w:r>
+        <w:rPr>
+          <w:rFonts w:hint="eastAsia"/>
+        </w:rPr>
+        <w:t>生成</w:t>
+      </w:r>
+      <w:r>
+        <w:rPr>
+          <w:rFonts w:hint="eastAsia"/>
+        </w:rPr>
+        <w:t>svn</w:t>
+      </w:r>
+      <w:r>
+        <w:rPr>
+          <w:rFonts w:hint="eastAsia"/>
+        </w:rPr>
+        <w:t>提取</w:t>
+      </w:r>
+      <w:r>
+        <w:rPr>
+          <w:rFonts w:hint="eastAsia"/>
+        </w:rPr>
+        <w:t>zip</w:t>
+      </w:r>
+      <w:r>
+        <w:rPr>
+          <w:rFonts w:hint="eastAsia"/>
+        </w:rPr>
+        <w:t>制作等</w:t>
+      </w:r>
+      <w:r>
+        <w:rPr>
+          <w:rFonts w:hint="eastAsia"/>
+        </w:rPr>
+        <w:t>)</w:t>
+      </w:r>
+    </w:p>
+    <w:p>
+      <w:r>
+        <w:rPr>
+          <w:rFonts w:hint="eastAsia"/>
+        </w:rPr>
+        <w:t xml:space="preserve">        1.</w:t>
+      </w:r>
+      <w:r>
+        <w:rPr>
+          <w:rFonts w:hint="eastAsia"/>
+        </w:rPr>
+        <w:t>利用菜单</w:t>
+      </w:r>
+      <w:r>
+        <w:rPr>
+          <w:rFonts w:hint="eastAsia"/>
+        </w:rPr>
+        <w:t xml:space="preserve"> </w:t>
+      </w:r>
+      <w:r>
+        <w:rPr>
+          <w:rFonts w:hint="eastAsia"/>
+        </w:rPr>
+        <w:t>补丁工具</w:t>
+      </w:r>
+      <w:r>
+        <w:rPr>
+          <w:rFonts w:hint="eastAsia"/>
+        </w:rPr>
+        <w:t>/------</w:t>
+      </w:r>
+      <w:r>
+        <w:rPr>
+          <w:rFonts w:hint="eastAsia"/>
+        </w:rPr>
+        <w:t>一键生成</w:t>
+      </w:r>
+      <w:r>
+        <w:rPr>
+          <w:rFonts w:hint="eastAsia"/>
+        </w:rPr>
+        <w:t>IOS</w:t>
+      </w:r>
+      <w:r>
+        <w:rPr>
+          <w:rFonts w:hint="eastAsia"/>
+        </w:rPr>
+        <w:t>补丁信息</w:t>
+      </w:r>
+      <w:r>
+        <w:rPr>
+          <w:rFonts w:hint="eastAsia"/>
+        </w:rPr>
+        <w:t xml:space="preserve"> VERSION.txt </w:t>
+      </w:r>
+      <w:r>
+        <w:rPr>
+          <w:rFonts w:hint="eastAsia"/>
+        </w:rPr>
+        <w:t>，</w:t>
+      </w:r>
+    </w:p>
+    <w:p>
+      <w:r>
+        <w:rPr>
+          <w:rFonts w:hint="eastAsia"/>
+        </w:rPr>
+        <w:t xml:space="preserve">          </w:t>
+      </w:r>
+      <w:r>
+        <w:rPr>
+          <w:rFonts w:hint="eastAsia"/>
+        </w:rPr>
+        <w:t>会自动工具这</w:t>
+      </w:r>
+      <w:r>
+        <w:rPr>
+          <w:rFonts w:hint="eastAsia"/>
+        </w:rPr>
+        <w:t>txt</w:t>
+      </w:r>
+      <w:r>
+        <w:rPr>
+          <w:rFonts w:hint="eastAsia"/>
+        </w:rPr>
+        <w:t>的版本号进行生成并且最终制作好</w:t>
+      </w:r>
+      <w:r>
+        <w:rPr>
+          <w:rFonts w:hint="eastAsia"/>
+        </w:rPr>
+        <w:t>zip</w:t>
+      </w:r>
+      <w:r>
+        <w:rPr>
+          <w:rFonts w:hint="eastAsia"/>
+        </w:rPr>
+        <w:t>文件和更新</w:t>
+      </w:r>
+      <w:r>
+        <w:rPr>
+          <w:rFonts w:hint="eastAsia"/>
+        </w:rPr>
+        <w:t>json</w:t>
+      </w:r>
+      <w:r>
+        <w:rPr>
+          <w:rFonts w:hint="eastAsia"/>
+        </w:rPr>
+        <w:t>文件</w:t>
+      </w:r>
+    </w:p>
+    <w:p>
+      <w:r>
+        <w:rPr>
+          <w:rFonts w:hint="eastAsia"/>
+        </w:rPr>
+        <w:t xml:space="preserve">        2.</w:t>
+      </w:r>
+      <w:r>
+        <w:rPr>
+          <w:rFonts w:hint="eastAsia"/>
+        </w:rPr>
+        <w:t>利用菜单</w:t>
+      </w:r>
+      <w:r>
+        <w:rPr>
+          <w:rFonts w:hint="eastAsia"/>
+        </w:rPr>
+        <w:t xml:space="preserve"> </w:t>
+      </w:r>
+      <w:r>
+        <w:rPr>
+          <w:rFonts w:hint="eastAsia"/>
+        </w:rPr>
+        <w:t>补丁工具</w:t>
+      </w:r>
+      <w:r>
+        <w:rPr>
+          <w:rFonts w:hint="eastAsia"/>
+        </w:rPr>
+        <w:t>/FTP</w:t>
+      </w:r>
+      <w:r>
+        <w:rPr>
+          <w:rFonts w:hint="eastAsia"/>
+        </w:rPr>
+        <w:t>上传</w:t>
+      </w:r>
+      <w:r>
+        <w:rPr>
+          <w:rFonts w:hint="eastAsia"/>
+        </w:rPr>
+        <w:t>Android</w:t>
+      </w:r>
+      <w:r>
+        <w:rPr>
+          <w:rFonts w:hint="eastAsia"/>
+        </w:rPr>
+        <w:t>补丁包</w:t>
+      </w:r>
+      <w:r>
+        <w:rPr>
+          <w:rFonts w:hint="eastAsia"/>
+        </w:rPr>
+        <w:t xml:space="preserve"> VERSION.txt </w:t>
+      </w:r>
+      <w:r>
+        <w:rPr>
+          <w:rFonts w:hint="eastAsia"/>
+        </w:rPr>
+        <w:t>，</w:t>
+      </w:r>
+    </w:p>
+    <w:p>
+      <w:r>
+        <w:rPr>
+          <w:rFonts w:hint="eastAsia"/>
+        </w:rPr>
+        <w:t xml:space="preserve">          </w:t>
+      </w:r>
+      <w:r>
+        <w:rPr>
+          <w:rFonts w:hint="eastAsia"/>
+        </w:rPr>
+        <w:t>会自动工具</w:t>
+      </w:r>
+      <w:r>
+        <w:rPr>
+          <w:rFonts w:hint="eastAsia"/>
+        </w:rPr>
+        <w:t>txt</w:t>
+      </w:r>
+      <w:r>
+        <w:rPr>
+          <w:rFonts w:hint="eastAsia"/>
+        </w:rPr>
+        <w:t>的版本上传</w:t>
+      </w:r>
+      <w:r>
+        <w:rPr>
+          <w:rFonts w:hint="eastAsia"/>
+        </w:rPr>
+        <w:t>zip</w:t>
+      </w:r>
+      <w:r>
+        <w:rPr>
+          <w:rFonts w:hint="eastAsia"/>
+        </w:rPr>
+        <w:t>到</w:t>
+      </w:r>
+      <w:r>
+        <w:rPr>
+          <w:rFonts w:hint="eastAsia"/>
+        </w:rPr>
+        <w:t>FTP</w:t>
+      </w:r>
+    </w:p>
+    <w:p/>
+    <w:p>
+      <w:r>
+        <w:rPr>
+          <w:rFonts w:hint="eastAsia"/>
+        </w:rPr>
+        <w:t xml:space="preserve">    2.</w:t>
+      </w:r>
+      <w:r>
+        <w:rPr>
+          <w:rFonts w:hint="eastAsia"/>
+        </w:rPr>
+        <w:t>方法</w:t>
+      </w:r>
+      <w:r>
+        <w:rPr>
+          <w:rFonts w:hint="eastAsia"/>
+        </w:rPr>
+        <w:t>2</w:t>
+      </w:r>
+      <w:r>
+        <w:rPr>
+          <w:rFonts w:hint="eastAsia"/>
+        </w:rPr>
+        <w:t>：</w:t>
+      </w:r>
+      <w:r>
+        <w:rPr>
+          <w:rFonts w:hint="eastAsia"/>
+        </w:rPr>
+        <w:t>(</w:t>
+      </w:r>
+      <w:r>
+        <w:rPr>
+          <w:rFonts w:hint="eastAsia"/>
+        </w:rPr>
+        <w:t>其实是把方法</w:t>
+      </w:r>
+      <w:r>
+        <w:rPr>
+          <w:rFonts w:hint="eastAsia"/>
+        </w:rPr>
+        <w:t>1</w:t>
+      </w:r>
+      <w:r>
+        <w:rPr>
+          <w:rFonts w:hint="eastAsia"/>
+        </w:rPr>
+        <w:t>细化</w:t>
+      </w:r>
+      <w:r>
+        <w:rPr>
+          <w:rFonts w:hint="eastAsia"/>
+        </w:rPr>
+        <w:t>,</w:t>
+      </w:r>
+      <w:r>
+        <w:rPr>
+          <w:rFonts w:hint="eastAsia"/>
+        </w:rPr>
+        <w:t>可以把</w:t>
+      </w:r>
+      <w:r>
+        <w:rPr>
+          <w:rFonts w:hint="eastAsia"/>
+        </w:rPr>
+        <w:t>4</w:t>
+      </w:r>
+      <w:r>
+        <w:rPr>
+          <w:rFonts w:hint="eastAsia"/>
+        </w:rPr>
+        <w:t>步独立执行</w:t>
+      </w:r>
+      <w:r>
+        <w:rPr>
+          <w:rFonts w:hint="eastAsia"/>
+        </w:rPr>
+        <w:t>)</w:t>
+      </w:r>
+    </w:p>
+    <w:p>
+      <w:r>
+        <w:t xml:space="preserve">        1.</w:t>
+      </w:r>
+    </w:p>
+    <w:p/>
+    <w:p>
+      <w:r>
+        <w:rPr>
+          <w:rFonts w:hint="eastAsia"/>
+        </w:rPr>
+        <w:t>大版本制作流程</w:t>
+      </w:r>
+    </w:p>
+    <w:p>
+      <w:r>
+        <w:rPr>
+          <w:rFonts w:hint="eastAsia"/>
+        </w:rPr>
+        <w:t xml:space="preserve">    1.</w:t>
+      </w:r>
+      <w:r>
+        <w:rPr>
+          <w:rFonts w:hint="eastAsia"/>
+        </w:rPr>
+        <w:t>菜单</w:t>
+      </w:r>
+      <w:r>
+        <w:rPr>
+          <w:rFonts w:hint="eastAsia"/>
+        </w:rPr>
+        <w:t xml:space="preserve"> AssetBundle/BuildAssetBundle </w:t>
+      </w:r>
+      <w:r>
+        <w:rPr>
+          <w:rFonts w:hint="eastAsia"/>
+        </w:rPr>
+        <w:t>会吧当前</w:t>
+      </w:r>
+      <w:r>
+        <w:rPr>
+          <w:rFonts w:hint="eastAsia"/>
+        </w:rPr>
+        <w:t>unity</w:t>
+      </w:r>
+      <w:r>
+        <w:rPr>
+          <w:rFonts w:hint="eastAsia"/>
+        </w:rPr>
+        <w:t>的平台的</w:t>
+      </w:r>
+      <w:r>
+        <w:rPr>
+          <w:rFonts w:hint="eastAsia"/>
+        </w:rPr>
+        <w:t>ab</w:t>
+      </w:r>
+      <w:r>
+        <w:rPr>
+          <w:rFonts w:hint="eastAsia"/>
+        </w:rPr>
+        <w:t>包输出到目录</w:t>
+      </w:r>
+      <w:r>
+        <w:rPr>
+          <w:rFonts w:hint="eastAsia"/>
+        </w:rPr>
+        <w:t>AssetBundles</w:t>
+      </w:r>
+    </w:p>
+    <w:p>
+      <w:r>
+        <w:rPr>
+          <w:rFonts w:hint="eastAsia"/>
+        </w:rPr>
+        <w:t xml:space="preserve">    2.copy </w:t>
+      </w:r>
+      <w:r>
+        <w:rPr>
+          <w:rFonts w:hint="eastAsia"/>
+        </w:rPr>
+        <w:t>目录到</w:t>
+      </w:r>
+      <w:r>
+        <w:rPr>
+          <w:rFonts w:hint="eastAsia"/>
+        </w:rPr>
+        <w:t xml:space="preserve"> Assets/StreamingAssets</w:t>
+      </w:r>
+    </w:p>
+    <w:p>
+      <w:r>
+        <w:rPr>
+          <w:rFonts w:hint="eastAsia"/>
+        </w:rPr>
+        <w:t xml:space="preserve">    3.unity</w:t>
+      </w:r>
+      <w:r>
+        <w:rPr>
+          <w:rFonts w:hint="eastAsia"/>
+        </w:rPr>
+        <w:t>直接</w:t>
+      </w:r>
+      <w:r>
+        <w:rPr>
+          <w:rFonts w:hint="eastAsia"/>
+        </w:rPr>
+        <w:t>build</w:t>
+      </w:r>
+      <w:r>
+        <w:rPr>
+          <w:rFonts w:hint="eastAsia"/>
+        </w:rPr>
+        <w:t>即可，注意要更改</w:t>
+      </w:r>
+      <w:r>
+        <w:rPr>
+          <w:rFonts w:hint="eastAsia"/>
+        </w:rPr>
+        <w:t>DevConfig.cs</w:t>
+      </w:r>
+      <w:r>
+        <w:rPr>
+          <w:rFonts w:hint="eastAsia"/>
+        </w:rPr>
+        <w:t>里面的版本和</w:t>
+      </w:r>
+      <w:r>
+        <w:rPr>
+          <w:rFonts w:hint="eastAsia"/>
+        </w:rPr>
+        <w:t>unity</w:t>
+      </w:r>
+      <w:r>
+        <w:rPr>
+          <w:rFonts w:hint="eastAsia"/>
+        </w:rPr>
+        <w:t>打包的版本号对应上</w:t>
+      </w:r>
+    </w:p>
+    <w:p>
+      <w:r>
+        <w:rPr>
+          <w:rFonts w:hint="eastAsia"/>
+        </w:rPr>
+        <w:t xml:space="preserve">    4.</w:t>
+      </w:r>
+      <w:r>
+        <w:rPr>
+          <w:rFonts w:hint="eastAsia"/>
+        </w:rPr>
+        <w:t>更新服务器</w:t>
+      </w:r>
+      <w:r>
+        <w:rPr>
+          <w:rFonts w:hint="eastAsia"/>
+        </w:rPr>
+        <w:t xml:space="preserve">MAX_VERSION.txt </w:t>
+      </w:r>
+      <w:r>
+        <w:rPr>
+          <w:rFonts w:hint="eastAsia"/>
+        </w:rPr>
+        <w:t>为版本号即可</w:t>
+      </w:r>
+    </w:p>
+    <w:p>
+      <w:r>
+        <w:rPr>
+          <w:rFonts w:hint="eastAsia"/>
+        </w:rPr>
+        <w:t xml:space="preserve">    5.</w:t>
+      </w:r>
+      <w:r>
+        <w:rPr>
+          <w:rFonts w:hint="eastAsia"/>
+        </w:rPr>
+        <w:t>注意大版本是可以携带</w:t>
+      </w:r>
+      <w:r>
+        <w:rPr>
+          <w:rFonts w:hint="eastAsia"/>
+        </w:rPr>
+        <w:t>patch</w:t>
+      </w:r>
+      <w:r>
+        <w:rPr>
+          <w:rFonts w:hint="eastAsia"/>
+        </w:rPr>
+        <w:t>发布的</w:t>
+      </w:r>
+      <w:r>
+        <w:rPr>
+          <w:rFonts w:hint="eastAsia"/>
+        </w:rPr>
+        <w:t xml:space="preserve"> </w:t>
+      </w:r>
+      <w:r>
+        <w:rPr>
+          <w:rFonts w:hint="eastAsia"/>
+        </w:rPr>
+        <w:t>比如大版本</w:t>
+      </w:r>
+      <w:r>
+        <w:rPr>
+          <w:rFonts w:hint="eastAsia"/>
+        </w:rPr>
+        <w:t>1.9.5</w:t>
+      </w:r>
+    </w:p>
+    <w:p>
+      <w:r>
+        <w:rPr>
+          <w:rFonts w:hint="eastAsia"/>
+        </w:rPr>
+        <w:t xml:space="preserve">    6.</w:t>
+      </w:r>
+      <w:r>
+        <w:rPr>
+          <w:rFonts w:hint="eastAsia"/>
+        </w:rPr>
+        <w:t>一个</w:t>
+      </w:r>
+      <w:r>
+        <w:rPr>
+          <w:rFonts w:hint="eastAsia"/>
+        </w:rPr>
+        <w:t>apk</w:t>
+      </w:r>
+      <w:r>
+        <w:rPr>
+          <w:rFonts w:hint="eastAsia"/>
+        </w:rPr>
+        <w:t>包是可以多次发布</w:t>
+      </w:r>
+      <w:r>
+        <w:rPr>
+          <w:rFonts w:hint="eastAsia"/>
+        </w:rPr>
+        <w:t xml:space="preserve"> </w:t>
+      </w:r>
+      <w:r>
+        <w:rPr>
+          <w:rFonts w:hint="eastAsia"/>
+        </w:rPr>
+        <w:t>是为了方式下载的</w:t>
+      </w:r>
+      <w:r>
+        <w:rPr>
+          <w:rFonts w:hint="eastAsia"/>
+        </w:rPr>
+        <w:t>apk</w:t>
+      </w:r>
+      <w:r>
+        <w:rPr>
+          <w:rFonts w:hint="eastAsia"/>
+        </w:rPr>
+        <w:t>包</w:t>
+      </w:r>
+      <w:r>
+        <w:rPr>
+          <w:rFonts w:hint="eastAsia"/>
+        </w:rPr>
+        <w:t xml:space="preserve"> </w:t>
+      </w:r>
+      <w:r>
+        <w:rPr>
+          <w:rFonts w:hint="eastAsia"/>
+        </w:rPr>
+        <w:t>需要更新的</w:t>
+      </w:r>
+      <w:r>
+        <w:rPr>
+          <w:rFonts w:hint="eastAsia"/>
+        </w:rPr>
+        <w:t>patch</w:t>
+      </w:r>
+      <w:r>
+        <w:rPr>
+          <w:rFonts w:hint="eastAsia"/>
+        </w:rPr>
+        <w:t>太多</w:t>
+      </w:r>
+      <w:r>
+        <w:rPr>
+          <w:rFonts w:hint="eastAsia"/>
+        </w:rPr>
+        <w:t xml:space="preserve"> </w:t>
+      </w:r>
+      <w:r>
+        <w:rPr>
+          <w:rFonts w:hint="eastAsia"/>
+        </w:rPr>
+        <w:t>制作方法和大版本一样</w:t>
+      </w:r>
+      <w:r>
+        <w:rPr>
+          <w:rFonts w:hint="eastAsia"/>
+        </w:rPr>
+        <w:t xml:space="preserve"> </w:t>
+      </w:r>
+      <w:r>
+        <w:rPr>
+          <w:rFonts w:hint="eastAsia"/>
+        </w:rPr>
+        <w:t>只不过是兼容的</w:t>
+      </w:r>
+    </w:p>
+    <w:p/>
+    <w:p>
+      <w:r>
+        <w:rPr>
+          <w:rFonts w:hint="eastAsia"/>
+        </w:rPr>
+        <w:t>补丁工具实现具体说明</w:t>
+      </w:r>
+      <w:r>
+        <w:rPr>
+          <w:rFonts w:hint="eastAsia"/>
+        </w:rPr>
+        <w:t>(</w:t>
+      </w:r>
+      <w:r>
+        <w:rPr>
+          <w:rFonts w:hint="eastAsia"/>
+        </w:rPr>
+        <w:t>有兴趣的话可以看看</w:t>
+      </w:r>
+      <w:r>
+        <w:rPr>
+          <w:rFonts w:hint="eastAsia"/>
+        </w:rPr>
+        <w:t>)</w:t>
+      </w:r>
+    </w:p>
+    <w:p>
+      <w:r>
+        <w:rPr>
+          <w:rFonts w:hint="eastAsia"/>
+        </w:rPr>
+        <w:t xml:space="preserve">    1.</w:t>
+      </w:r>
+      <w:r>
+        <w:rPr>
+          <w:rFonts w:hint="eastAsia"/>
+        </w:rPr>
+        <w:t>制作</w:t>
+      </w:r>
+      <w:r>
+        <w:rPr>
+          <w:rFonts w:hint="eastAsia"/>
+        </w:rPr>
+        <w:t>ab</w:t>
+      </w:r>
+      <w:r>
+        <w:rPr>
+          <w:rFonts w:hint="eastAsia"/>
+        </w:rPr>
+        <w:t>包</w:t>
+      </w:r>
+    </w:p>
+    <w:p>
+      <w:r>
+        <w:rPr>
+          <w:rFonts w:hint="eastAsia"/>
+        </w:rPr>
+        <w:t xml:space="preserve">        1.</w:t>
+      </w:r>
+      <w:r>
+        <w:rPr>
+          <w:rFonts w:hint="eastAsia"/>
+        </w:rPr>
+        <w:t>工具约定的</w:t>
+      </w:r>
+      <w:r>
+        <w:rPr>
+          <w:rFonts w:hint="eastAsia"/>
+        </w:rPr>
+        <w:t>RawResources</w:t>
+      </w:r>
+      <w:r>
+        <w:rPr>
+          <w:rFonts w:hint="eastAsia"/>
+        </w:rPr>
+        <w:t>目录级别结构输出</w:t>
+      </w:r>
+      <w:r>
+        <w:rPr>
+          <w:rFonts w:hint="eastAsia"/>
+        </w:rPr>
+        <w:t>ab</w:t>
+      </w:r>
+      <w:r>
+        <w:rPr>
+          <w:rFonts w:hint="eastAsia"/>
+        </w:rPr>
+        <w:t>到</w:t>
+      </w:r>
+      <w:r>
+        <w:rPr>
+          <w:rFonts w:hint="eastAsia"/>
+        </w:rPr>
+        <w:t>AssetBundles</w:t>
+      </w:r>
+    </w:p>
+    <w:p>
+      <w:r>
+        <w:t xml:space="preserve">    </w:t>
+      </w:r>
+    </w:p>
+    <w:p>
+      <w:r>
+        <w:rPr>
+          <w:rFonts w:hint="eastAsia"/>
+        </w:rPr>
+        <w:t xml:space="preserve">    2.</w:t>
+      </w:r>
+      <w:r>
+        <w:rPr>
+          <w:rFonts w:hint="eastAsia"/>
+        </w:rPr>
+        <w:t>检查</w:t>
+      </w:r>
+      <w:r>
+        <w:rPr>
+          <w:rFonts w:hint="eastAsia"/>
+        </w:rPr>
+        <w:t xml:space="preserve">svn </w:t>
+      </w:r>
+      <w:r>
+        <w:rPr>
+          <w:rFonts w:hint="eastAsia"/>
+        </w:rPr>
+        <w:t>找出</w:t>
+      </w:r>
+      <w:r>
+        <w:rPr>
+          <w:rFonts w:hint="eastAsia"/>
+        </w:rPr>
+        <w:t>diff</w:t>
+      </w:r>
+    </w:p>
+    <w:p>
+      <w:r>
+        <w:rPr>
+          <w:rFonts w:hint="eastAsia"/>
+        </w:rPr>
+        <w:t xml:space="preserve">        1.</w:t>
+      </w:r>
+      <w:r>
+        <w:rPr>
+          <w:rFonts w:hint="eastAsia"/>
+        </w:rPr>
+        <w:t>把</w:t>
+      </w:r>
+      <w:r>
+        <w:rPr>
+          <w:rFonts w:hint="eastAsia"/>
+        </w:rPr>
+        <w:t xml:space="preserve">AssetBundles </w:t>
+      </w:r>
+      <w:r>
+        <w:rPr>
+          <w:rFonts w:hint="eastAsia"/>
+        </w:rPr>
+        <w:t>目录</w:t>
+      </w:r>
+      <w:r>
+        <w:rPr>
+          <w:rFonts w:hint="eastAsia"/>
+        </w:rPr>
+        <w:t>copy</w:t>
+      </w:r>
+      <w:r>
+        <w:rPr>
+          <w:rFonts w:hint="eastAsia"/>
+        </w:rPr>
+        <w:t>到完整的</w:t>
+      </w:r>
+      <w:r>
+        <w:rPr>
+          <w:rFonts w:hint="eastAsia"/>
+        </w:rPr>
+        <w:t>svn</w:t>
+      </w:r>
+      <w:r>
+        <w:rPr>
+          <w:rFonts w:hint="eastAsia"/>
+        </w:rPr>
+        <w:t>信息目录</w:t>
+      </w:r>
+      <w:r>
+        <w:rPr>
+          <w:rFonts w:hint="eastAsia"/>
+        </w:rPr>
+        <w:t>(VersionFiles\AssetBundles\Android\)</w:t>
+      </w:r>
+    </w:p>
+    <w:p>
+      <w:r>
+        <w:rPr>
+          <w:rFonts w:hint="eastAsia"/>
+        </w:rPr>
+        <w:t xml:space="preserve">          </w:t>
+      </w:r>
+      <w:r>
+        <w:rPr>
+          <w:rFonts w:hint="eastAsia"/>
+        </w:rPr>
+        <w:t>然后基于此目录找出</w:t>
+      </w:r>
+      <w:r>
+        <w:rPr>
+          <w:rFonts w:hint="eastAsia"/>
+        </w:rPr>
+        <w:t>diff</w:t>
+      </w:r>
+      <w:r>
+        <w:rPr>
+          <w:rFonts w:hint="eastAsia"/>
+        </w:rPr>
+        <w:t>文件并且</w:t>
+      </w:r>
+      <w:r>
+        <w:rPr>
+          <w:rFonts w:hint="eastAsia"/>
+        </w:rPr>
+        <w:t>copy</w:t>
+      </w:r>
+      <w:r>
+        <w:rPr>
+          <w:rFonts w:hint="eastAsia"/>
+        </w:rPr>
+        <w:t>到同级的</w:t>
+      </w:r>
+      <w:r>
+        <w:rPr>
+          <w:rFonts w:hint="eastAsia"/>
+        </w:rPr>
+        <w:t>AssetBundles_diff</w:t>
+      </w:r>
+    </w:p>
+    <w:p>
+      <w:r>
+        <w:rPr>
+          <w:rFonts w:hint="eastAsia"/>
+        </w:rPr>
+        <w:t xml:space="preserve">        2.</w:t>
+      </w:r>
+      <w:r>
+        <w:rPr>
+          <w:rFonts w:hint="eastAsia"/>
+        </w:rPr>
+        <w:t>目录</w:t>
+      </w:r>
+      <w:r>
+        <w:rPr>
+          <w:rFonts w:hint="eastAsia"/>
+        </w:rPr>
+        <w:t xml:space="preserve">AssetBundles_diff </w:t>
+      </w:r>
+      <w:r>
+        <w:rPr>
+          <w:rFonts w:hint="eastAsia"/>
+        </w:rPr>
+        <w:t>即是打包</w:t>
+      </w:r>
+      <w:r>
+        <w:rPr>
+          <w:rFonts w:hint="eastAsia"/>
+        </w:rPr>
+        <w:t>zip</w:t>
+      </w:r>
+      <w:r>
+        <w:rPr>
+          <w:rFonts w:hint="eastAsia"/>
+        </w:rPr>
+        <w:t>的目录</w:t>
+      </w:r>
+      <w:r>
+        <w:rPr>
+          <w:rFonts w:hint="eastAsia"/>
+        </w:rPr>
+        <w:t xml:space="preserve"> </w:t>
+      </w:r>
+      <w:r>
+        <w:rPr>
+          <w:rFonts w:hint="eastAsia"/>
+        </w:rPr>
+        <w:t>这是一个临时目录每次会重新生成不需要上传</w:t>
+      </w:r>
+      <w:r>
+        <w:rPr>
+          <w:rFonts w:hint="eastAsia"/>
+        </w:rPr>
+        <w:t>SVN</w:t>
+      </w:r>
+    </w:p>
+    <w:p>
+      <w:r>
+        <w:rPr>
+          <w:rFonts w:hint="eastAsia"/>
+        </w:rPr>
+        <w:t xml:space="preserve">        3.</w:t>
+      </w:r>
+      <w:r>
+        <w:rPr>
+          <w:rFonts w:hint="eastAsia"/>
+        </w:rPr>
+        <w:t>因此</w:t>
+      </w:r>
+      <w:r>
+        <w:rPr>
+          <w:rFonts w:hint="eastAsia"/>
+        </w:rPr>
+        <w:t>copy</w:t>
+      </w:r>
+      <w:r>
+        <w:rPr>
+          <w:rFonts w:hint="eastAsia"/>
+        </w:rPr>
+        <w:t>到的目录会始终是一个版本</w:t>
+      </w:r>
+      <w:r>
+        <w:rPr>
+          <w:rFonts w:hint="eastAsia"/>
+        </w:rPr>
+        <w:t xml:space="preserve"> </w:t>
+      </w:r>
+      <w:r>
+        <w:rPr>
+          <w:rFonts w:hint="eastAsia"/>
+        </w:rPr>
+        <w:t>每个版本出后</w:t>
+      </w:r>
+      <w:r>
+        <w:rPr>
+          <w:rFonts w:hint="eastAsia"/>
+        </w:rPr>
+        <w:t xml:space="preserve"> </w:t>
+      </w:r>
+      <w:r>
+        <w:rPr>
+          <w:rFonts w:hint="eastAsia"/>
+        </w:rPr>
+        <w:t>都要同步到</w:t>
+      </w:r>
+      <w:r>
+        <w:rPr>
+          <w:rFonts w:hint="eastAsia"/>
+        </w:rPr>
+        <w:t>SVN</w:t>
+      </w:r>
+      <w:r>
+        <w:rPr>
+          <w:rFonts w:hint="eastAsia"/>
+        </w:rPr>
+        <w:t>以便下次</w:t>
+      </w:r>
+    </w:p>
+    <w:p>
+      <w:r>
+        <w:rPr>
+          <w:rFonts w:hint="eastAsia"/>
+        </w:rPr>
+        <w:lastRenderedPageBreak/>
+        <w:t xml:space="preserve">          </w:t>
+      </w:r>
+      <w:r>
+        <w:rPr>
+          <w:rFonts w:hint="eastAsia"/>
+        </w:rPr>
+        <w:t>补丁的</w:t>
+      </w:r>
+      <w:r>
+        <w:rPr>
+          <w:rFonts w:hint="eastAsia"/>
+        </w:rPr>
+        <w:t>diff</w:t>
+      </w:r>
+      <w:r>
+        <w:rPr>
+          <w:rFonts w:hint="eastAsia"/>
+        </w:rPr>
+        <w:t>处理</w:t>
+      </w:r>
+    </w:p>
+    <w:p/>
+    <w:p>
+      <w:r>
+        <w:rPr>
+          <w:rFonts w:hint="eastAsia"/>
+        </w:rPr>
+        <w:t xml:space="preserve">    3.</w:t>
+      </w:r>
+      <w:r>
+        <w:rPr>
+          <w:rFonts w:hint="eastAsia"/>
+        </w:rPr>
+        <w:t>生成</w:t>
+      </w:r>
+      <w:r>
+        <w:rPr>
+          <w:rFonts w:hint="eastAsia"/>
+        </w:rPr>
+        <w:t>zip</w:t>
+      </w:r>
+    </w:p>
+    <w:p>
+      <w:r>
+        <w:rPr>
+          <w:rFonts w:hint="eastAsia"/>
+        </w:rPr>
+        <w:t xml:space="preserve">        1.</w:t>
+      </w:r>
+      <w:r>
+        <w:rPr>
+          <w:rFonts w:hint="eastAsia"/>
+        </w:rPr>
+        <w:t>把</w:t>
+      </w:r>
+      <w:r>
+        <w:rPr>
+          <w:rFonts w:hint="eastAsia"/>
+        </w:rPr>
+        <w:t>AssetBundles_diff</w:t>
+      </w:r>
+      <w:r>
+        <w:rPr>
+          <w:rFonts w:hint="eastAsia"/>
+        </w:rPr>
+        <w:t>目录</w:t>
+      </w:r>
+      <w:r>
+        <w:rPr>
+          <w:rFonts w:hint="eastAsia"/>
+        </w:rPr>
+        <w:t xml:space="preserve"> </w:t>
+      </w:r>
+      <w:r>
+        <w:rPr>
+          <w:rFonts w:hint="eastAsia"/>
+        </w:rPr>
+        <w:t>根据</w:t>
+      </w:r>
+      <w:r>
+        <w:rPr>
+          <w:rFonts w:hint="eastAsia"/>
+        </w:rPr>
+        <w:t>VERSION.txt</w:t>
+      </w:r>
+      <w:r>
+        <w:rPr>
+          <w:rFonts w:hint="eastAsia"/>
+        </w:rPr>
+        <w:t>生成对应版本的</w:t>
+      </w:r>
+      <w:r>
+        <w:rPr>
+          <w:rFonts w:hint="eastAsia"/>
+        </w:rPr>
+        <w:t>zip</w:t>
+      </w:r>
+      <w:r>
+        <w:rPr>
+          <w:rFonts w:hint="eastAsia"/>
+        </w:rPr>
+        <w:t>文件例如</w:t>
+      </w:r>
+      <w:r>
+        <w:rPr>
+          <w:rFonts w:hint="eastAsia"/>
+        </w:rPr>
+        <w:t xml:space="preserve"> VersionFiles\1.8.1\adnroid_1.8.1.zip</w:t>
+      </w:r>
+    </w:p>
+    <w:p>
+      <w:r>
+        <w:rPr>
+          <w:rFonts w:hint="eastAsia"/>
+        </w:rPr>
+        <w:t xml:space="preserve">        2.</w:t>
+      </w:r>
+      <w:r>
+        <w:rPr>
+          <w:rFonts w:hint="eastAsia"/>
+        </w:rPr>
+        <w:t>更新同大版本的补丁</w:t>
+      </w:r>
+      <w:r>
+        <w:rPr>
+          <w:rFonts w:hint="eastAsia"/>
+        </w:rPr>
+        <w:t>json</w:t>
+      </w:r>
+      <w:r>
+        <w:rPr>
+          <w:rFonts w:hint="eastAsia"/>
+        </w:rPr>
+        <w:t>信息到</w:t>
+      </w:r>
+      <w:r>
+        <w:rPr>
+          <w:rFonts w:hint="eastAsia"/>
+        </w:rPr>
+        <w:t xml:space="preserve">FULL_VERSIONS.json </w:t>
+      </w:r>
+      <w:r>
+        <w:rPr>
+          <w:rFonts w:hint="eastAsia"/>
+        </w:rPr>
+        <w:t>该文件只记录了当前大版本下的所有补丁信息</w:t>
+      </w:r>
+      <w:r>
+        <w:rPr>
+          <w:rFonts w:hint="eastAsia"/>
+        </w:rPr>
+        <w:t xml:space="preserve"> TODO </w:t>
+      </w:r>
+      <w:r>
+        <w:rPr>
+          <w:rFonts w:hint="eastAsia"/>
+        </w:rPr>
+        <w:t>这个可以文件大小优化一下</w:t>
+      </w:r>
+    </w:p>
+    <w:p>
+      <w:pPr>
+        <w:rPr>
+          <w:rFonts w:hint="eastAsia"/>
+          <w:sz w:val="28"/>
+          <w:szCs w:val="28"/>
+        </w:rPr>
+      </w:pPr>
+    </w:p>
+    <w:p>
+      <w:pPr>
+        <w:pStyle w:val="1"/>
+        <w:numPr>
+          <w:ilvl w:val="0"/>
+          <w:numId w:val="2"/>
+        </w:numPr>
+        <w:rPr>
+          <w:sz w:val="28"/>
+          <w:szCs w:val="28"/>
+        </w:rPr>
+      </w:pPr>
+      <w:r>
+        <w:rPr>
+          <w:rFonts w:hint="eastAsia"/>
+          <w:sz w:val="28"/>
+          <w:szCs w:val="28"/>
+        </w:rPr>
+        <w:t>工具</w:t>
+      </w:r>
+    </w:p>
+    <w:p>
+      <w:pPr>
+        <w:tabs>
+          <w:tab w:val="left" w:pos="2279"/>
+        </w:tabs>
+      </w:pPr>
+      <w:r>
+        <w:rPr>
+          <w:rFonts w:hint="eastAsia"/>
+        </w:rPr>
+        <w:t>Stick</w:t>
+      </w:r>
+      <w:r>
+        <w:t>Note</w:t>
+      </w:r>
+      <w:r>
+        <w:tab/>
+      </w:r>
+    </w:p>
+    <w:p>
+      <w:pPr>
+        <w:tabs>
+          <w:tab w:val="left" w:pos="2279"/>
+        </w:tabs>
+      </w:pPr>
+      <w:r>
+        <w:t>VNote</w:t>
+      </w:r>
+      <w:r>
+        <w:tab/>
+      </w:r>
+    </w:p>
+    <w:p>
+      <w:pPr>
+        <w:pStyle w:val="1"/>
+        <w:numPr>
+          <w:ilvl w:val="0"/>
+          <w:numId w:val="2"/>
+        </w:numPr>
+        <w:rPr>
+          <w:sz w:val="28"/>
+          <w:szCs w:val="28"/>
+        </w:rPr>
+      </w:pPr>
+      <w:r>
+        <w:rPr>
+          <w:sz w:val="28"/>
+          <w:szCs w:val="28"/>
+        </w:rPr>
+        <w:t>Jenkins</w:t>
+      </w:r>
+    </w:p>
+    <w:p>
+      <w:pPr>
+        <w:pStyle w:val="2"/>
+        <w:numPr>
+          <w:ilvl w:val="1"/>
+          <w:numId w:val="2"/>
+        </w:numPr>
+        <w:ind w:left="482" w:hanging="482"/>
+        <w:rPr>
+          <w:sz w:val="24"/>
+          <w:szCs w:val="24"/>
+        </w:rPr>
+      </w:pPr>
+      <w:r>
+        <w:rPr>
+          <w:rFonts w:hint="eastAsia"/>
+          <w:sz w:val="24"/>
+          <w:szCs w:val="24"/>
+        </w:rPr>
+        <w:t>H</w:t>
+      </w:r>
+      <w:r>
+        <w:rPr>
+          <w:sz w:val="24"/>
+          <w:szCs w:val="24"/>
+        </w:rPr>
+        <w:t>CR_IOS_TRUNK</w:t>
       </w:r>
     </w:p>
     <w:p>
@@ -236,10 +2109,10 @@
           <w:noProof/>
         </w:rPr>
         <w:drawing>
-          <wp:inline distT="0" distB="0" distL="0" distR="0" wp14:anchorId="3E6C1493" wp14:editId="47D608A2">
-            <wp:extent cx="5274310" cy="1278255"/>
-            <wp:effectExtent l="0" t="0" r="2540" b="0"/>
-            <wp:docPr id="8" name="图片 8"/>
+          <wp:inline distT="0" distB="0" distL="0" distR="0" wp14:anchorId="6947F974" wp14:editId="1CD92DD5">
+            <wp:extent cx="5274310" cy="832485"/>
+            <wp:effectExtent l="0" t="0" r="2540" b="5715"/>
+            <wp:docPr id="7" name="图片 7"/>
             <wp:cNvGraphicFramePr>
               <a:graphicFrameLocks xmlns:a="http://schemas.openxmlformats.org/drawingml/2006/main" noChangeAspect="1"/>
             </wp:cNvGraphicFramePr>
@@ -259,7 +2132,7 @@
                   <pic:spPr>
                     <a:xfrm>
                       <a:off x="0" y="0"/>
-                      <a:ext cx="5274310" cy="1278255"/>
+                      <a:ext cx="5274310" cy="832485"/>
                     </a:xfrm>
                     <a:prstGeom prst="rect">
                       <a:avLst/>
@@ -274,6 +2147,77 @@
     </w:p>
     <w:p>
       <w:pPr>
+        <w:pStyle w:val="3"/>
+        <w:numPr>
+          <w:ilvl w:val="2"/>
+          <w:numId w:val="2"/>
+        </w:numPr>
+        <w:ind w:left="422" w:hanging="422"/>
+        <w:rPr>
+          <w:sz w:val="21"/>
+          <w:szCs w:val="21"/>
+        </w:rPr>
+      </w:pPr>
+      <w:r>
+        <w:rPr>
+          <w:sz w:val="21"/>
+          <w:szCs w:val="21"/>
+        </w:rPr>
+        <w:t>HCR_IOS_TRUNK_01_SVNUpdate</w:t>
+      </w:r>
+    </w:p>
+    <w:p>
+      <w:pPr>
+        <w:tabs>
+          <w:tab w:val="left" w:pos="2279"/>
+        </w:tabs>
+      </w:pPr>
+      <w:r>
+        <w:t>#!/bin/bash</w:t>
+      </w:r>
+    </w:p>
+    <w:p>
+      <w:pPr>
+        <w:tabs>
+          <w:tab w:val="left" w:pos="2279"/>
+        </w:tabs>
+      </w:pPr>
+      <w:r>
+        <w:t>cd /Users/Shared/Jenkins/hcr/trunk/GiantIOS/Assets/RawResources</w:t>
+      </w:r>
+    </w:p>
+    <w:p>
+      <w:pPr>
+        <w:tabs>
+          <w:tab w:val="left" w:pos="2279"/>
+        </w:tabs>
+      </w:pPr>
+      <w:r>
+        <w:t>svn revert -R ./</w:t>
+      </w:r>
+    </w:p>
+    <w:p>
+      <w:pPr>
+        <w:tabs>
+          <w:tab w:val="left" w:pos="2279"/>
+        </w:tabs>
+      </w:pPr>
+      <w:r>
+        <w:t>cd /Users/Shared/Jenkins/hcr/trunk/GiantIOS</w:t>
+      </w:r>
+    </w:p>
+    <w:p>
+      <w:pPr>
+        <w:tabs>
+          <w:tab w:val="left" w:pos="2279"/>
+        </w:tabs>
+      </w:pPr>
+      <w:r>
+        <w:t>svn up</w:t>
+      </w:r>
+    </w:p>
+    <w:p>
+      <w:pPr>
         <w:tabs>
           <w:tab w:val="left" w:pos="2279"/>
         </w:tabs>
@@ -283,10 +2227,10 @@
           <w:noProof/>
         </w:rPr>
         <w:drawing>
-          <wp:inline distT="0" distB="0" distL="0" distR="0" wp14:anchorId="3C2F555C" wp14:editId="73CC0C56">
-            <wp:extent cx="5274310" cy="1591945"/>
-            <wp:effectExtent l="0" t="0" r="2540" b="8255"/>
-            <wp:docPr id="9" name="图片 9"/>
+          <wp:inline distT="0" distB="0" distL="0" distR="0" wp14:anchorId="3E6C1493" wp14:editId="47D608A2">
+            <wp:extent cx="5274310" cy="1278255"/>
+            <wp:effectExtent l="0" t="0" r="2540" b="0"/>
+            <wp:docPr id="8" name="图片 8"/>
             <wp:cNvGraphicFramePr>
               <a:graphicFrameLocks xmlns:a="http://schemas.openxmlformats.org/drawingml/2006/main" noChangeAspect="1"/>
             </wp:cNvGraphicFramePr>
@@ -306,7 +2250,7 @@
                   <pic:spPr>
                     <a:xfrm>
                       <a:off x="0" y="0"/>
-                      <a:ext cx="5274310" cy="1591945"/>
+                      <a:ext cx="5274310" cy="1278255"/>
                     </a:xfrm>
                     <a:prstGeom prst="rect">
                       <a:avLst/>
@@ -321,51 +2265,20 @@
     </w:p>
     <w:p>
       <w:pPr>
-        <w:pStyle w:val="3"/>
-        <w:numPr>
-          <w:ilvl w:val="2"/>
-          <w:numId w:val="2"/>
-        </w:numPr>
-        <w:ind w:left="422" w:hanging="422"/>
-        <w:rPr>
-          <w:sz w:val="21"/>
-          <w:szCs w:val="21"/>
-        </w:rPr>
-      </w:pPr>
-      <w:r>
-        <w:rPr>
-          <w:sz w:val="21"/>
-          <w:szCs w:val="21"/>
+        <w:tabs>
+          <w:tab w:val="left" w:pos="2279"/>
+        </w:tabs>
+      </w:pPr>
+      <w:r>
+        <w:rPr>
+          <w:noProof/>
         </w:rPr>
         <w:lastRenderedPageBreak/>
-        <w:t>HCR_IOS_TRUNK_02_MarkAndCreateAB</w:t>
-      </w:r>
-    </w:p>
-    <w:p>
-      <w:pPr>
-        <w:tabs>
-          <w:tab w:val="left" w:pos="2279"/>
-        </w:tabs>
-      </w:pPr>
-      <w:r>
-        <w:t>-projectPath  /Users/Shared/Jenkins/hcr/trunk/GiantIOS  -quit -batchmode    -executeMethod   EditorBuild.BuildAssetBundle._BuildAssetBundle</w:t>
-      </w:r>
-    </w:p>
-    <w:p>
-      <w:pPr>
-        <w:tabs>
-          <w:tab w:val="left" w:pos="2279"/>
-        </w:tabs>
-      </w:pPr>
-      <w:r>
-        <w:rPr>
-          <w:noProof/>
-        </w:rPr>
         <w:drawing>
-          <wp:inline distT="0" distB="0" distL="0" distR="0" wp14:anchorId="42169A8C" wp14:editId="59C94DC2">
-            <wp:extent cx="5274310" cy="800735"/>
-            <wp:effectExtent l="0" t="0" r="2540" b="0"/>
-            <wp:docPr id="10" name="图片 10"/>
+          <wp:inline distT="0" distB="0" distL="0" distR="0" wp14:anchorId="3C2F555C" wp14:editId="73CC0C56">
+            <wp:extent cx="5274310" cy="1591945"/>
+            <wp:effectExtent l="0" t="0" r="2540" b="8255"/>
+            <wp:docPr id="9" name="图片 9"/>
             <wp:cNvGraphicFramePr>
               <a:graphicFrameLocks xmlns:a="http://schemas.openxmlformats.org/drawingml/2006/main" noChangeAspect="1"/>
             </wp:cNvGraphicFramePr>
@@ -385,7 +2298,7 @@
                   <pic:spPr>
                     <a:xfrm>
                       <a:off x="0" y="0"/>
-                      <a:ext cx="5274310" cy="800735"/>
+                      <a:ext cx="5274310" cy="1591945"/>
                     </a:xfrm>
                     <a:prstGeom prst="rect">
                       <a:avLst/>
@@ -400,6 +2313,37 @@
     </w:p>
     <w:p>
       <w:pPr>
+        <w:pStyle w:val="3"/>
+        <w:numPr>
+          <w:ilvl w:val="2"/>
+          <w:numId w:val="2"/>
+        </w:numPr>
+        <w:ind w:left="422" w:hanging="422"/>
+        <w:rPr>
+          <w:sz w:val="21"/>
+          <w:szCs w:val="21"/>
+        </w:rPr>
+      </w:pPr>
+      <w:r>
+        <w:rPr>
+          <w:sz w:val="21"/>
+          <w:szCs w:val="21"/>
+        </w:rPr>
+        <w:t>HCR_IOS_TRUNK_02_MarkAndCreateAB</w:t>
+      </w:r>
+    </w:p>
+    <w:p>
+      <w:pPr>
+        <w:tabs>
+          <w:tab w:val="left" w:pos="2279"/>
+        </w:tabs>
+      </w:pPr>
+      <w:r>
+        <w:t>-projectPath  /Users/Shared/Jenkins/hcr/trunk/GiantIOS  -quit -batchmode    -executeMethod   EditorBuild.BuildAssetBundle._BuildAssetBundle</w:t>
+      </w:r>
+    </w:p>
+    <w:p>
+      <w:pPr>
         <w:tabs>
           <w:tab w:val="left" w:pos="2279"/>
         </w:tabs>
@@ -409,10 +2353,10 @@
           <w:noProof/>
         </w:rPr>
         <w:drawing>
-          <wp:inline distT="0" distB="0" distL="0" distR="0" wp14:anchorId="1FA9DD10" wp14:editId="4A30BF23">
-            <wp:extent cx="5274310" cy="1292225"/>
-            <wp:effectExtent l="0" t="0" r="2540" b="3175"/>
-            <wp:docPr id="11" name="图片 11"/>
+          <wp:inline distT="0" distB="0" distL="0" distR="0" wp14:anchorId="42169A8C" wp14:editId="59C94DC2">
+            <wp:extent cx="5274310" cy="800735"/>
+            <wp:effectExtent l="0" t="0" r="2540" b="0"/>
+            <wp:docPr id="10" name="图片 10"/>
             <wp:cNvGraphicFramePr>
               <a:graphicFrameLocks xmlns:a="http://schemas.openxmlformats.org/drawingml/2006/main" noChangeAspect="1"/>
             </wp:cNvGraphicFramePr>
@@ -432,7 +2376,7 @@
                   <pic:spPr>
                     <a:xfrm>
                       <a:off x="0" y="0"/>
-                      <a:ext cx="5274310" cy="1292225"/>
+                      <a:ext cx="5274310" cy="800735"/>
                     </a:xfrm>
                     <a:prstGeom prst="rect">
                       <a:avLst/>
@@ -447,37 +2391,6 @@
     </w:p>
     <w:p>
       <w:pPr>
-        <w:pStyle w:val="3"/>
-        <w:numPr>
-          <w:ilvl w:val="2"/>
-          <w:numId w:val="2"/>
-        </w:numPr>
-        <w:ind w:left="422" w:hanging="422"/>
-        <w:rPr>
-          <w:sz w:val="21"/>
-          <w:szCs w:val="21"/>
-        </w:rPr>
-      </w:pPr>
-      <w:r>
-        <w:rPr>
-          <w:sz w:val="21"/>
-          <w:szCs w:val="21"/>
-        </w:rPr>
-        <w:t>HCR_IOS_TRUNK_03_GenXCodeProject</w:t>
-      </w:r>
-    </w:p>
-    <w:p>
-      <w:pPr>
-        <w:tabs>
-          <w:tab w:val="left" w:pos="2279"/>
-        </w:tabs>
-      </w:pPr>
-      <w:r>
-        <w:t>-projectPath  /Users/Shared/Jenkins/hcr/trunk/GiantIOS  -quit -batchmode    -executeMethod   EditorBuild.RuntimeMaker.OnGenXCodeProject</w:t>
-      </w:r>
-    </w:p>
-    <w:p>
-      <w:pPr>
         <w:tabs>
           <w:tab w:val="left" w:pos="2279"/>
         </w:tabs>
@@ -487,10 +2400,10 @@
           <w:noProof/>
         </w:rPr>
         <w:drawing>
-          <wp:inline distT="0" distB="0" distL="0" distR="0" wp14:anchorId="53BB2F12" wp14:editId="1F674DD8">
-            <wp:extent cx="5274310" cy="791845"/>
-            <wp:effectExtent l="0" t="0" r="2540" b="8255"/>
-            <wp:docPr id="12" name="图片 12"/>
+          <wp:inline distT="0" distB="0" distL="0" distR="0" wp14:anchorId="1FA9DD10" wp14:editId="4A30BF23">
+            <wp:extent cx="5274310" cy="1292225"/>
+            <wp:effectExtent l="0" t="0" r="2540" b="3175"/>
+            <wp:docPr id="11" name="图片 11"/>
             <wp:cNvGraphicFramePr>
               <a:graphicFrameLocks xmlns:a="http://schemas.openxmlformats.org/drawingml/2006/main" noChangeAspect="1"/>
             </wp:cNvGraphicFramePr>
@@ -510,7 +2423,7 @@
                   <pic:spPr>
                     <a:xfrm>
                       <a:off x="0" y="0"/>
-                      <a:ext cx="5274310" cy="791845"/>
+                      <a:ext cx="5274310" cy="1292225"/>
                     </a:xfrm>
                     <a:prstGeom prst="rect">
                       <a:avLst/>
@@ -525,6 +2438,37 @@
     </w:p>
     <w:p>
       <w:pPr>
+        <w:pStyle w:val="3"/>
+        <w:numPr>
+          <w:ilvl w:val="2"/>
+          <w:numId w:val="2"/>
+        </w:numPr>
+        <w:ind w:left="422" w:hanging="422"/>
+        <w:rPr>
+          <w:sz w:val="21"/>
+          <w:szCs w:val="21"/>
+        </w:rPr>
+      </w:pPr>
+      <w:r>
+        <w:rPr>
+          <w:sz w:val="21"/>
+          <w:szCs w:val="21"/>
+        </w:rPr>
+        <w:t>HCR_IOS_TRUNK_03_GenXCodeProject</w:t>
+      </w:r>
+    </w:p>
+    <w:p>
+      <w:pPr>
+        <w:tabs>
+          <w:tab w:val="left" w:pos="2279"/>
+        </w:tabs>
+      </w:pPr>
+      <w:r>
+        <w:t>-projectPath  /Users/Shared/Jenkins/hcr/trunk/GiantIOS  -quit -batchmode    -executeMethod   EditorBuild.RuntimeMaker.OnGenXCodeProject</w:t>
+      </w:r>
+    </w:p>
+    <w:p>
+      <w:pPr>
         <w:tabs>
           <w:tab w:val="left" w:pos="2279"/>
         </w:tabs>
@@ -534,10 +2478,10 @@
           <w:noProof/>
         </w:rPr>
         <w:drawing>
-          <wp:inline distT="0" distB="0" distL="0" distR="0" wp14:anchorId="0DC70A71" wp14:editId="208EC62F">
-            <wp:extent cx="5274310" cy="1212215"/>
-            <wp:effectExtent l="0" t="0" r="2540" b="6985"/>
-            <wp:docPr id="13" name="图片 13"/>
+          <wp:inline distT="0" distB="0" distL="0" distR="0" wp14:anchorId="53BB2F12" wp14:editId="1F674DD8">
+            <wp:extent cx="5274310" cy="791845"/>
+            <wp:effectExtent l="0" t="0" r="2540" b="8255"/>
+            <wp:docPr id="12" name="图片 12"/>
             <wp:cNvGraphicFramePr>
               <a:graphicFrameLocks xmlns:a="http://schemas.openxmlformats.org/drawingml/2006/main" noChangeAspect="1"/>
             </wp:cNvGraphicFramePr>
@@ -557,7 +2501,7 @@
                   <pic:spPr>
                     <a:xfrm>
                       <a:off x="0" y="0"/>
-                      <a:ext cx="5274310" cy="1212215"/>
+                      <a:ext cx="5274310" cy="791845"/>
                     </a:xfrm>
                     <a:prstGeom prst="rect">
                       <a:avLst/>
@@ -572,78 +2516,6 @@
     </w:p>
     <w:p>
       <w:pPr>
-        <w:pStyle w:val="3"/>
-        <w:numPr>
-          <w:ilvl w:val="2"/>
-          <w:numId w:val="2"/>
-        </w:numPr>
-        <w:ind w:left="422" w:hanging="422"/>
-        <w:rPr>
-          <w:sz w:val="21"/>
-          <w:szCs w:val="21"/>
-        </w:rPr>
-      </w:pPr>
-      <w:r>
-        <w:rPr>
-          <w:sz w:val="21"/>
-          <w:szCs w:val="21"/>
-        </w:rPr>
-        <w:t>HCR_IOS_TRUNK_04_ComplieXCode</w:t>
-      </w:r>
-    </w:p>
-    <w:p>
-      <w:pPr>
-        <w:tabs>
-          <w:tab w:val="left" w:pos="2279"/>
-        </w:tabs>
-      </w:pPr>
-      <w:r>
-        <w:t>security unlock-keychain -p "123456@a" "/Users/Shared/Jenkins/Library/Keychains/login.keychain"</w:t>
-      </w:r>
-    </w:p>
-    <w:p>
-      <w:pPr>
-        <w:tabs>
-          <w:tab w:val="left" w:pos="2279"/>
-        </w:tabs>
-      </w:pPr>
-      <w:r>
-        <w:t>#!/bin/bash</w:t>
-      </w:r>
-    </w:p>
-    <w:p>
-      <w:pPr>
-        <w:tabs>
-          <w:tab w:val="left" w:pos="2279"/>
-        </w:tabs>
-      </w:pPr>
-      <w:r>
-        <w:t>projPath=/Users/Shared/Jenkins/hcr/trunk/GiantIOS/proj_ios</w:t>
-      </w:r>
-    </w:p>
-    <w:p>
-      <w:pPr>
-        <w:tabs>
-          <w:tab w:val="left" w:pos="2279"/>
-        </w:tabs>
-      </w:pPr>
-      <w:r>
-        <w:t xml:space="preserve">xcodebuild -project $projPath/Unity-iPhone.xcodeproj archive -scheme Unity-iPhone -destination generic/platform=iOS PROVISIONING_PROFILE_SPECIFIER=ztzsnewDIS-ALLTOONE CODE_SIGN_IDENTITY="iPhone Distribution: Shanghai Giant Network Technology Co., Ltd."  </w:t>
-      </w:r>
-      <w:r>
-        <w:lastRenderedPageBreak/>
-        <w:t>-archivePath $projPath/Unity-iPhone.xcarchive</w:t>
-      </w:r>
-    </w:p>
-    <w:p>
-      <w:pPr>
-        <w:tabs>
-          <w:tab w:val="left" w:pos="2279"/>
-        </w:tabs>
-      </w:pPr>
-    </w:p>
-    <w:p>
-      <w:pPr>
         <w:tabs>
           <w:tab w:val="left" w:pos="2279"/>
         </w:tabs>
@@ -653,10 +2525,10 @@
           <w:noProof/>
         </w:rPr>
         <w:drawing>
-          <wp:inline distT="0" distB="0" distL="0" distR="0" wp14:anchorId="1B6BD75C" wp14:editId="40141463">
-            <wp:extent cx="5274310" cy="781050"/>
-            <wp:effectExtent l="0" t="0" r="2540" b="0"/>
-            <wp:docPr id="14" name="图片 14"/>
+          <wp:inline distT="0" distB="0" distL="0" distR="0" wp14:anchorId="0DC70A71" wp14:editId="208EC62F">
+            <wp:extent cx="5274310" cy="1212215"/>
+            <wp:effectExtent l="0" t="0" r="2540" b="6985"/>
+            <wp:docPr id="13" name="图片 13"/>
             <wp:cNvGraphicFramePr>
               <a:graphicFrameLocks xmlns:a="http://schemas.openxmlformats.org/drawingml/2006/main" noChangeAspect="1"/>
             </wp:cNvGraphicFramePr>
@@ -676,7 +2548,7 @@
                   <pic:spPr>
                     <a:xfrm>
                       <a:off x="0" y="0"/>
-                      <a:ext cx="5274310" cy="781050"/>
+                      <a:ext cx="5274310" cy="1212215"/>
                     </a:xfrm>
                     <a:prstGeom prst="rect">
                       <a:avLst/>
@@ -691,6 +2563,75 @@
     </w:p>
     <w:p>
       <w:pPr>
+        <w:pStyle w:val="3"/>
+        <w:numPr>
+          <w:ilvl w:val="2"/>
+          <w:numId w:val="2"/>
+        </w:numPr>
+        <w:ind w:left="422" w:hanging="422"/>
+        <w:rPr>
+          <w:sz w:val="21"/>
+          <w:szCs w:val="21"/>
+        </w:rPr>
+      </w:pPr>
+      <w:r>
+        <w:rPr>
+          <w:sz w:val="21"/>
+          <w:szCs w:val="21"/>
+        </w:rPr>
+        <w:lastRenderedPageBreak/>
+        <w:t>HCR_IOS_TRUNK_04_ComplieXCode</w:t>
+      </w:r>
+    </w:p>
+    <w:p>
+      <w:pPr>
+        <w:tabs>
+          <w:tab w:val="left" w:pos="2279"/>
+        </w:tabs>
+      </w:pPr>
+      <w:r>
+        <w:t>security unlock-keychain -p "123456@a" "/Users/Shared/Jenkins/Library/Keychains/login.keychain"</w:t>
+      </w:r>
+    </w:p>
+    <w:p>
+      <w:pPr>
+        <w:tabs>
+          <w:tab w:val="left" w:pos="2279"/>
+        </w:tabs>
+      </w:pPr>
+      <w:r>
+        <w:t>#!/bin/bash</w:t>
+      </w:r>
+    </w:p>
+    <w:p>
+      <w:pPr>
+        <w:tabs>
+          <w:tab w:val="left" w:pos="2279"/>
+        </w:tabs>
+      </w:pPr>
+      <w:r>
+        <w:t>projPath=/Users/Shared/Jenkins/hcr/trunk/GiantIOS/proj_ios</w:t>
+      </w:r>
+    </w:p>
+    <w:p>
+      <w:pPr>
+        <w:tabs>
+          <w:tab w:val="left" w:pos="2279"/>
+        </w:tabs>
+      </w:pPr>
+      <w:r>
+        <w:t>xcodebuild -project $projPath/Unity-iPhone.xcodeproj archive -scheme Unity-iPhone -destination generic/platform=iOS PROVISIONING_PROFILE_SPECIFIER=ztzsnewDIS-ALLTOONE CODE_SIGN_IDENTITY="iPhone Distribution: Shanghai Giant Network Technology Co., Ltd."  -archivePath $projPath/Unity-iPhone.xcarchive</w:t>
+      </w:r>
+    </w:p>
+    <w:p>
+      <w:pPr>
+        <w:tabs>
+          <w:tab w:val="left" w:pos="2279"/>
+        </w:tabs>
+      </w:pPr>
+    </w:p>
+    <w:p>
+      <w:pPr>
         <w:tabs>
           <w:tab w:val="left" w:pos="2279"/>
         </w:tabs>
@@ -700,10 +2641,10 @@
           <w:noProof/>
         </w:rPr>
         <w:drawing>
-          <wp:inline distT="0" distB="0" distL="0" distR="0" wp14:anchorId="3A0E6284" wp14:editId="1ACD4EB2">
-            <wp:extent cx="5274310" cy="1568450"/>
+          <wp:inline distT="0" distB="0" distL="0" distR="0" wp14:anchorId="1B6BD75C" wp14:editId="40141463">
+            <wp:extent cx="5274310" cy="781050"/>
             <wp:effectExtent l="0" t="0" r="2540" b="0"/>
-            <wp:docPr id="15" name="图片 15"/>
+            <wp:docPr id="14" name="图片 14"/>
             <wp:cNvGraphicFramePr>
               <a:graphicFrameLocks xmlns:a="http://schemas.openxmlformats.org/drawingml/2006/main" noChangeAspect="1"/>
             </wp:cNvGraphicFramePr>
@@ -723,7 +2664,7 @@
                   <pic:spPr>
                     <a:xfrm>
                       <a:off x="0" y="0"/>
-                      <a:ext cx="5274310" cy="1568450"/>
+                      <a:ext cx="5274310" cy="781050"/>
                     </a:xfrm>
                     <a:prstGeom prst="rect">
                       <a:avLst/>
@@ -738,77 +2679,6 @@
     </w:p>
     <w:p>
       <w:pPr>
-        <w:pStyle w:val="3"/>
-        <w:numPr>
-          <w:ilvl w:val="2"/>
-          <w:numId w:val="2"/>
-        </w:numPr>
-        <w:ind w:left="422" w:hanging="422"/>
-        <w:rPr>
-          <w:sz w:val="21"/>
-          <w:szCs w:val="21"/>
-        </w:rPr>
-      </w:pPr>
-      <w:r>
-        <w:rPr>
-          <w:sz w:val="21"/>
-          <w:szCs w:val="21"/>
-        </w:rPr>
-        <w:t>HCR_IOS_TRUNK_05_GenIPA</w:t>
-      </w:r>
-    </w:p>
-    <w:p>
-      <w:pPr>
-        <w:tabs>
-          <w:tab w:val="left" w:pos="2279"/>
-        </w:tabs>
-      </w:pPr>
-      <w:r>
-        <w:t>#!/bin/bash</w:t>
-      </w:r>
-    </w:p>
-    <w:p>
-      <w:pPr>
-        <w:tabs>
-          <w:tab w:val="left" w:pos="2279"/>
-        </w:tabs>
-      </w:pPr>
-      <w:r>
-        <w:t>projPath=/Users/Shared/Jenkins/hcr/trunk/GiantIOS/proj_ios</w:t>
-      </w:r>
-    </w:p>
-    <w:p>
-      <w:pPr>
-        <w:tabs>
-          <w:tab w:val="left" w:pos="2279"/>
-        </w:tabs>
-      </w:pPr>
-      <w:r>
-        <w:t>xcodebuild -exportArchive -archivePath $projPath/Unity-iPhone.xcarchive -exportPath $projPath/out -exportOptionsPlist $projPath/../build.plist</w:t>
-      </w:r>
-    </w:p>
-    <w:p>
-      <w:pPr>
-        <w:tabs>
-          <w:tab w:val="left" w:pos="2279"/>
-        </w:tabs>
-      </w:pPr>
-      <w:r>
-        <w:t>cp $projPath/out/Unity-iPhone.ipa /Library/WebServer/Documents/jdhcr/ios/jdhcr-$(date +%m%d%H%M%y).ipa</w:t>
-      </w:r>
-    </w:p>
-    <w:p>
-      <w:pPr>
-        <w:tabs>
-          <w:tab w:val="left" w:pos="2279"/>
-        </w:tabs>
-      </w:pPr>
-      <w:r>
-        <w:t>mv $projPath/out/Unity-iPhone.ipa /Library/WebServer/Documents/jdhcr/ios/jdhcr2019.ipa</w:t>
-      </w:r>
-    </w:p>
-    <w:p>
-      <w:pPr>
         <w:tabs>
           <w:tab w:val="left" w:pos="2279"/>
         </w:tabs>
@@ -818,10 +2688,10 @@
           <w:noProof/>
         </w:rPr>
         <w:drawing>
-          <wp:inline distT="0" distB="0" distL="0" distR="0" wp14:anchorId="6E170640" wp14:editId="11C4680F">
-            <wp:extent cx="5274310" cy="831850"/>
-            <wp:effectExtent l="0" t="0" r="2540" b="6350"/>
-            <wp:docPr id="16" name="图片 16"/>
+          <wp:inline distT="0" distB="0" distL="0" distR="0" wp14:anchorId="3A0E6284" wp14:editId="1ACD4EB2">
+            <wp:extent cx="5274310" cy="1568450"/>
+            <wp:effectExtent l="0" t="0" r="2540" b="0"/>
+            <wp:docPr id="15" name="图片 15"/>
             <wp:cNvGraphicFramePr>
               <a:graphicFrameLocks xmlns:a="http://schemas.openxmlformats.org/drawingml/2006/main" noChangeAspect="1"/>
             </wp:cNvGraphicFramePr>
@@ -841,7 +2711,7 @@
                   <pic:spPr>
                     <a:xfrm>
                       <a:off x="0" y="0"/>
-                      <a:ext cx="5274310" cy="831850"/>
+                      <a:ext cx="5274310" cy="1568450"/>
                     </a:xfrm>
                     <a:prstGeom prst="rect">
                       <a:avLst/>
@@ -856,27 +2726,6 @@
     </w:p>
     <w:p>
       <w:pPr>
-        <w:pStyle w:val="2"/>
-        <w:numPr>
-          <w:ilvl w:val="1"/>
-          <w:numId w:val="2"/>
-        </w:numPr>
-        <w:ind w:left="482" w:hanging="482"/>
-        <w:rPr>
-          <w:sz w:val="24"/>
-          <w:szCs w:val="24"/>
-        </w:rPr>
-      </w:pPr>
-      <w:r>
-        <w:rPr>
-          <w:sz w:val="24"/>
-          <w:szCs w:val="24"/>
-        </w:rPr>
-        <w:t>ios_branch_18.6.0</w:t>
-      </w:r>
-    </w:p>
-    <w:p>
-      <w:pPr>
         <w:pStyle w:val="3"/>
         <w:numPr>
           <w:ilvl w:val="2"/>
@@ -893,45 +2742,74 @@
           <w:sz w:val="21"/>
           <w:szCs w:val="21"/>
         </w:rPr>
-        <w:t>ios_branche_01_svnupdate</w:t>
-      </w:r>
-    </w:p>
-    <w:p>
+        <w:t>HCR_IOS_TRUNK_05_GenIPA</w:t>
+      </w:r>
+    </w:p>
+    <w:p>
+      <w:pPr>
+        <w:tabs>
+          <w:tab w:val="left" w:pos="2279"/>
+        </w:tabs>
+      </w:pPr>
       <w:r>
         <w:t>#!/bin/bash</w:t>
       </w:r>
     </w:p>
     <w:p>
-      <w:r>
-        <w:t>cd /Users/Shared/Jenkins/hcr/branch/branche_ios_18.6.0/Assets/RawResources</w:t>
-      </w:r>
-    </w:p>
-    <w:p>
-      <w:r>
-        <w:t>svn revert -R ./</w:t>
-      </w:r>
-    </w:p>
-    <w:p>
-      <w:r>
-        <w:t>cd /Users/Shared/Jenkins/hcr/branch/branche_ios_18.6.0</w:t>
-      </w:r>
-    </w:p>
-    <w:p>
-      <w:r>
-        <w:t>svn up</w:t>
-      </w:r>
-    </w:p>
-    <w:p>
+      <w:pPr>
+        <w:tabs>
+          <w:tab w:val="left" w:pos="2279"/>
+        </w:tabs>
+      </w:pPr>
+      <w:r>
+        <w:t>projPath=/Users/Shared/Jenkins/hcr/trunk/GiantIOS/proj_ios</w:t>
+      </w:r>
+    </w:p>
+    <w:p>
+      <w:pPr>
+        <w:tabs>
+          <w:tab w:val="left" w:pos="2279"/>
+        </w:tabs>
+      </w:pPr>
+      <w:r>
+        <w:t>xcodebuild -exportArchive -archivePath $projPath/Unity-iPhone.xcarchive -exportPath $projPath/out -exportOptionsPlist $projPath/../build.plist</w:t>
+      </w:r>
+    </w:p>
+    <w:p>
+      <w:pPr>
+        <w:tabs>
+          <w:tab w:val="left" w:pos="2279"/>
+        </w:tabs>
+      </w:pPr>
+      <w:r>
+        <w:t>cp $projPath/out/Unity-iPhone.ipa /Library/WebServer/Documents/jdhcr/ios/jdhcr-$(date +%m%d%H%M%y).ipa</w:t>
+      </w:r>
+    </w:p>
+    <w:p>
+      <w:pPr>
+        <w:tabs>
+          <w:tab w:val="left" w:pos="2279"/>
+        </w:tabs>
+      </w:pPr>
+      <w:r>
+        <w:t>mv $projPath/out/Unity-iPhone.ipa /Library/WebServer/Documents/jdhcr/ios/jdhcr2019.ipa</w:t>
+      </w:r>
+    </w:p>
+    <w:p>
+      <w:pPr>
+        <w:tabs>
+          <w:tab w:val="left" w:pos="2279"/>
+        </w:tabs>
+      </w:pPr>
       <w:r>
         <w:rPr>
           <w:noProof/>
         </w:rPr>
-        <w:lastRenderedPageBreak/>
         <w:drawing>
-          <wp:inline distT="0" distB="0" distL="0" distR="0" wp14:anchorId="693E2F45" wp14:editId="2EBEB892">
-            <wp:extent cx="5274310" cy="1264920"/>
-            <wp:effectExtent l="0" t="0" r="2540" b="0"/>
-            <wp:docPr id="17" name="图片 17"/>
+          <wp:inline distT="0" distB="0" distL="0" distR="0" wp14:anchorId="6E170640" wp14:editId="11C4680F">
+            <wp:extent cx="5274310" cy="831850"/>
+            <wp:effectExtent l="0" t="0" r="2540" b="6350"/>
+            <wp:docPr id="16" name="图片 16"/>
             <wp:cNvGraphicFramePr>
               <a:graphicFrameLocks xmlns:a="http://schemas.openxmlformats.org/drawingml/2006/main" noChangeAspect="1"/>
             </wp:cNvGraphicFramePr>
@@ -951,7 +2829,7 @@
                   <pic:spPr>
                     <a:xfrm>
                       <a:off x="0" y="0"/>
-                      <a:ext cx="5274310" cy="1264920"/>
+                      <a:ext cx="5274310" cy="831850"/>
                     </a:xfrm>
                     <a:prstGeom prst="rect">
                       <a:avLst/>
@@ -966,19 +2844,82 @@
     </w:p>
     <w:p>
       <w:pPr>
-        <w:rPr>
-          <w:rFonts w:hint="eastAsia"/>
-        </w:rPr>
-      </w:pPr>
+        <w:pStyle w:val="2"/>
+        <w:numPr>
+          <w:ilvl w:val="1"/>
+          <w:numId w:val="2"/>
+        </w:numPr>
+        <w:ind w:left="482" w:hanging="482"/>
+        <w:rPr>
+          <w:sz w:val="24"/>
+          <w:szCs w:val="24"/>
+        </w:rPr>
+      </w:pPr>
+      <w:r>
+        <w:rPr>
+          <w:sz w:val="24"/>
+          <w:szCs w:val="24"/>
+        </w:rPr>
+        <w:lastRenderedPageBreak/>
+        <w:t>ios_branch_18.6.0</w:t>
+      </w:r>
+    </w:p>
+    <w:p>
+      <w:pPr>
+        <w:pStyle w:val="3"/>
+        <w:numPr>
+          <w:ilvl w:val="2"/>
+          <w:numId w:val="2"/>
+        </w:numPr>
+        <w:ind w:left="422" w:hanging="422"/>
+        <w:rPr>
+          <w:sz w:val="21"/>
+          <w:szCs w:val="21"/>
+        </w:rPr>
+      </w:pPr>
+      <w:r>
+        <w:rPr>
+          <w:sz w:val="21"/>
+          <w:szCs w:val="21"/>
+        </w:rPr>
+        <w:t>ios_branche_01_svnupdate</w:t>
+      </w:r>
+    </w:p>
+    <w:p>
+      <w:r>
+        <w:t>#!/bin/bash</w:t>
+      </w:r>
+    </w:p>
+    <w:p>
+      <w:r>
+        <w:t>cd /Users/Shared/Jenkins/hcr/branch/branche_ios_18.6.0/Assets/RawResources</w:t>
+      </w:r>
+    </w:p>
+    <w:p>
+      <w:r>
+        <w:t>svn revert -R ./</w:t>
+      </w:r>
+    </w:p>
+    <w:p>
+      <w:r>
+        <w:t>cd /Users/Shared/Jenkins/hcr/branch/branche_ios_18.6.0</w:t>
+      </w:r>
+    </w:p>
+    <w:p>
+      <w:r>
+        <w:t>svn up</w:t>
+      </w:r>
+    </w:p>
+    <w:p>
       <w:r>
         <w:rPr>
           <w:noProof/>
         </w:rPr>
         <w:drawing>
-          <wp:inline distT="0" distB="0" distL="0" distR="0" wp14:anchorId="4D899773" wp14:editId="4EF788DC">
-            <wp:extent cx="5274310" cy="1823720"/>
-            <wp:effectExtent l="0" t="0" r="2540" b="5080"/>
-            <wp:docPr id="18" name="图片 18"/>
+          <wp:inline distT="0" distB="0" distL="0" distR="0" wp14:anchorId="693E2F45" wp14:editId="2EBEB892">
+            <wp:extent cx="5274310" cy="1264920"/>
+            <wp:effectExtent l="0" t="0" r="2540" b="0"/>
+            <wp:docPr id="17" name="图片 17"/>
             <wp:cNvGraphicFramePr>
               <a:graphicFrameLocks xmlns:a="http://schemas.openxmlformats.org/drawingml/2006/main" noChangeAspect="1"/>
             </wp:cNvGraphicFramePr>
@@ -998,7 +2939,7 @@
                   <pic:spPr>
                     <a:xfrm>
                       <a:off x="0" y="0"/>
-                      <a:ext cx="5274310" cy="1823720"/>
+                      <a:ext cx="5274310" cy="1264920"/>
                     </a:xfrm>
                     <a:prstGeom prst="rect">
                       <a:avLst/>
@@ -1012,51 +2953,15 @@
       </w:r>
     </w:p>
     <w:p>
-      <w:pPr>
-        <w:pStyle w:val="3"/>
-        <w:numPr>
-          <w:ilvl w:val="2"/>
-          <w:numId w:val="2"/>
-        </w:numPr>
-        <w:ind w:left="422" w:hanging="422"/>
-        <w:rPr>
-          <w:sz w:val="21"/>
-          <w:szCs w:val="21"/>
-        </w:rPr>
-      </w:pPr>
-      <w:r>
-        <w:rPr>
-          <w:sz w:val="21"/>
-          <w:szCs w:val="21"/>
-        </w:rPr>
-        <w:t>ios_branche_02_MarkAndCreateAB</w:t>
-      </w:r>
-    </w:p>
-    <w:p>
-      <w:pPr>
-        <w:tabs>
-          <w:tab w:val="left" w:pos="2279"/>
-        </w:tabs>
-      </w:pPr>
-      <w:r>
-        <w:t>-projectPath  /Users/Shared/Jenkins/hcr/branch/branche_ios_18.6.0  -quit -batchmode    -executeMethod   EditorBuild.BuildAssetBundle._BuildAssetBundle</w:t>
-      </w:r>
-    </w:p>
-    <w:p>
-      <w:pPr>
-        <w:tabs>
-          <w:tab w:val="left" w:pos="2279"/>
-        </w:tabs>
-      </w:pPr>
       <w:r>
         <w:rPr>
           <w:noProof/>
         </w:rPr>
         <w:drawing>
-          <wp:inline distT="0" distB="0" distL="0" distR="0" wp14:anchorId="311996B6" wp14:editId="58FC55A4">
-            <wp:extent cx="5274310" cy="702310"/>
-            <wp:effectExtent l="0" t="0" r="2540" b="2540"/>
-            <wp:docPr id="19" name="图片 19"/>
+          <wp:inline distT="0" distB="0" distL="0" distR="0" wp14:anchorId="4D899773" wp14:editId="4EF788DC">
+            <wp:extent cx="5274310" cy="1823720"/>
+            <wp:effectExtent l="0" t="0" r="2540" b="5080"/>
+            <wp:docPr id="18" name="图片 18"/>
             <wp:cNvGraphicFramePr>
               <a:graphicFrameLocks xmlns:a="http://schemas.openxmlformats.org/drawingml/2006/main" noChangeAspect="1"/>
             </wp:cNvGraphicFramePr>
@@ -1076,7 +2981,7 @@
                   <pic:spPr>
                     <a:xfrm>
                       <a:off x="0" y="0"/>
-                      <a:ext cx="5274310" cy="702310"/>
+                      <a:ext cx="5274310" cy="1823720"/>
                     </a:xfrm>
                     <a:prstGeom prst="rect">
                       <a:avLst/>
@@ -1091,6 +2996,37 @@
     </w:p>
     <w:p>
       <w:pPr>
+        <w:pStyle w:val="3"/>
+        <w:numPr>
+          <w:ilvl w:val="2"/>
+          <w:numId w:val="2"/>
+        </w:numPr>
+        <w:ind w:left="422" w:hanging="422"/>
+        <w:rPr>
+          <w:sz w:val="21"/>
+          <w:szCs w:val="21"/>
+        </w:rPr>
+      </w:pPr>
+      <w:r>
+        <w:rPr>
+          <w:sz w:val="21"/>
+          <w:szCs w:val="21"/>
+        </w:rPr>
+        <w:t>ios_branche_02_MarkAndCreateAB</w:t>
+      </w:r>
+    </w:p>
+    <w:p>
+      <w:pPr>
+        <w:tabs>
+          <w:tab w:val="left" w:pos="2279"/>
+        </w:tabs>
+      </w:pPr>
+      <w:r>
+        <w:t>-projectPath  /Users/Shared/Jenkins/hcr/branch/branche_ios_18.6.0  -quit -batchmode    -executeMethod   EditorBuild.BuildAssetBundle._BuildAssetBundle</w:t>
+      </w:r>
+    </w:p>
+    <w:p>
+      <w:pPr>
         <w:tabs>
           <w:tab w:val="left" w:pos="2279"/>
         </w:tabs>
@@ -1100,10 +3036,10 @@
           <w:noProof/>
         </w:rPr>
         <w:drawing>
-          <wp:inline distT="0" distB="0" distL="0" distR="0" wp14:anchorId="32F4C443" wp14:editId="32C7F69A">
-            <wp:extent cx="5274310" cy="1768475"/>
-            <wp:effectExtent l="0" t="0" r="2540" b="3175"/>
-            <wp:docPr id="20" name="图片 20"/>
+          <wp:inline distT="0" distB="0" distL="0" distR="0" wp14:anchorId="311996B6" wp14:editId="58FC55A4">
+            <wp:extent cx="5274310" cy="702310"/>
+            <wp:effectExtent l="0" t="0" r="2540" b="2540"/>
+            <wp:docPr id="19" name="图片 19"/>
             <wp:cNvGraphicFramePr>
               <a:graphicFrameLocks xmlns:a="http://schemas.openxmlformats.org/drawingml/2006/main" noChangeAspect="1"/>
             </wp:cNvGraphicFramePr>
@@ -1123,7 +3059,7 @@
                   <pic:spPr>
                     <a:xfrm>
                       <a:off x="0" y="0"/>
-                      <a:ext cx="5274310" cy="1768475"/>
+                      <a:ext cx="5274310" cy="702310"/>
                     </a:xfrm>
                     <a:prstGeom prst="rect">
                       <a:avLst/>
@@ -1138,37 +3074,6 @@
     </w:p>
     <w:p>
       <w:pPr>
-        <w:pStyle w:val="3"/>
-        <w:numPr>
-          <w:ilvl w:val="2"/>
-          <w:numId w:val="2"/>
-        </w:numPr>
-        <w:ind w:left="422" w:hanging="422"/>
-        <w:rPr>
-          <w:sz w:val="21"/>
-          <w:szCs w:val="21"/>
-        </w:rPr>
-      </w:pPr>
-      <w:r>
-        <w:rPr>
-          <w:sz w:val="21"/>
-          <w:szCs w:val="21"/>
-        </w:rPr>
-        <w:t>ios_branche_03_GenXCodeProject</w:t>
-      </w:r>
-    </w:p>
-    <w:p>
-      <w:pPr>
-        <w:tabs>
-          <w:tab w:val="left" w:pos="2279"/>
-        </w:tabs>
-      </w:pPr>
-      <w:r>
-        <w:t>-projectPath  /Users/Shared/Jenkins/hcr/branch/branche_ios_18.6.0  -quit -batchmode    -executeMethod   EditorBuild.RuntimeMaker.OnGenXCodeProjectAppstore</w:t>
-      </w:r>
-    </w:p>
-    <w:p>
-      <w:pPr>
         <w:tabs>
           <w:tab w:val="left" w:pos="2279"/>
         </w:tabs>
@@ -1177,11 +3082,12 @@
         <w:rPr>
           <w:noProof/>
         </w:rPr>
+        <w:lastRenderedPageBreak/>
         <w:drawing>
-          <wp:inline distT="0" distB="0" distL="0" distR="0" wp14:anchorId="76CED526" wp14:editId="434B2020">
-            <wp:extent cx="5274310" cy="694055"/>
-            <wp:effectExtent l="0" t="0" r="2540" b="0"/>
-            <wp:docPr id="21" name="图片 21"/>
+          <wp:inline distT="0" distB="0" distL="0" distR="0" wp14:anchorId="32F4C443" wp14:editId="32C7F69A">
+            <wp:extent cx="5274310" cy="1768475"/>
+            <wp:effectExtent l="0" t="0" r="2540" b="3175"/>
+            <wp:docPr id="20" name="图片 20"/>
             <wp:cNvGraphicFramePr>
               <a:graphicFrameLocks xmlns:a="http://schemas.openxmlformats.org/drawingml/2006/main" noChangeAspect="1"/>
             </wp:cNvGraphicFramePr>
@@ -1201,7 +3107,7 @@
                   <pic:spPr>
                     <a:xfrm>
                       <a:off x="0" y="0"/>
-                      <a:ext cx="5274310" cy="694055"/>
+                      <a:ext cx="5274310" cy="1768475"/>
                     </a:xfrm>
                     <a:prstGeom prst="rect">
                       <a:avLst/>
@@ -1216,6 +3122,37 @@
     </w:p>
     <w:p>
       <w:pPr>
+        <w:pStyle w:val="3"/>
+        <w:numPr>
+          <w:ilvl w:val="2"/>
+          <w:numId w:val="2"/>
+        </w:numPr>
+        <w:ind w:left="422" w:hanging="422"/>
+        <w:rPr>
+          <w:sz w:val="21"/>
+          <w:szCs w:val="21"/>
+        </w:rPr>
+      </w:pPr>
+      <w:r>
+        <w:rPr>
+          <w:sz w:val="21"/>
+          <w:szCs w:val="21"/>
+        </w:rPr>
+        <w:t>ios_branche_03_GenXCodeProject</w:t>
+      </w:r>
+    </w:p>
+    <w:p>
+      <w:pPr>
+        <w:tabs>
+          <w:tab w:val="left" w:pos="2279"/>
+        </w:tabs>
+      </w:pPr>
+      <w:r>
+        <w:t>-projectPath  /Users/Shared/Jenkins/hcr/branch/branche_ios_18.6.0  -quit -batchmode    -executeMethod   EditorBuild.RuntimeMaker.OnGenXCodeProjectAppstore</w:t>
+      </w:r>
+    </w:p>
+    <w:p>
+      <w:pPr>
         <w:tabs>
           <w:tab w:val="left" w:pos="2279"/>
         </w:tabs>
@@ -1224,12 +3161,11 @@
         <w:rPr>
           <w:noProof/>
         </w:rPr>
-        <w:lastRenderedPageBreak/>
         <w:drawing>
-          <wp:inline distT="0" distB="0" distL="0" distR="0" wp14:anchorId="648ED152" wp14:editId="5540FA65">
-            <wp:extent cx="5274310" cy="1840230"/>
-            <wp:effectExtent l="0" t="0" r="2540" b="7620"/>
-            <wp:docPr id="22" name="图片 22"/>
+          <wp:inline distT="0" distB="0" distL="0" distR="0" wp14:anchorId="76CED526" wp14:editId="434B2020">
+            <wp:extent cx="5274310" cy="694055"/>
+            <wp:effectExtent l="0" t="0" r="2540" b="0"/>
+            <wp:docPr id="21" name="图片 21"/>
             <wp:cNvGraphicFramePr>
               <a:graphicFrameLocks xmlns:a="http://schemas.openxmlformats.org/drawingml/2006/main" noChangeAspect="1"/>
             </wp:cNvGraphicFramePr>
@@ -1249,7 +3185,7 @@
                   <pic:spPr>
                     <a:xfrm>
                       <a:off x="0" y="0"/>
-                      <a:ext cx="5274310" cy="1840230"/>
+                      <a:ext cx="5274310" cy="694055"/>
                     </a:xfrm>
                     <a:prstGeom prst="rect">
                       <a:avLst/>
@@ -1264,77 +3200,6 @@
     </w:p>
     <w:p>
       <w:pPr>
-        <w:pStyle w:val="3"/>
-        <w:numPr>
-          <w:ilvl w:val="2"/>
-          <w:numId w:val="2"/>
-        </w:numPr>
-        <w:ind w:left="422" w:hanging="422"/>
-        <w:rPr>
-          <w:sz w:val="21"/>
-          <w:szCs w:val="21"/>
-        </w:rPr>
-      </w:pPr>
-      <w:r>
-        <w:rPr>
-          <w:sz w:val="21"/>
-          <w:szCs w:val="21"/>
-        </w:rPr>
-        <w:t>ios_branche_04_ComplieXCode</w:t>
-      </w:r>
-    </w:p>
-    <w:p>
-      <w:pPr>
-        <w:tabs>
-          <w:tab w:val="left" w:pos="2279"/>
-        </w:tabs>
-      </w:pPr>
-      <w:r>
-        <w:t>security unlock-keychain -p "123456@a" "/Users/Shared/Jenkins/Library/Keychains/login.keychain"</w:t>
-      </w:r>
-    </w:p>
-    <w:p>
-      <w:pPr>
-        <w:tabs>
-          <w:tab w:val="left" w:pos="2279"/>
-        </w:tabs>
-      </w:pPr>
-      <w:r>
-        <w:t>#!/bin/bash</w:t>
-      </w:r>
-    </w:p>
-    <w:p>
-      <w:pPr>
-        <w:tabs>
-          <w:tab w:val="left" w:pos="2279"/>
-        </w:tabs>
-      </w:pPr>
-      <w:r>
-        <w:t>projPath=/Users/Shared/Jenkins/hcr/branch/branche_ios_18.6.0/proj_ios</w:t>
-      </w:r>
-    </w:p>
-    <w:p>
-      <w:pPr>
-        <w:tabs>
-          <w:tab w:val="left" w:pos="2279"/>
-        </w:tabs>
-      </w:pPr>
-      <w:r>
-        <w:t>#xcodebuild -project $projPath/Unity-iPhone.xcodeproj archive -scheme Unity-iPhone -configuration Release -destination generic/platform=iOS PROVISIONING_PROFILE_SPECIFIER=jdhcrDIS  CODE_SIGN_IDENTITY="iPhone Distribution: Shanghai Zhengju Information Technology Co., Ltd. (TG93K6XG5H)"  -archivePath $projPath/Unity-iPhone.xcarchive</w:t>
-      </w:r>
-    </w:p>
-    <w:p>
-      <w:pPr>
-        <w:tabs>
-          <w:tab w:val="left" w:pos="2279"/>
-        </w:tabs>
-      </w:pPr>
-      <w:r>
-        <w:t>xcodebuild -project $projPath/Unity-iPhone.xcodeproj archive -scheme Unity-iPhone -configuration Release -destination generic/platform=iOS PROVISIONING_PROFILE_SPECIFIER=jdhcrDEV  CODE_SIGN_IDENTITY="iPhone Developer: junjie zhang (N86KABWGCZ)"  -archivePath $projPath/Unity-iPhone.xcarchive</w:t>
-      </w:r>
-    </w:p>
-    <w:p>
-      <w:pPr>
         <w:tabs>
           <w:tab w:val="left" w:pos="2279"/>
         </w:tabs>
@@ -1344,10 +3209,10 @@
           <w:noProof/>
         </w:rPr>
         <w:drawing>
-          <wp:inline distT="0" distB="0" distL="0" distR="0" wp14:anchorId="6AA6C26A" wp14:editId="435F14FB">
-            <wp:extent cx="5274310" cy="487680"/>
+          <wp:inline distT="0" distB="0" distL="0" distR="0" wp14:anchorId="648ED152" wp14:editId="5540FA65">
+            <wp:extent cx="5274310" cy="1840230"/>
             <wp:effectExtent l="0" t="0" r="2540" b="7620"/>
-            <wp:docPr id="23" name="图片 23"/>
+            <wp:docPr id="22" name="图片 22"/>
             <wp:cNvGraphicFramePr>
               <a:graphicFrameLocks xmlns:a="http://schemas.openxmlformats.org/drawingml/2006/main" noChangeAspect="1"/>
             </wp:cNvGraphicFramePr>
@@ -1367,7 +3232,7 @@
                   <pic:spPr>
                     <a:xfrm>
                       <a:off x="0" y="0"/>
-                      <a:ext cx="5274310" cy="487680"/>
+                      <a:ext cx="5274310" cy="1840230"/>
                     </a:xfrm>
                     <a:prstGeom prst="rect">
                       <a:avLst/>
@@ -1382,6 +3247,77 @@
     </w:p>
     <w:p>
       <w:pPr>
+        <w:pStyle w:val="3"/>
+        <w:numPr>
+          <w:ilvl w:val="2"/>
+          <w:numId w:val="2"/>
+        </w:numPr>
+        <w:ind w:left="422" w:hanging="422"/>
+        <w:rPr>
+          <w:sz w:val="21"/>
+          <w:szCs w:val="21"/>
+        </w:rPr>
+      </w:pPr>
+      <w:r>
+        <w:rPr>
+          <w:sz w:val="21"/>
+          <w:szCs w:val="21"/>
+        </w:rPr>
+        <w:t>ios_branche_04_ComplieXCode</w:t>
+      </w:r>
+    </w:p>
+    <w:p>
+      <w:pPr>
+        <w:tabs>
+          <w:tab w:val="left" w:pos="2279"/>
+        </w:tabs>
+      </w:pPr>
+      <w:r>
+        <w:t>security unlock-keychain -p "123456@a" "/Users/Shared/Jenkins/Library/Keychains/login.keychain"</w:t>
+      </w:r>
+    </w:p>
+    <w:p>
+      <w:pPr>
+        <w:tabs>
+          <w:tab w:val="left" w:pos="2279"/>
+        </w:tabs>
+      </w:pPr>
+      <w:r>
+        <w:t>#!/bin/bash</w:t>
+      </w:r>
+    </w:p>
+    <w:p>
+      <w:pPr>
+        <w:tabs>
+          <w:tab w:val="left" w:pos="2279"/>
+        </w:tabs>
+      </w:pPr>
+      <w:r>
+        <w:t>projPath=/Users/Shared/Jenkins/hcr/branch/branche_ios_18.6.0/proj_ios</w:t>
+      </w:r>
+    </w:p>
+    <w:p>
+      <w:pPr>
+        <w:tabs>
+          <w:tab w:val="left" w:pos="2279"/>
+        </w:tabs>
+      </w:pPr>
+      <w:r>
+        <w:t>#xcodebuild -project $projPath/Unity-iPhone.xcodeproj archive -scheme Unity-iPhone -configuration Release -destination generic/platform=iOS PROVISIONING_PROFILE_SPECIFIER=jdhcrDIS  CODE_SIGN_IDENTITY="iPhone Distribution: Shanghai Zhengju Information Technology Co., Ltd. (TG93K6XG5H)"  -archivePath $projPath/Unity-iPhone.xcarchive</w:t>
+      </w:r>
+    </w:p>
+    <w:p>
+      <w:pPr>
+        <w:tabs>
+          <w:tab w:val="left" w:pos="2279"/>
+        </w:tabs>
+      </w:pPr>
+      <w:r>
+        <w:t>xcodebuild -project $projPath/Unity-iPhone.xcodeproj archive -scheme Unity-iPhone -configuration Release -destination generic/platform=iOS PROVISIONING_PROFILE_SPECIFIER=jdhcrDEV  CODE_SIGN_IDENTITY="iPhone Developer: junjie zhang (N86KABWGCZ)"  -archivePath $projPath/Unity-iPhone.xcarchive</w:t>
+      </w:r>
+    </w:p>
+    <w:p>
+      <w:pPr>
         <w:tabs>
           <w:tab w:val="left" w:pos="2279"/>
         </w:tabs>
@@ -1390,11 +3326,12 @@
         <w:rPr>
           <w:noProof/>
         </w:rPr>
+        <w:lastRenderedPageBreak/>
         <w:drawing>
-          <wp:inline distT="0" distB="0" distL="0" distR="0" wp14:anchorId="19CEDE05" wp14:editId="1DB16C06">
-            <wp:extent cx="5274310" cy="2276475"/>
-            <wp:effectExtent l="0" t="0" r="2540" b="9525"/>
-            <wp:docPr id="24" name="图片 24"/>
+          <wp:inline distT="0" distB="0" distL="0" distR="0" wp14:anchorId="6AA6C26A" wp14:editId="435F14FB">
+            <wp:extent cx="5274310" cy="487680"/>
+            <wp:effectExtent l="0" t="0" r="2540" b="7620"/>
+            <wp:docPr id="23" name="图片 23"/>
             <wp:cNvGraphicFramePr>
               <a:graphicFrameLocks xmlns:a="http://schemas.openxmlformats.org/drawingml/2006/main" noChangeAspect="1"/>
             </wp:cNvGraphicFramePr>
@@ -1414,7 +3351,7 @@
                   <pic:spPr>
                     <a:xfrm>
                       <a:off x="0" y="0"/>
-                      <a:ext cx="5274310" cy="2276475"/>
+                      <a:ext cx="5274310" cy="487680"/>
                     </a:xfrm>
                     <a:prstGeom prst="rect">
                       <a:avLst/>
@@ -1429,78 +3366,6 @@
     </w:p>
     <w:p>
       <w:pPr>
-        <w:pStyle w:val="3"/>
-        <w:numPr>
-          <w:ilvl w:val="2"/>
-          <w:numId w:val="2"/>
-        </w:numPr>
-        <w:ind w:left="422" w:hanging="422"/>
-        <w:rPr>
-          <w:sz w:val="21"/>
-          <w:szCs w:val="21"/>
-        </w:rPr>
-      </w:pPr>
-      <w:r>
-        <w:rPr>
-          <w:sz w:val="21"/>
-          <w:szCs w:val="21"/>
-        </w:rPr>
-        <w:lastRenderedPageBreak/>
-        <w:t>ios_branche_05_GenIPA</w:t>
-      </w:r>
-    </w:p>
-    <w:p>
-      <w:pPr>
-        <w:tabs>
-          <w:tab w:val="left" w:pos="2279"/>
-        </w:tabs>
-      </w:pPr>
-      <w:r>
-        <w:t>#!/bin/bash</w:t>
-      </w:r>
-    </w:p>
-    <w:p>
-      <w:pPr>
-        <w:tabs>
-          <w:tab w:val="left" w:pos="2279"/>
-        </w:tabs>
-      </w:pPr>
-      <w:r>
-        <w:t>projPath=/Users/Shared/Jenkins/hcr/branch/branche_ios_18.6.0/proj_ios</w:t>
-      </w:r>
-    </w:p>
-    <w:p>
-      <w:pPr>
-        <w:tabs>
-          <w:tab w:val="left" w:pos="2279"/>
-        </w:tabs>
-      </w:pPr>
-      <w:r>
-        <w:t>xcodebuild -exportArchive -archivePath $projPath/Unity-iPhone.xcarchive -exportPath $projPath/out -exportOptionsPlist $projPath/../appstoreDev.plist</w:t>
-      </w:r>
-    </w:p>
-    <w:p>
-      <w:pPr>
-        <w:tabs>
-          <w:tab w:val="left" w:pos="2279"/>
-        </w:tabs>
-      </w:pPr>
-      <w:r>
-        <w:t>cp $projPath/out/Unity-iPhone.ipa /Library/WebServer/Documents/jdhcr/ios/jdhcr-dev-$(date +%m%d%H%M%y).ipa</w:t>
-      </w:r>
-    </w:p>
-    <w:p>
-      <w:pPr>
-        <w:tabs>
-          <w:tab w:val="left" w:pos="2279"/>
-        </w:tabs>
-      </w:pPr>
-      <w:r>
-        <w:t>mv $projPath/out/Unity-iPhone.ipa /Library/WebServer/Documents/jdhcr/ios/jdhcr-dev-2019.ipa</w:t>
-      </w:r>
-    </w:p>
-    <w:p>
-      <w:pPr>
         <w:tabs>
           <w:tab w:val="left" w:pos="2279"/>
         </w:tabs>
@@ -1510,10 +3375,10 @@
           <w:noProof/>
         </w:rPr>
         <w:drawing>
-          <wp:inline distT="0" distB="0" distL="0" distR="0" wp14:anchorId="0C6EDB19" wp14:editId="02742328">
-            <wp:extent cx="5274310" cy="802005"/>
-            <wp:effectExtent l="0" t="0" r="2540" b="0"/>
-            <wp:docPr id="25" name="图片 25"/>
+          <wp:inline distT="0" distB="0" distL="0" distR="0" wp14:anchorId="19CEDE05" wp14:editId="1DB16C06">
+            <wp:extent cx="5274310" cy="2276475"/>
+            <wp:effectExtent l="0" t="0" r="2540" b="9525"/>
+            <wp:docPr id="24" name="图片 24"/>
             <wp:cNvGraphicFramePr>
               <a:graphicFrameLocks xmlns:a="http://schemas.openxmlformats.org/drawingml/2006/main" noChangeAspect="1"/>
             </wp:cNvGraphicFramePr>
@@ -1533,7 +3398,7 @@
                   <pic:spPr>
                     <a:xfrm>
                       <a:off x="0" y="0"/>
-                      <a:ext cx="5274310" cy="802005"/>
+                      <a:ext cx="5274310" cy="2276475"/>
                     </a:xfrm>
                     <a:prstGeom prst="rect">
                       <a:avLst/>
@@ -1548,41 +3413,6 @@
     </w:p>
     <w:p>
       <w:pPr>
-        <w:tabs>
-          <w:tab w:val="left" w:pos="2279"/>
-        </w:tabs>
-      </w:pPr>
-    </w:p>
-    <w:p>
-      <w:pPr>
-        <w:pStyle w:val="2"/>
-        <w:numPr>
-          <w:ilvl w:val="1"/>
-          <w:numId w:val="2"/>
-        </w:numPr>
-        <w:ind w:left="482" w:hanging="482"/>
-        <w:rPr>
-          <w:sz w:val="24"/>
-          <w:szCs w:val="24"/>
-        </w:rPr>
-      </w:pPr>
-      <w:r>
-        <w:rPr>
-          <w:sz w:val="24"/>
-          <w:szCs w:val="24"/>
-        </w:rPr>
-        <w:t>ios_</w:t>
-      </w:r>
-      <w:r>
-        <w:rPr>
-          <w:sz w:val="24"/>
-          <w:szCs w:val="24"/>
-        </w:rPr>
-        <w:t>tmp_dis</w:t>
-      </w:r>
-    </w:p>
-    <w:p>
-      <w:pPr>
         <w:pStyle w:val="3"/>
         <w:numPr>
           <w:ilvl w:val="2"/>
@@ -1599,17 +3429,7 @@
           <w:sz w:val="21"/>
           <w:szCs w:val="21"/>
         </w:rPr>
-        <w:t>ios_branche_04_CompileXCode_Appstore-dis</w:t>
-      </w:r>
-    </w:p>
-    <w:p>
-      <w:pPr>
-        <w:tabs>
-          <w:tab w:val="left" w:pos="2279"/>
-        </w:tabs>
-      </w:pPr>
-      <w:r>
-        <w:t>security unlock-keychain -p "123456@a" "/Users/Shared/Jenkins/Library/Keychains/login.keychain"</w:t>
+        <w:t>ios_branche_05_GenIPA</w:t>
       </w:r>
     </w:p>
     <w:p>
@@ -1639,67 +3459,27 @@
         </w:tabs>
       </w:pPr>
       <w:r>
-        <w:t>#disappstoreprofile</w:t>
-      </w:r>
-    </w:p>
-    <w:p>
-      <w:pPr>
-        <w:tabs>
-          <w:tab w:val="left" w:pos="2279"/>
-        </w:tabs>
-      </w:pPr>
-      <w:r>
-        <w:t>#xcodebuild -project $projPath/Unity-iPhone.xcodeproj archive -scheme Unity-iPhone -configuration Release -destination generic/platform=iOS PROVISIONING_PROFILE_SPECIFIER=jdhcrDIS  CODE_SIGN_IDENTITY="iPhone Distribution: Shanghai Zhengju Information Technology Co., Ltd. (TG93K6XG5H)"  -archivePath $projPath/Unity-iPhone.xcarchive</w:t>
-      </w:r>
-    </w:p>
-    <w:p>
-      <w:pPr>
-        <w:tabs>
-          <w:tab w:val="left" w:pos="2279"/>
-        </w:tabs>
-      </w:pPr>
-      <w:r>
-        <w:t>#devprofile</w:t>
-      </w:r>
-    </w:p>
-    <w:p>
-      <w:pPr>
-        <w:tabs>
-          <w:tab w:val="left" w:pos="2279"/>
-        </w:tabs>
-      </w:pPr>
-      <w:r>
-        <w:t>#xcodebuild -project $projPath/Unity-iPhone.xcodeproj archive -scheme Unity-iPhone -configuration Release -destination generic/platform=iOS PROVISIONING_PROFILE_SPECIFIER=jdhcrDEV  CODE_SIGN_IDENTITY="iPhone Developer: junjie zhang (N86KABWGCZ)"  -archivePath $projPath/Unity-iPhone.xcarchive</w:t>
-      </w:r>
-    </w:p>
-    <w:p>
-      <w:pPr>
-        <w:tabs>
-          <w:tab w:val="left" w:pos="2279"/>
-        </w:tabs>
-      </w:pPr>
-      <w:r>
-        <w:t>#ad-hoc profile</w:t>
-      </w:r>
-    </w:p>
-    <w:p>
-      <w:pPr>
-        <w:tabs>
-          <w:tab w:val="left" w:pos="2279"/>
-        </w:tabs>
-      </w:pPr>
-      <w:r>
-        <w:t>projPath=/Users/Shared/Jenkins/hcr/branch/branche_ios_18.6.0/proj_ios</w:t>
-      </w:r>
-    </w:p>
-    <w:p>
-      <w:pPr>
-        <w:tabs>
-          <w:tab w:val="left" w:pos="2279"/>
-        </w:tabs>
-      </w:pPr>
-      <w:r>
-        <w:t>xcodebuild -project $projPath/Unity-iPhone.xcodeproj archive -scheme Unity-iPhone -configuration Release -destination generic/platform=iOS PROVISIONING_PROFILE_SPECIFIER=jdhcrADHOCdis  CODE_SIGN_IDENTITY="iPhone Distribution: Shanghai Zhengju Information Technology Co., Ltd. (TG93K6XG5H)"  -archivePath $projPath/Unity-iPhone.xcarchive</w:t>
+        <w:t>xcodebuild -exportArchive -archivePath $projPath/Unity-iPhone.xcarchive -exportPath $projPath/out -exportOptionsPlist $projPath/../appstoreDev.plist</w:t>
+      </w:r>
+    </w:p>
+    <w:p>
+      <w:pPr>
+        <w:tabs>
+          <w:tab w:val="left" w:pos="2279"/>
+        </w:tabs>
+      </w:pPr>
+      <w:r>
+        <w:t>cp $projPath/out/Unity-iPhone.ipa /Library/WebServer/Documents/jdhcr/ios/jdhcr-dev-$(date +%m%d%H%M%y).ipa</w:t>
+      </w:r>
+    </w:p>
+    <w:p>
+      <w:pPr>
+        <w:tabs>
+          <w:tab w:val="left" w:pos="2279"/>
+        </w:tabs>
+      </w:pPr>
+      <w:r>
+        <w:t>mv $projPath/out/Unity-iPhone.ipa /Library/WebServer/Documents/jdhcr/ios/jdhcr-dev-2019.ipa</w:t>
       </w:r>
     </w:p>
     <w:p>
@@ -1712,12 +3492,11 @@
         <w:rPr>
           <w:noProof/>
         </w:rPr>
-        <w:lastRenderedPageBreak/>
         <w:drawing>
-          <wp:inline distT="0" distB="0" distL="0" distR="0" wp14:anchorId="44074745" wp14:editId="1298F8E7">
-            <wp:extent cx="5274310" cy="896620"/>
+          <wp:inline distT="0" distB="0" distL="0" distR="0" wp14:anchorId="0C6EDB19" wp14:editId="02742328">
+            <wp:extent cx="5274310" cy="802005"/>
             <wp:effectExtent l="0" t="0" r="2540" b="0"/>
-            <wp:docPr id="26" name="图片 26"/>
+            <wp:docPr id="25" name="图片 25"/>
             <wp:cNvGraphicFramePr>
               <a:graphicFrameLocks xmlns:a="http://schemas.openxmlformats.org/drawingml/2006/main" noChangeAspect="1"/>
             </wp:cNvGraphicFramePr>
@@ -1737,7 +3516,7 @@
                   <pic:spPr>
                     <a:xfrm>
                       <a:off x="0" y="0"/>
-                      <a:ext cx="5274310" cy="896620"/>
+                      <a:ext cx="5274310" cy="802005"/>
                     </a:xfrm>
                     <a:prstGeom prst="rect">
                       <a:avLst/>
@@ -1756,15 +3535,168 @@
           <w:tab w:val="left" w:pos="2279"/>
         </w:tabs>
       </w:pPr>
+    </w:p>
+    <w:p>
+      <w:pPr>
+        <w:pStyle w:val="2"/>
+        <w:numPr>
+          <w:ilvl w:val="1"/>
+          <w:numId w:val="2"/>
+        </w:numPr>
+        <w:ind w:left="482" w:hanging="482"/>
+        <w:rPr>
+          <w:sz w:val="24"/>
+          <w:szCs w:val="24"/>
+        </w:rPr>
+      </w:pPr>
+      <w:r>
+        <w:rPr>
+          <w:sz w:val="24"/>
+          <w:szCs w:val="24"/>
+        </w:rPr>
+        <w:t>ios_tmp_dis</w:t>
+      </w:r>
+    </w:p>
+    <w:p>
+      <w:pPr>
+        <w:pStyle w:val="3"/>
+        <w:numPr>
+          <w:ilvl w:val="2"/>
+          <w:numId w:val="2"/>
+        </w:numPr>
+        <w:ind w:left="422" w:hanging="422"/>
+        <w:rPr>
+          <w:sz w:val="21"/>
+          <w:szCs w:val="21"/>
+        </w:rPr>
+      </w:pPr>
+      <w:r>
+        <w:rPr>
+          <w:sz w:val="21"/>
+          <w:szCs w:val="21"/>
+        </w:rPr>
+        <w:t>ios_branche_04_CompileXCode_Appstore-dis</w:t>
+      </w:r>
+    </w:p>
+    <w:p>
+      <w:pPr>
+        <w:tabs>
+          <w:tab w:val="left" w:pos="2279"/>
+        </w:tabs>
+      </w:pPr>
+      <w:r>
+        <w:t>security unlock-keychain -p "123456@a" "/Users/Shared/Jenkins/Library/Keychains/login.keychain"</w:t>
+      </w:r>
+    </w:p>
+    <w:p>
+      <w:pPr>
+        <w:tabs>
+          <w:tab w:val="left" w:pos="2279"/>
+        </w:tabs>
+      </w:pPr>
+      <w:r>
+        <w:t>#!/bin/bash</w:t>
+      </w:r>
+    </w:p>
+    <w:p>
+      <w:pPr>
+        <w:tabs>
+          <w:tab w:val="left" w:pos="2279"/>
+        </w:tabs>
+      </w:pPr>
+      <w:r>
+        <w:t>projPath=/Users/Shared/Jenkins/hcr/branch/branche_ios_18.6.0/proj_ios</w:t>
+      </w:r>
+    </w:p>
+    <w:p>
+      <w:pPr>
+        <w:tabs>
+          <w:tab w:val="left" w:pos="2279"/>
+        </w:tabs>
+      </w:pPr>
+      <w:r>
+        <w:t>#disappstoreprofile</w:t>
+      </w:r>
+    </w:p>
+    <w:p>
+      <w:pPr>
+        <w:tabs>
+          <w:tab w:val="left" w:pos="2279"/>
+        </w:tabs>
+      </w:pPr>
+      <w:r>
+        <w:t xml:space="preserve">#xcodebuild -project $projPath/Unity-iPhone.xcodeproj archive -scheme Unity-iPhone </w:t>
+      </w:r>
+      <w:r>
+        <w:lastRenderedPageBreak/>
+        <w:t>-configuration Release -destination generic/platform=iOS PROVISIONING_PROFILE_SPECIFIER=jdhcrDIS  CODE_SIGN_IDENTITY="iPhone Distribution: Shanghai Zhengju Information Technology Co., Ltd. (TG93K6XG5H)"  -archivePath $projPath/Unity-iPhone.xcarchive</w:t>
+      </w:r>
+    </w:p>
+    <w:p>
+      <w:pPr>
+        <w:tabs>
+          <w:tab w:val="left" w:pos="2279"/>
+        </w:tabs>
+      </w:pPr>
+      <w:r>
+        <w:t>#devprofile</w:t>
+      </w:r>
+    </w:p>
+    <w:p>
+      <w:pPr>
+        <w:tabs>
+          <w:tab w:val="left" w:pos="2279"/>
+        </w:tabs>
+      </w:pPr>
+      <w:r>
+        <w:t>#xcodebuild -project $projPath/Unity-iPhone.xcodeproj archive -scheme Unity-iPhone -configuration Release -destination generic/platform=iOS PROVISIONING_PROFILE_SPECIFIER=jdhcrDEV  CODE_SIGN_IDENTITY="iPhone Developer: junjie zhang (N86KABWGCZ)"  -archivePath $projPath/Unity-iPhone.xcarchive</w:t>
+      </w:r>
+    </w:p>
+    <w:p>
+      <w:pPr>
+        <w:tabs>
+          <w:tab w:val="left" w:pos="2279"/>
+        </w:tabs>
+      </w:pPr>
+      <w:r>
+        <w:t>#ad-hoc profile</w:t>
+      </w:r>
+    </w:p>
+    <w:p>
+      <w:pPr>
+        <w:tabs>
+          <w:tab w:val="left" w:pos="2279"/>
+        </w:tabs>
+      </w:pPr>
+      <w:r>
+        <w:t>projPath=/Users/Shared/Jenkins/hcr/branch/branche_ios_18.6.0/proj_ios</w:t>
+      </w:r>
+    </w:p>
+    <w:p>
+      <w:pPr>
+        <w:tabs>
+          <w:tab w:val="left" w:pos="2279"/>
+        </w:tabs>
+      </w:pPr>
+      <w:r>
+        <w:t>xcodebuild -project $projPath/Unity-iPhone.xcodeproj archive -scheme Unity-iPhone -configuration Release -destination generic/platform=iOS PROVISIONING_PROFILE_SPECIFIER=jdhcrADHOCdis  CODE_SIGN_IDENTITY="iPhone Distribution: Shanghai Zhengju Information Technology Co., Ltd. (TG93K6XG5H)"  -archivePath $projPath/Unity-iPhone.xcarchive</w:t>
+      </w:r>
+    </w:p>
+    <w:p>
+      <w:pPr>
+        <w:tabs>
+          <w:tab w:val="left" w:pos="2279"/>
+        </w:tabs>
+      </w:pPr>
       <w:r>
         <w:rPr>
           <w:noProof/>
         </w:rPr>
         <w:drawing>
-          <wp:inline distT="0" distB="0" distL="0" distR="0" wp14:anchorId="7B86878B" wp14:editId="2B820316">
-            <wp:extent cx="5274310" cy="1840865"/>
-            <wp:effectExtent l="0" t="0" r="2540" b="6985"/>
-            <wp:docPr id="27" name="图片 27"/>
+          <wp:inline distT="0" distB="0" distL="0" distR="0" wp14:anchorId="44074745" wp14:editId="1298F8E7">
+            <wp:extent cx="5274310" cy="896620"/>
+            <wp:effectExtent l="0" t="0" r="2540" b="0"/>
+            <wp:docPr id="26" name="图片 26"/>
             <wp:cNvGraphicFramePr>
               <a:graphicFrameLocks xmlns:a="http://schemas.openxmlformats.org/drawingml/2006/main" noChangeAspect="1"/>
             </wp:cNvGraphicFramePr>
@@ -1784,7 +3716,7 @@
                   <pic:spPr>
                     <a:xfrm>
                       <a:off x="0" y="0"/>
-                      <a:ext cx="5274310" cy="1840865"/>
+                      <a:ext cx="5274310" cy="896620"/>
                     </a:xfrm>
                     <a:prstGeom prst="rect">
                       <a:avLst/>
@@ -1799,77 +3731,6 @@
     </w:p>
     <w:p>
       <w:pPr>
-        <w:pStyle w:val="3"/>
-        <w:numPr>
-          <w:ilvl w:val="2"/>
-          <w:numId w:val="2"/>
-        </w:numPr>
-        <w:ind w:left="422" w:hanging="422"/>
-        <w:rPr>
-          <w:sz w:val="21"/>
-          <w:szCs w:val="21"/>
-        </w:rPr>
-      </w:pPr>
-      <w:r>
-        <w:rPr>
-          <w:sz w:val="21"/>
-          <w:szCs w:val="21"/>
-        </w:rPr>
-        <w:t>ios_branche_05_GenIPA_AppStore</w:t>
-      </w:r>
-    </w:p>
-    <w:p>
-      <w:pPr>
-        <w:tabs>
-          <w:tab w:val="left" w:pos="2279"/>
-        </w:tabs>
-      </w:pPr>
-      <w:r>
-        <w:t>#!/bin/bash</w:t>
-      </w:r>
-    </w:p>
-    <w:p>
-      <w:pPr>
-        <w:tabs>
-          <w:tab w:val="left" w:pos="2279"/>
-        </w:tabs>
-      </w:pPr>
-      <w:r>
-        <w:t>projPath=/Users/Shared/Jenkins/hcr/branch/branche_ios_18.6.0/proj_ios</w:t>
-      </w:r>
-    </w:p>
-    <w:p>
-      <w:pPr>
-        <w:tabs>
-          <w:tab w:val="left" w:pos="2279"/>
-        </w:tabs>
-      </w:pPr>
-      <w:r>
-        <w:t>xcodebuild -exportArchive -archivePath $projPath/Unity-iPhone.xcarchive -exportPath $projPath/out -exportOptionsPlist $projPath/../appstoreAdHoc.plist</w:t>
-      </w:r>
-    </w:p>
-    <w:p>
-      <w:pPr>
-        <w:tabs>
-          <w:tab w:val="left" w:pos="2279"/>
-        </w:tabs>
-      </w:pPr>
-      <w:r>
-        <w:t>cp $projPath/out/Unity-iPhone.ipa /Library/WebServer/Documents/jdhcr/ios/jdhcr-dis-$(date +%m%d%H%M%y).ipa</w:t>
-      </w:r>
-    </w:p>
-    <w:p>
-      <w:pPr>
-        <w:tabs>
-          <w:tab w:val="left" w:pos="2279"/>
-        </w:tabs>
-      </w:pPr>
-      <w:r>
-        <w:t>mv $projPath/out/Unity-iPhone.ipa /Library/WebServer/Documents/jdhcr/ios/jdhcr-dis-2019.ipa</w:t>
-      </w:r>
-    </w:p>
-    <w:p>
-      <w:pPr>
         <w:tabs>
           <w:tab w:val="left" w:pos="2279"/>
         </w:tabs>
@@ -1879,10 +3740,10 @@
           <w:noProof/>
         </w:rPr>
         <w:drawing>
-          <wp:inline distT="0" distB="0" distL="0" distR="0" wp14:anchorId="3AD5B8F1" wp14:editId="5A063A61">
-            <wp:extent cx="5274310" cy="833120"/>
-            <wp:effectExtent l="0" t="0" r="2540" b="5080"/>
-            <wp:docPr id="28" name="图片 28"/>
+          <wp:inline distT="0" distB="0" distL="0" distR="0" wp14:anchorId="7B86878B" wp14:editId="2B820316">
+            <wp:extent cx="5274310" cy="1840865"/>
+            <wp:effectExtent l="0" t="0" r="2540" b="6985"/>
+            <wp:docPr id="27" name="图片 27"/>
             <wp:cNvGraphicFramePr>
               <a:graphicFrameLocks xmlns:a="http://schemas.openxmlformats.org/drawingml/2006/main" noChangeAspect="1"/>
             </wp:cNvGraphicFramePr>
@@ -1902,7 +3763,7 @@
                   <pic:spPr>
                     <a:xfrm>
                       <a:off x="0" y="0"/>
-                      <a:ext cx="5274310" cy="833120"/>
+                      <a:ext cx="5274310" cy="1840865"/>
                     </a:xfrm>
                     <a:prstGeom prst="rect">
                       <a:avLst/>
@@ -1917,27 +3778,6 @@
     </w:p>
     <w:p>
       <w:pPr>
-        <w:pStyle w:val="2"/>
-        <w:numPr>
-          <w:ilvl w:val="1"/>
-          <w:numId w:val="2"/>
-        </w:numPr>
-        <w:ind w:left="482" w:hanging="482"/>
-        <w:rPr>
-          <w:sz w:val="24"/>
-          <w:szCs w:val="24"/>
-        </w:rPr>
-      </w:pPr>
-      <w:r>
-        <w:rPr>
-          <w:sz w:val="24"/>
-          <w:szCs w:val="24"/>
-        </w:rPr>
-        <w:t>zttest(all green)</w:t>
-      </w:r>
-    </w:p>
-    <w:p>
-      <w:pPr>
         <w:pStyle w:val="3"/>
         <w:numPr>
           <w:ilvl w:val="2"/>
@@ -1954,17 +3794,7 @@
           <w:sz w:val="21"/>
           <w:szCs w:val="21"/>
         </w:rPr>
-        <w:t>ztapp_ios_002_complie</w:t>
-      </w:r>
-    </w:p>
-    <w:p>
-      <w:pPr>
-        <w:tabs>
-          <w:tab w:val="left" w:pos="2279"/>
-        </w:tabs>
-      </w:pPr>
-      <w:r>
-        <w:t>security unlock-keychain -p "123456@a" "/Users/Shared/Jenkins/Library/Keychains/login.keychain"</w:t>
+        <w:t>ios_branche_05_GenIPA_AppStore</w:t>
       </w:r>
     </w:p>
     <w:p>
@@ -1984,17 +3814,37 @@
         </w:tabs>
       </w:pPr>
       <w:r>
-        <w:t>projPath=/Users/Shared/Jenkins/zt/FirClient/branches_jack/branche_reborn</w:t>
-      </w:r>
-    </w:p>
-    <w:p>
-      <w:pPr>
-        <w:tabs>
-          <w:tab w:val="left" w:pos="2279"/>
-        </w:tabs>
-      </w:pPr>
-      <w:r>
-        <w:t>xcodebuild -project $projPath/ztgj/proj.ios_mac/ztgj.xcodeproj archive -scheme ztgjpublish -destination generic/platform=iOS PROVISIONING_PROFILE_SPECIFIER=ztzsnewDIS-ALLTOONE CODE_SIGN_IDENTITY="iPhone Distribution: Shanghai Giant Network Technology Co., Ltd."  -archivePath $projPath/Ztgj-iPhone.xcarchive</w:t>
+        <w:t>projPath=/Users/Shared/Jenkins/hcr/branch/branche_ios_18.6.0/proj_ios</w:t>
+      </w:r>
+    </w:p>
+    <w:p>
+      <w:pPr>
+        <w:tabs>
+          <w:tab w:val="left" w:pos="2279"/>
+        </w:tabs>
+      </w:pPr>
+      <w:r>
+        <w:t>xcodebuild -exportArchive -archivePath $projPath/Unity-iPhone.xcarchive -exportPath $projPath/out -exportOptionsPlist $projPath/../appstoreAdHoc.plist</w:t>
+      </w:r>
+    </w:p>
+    <w:p>
+      <w:pPr>
+        <w:tabs>
+          <w:tab w:val="left" w:pos="2279"/>
+        </w:tabs>
+      </w:pPr>
+      <w:r>
+        <w:t>cp $projPath/out/Unity-iPhone.ipa /Library/WebServer/Documents/jdhcr/ios/jdhcr-dis-$(date +%m%d%H%M%y).ipa</w:t>
+      </w:r>
+    </w:p>
+    <w:p>
+      <w:pPr>
+        <w:tabs>
+          <w:tab w:val="left" w:pos="2279"/>
+        </w:tabs>
+      </w:pPr>
+      <w:r>
+        <w:t>mv $projPath/out/Unity-iPhone.ipa /Library/WebServer/Documents/jdhcr/ios/jdhcr-dis-2019.ipa</w:t>
       </w:r>
     </w:p>
     <w:p>
@@ -2009,10 +3859,10 @@
         </w:rPr>
         <w:lastRenderedPageBreak/>
         <w:drawing>
-          <wp:inline distT="0" distB="0" distL="0" distR="0" wp14:anchorId="1E8EBBB2" wp14:editId="4719D654">
-            <wp:extent cx="5274310" cy="611505"/>
-            <wp:effectExtent l="0" t="0" r="2540" b="0"/>
-            <wp:docPr id="29" name="图片 29"/>
+          <wp:inline distT="0" distB="0" distL="0" distR="0" wp14:anchorId="3AD5B8F1" wp14:editId="5A063A61">
+            <wp:extent cx="5274310" cy="833120"/>
+            <wp:effectExtent l="0" t="0" r="2540" b="5080"/>
+            <wp:docPr id="28" name="图片 28"/>
             <wp:cNvGraphicFramePr>
               <a:graphicFrameLocks xmlns:a="http://schemas.openxmlformats.org/drawingml/2006/main" noChangeAspect="1"/>
             </wp:cNvGraphicFramePr>
@@ -2032,7 +3882,7 @@
                   <pic:spPr>
                     <a:xfrm>
                       <a:off x="0" y="0"/>
-                      <a:ext cx="5274310" cy="611505"/>
+                      <a:ext cx="5274310" cy="833120"/>
                     </a:xfrm>
                     <a:prstGeom prst="rect">
                       <a:avLst/>
@@ -2047,6 +3897,88 @@
     </w:p>
     <w:p>
       <w:pPr>
+        <w:pStyle w:val="2"/>
+        <w:numPr>
+          <w:ilvl w:val="1"/>
+          <w:numId w:val="2"/>
+        </w:numPr>
+        <w:ind w:left="482" w:hanging="482"/>
+        <w:rPr>
+          <w:sz w:val="24"/>
+          <w:szCs w:val="24"/>
+        </w:rPr>
+      </w:pPr>
+      <w:r>
+        <w:rPr>
+          <w:sz w:val="24"/>
+          <w:szCs w:val="24"/>
+        </w:rPr>
+        <w:t>zttest(all green)</w:t>
+      </w:r>
+    </w:p>
+    <w:p>
+      <w:pPr>
+        <w:pStyle w:val="3"/>
+        <w:numPr>
+          <w:ilvl w:val="2"/>
+          <w:numId w:val="2"/>
+        </w:numPr>
+        <w:ind w:left="422" w:hanging="422"/>
+        <w:rPr>
+          <w:sz w:val="21"/>
+          <w:szCs w:val="21"/>
+        </w:rPr>
+      </w:pPr>
+      <w:r>
+        <w:rPr>
+          <w:sz w:val="21"/>
+          <w:szCs w:val="21"/>
+        </w:rPr>
+        <w:t>ztapp_ios_002_complie</w:t>
+      </w:r>
+    </w:p>
+    <w:p>
+      <w:pPr>
+        <w:tabs>
+          <w:tab w:val="left" w:pos="2279"/>
+        </w:tabs>
+      </w:pPr>
+      <w:r>
+        <w:t>security unlock-keychain -p "123456@a" "/Users/Shared/Jenkins/Library/Keychains/login.keychain"</w:t>
+      </w:r>
+    </w:p>
+    <w:p>
+      <w:pPr>
+        <w:tabs>
+          <w:tab w:val="left" w:pos="2279"/>
+        </w:tabs>
+      </w:pPr>
+      <w:r>
+        <w:t>#!/bin/bash</w:t>
+      </w:r>
+    </w:p>
+    <w:p>
+      <w:pPr>
+        <w:tabs>
+          <w:tab w:val="left" w:pos="2279"/>
+        </w:tabs>
+      </w:pPr>
+      <w:r>
+        <w:t>projPath=/Users/Shared/Jenkins/zt/FirClient/branches_jack/branche_reborn</w:t>
+      </w:r>
+    </w:p>
+    <w:p>
+      <w:pPr>
+        <w:tabs>
+          <w:tab w:val="left" w:pos="2279"/>
+        </w:tabs>
+      </w:pPr>
+      <w:r>
+        <w:t>xcodebuild -project $projPath/ztgj/proj.ios_mac/ztgj.xcodeproj archive -scheme ztgjpublish -destination generic/platform=iOS PROVISIONING_PROFILE_SPECIFIER=ztzsnewDIS-ALLTOONE CODE_SIGN_IDENTITY="iPhone Distribution: Shanghai Giant Network Technology Co., Ltd."  -archivePath $projPath/Ztgj-iPhone.xcarchive</w:t>
+      </w:r>
+    </w:p>
+    <w:p>
+      <w:pPr>
         <w:tabs>
           <w:tab w:val="left" w:pos="2279"/>
         </w:tabs>
@@ -2056,10 +3988,10 @@
           <w:noProof/>
         </w:rPr>
         <w:drawing>
-          <wp:inline distT="0" distB="0" distL="0" distR="0" wp14:anchorId="15C02099" wp14:editId="39168919">
-            <wp:extent cx="5274310" cy="2065655"/>
+          <wp:inline distT="0" distB="0" distL="0" distR="0" wp14:anchorId="1E8EBBB2" wp14:editId="4719D654">
+            <wp:extent cx="5274310" cy="611505"/>
             <wp:effectExtent l="0" t="0" r="2540" b="0"/>
-            <wp:docPr id="30" name="图片 30"/>
+            <wp:docPr id="29" name="图片 29"/>
             <wp:cNvGraphicFramePr>
               <a:graphicFrameLocks xmlns:a="http://schemas.openxmlformats.org/drawingml/2006/main" noChangeAspect="1"/>
             </wp:cNvGraphicFramePr>
@@ -2079,7 +4011,7 @@
                   <pic:spPr>
                     <a:xfrm>
                       <a:off x="0" y="0"/>
-                      <a:ext cx="5274310" cy="2065655"/>
+                      <a:ext cx="5274310" cy="611505"/>
                     </a:xfrm>
                     <a:prstGeom prst="rect">
                       <a:avLst/>
@@ -2094,73 +4026,19 @@
     </w:p>
     <w:p>
       <w:pPr>
-        <w:pStyle w:val="3"/>
-        <w:numPr>
-          <w:ilvl w:val="2"/>
-          <w:numId w:val="2"/>
-        </w:numPr>
-        <w:ind w:left="422" w:hanging="422"/>
-        <w:rPr>
-          <w:sz w:val="21"/>
-          <w:szCs w:val="21"/>
-        </w:rPr>
-      </w:pPr>
-      <w:r>
-        <w:rPr>
-          <w:sz w:val="21"/>
-          <w:szCs w:val="21"/>
-        </w:rPr>
-        <w:t>ztapp_ios_003_genipa</w:t>
-      </w:r>
-    </w:p>
-    <w:p>
-      <w:pPr>
-        <w:tabs>
-          <w:tab w:val="left" w:pos="2279"/>
-        </w:tabs>
-      </w:pPr>
-      <w:r>
-        <w:t>#!/bin/bash</w:t>
-      </w:r>
-    </w:p>
-    <w:p>
-      <w:pPr>
-        <w:tabs>
-          <w:tab w:val="left" w:pos="2279"/>
-        </w:tabs>
-      </w:pPr>
-      <w:r>
-        <w:t>projPath=/Users/Shared/Jenkins/zt/FirClient/branches_jack/branche_reborn</w:t>
-      </w:r>
-    </w:p>
-    <w:p>
-      <w:pPr>
-        <w:tabs>
-          <w:tab w:val="left" w:pos="2279"/>
-        </w:tabs>
-      </w:pPr>
-      <w:r>
-        <w:t>xcodebuild -exportArchive -archivePath $projPath/Ztgj-iPhone.xcarchive -exportPath $projPath/dist -exportOptionsPlist $projPath/exportinfo.plist</w:t>
-      </w:r>
-    </w:p>
-    <w:p>
-      <w:pPr>
-        <w:tabs>
-          <w:tab w:val="left" w:pos="2279"/>
-        </w:tabs>
-        <w:rPr>
-          <w:rFonts w:hint="eastAsia"/>
-        </w:rPr>
+        <w:tabs>
+          <w:tab w:val="left" w:pos="2279"/>
+        </w:tabs>
       </w:pPr>
       <w:r>
         <w:rPr>
           <w:noProof/>
         </w:rPr>
         <w:drawing>
-          <wp:inline distT="0" distB="0" distL="0" distR="0" wp14:anchorId="2F658378" wp14:editId="7CC34A81">
-            <wp:extent cx="5274310" cy="488950"/>
-            <wp:effectExtent l="0" t="0" r="2540" b="6350"/>
-            <wp:docPr id="31" name="图片 31"/>
+          <wp:inline distT="0" distB="0" distL="0" distR="0" wp14:anchorId="15C02099" wp14:editId="39168919">
+            <wp:extent cx="5274310" cy="2065655"/>
+            <wp:effectExtent l="0" t="0" r="2540" b="0"/>
+            <wp:docPr id="30" name="图片 30"/>
             <wp:cNvGraphicFramePr>
               <a:graphicFrameLocks xmlns:a="http://schemas.openxmlformats.org/drawingml/2006/main" noChangeAspect="1"/>
             </wp:cNvGraphicFramePr>
@@ -2180,7 +4058,7 @@
                   <pic:spPr>
                     <a:xfrm>
                       <a:off x="0" y="0"/>
-                      <a:ext cx="5274310" cy="488950"/>
+                      <a:ext cx="5274310" cy="2065655"/>
                     </a:xfrm>
                     <a:prstGeom prst="rect">
                       <a:avLst/>
@@ -2192,85 +4070,6 @@
           </wp:inline>
         </w:drawing>
       </w:r>
-      <w:bookmarkStart w:id="2" w:name="_GoBack"/>
-      <w:bookmarkEnd w:id="2"/>
-    </w:p>
-    <w:p>
-      <w:pPr>
-        <w:pStyle w:val="1"/>
-        <w:numPr>
-          <w:ilvl w:val="0"/>
-          <w:numId w:val="2"/>
-        </w:numPr>
-        <w:rPr>
-          <w:sz w:val="28"/>
-          <w:szCs w:val="28"/>
-        </w:rPr>
-      </w:pPr>
-      <w:r>
-        <w:rPr>
-          <w:sz w:val="28"/>
-          <w:szCs w:val="28"/>
-        </w:rPr>
-        <w:t>Macpro</w:t>
-      </w:r>
-    </w:p>
-    <w:p/>
-    <w:p/>
-    <w:p>
-      <w:pPr>
-        <w:pStyle w:val="1"/>
-        <w:numPr>
-          <w:ilvl w:val="0"/>
-          <w:numId w:val="2"/>
-        </w:numPr>
-        <w:rPr>
-          <w:sz w:val="28"/>
-          <w:szCs w:val="28"/>
-        </w:rPr>
-      </w:pPr>
-      <w:r>
-        <w:rPr>
-          <w:rFonts w:hint="eastAsia"/>
-          <w:sz w:val="28"/>
-          <w:szCs w:val="28"/>
-        </w:rPr>
-        <w:t>地编</w:t>
-      </w:r>
-    </w:p>
-    <w:p/>
-    <w:bookmarkEnd w:id="0"/>
-    <w:bookmarkEnd w:id="1"/>
-    <w:p>
-      <w:r>
-        <w:rPr>
-          <w:rFonts w:hint="eastAsia"/>
-        </w:rPr>
-        <w:t>组合（搭积木）</w:t>
-      </w:r>
-    </w:p>
-    <w:p>
-      <w:pPr>
-        <w:pStyle w:val="2"/>
-        <w:numPr>
-          <w:ilvl w:val="1"/>
-          <w:numId w:val="2"/>
-        </w:numPr>
-        <w:ind w:left="482" w:hanging="482"/>
-        <w:rPr>
-          <w:sz w:val="24"/>
-          <w:szCs w:val="24"/>
-        </w:rPr>
-      </w:pPr>
-      <w:r>
-        <w:rPr>
-          <w:rFonts w:hint="eastAsia"/>
-          <w:sz w:val="24"/>
-          <w:szCs w:val="24"/>
-        </w:rPr>
-        <w:lastRenderedPageBreak/>
-        <w:t>属性编辑</w:t>
-      </w:r>
     </w:p>
     <w:p>
       <w:pPr>
@@ -2287,23 +4086,57 @@
       </w:pPr>
       <w:r>
         <w:rPr>
-          <w:rFonts w:hint="eastAsia"/>
           <w:sz w:val="21"/>
           <w:szCs w:val="21"/>
         </w:rPr>
-        <w:t>类型定义</w:t>
-      </w:r>
-    </w:p>
-    <w:p>
+        <w:t>ztapp_ios_003_genipa</w:t>
+      </w:r>
+    </w:p>
+    <w:p>
+      <w:pPr>
+        <w:tabs>
+          <w:tab w:val="left" w:pos="2279"/>
+        </w:tabs>
+      </w:pPr>
+      <w:r>
+        <w:t>#!/bin/bash</w:t>
+      </w:r>
+    </w:p>
+    <w:p>
+      <w:pPr>
+        <w:tabs>
+          <w:tab w:val="left" w:pos="2279"/>
+        </w:tabs>
+      </w:pPr>
+      <w:r>
+        <w:t>projPath=/Users/Shared/Jenkins/zt/FirClient/branches_jack/branche_reborn</w:t>
+      </w:r>
+    </w:p>
+    <w:p>
+      <w:pPr>
+        <w:tabs>
+          <w:tab w:val="left" w:pos="2279"/>
+        </w:tabs>
+      </w:pPr>
+      <w:r>
+        <w:t>xcodebuild -exportArchive -archivePath $projPath/Ztgj-iPhone.xcarchive -exportPath $projPath/dist -exportOptionsPlist $projPath/exportinfo.plist</w:t>
+      </w:r>
+    </w:p>
+    <w:p>
+      <w:pPr>
+        <w:tabs>
+          <w:tab w:val="left" w:pos="2279"/>
+        </w:tabs>
+      </w:pPr>
       <w:r>
         <w:rPr>
           <w:noProof/>
         </w:rPr>
         <w:drawing>
-          <wp:inline distT="0" distB="0" distL="0" distR="0" wp14:anchorId="632714E9" wp14:editId="694BE93A">
-            <wp:extent cx="5274310" cy="5066665"/>
-            <wp:effectExtent l="0" t="0" r="2540" b="635"/>
-            <wp:docPr id="1" name="图片 1"/>
+          <wp:inline distT="0" distB="0" distL="0" distR="0" wp14:anchorId="2F658378" wp14:editId="7CC34A81">
+            <wp:extent cx="5274310" cy="488950"/>
+            <wp:effectExtent l="0" t="0" r="2540" b="6350"/>
+            <wp:docPr id="31" name="图片 31"/>
             <wp:cNvGraphicFramePr>
               <a:graphicFrameLocks xmlns:a="http://schemas.openxmlformats.org/drawingml/2006/main" noChangeAspect="1"/>
             </wp:cNvGraphicFramePr>
@@ -2323,7 +4156,7 @@
                   <pic:spPr>
                     <a:xfrm>
                       <a:off x="0" y="0"/>
-                      <a:ext cx="5274310" cy="5066665"/>
+                      <a:ext cx="5274310" cy="488950"/>
                     </a:xfrm>
                     <a:prstGeom prst="rect">
                       <a:avLst/>
@@ -2336,7 +4169,83 @@
         </w:drawing>
       </w:r>
     </w:p>
+    <w:p>
+      <w:pPr>
+        <w:pStyle w:val="1"/>
+        <w:numPr>
+          <w:ilvl w:val="0"/>
+          <w:numId w:val="2"/>
+        </w:numPr>
+        <w:rPr>
+          <w:sz w:val="28"/>
+          <w:szCs w:val="28"/>
+        </w:rPr>
+      </w:pPr>
+      <w:r>
+        <w:rPr>
+          <w:sz w:val="28"/>
+          <w:szCs w:val="28"/>
+        </w:rPr>
+        <w:lastRenderedPageBreak/>
+        <w:t>Macpro</w:t>
+      </w:r>
+    </w:p>
     <w:p/>
+    <w:p/>
+    <w:p>
+      <w:pPr>
+        <w:pStyle w:val="1"/>
+        <w:numPr>
+          <w:ilvl w:val="0"/>
+          <w:numId w:val="2"/>
+        </w:numPr>
+        <w:rPr>
+          <w:sz w:val="28"/>
+          <w:szCs w:val="28"/>
+        </w:rPr>
+      </w:pPr>
+      <w:r>
+        <w:rPr>
+          <w:rFonts w:hint="eastAsia"/>
+          <w:sz w:val="28"/>
+          <w:szCs w:val="28"/>
+        </w:rPr>
+        <w:t>地编</w:t>
+      </w:r>
+    </w:p>
+    <w:p/>
+    <w:bookmarkEnd w:id="0"/>
+    <w:bookmarkEnd w:id="1"/>
+    <w:p>
+      <w:r>
+        <w:rPr>
+          <w:rFonts w:hint="eastAsia"/>
+        </w:rPr>
+        <w:t>组合（搭积木）</w:t>
+      </w:r>
+    </w:p>
+    <w:p>
+      <w:pPr>
+        <w:pStyle w:val="2"/>
+        <w:numPr>
+          <w:ilvl w:val="1"/>
+          <w:numId w:val="2"/>
+        </w:numPr>
+        <w:ind w:left="482" w:hanging="482"/>
+        <w:rPr>
+          <w:sz w:val="24"/>
+          <w:szCs w:val="24"/>
+        </w:rPr>
+      </w:pPr>
+      <w:r>
+        <w:rPr>
+          <w:rFonts w:hint="eastAsia"/>
+          <w:sz w:val="24"/>
+          <w:szCs w:val="24"/>
+        </w:rPr>
+        <w:t>属性编辑</w:t>
+      </w:r>
+    </w:p>
     <w:p>
       <w:pPr>
         <w:pStyle w:val="3"/>
@@ -2350,36 +4259,13 @@
           <w:szCs w:val="21"/>
         </w:rPr>
       </w:pPr>
-      <w:bookmarkStart w:id="3" w:name="OLE_LINK8"/>
-      <w:bookmarkStart w:id="4" w:name="OLE_LINK9"/>
-      <w:bookmarkStart w:id="5" w:name="OLE_LINK10"/>
       <w:r>
         <w:rPr>
           <w:rFonts w:hint="eastAsia"/>
           <w:sz w:val="21"/>
           <w:szCs w:val="21"/>
         </w:rPr>
-        <w:lastRenderedPageBreak/>
-        <w:t>编辑</w:t>
-      </w:r>
-      <w:r>
-        <w:rPr>
-          <w:rFonts w:hint="eastAsia"/>
-          <w:sz w:val="21"/>
-          <w:szCs w:val="21"/>
-        </w:rPr>
-        <w:t>原型</w:t>
-      </w:r>
-      <w:bookmarkEnd w:id="3"/>
-      <w:bookmarkEnd w:id="4"/>
-      <w:bookmarkEnd w:id="5"/>
-      <w:r>
-        <w:rPr>
-          <w:rFonts w:hint="eastAsia"/>
-          <w:sz w:val="21"/>
-          <w:szCs w:val="21"/>
-        </w:rPr>
-        <w:t>：</w:t>
+        <w:t>类型定义</w:t>
       </w:r>
     </w:p>
     <w:p>
@@ -2388,10 +4274,10 @@
           <w:noProof/>
         </w:rPr>
         <w:drawing>
-          <wp:inline distT="0" distB="0" distL="0" distR="0" wp14:anchorId="53AA0509" wp14:editId="0862D4C8">
-            <wp:extent cx="5274310" cy="2827655"/>
-            <wp:effectExtent l="0" t="0" r="2540" b="0"/>
-            <wp:docPr id="2" name="图片 2"/>
+          <wp:inline distT="0" distB="0" distL="0" distR="0" wp14:anchorId="632714E9" wp14:editId="694BE93A">
+            <wp:extent cx="5274310" cy="5066665"/>
+            <wp:effectExtent l="0" t="0" r="2540" b="635"/>
+            <wp:docPr id="1" name="图片 1"/>
             <wp:cNvGraphicFramePr>
               <a:graphicFrameLocks xmlns:a="http://schemas.openxmlformats.org/drawingml/2006/main" noChangeAspect="1"/>
             </wp:cNvGraphicFramePr>
@@ -2411,7 +4297,7 @@
                   <pic:spPr>
                     <a:xfrm>
                       <a:off x="0" y="0"/>
-                      <a:ext cx="5274310" cy="2827655"/>
+                      <a:ext cx="5274310" cy="5066665"/>
                     </a:xfrm>
                     <a:prstGeom prst="rect">
                       <a:avLst/>
@@ -2424,46 +4310,49 @@
         </w:drawing>
       </w:r>
     </w:p>
-    <w:p>
-      <w:r>
-        <w:rPr>
-          <w:rFonts w:ascii="新宋体" w:eastAsia="新宋体" w:cs="新宋体"/>
-          <w:color w:val="A31515"/>
-          <w:kern w:val="0"/>
-          <w:sz w:val="19"/>
-          <w:szCs w:val="19"/>
-        </w:rPr>
-        <w:t>Resource</w:t>
-      </w:r>
-      <w:r>
-        <w:rPr>
-          <w:rFonts w:ascii="新宋体" w:eastAsia="新宋体" w:cs="新宋体" w:hint="eastAsia"/>
-          <w:color w:val="A31515"/>
-          <w:kern w:val="0"/>
-          <w:sz w:val="19"/>
-          <w:szCs w:val="19"/>
-        </w:rPr>
-        <w:t>下的</w:t>
-      </w:r>
-      <w:r>
-        <w:rPr>
-          <w:rFonts w:ascii="新宋体" w:eastAsia="新宋体" w:cs="新宋体"/>
-          <w:color w:val="A31515"/>
-          <w:kern w:val="0"/>
-          <w:sz w:val="19"/>
-          <w:szCs w:val="19"/>
-        </w:rPr>
-        <w:t>MapEditorsMap</w:t>
-      </w:r>
-      <w:r>
-        <w:rPr>
-          <w:rFonts w:ascii="新宋体" w:eastAsia="新宋体" w:cs="新宋体" w:hint="eastAsia"/>
-          <w:color w:val="A31515"/>
-          <w:kern w:val="0"/>
-          <w:sz w:val="19"/>
-          <w:szCs w:val="19"/>
-        </w:rPr>
-        <w:t>保存了所有编辑原型</w:t>
+    <w:p/>
+    <w:p>
+      <w:pPr>
+        <w:pStyle w:val="3"/>
+        <w:numPr>
+          <w:ilvl w:val="2"/>
+          <w:numId w:val="2"/>
+        </w:numPr>
+        <w:ind w:left="422" w:hanging="422"/>
+        <w:rPr>
+          <w:sz w:val="21"/>
+          <w:szCs w:val="21"/>
+        </w:rPr>
+      </w:pPr>
+      <w:bookmarkStart w:id="4" w:name="OLE_LINK8"/>
+      <w:bookmarkStart w:id="5" w:name="OLE_LINK9"/>
+      <w:bookmarkStart w:id="6" w:name="OLE_LINK10"/>
+      <w:r>
+        <w:rPr>
+          <w:rFonts w:hint="eastAsia"/>
+          <w:sz w:val="21"/>
+          <w:szCs w:val="21"/>
+        </w:rPr>
+        <w:t>编辑</w:t>
+      </w:r>
+      <w:r>
+        <w:rPr>
+          <w:rFonts w:hint="eastAsia"/>
+          <w:sz w:val="21"/>
+          <w:szCs w:val="21"/>
+        </w:rPr>
+        <w:t>原型</w:t>
+      </w:r>
+      <w:bookmarkEnd w:id="4"/>
+      <w:bookmarkEnd w:id="5"/>
+      <w:bookmarkEnd w:id="6"/>
+      <w:r>
+        <w:rPr>
+          <w:rFonts w:hint="eastAsia"/>
+          <w:sz w:val="21"/>
+          <w:szCs w:val="21"/>
+        </w:rPr>
+        <w:t>：</w:t>
       </w:r>
     </w:p>
     <w:p>
@@ -2472,10 +4361,10 @@
           <w:noProof/>
         </w:rPr>
         <w:drawing>
-          <wp:inline distT="0" distB="0" distL="0" distR="0" wp14:anchorId="1C5E3F44" wp14:editId="10C8A097">
-            <wp:extent cx="5274310" cy="588010"/>
-            <wp:effectExtent l="0" t="0" r="2540" b="2540"/>
-            <wp:docPr id="3" name="图片 3"/>
+          <wp:inline distT="0" distB="0" distL="0" distR="0" wp14:anchorId="53AA0509" wp14:editId="0862D4C8">
+            <wp:extent cx="5274310" cy="2827655"/>
+            <wp:effectExtent l="0" t="0" r="2540" b="0"/>
+            <wp:docPr id="2" name="图片 2"/>
             <wp:cNvGraphicFramePr>
               <a:graphicFrameLocks xmlns:a="http://schemas.openxmlformats.org/drawingml/2006/main" noChangeAspect="1"/>
             </wp:cNvGraphicFramePr>
@@ -2495,7 +4384,7 @@
                   <pic:spPr>
                     <a:xfrm>
                       <a:off x="0" y="0"/>
-                      <a:ext cx="5274310" cy="588010"/>
+                      <a:ext cx="5274310" cy="2827655"/>
                     </a:xfrm>
                     <a:prstGeom prst="rect">
                       <a:avLst/>
@@ -2508,246 +4397,58 @@
         </w:drawing>
       </w:r>
     </w:p>
-    <w:p/>
-    <w:p>
-      <w:pPr>
-        <w:rPr>
-          <w:b/>
-        </w:rPr>
-      </w:pPr>
-      <w:r>
-        <w:rPr>
-          <w:rFonts w:hint="eastAsia"/>
-          <w:b/>
-        </w:rPr>
-        <w:t>ComponentEditor</w:t>
-      </w:r>
-    </w:p>
-    <w:p>
-      <w:pPr>
-        <w:rPr>
-          <w:b/>
-        </w:rPr>
-      </w:pPr>
-    </w:p>
-    <w:p>
-      <w:pPr>
-        <w:rPr>
-          <w:b/>
-          <w:color w:val="00B050"/>
-        </w:rPr>
-      </w:pPr>
-      <w:r>
-        <w:rPr>
-          <w:rFonts w:hint="eastAsia"/>
-          <w:b/>
-          <w:color w:val="00B050"/>
-        </w:rPr>
-        <w:t>//editor</w:t>
-      </w:r>
-      <w:r>
-        <w:rPr>
-          <w:b/>
-          <w:color w:val="00B050"/>
-        </w:rPr>
-        <w:t>:</w:t>
-      </w:r>
-      <w:r>
-        <w:rPr>
-          <w:rFonts w:hint="eastAsia"/>
-          <w:b/>
-          <w:color w:val="00B050"/>
-        </w:rPr>
-        <w:t>根据模板新创建出的</w:t>
-      </w:r>
-      <w:r>
-        <w:rPr>
-          <w:rFonts w:hint="eastAsia"/>
-          <w:b/>
-          <w:color w:val="00B050"/>
-        </w:rPr>
-        <w:t>UI</w:t>
-      </w:r>
-      <w:r>
-        <w:rPr>
-          <w:b/>
-          <w:color w:val="00B050"/>
-        </w:rPr>
-        <w:t xml:space="preserve">, </w:t>
-      </w:r>
+    <w:p>
       <w:r>
         <w:rPr>
           <w:rFonts w:ascii="新宋体" w:eastAsia="新宋体" w:cs="新宋体"/>
-          <w:b/>
-          <w:color w:val="00B050"/>
+          <w:color w:val="A31515"/>
           <w:kern w:val="0"/>
           <w:sz w:val="19"/>
           <w:szCs w:val="19"/>
         </w:rPr>
-        <w:t>ComponentsPanel:</w:t>
+        <w:t>Resource</w:t>
       </w:r>
       <w:r>
         <w:rPr>
           <w:rFonts w:ascii="新宋体" w:eastAsia="新宋体" w:cs="新宋体" w:hint="eastAsia"/>
-          <w:b/>
-          <w:color w:val="00B050"/>
+          <w:color w:val="A31515"/>
           <w:kern w:val="0"/>
           <w:sz w:val="19"/>
           <w:szCs w:val="19"/>
         </w:rPr>
-        <w:t>是gameObjectEditor下的</w:t>
-      </w:r>
-      <w:r>
-        <w:rPr>
-          <w:rFonts w:ascii="新宋体" w:eastAsia="新宋体" w:cs="新宋体" w:hint="eastAsia"/>
-          <w:b/>
-          <w:color w:val="00B050"/>
+        <w:t>下的</w:t>
+      </w:r>
+      <w:r>
+        <w:rPr>
+          <w:rFonts w:ascii="新宋体" w:eastAsia="新宋体" w:cs="新宋体"/>
+          <w:color w:val="A31515"/>
           <w:kern w:val="0"/>
           <w:sz w:val="19"/>
           <w:szCs w:val="19"/>
         </w:rPr>
-        <w:t>专门用来挂组件UI的</w:t>
-      </w:r>
-    </w:p>
-    <w:p>
-      <w:pPr>
-        <w:rPr>
-          <w:rFonts w:ascii="新宋体" w:eastAsia="新宋体" w:cs="新宋体"/>
-          <w:color w:val="000000"/>
+        <w:t>MapEditorsMap</w:t>
+      </w:r>
+      <w:r>
+        <w:rPr>
+          <w:rFonts w:ascii="新宋体" w:eastAsia="新宋体" w:cs="新宋体" w:hint="eastAsia"/>
+          <w:color w:val="A31515"/>
           <w:kern w:val="0"/>
           <w:sz w:val="19"/>
           <w:szCs w:val="19"/>
         </w:rPr>
-      </w:pPr>
-      <w:r>
-        <w:rPr>
-          <w:rFonts w:ascii="新宋体" w:eastAsia="新宋体" w:cs="新宋体"/>
-          <w:b/>
-          <w:color w:val="000000"/>
-          <w:kern w:val="0"/>
-          <w:sz w:val="19"/>
-          <w:szCs w:val="19"/>
-        </w:rPr>
-        <w:t>editor</w:t>
-      </w:r>
-      <w:r>
-        <w:rPr>
-          <w:rFonts w:ascii="新宋体" w:eastAsia="新宋体" w:cs="新宋体"/>
-          <w:color w:val="000000"/>
-          <w:kern w:val="0"/>
-          <w:sz w:val="19"/>
-          <w:szCs w:val="19"/>
-        </w:rPr>
-        <w:t>.transform.SetParent(</w:t>
-      </w:r>
-      <w:bookmarkStart w:id="6" w:name="OLE_LINK1"/>
-      <w:bookmarkStart w:id="7" w:name="OLE_LINK2"/>
-      <w:bookmarkStart w:id="8" w:name="OLE_LINK3"/>
-      <w:bookmarkStart w:id="9" w:name="OLE_LINK15"/>
-      <w:r>
-        <w:rPr>
-          <w:rFonts w:ascii="新宋体" w:eastAsia="新宋体" w:cs="新宋体"/>
-          <w:color w:val="000000"/>
-          <w:kern w:val="0"/>
-          <w:sz w:val="19"/>
-          <w:szCs w:val="19"/>
-        </w:rPr>
-        <w:t>ComponentsPanel</w:t>
-      </w:r>
-      <w:bookmarkEnd w:id="6"/>
-      <w:bookmarkEnd w:id="7"/>
-      <w:bookmarkEnd w:id="8"/>
-      <w:bookmarkEnd w:id="9"/>
-      <w:r>
-        <w:rPr>
-          <w:rFonts w:ascii="新宋体" w:eastAsia="新宋体" w:cs="新宋体"/>
-          <w:color w:val="000000"/>
-          <w:kern w:val="0"/>
-          <w:sz w:val="19"/>
-          <w:szCs w:val="19"/>
-        </w:rPr>
-        <w:t xml:space="preserve">, </w:t>
-      </w:r>
-      <w:r>
-        <w:rPr>
-          <w:rFonts w:ascii="新宋体" w:eastAsia="新宋体" w:cs="新宋体"/>
-          <w:color w:val="0000FF"/>
-          <w:kern w:val="0"/>
-          <w:sz w:val="19"/>
-          <w:szCs w:val="19"/>
-        </w:rPr>
-        <w:t>false</w:t>
-      </w:r>
-      <w:r>
-        <w:rPr>
-          <w:rFonts w:ascii="新宋体" w:eastAsia="新宋体" w:cs="新宋体"/>
-          <w:color w:val="000000"/>
-          <w:kern w:val="0"/>
-          <w:sz w:val="19"/>
-          <w:szCs w:val="19"/>
-        </w:rPr>
-        <w:t>);</w:t>
-      </w:r>
-    </w:p>
-    <w:p>
-      <w:pPr>
-        <w:rPr>
-          <w:rFonts w:ascii="新宋体" w:eastAsia="新宋体" w:cs="新宋体"/>
-          <w:color w:val="000000"/>
-          <w:kern w:val="0"/>
-          <w:sz w:val="19"/>
-          <w:szCs w:val="19"/>
-        </w:rPr>
-      </w:pPr>
-      <w:r>
-        <w:rPr>
-          <w:rFonts w:ascii="新宋体" w:eastAsia="新宋体" w:cs="新宋体"/>
-          <w:b/>
-          <w:color w:val="000000"/>
-          <w:kern w:val="0"/>
-          <w:sz w:val="19"/>
-          <w:szCs w:val="19"/>
-        </w:rPr>
-        <w:t>editor</w:t>
-      </w:r>
-      <w:r>
-        <w:rPr>
-          <w:rFonts w:ascii="新宋体" w:eastAsia="新宋体" w:cs="新宋体"/>
-          <w:color w:val="000000"/>
-          <w:kern w:val="0"/>
-          <w:sz w:val="19"/>
-          <w:szCs w:val="19"/>
-        </w:rPr>
-        <w:t>.Component = component;</w:t>
-      </w:r>
-    </w:p>
-    <w:p>
-      <w:pPr>
-        <w:rPr>
-          <w:rFonts w:ascii="新宋体" w:eastAsia="新宋体" w:cs="新宋体"/>
-          <w:color w:val="000000"/>
-          <w:kern w:val="0"/>
-          <w:sz w:val="19"/>
-          <w:szCs w:val="19"/>
-        </w:rPr>
-      </w:pPr>
-    </w:p>
-    <w:p>
-      <w:pPr>
-        <w:rPr>
-          <w:b/>
-        </w:rPr>
-      </w:pPr>
+        <w:t>保存了所有编辑原型</w:t>
+      </w:r>
+    </w:p>
+    <w:p>
       <w:r>
         <w:rPr>
           <w:noProof/>
         </w:rPr>
-        <w:lastRenderedPageBreak/>
         <w:drawing>
-          <wp:inline distT="0" distB="0" distL="0" distR="0" wp14:anchorId="368F259F" wp14:editId="1065F4C7">
-            <wp:extent cx="5274310" cy="4458335"/>
-            <wp:effectExtent l="0" t="0" r="2540" b="0"/>
-            <wp:docPr id="4" name="图片 4"/>
+          <wp:inline distT="0" distB="0" distL="0" distR="0" wp14:anchorId="1C5E3F44" wp14:editId="10C8A097">
+            <wp:extent cx="5274310" cy="588010"/>
+            <wp:effectExtent l="0" t="0" r="2540" b="2540"/>
+            <wp:docPr id="3" name="图片 3"/>
             <wp:cNvGraphicFramePr>
               <a:graphicFrameLocks xmlns:a="http://schemas.openxmlformats.org/drawingml/2006/main" noChangeAspect="1"/>
             </wp:cNvGraphicFramePr>
@@ -2767,7 +4468,7 @@
                   <pic:spPr>
                     <a:xfrm>
                       <a:off x="0" y="0"/>
-                      <a:ext cx="5274310" cy="4458335"/>
+                      <a:ext cx="5274310" cy="588010"/>
                     </a:xfrm>
                     <a:prstGeom prst="rect">
                       <a:avLst/>
@@ -2780,94 +4481,109 @@
         </w:drawing>
       </w:r>
     </w:p>
-    <w:p>
-      <w:pPr>
-        <w:pStyle w:val="3"/>
-        <w:numPr>
-          <w:ilvl w:val="2"/>
-          <w:numId w:val="2"/>
-        </w:numPr>
-        <w:ind w:left="422" w:hanging="422"/>
-        <w:rPr>
-          <w:sz w:val="21"/>
-          <w:szCs w:val="21"/>
-        </w:rPr>
-      </w:pPr>
-      <w:r>
-        <w:rPr>
-          <w:rFonts w:hint="eastAsia"/>
-          <w:sz w:val="21"/>
-          <w:szCs w:val="21"/>
-        </w:rPr>
-        <w:t>组件描述</w:t>
-      </w:r>
-    </w:p>
+    <w:p/>
     <w:p>
       <w:pPr>
         <w:rPr>
           <w:b/>
         </w:rPr>
       </w:pPr>
-    </w:p>
-    <w:p>
-      <w:pPr>
-        <w:rPr>
+      <w:r>
+        <w:rPr>
+          <w:rFonts w:hint="eastAsia"/>
           <w:b/>
         </w:rPr>
-      </w:pPr>
-    </w:p>
-    <w:p>
-      <w:pPr>
-        <w:pStyle w:val="1"/>
-        <w:numPr>
-          <w:ilvl w:val="0"/>
-          <w:numId w:val="2"/>
-        </w:numPr>
-        <w:rPr>
-          <w:sz w:val="28"/>
-          <w:szCs w:val="28"/>
-        </w:rPr>
-      </w:pPr>
-      <w:r>
-        <w:rPr>
-          <w:sz w:val="28"/>
-          <w:szCs w:val="28"/>
-        </w:rPr>
-        <w:t>R</w:t>
-      </w:r>
-      <w:r>
-        <w:rPr>
-          <w:sz w:val="28"/>
-          <w:szCs w:val="28"/>
-        </w:rPr>
-        <w:t>eflection</w:t>
-      </w:r>
-    </w:p>
-    <w:p>
-      <w:pPr>
-        <w:pStyle w:val="2"/>
-        <w:numPr>
-          <w:ilvl w:val="1"/>
-          <w:numId w:val="2"/>
-        </w:numPr>
-        <w:ind w:left="482" w:hanging="482"/>
-        <w:rPr>
-          <w:b w:val="0"/>
-        </w:rPr>
-      </w:pPr>
-      <w:r>
-        <w:rPr>
-          <w:rFonts w:hint="eastAsia"/>
-          <w:sz w:val="24"/>
-          <w:szCs w:val="24"/>
-        </w:rPr>
-        <w:t>获取属性：</w:t>
-      </w:r>
-    </w:p>
-    <w:p>
-      <w:pPr>
-        <w:pStyle w:val="a7"/>
-        <w:ind w:firstLineChars="0" w:firstLine="0"/>
+        <w:t>ComponentEditor</w:t>
+      </w:r>
+    </w:p>
+    <w:p>
+      <w:pPr>
+        <w:rPr>
+          <w:b/>
+        </w:rPr>
+      </w:pPr>
+    </w:p>
+    <w:p>
+      <w:pPr>
+        <w:rPr>
+          <w:b/>
+          <w:color w:val="00B050"/>
+        </w:rPr>
+      </w:pPr>
+      <w:r>
+        <w:rPr>
+          <w:rFonts w:hint="eastAsia"/>
+          <w:b/>
+          <w:color w:val="00B050"/>
+        </w:rPr>
+        <w:t>//editor</w:t>
+      </w:r>
+      <w:r>
+        <w:rPr>
+          <w:b/>
+          <w:color w:val="00B050"/>
+        </w:rPr>
+        <w:t>:</w:t>
+      </w:r>
+      <w:r>
+        <w:rPr>
+          <w:rFonts w:hint="eastAsia"/>
+          <w:b/>
+          <w:color w:val="00B050"/>
+        </w:rPr>
+        <w:t>根据模板新创建出的</w:t>
+      </w:r>
+      <w:r>
+        <w:rPr>
+          <w:rFonts w:hint="eastAsia"/>
+          <w:b/>
+          <w:color w:val="00B050"/>
+        </w:rPr>
+        <w:t>UI</w:t>
+      </w:r>
+      <w:r>
+        <w:rPr>
+          <w:b/>
+          <w:color w:val="00B050"/>
+        </w:rPr>
+        <w:t xml:space="preserve">, </w:t>
+      </w:r>
+      <w:r>
+        <w:rPr>
+          <w:rFonts w:ascii="新宋体" w:eastAsia="新宋体" w:cs="新宋体"/>
+          <w:b/>
+          <w:color w:val="00B050"/>
+          <w:kern w:val="0"/>
+          <w:sz w:val="19"/>
+          <w:szCs w:val="19"/>
+        </w:rPr>
+        <w:t>ComponentsPanel:</w:t>
+      </w:r>
+      <w:r>
+        <w:rPr>
+          <w:rFonts w:ascii="新宋体" w:eastAsia="新宋体" w:cs="新宋体" w:hint="eastAsia"/>
+          <w:b/>
+          <w:color w:val="00B050"/>
+          <w:kern w:val="0"/>
+          <w:sz w:val="19"/>
+          <w:szCs w:val="19"/>
+        </w:rPr>
+        <w:t>是gameObjectEditor下的</w:t>
+      </w:r>
+      <w:r>
+        <w:rPr>
+          <w:rFonts w:ascii="新宋体" w:eastAsia="新宋体" w:cs="新宋体" w:hint="eastAsia"/>
+          <w:b/>
+          <w:color w:val="00B050"/>
+          <w:kern w:val="0"/>
+          <w:sz w:val="19"/>
+          <w:szCs w:val="19"/>
+        </w:rPr>
+        <w:t>专门用来挂组件UI的</w:t>
+      </w:r>
+    </w:p>
+    <w:p>
+      <w:pPr>
         <w:rPr>
           <w:rFonts w:ascii="新宋体" w:eastAsia="新宋体" w:cs="新宋体"/>
           <w:color w:val="000000"/>
@@ -2877,64 +4593,6 @@
         </w:rPr>
       </w:pPr>
       <w:r>
-        <w:rPr>
-          <w:rFonts w:ascii="新宋体" w:eastAsia="新宋体" w:cs="新宋体"/>
-          <w:color w:val="000000"/>
-          <w:kern w:val="0"/>
-          <w:sz w:val="19"/>
-          <w:szCs w:val="19"/>
-        </w:rPr>
-        <w:t>PropertyInfo prop = type.GetProperty(</w:t>
-      </w:r>
-      <w:r>
-        <w:rPr>
-          <w:rFonts w:ascii="新宋体" w:eastAsia="新宋体" w:cs="新宋体"/>
-          <w:color w:val="A31515"/>
-          <w:kern w:val="0"/>
-          <w:sz w:val="19"/>
-          <w:szCs w:val="19"/>
-        </w:rPr>
-        <w:t>"enabled"</w:t>
-      </w:r>
-      <w:r>
-        <w:rPr>
-          <w:rFonts w:ascii="新宋体" w:eastAsia="新宋体" w:cs="新宋体"/>
-          <w:color w:val="000000"/>
-          <w:kern w:val="0"/>
-          <w:sz w:val="19"/>
-          <w:szCs w:val="19"/>
-        </w:rPr>
-        <w:t>, BindingFlags.Public | BindingFlags.DeclaredOnly | BindingFlags.Instance);</w:t>
-      </w:r>
-    </w:p>
-    <w:p>
-      <w:pPr>
-        <w:pStyle w:val="2"/>
-        <w:numPr>
-          <w:ilvl w:val="1"/>
-          <w:numId w:val="2"/>
-        </w:numPr>
-        <w:ind w:left="482" w:hanging="482"/>
-        <w:rPr>
-          <w:sz w:val="24"/>
-          <w:szCs w:val="24"/>
-        </w:rPr>
-      </w:pPr>
-      <w:bookmarkStart w:id="10" w:name="OLE_LINK6"/>
-      <w:bookmarkStart w:id="11" w:name="OLE_LINK7"/>
-      <w:r>
-        <w:rPr>
-          <w:rFonts w:hint="eastAsia"/>
-          <w:sz w:val="24"/>
-          <w:szCs w:val="24"/>
-        </w:rPr>
-        <w:t>属性的类型：</w:t>
-      </w:r>
-    </w:p>
-    <w:bookmarkEnd w:id="10"/>
-    <w:bookmarkEnd w:id="11"/>
-    <w:p>
-      <w:pPr>
         <w:rPr>
           <w:rFonts w:ascii="新宋体" w:eastAsia="新宋体" w:cs="新宋体"/>
           <w:b/>
@@ -2943,7 +4601,8 @@
           <w:sz w:val="19"/>
           <w:szCs w:val="19"/>
         </w:rPr>
-      </w:pPr>
+        <w:t>editor</w:t>
+      </w:r>
       <w:r>
         <w:rPr>
           <w:rFonts w:ascii="新宋体" w:eastAsia="新宋体" w:cs="新宋体"/>
@@ -2952,8 +4611,67 @@
           <w:sz w:val="19"/>
           <w:szCs w:val="19"/>
         </w:rPr>
-        <w:t>prop.</w:t>
-      </w:r>
+        <w:t>.transform.SetParent(</w:t>
+      </w:r>
+      <w:bookmarkStart w:id="7" w:name="OLE_LINK1"/>
+      <w:bookmarkStart w:id="8" w:name="OLE_LINK2"/>
+      <w:bookmarkStart w:id="9" w:name="OLE_LINK3"/>
+      <w:bookmarkStart w:id="10" w:name="OLE_LINK15"/>
+      <w:r>
+        <w:rPr>
+          <w:rFonts w:ascii="新宋体" w:eastAsia="新宋体" w:cs="新宋体"/>
+          <w:color w:val="000000"/>
+          <w:kern w:val="0"/>
+          <w:sz w:val="19"/>
+          <w:szCs w:val="19"/>
+        </w:rPr>
+        <w:t>ComponentsPanel</w:t>
+      </w:r>
+      <w:bookmarkEnd w:id="7"/>
+      <w:bookmarkEnd w:id="8"/>
+      <w:bookmarkEnd w:id="9"/>
+      <w:bookmarkEnd w:id="10"/>
+      <w:r>
+        <w:rPr>
+          <w:rFonts w:ascii="新宋体" w:eastAsia="新宋体" w:cs="新宋体"/>
+          <w:color w:val="000000"/>
+          <w:kern w:val="0"/>
+          <w:sz w:val="19"/>
+          <w:szCs w:val="19"/>
+        </w:rPr>
+        <w:t xml:space="preserve">, </w:t>
+      </w:r>
+      <w:r>
+        <w:rPr>
+          <w:rFonts w:ascii="新宋体" w:eastAsia="新宋体" w:cs="新宋体"/>
+          <w:color w:val="0000FF"/>
+          <w:kern w:val="0"/>
+          <w:sz w:val="19"/>
+          <w:szCs w:val="19"/>
+        </w:rPr>
+        <w:t>false</w:t>
+      </w:r>
+      <w:r>
+        <w:rPr>
+          <w:rFonts w:ascii="新宋体" w:eastAsia="新宋体" w:cs="新宋体"/>
+          <w:color w:val="000000"/>
+          <w:kern w:val="0"/>
+          <w:sz w:val="19"/>
+          <w:szCs w:val="19"/>
+        </w:rPr>
+        <w:t>);</w:t>
+      </w:r>
+    </w:p>
+    <w:p>
+      <w:pPr>
+        <w:rPr>
+          <w:rFonts w:ascii="新宋体" w:eastAsia="新宋体" w:cs="新宋体"/>
+          <w:color w:val="000000"/>
+          <w:kern w:val="0"/>
+          <w:sz w:val="19"/>
+          <w:szCs w:val="19"/>
+        </w:rPr>
+      </w:pPr>
       <w:r>
         <w:rPr>
           <w:rFonts w:ascii="新宋体" w:eastAsia="新宋体" w:cs="新宋体"/>
@@ -2963,46 +4681,9 @@
           <w:sz w:val="19"/>
           <w:szCs w:val="19"/>
         </w:rPr>
-        <w:t>PropertyType</w:t>
-      </w:r>
-    </w:p>
-    <w:p>
-      <w:pPr>
-        <w:pStyle w:val="2"/>
-        <w:numPr>
-          <w:ilvl w:val="1"/>
-          <w:numId w:val="2"/>
-        </w:numPr>
-        <w:ind w:left="482" w:hanging="482"/>
-        <w:rPr>
-          <w:sz w:val="24"/>
-          <w:szCs w:val="24"/>
-        </w:rPr>
-      </w:pPr>
-      <w:bookmarkStart w:id="12" w:name="OLE_LINK11"/>
-      <w:bookmarkStart w:id="13" w:name="OLE_LINK12"/>
-      <w:r>
-        <w:rPr>
-          <w:rFonts w:hint="eastAsia"/>
-          <w:sz w:val="24"/>
-          <w:szCs w:val="24"/>
-        </w:rPr>
-        <w:lastRenderedPageBreak/>
-        <w:t>取得类型的名字</w:t>
-      </w:r>
-      <w:r>
-        <w:rPr>
-          <w:rFonts w:hint="eastAsia"/>
-          <w:sz w:val="24"/>
-          <w:szCs w:val="24"/>
-        </w:rPr>
-        <w:t>：</w:t>
-      </w:r>
-    </w:p>
-    <w:bookmarkEnd w:id="12"/>
-    <w:bookmarkEnd w:id="13"/>
-    <w:p>
-      <w:pPr>
+        <w:t>editor</w:t>
+      </w:r>
+      <w:r>
         <w:rPr>
           <w:rFonts w:ascii="新宋体" w:eastAsia="新宋体" w:cs="新宋体"/>
           <w:color w:val="000000"/>
@@ -3010,8 +4691,11 @@
           <w:sz w:val="19"/>
           <w:szCs w:val="19"/>
         </w:rPr>
-      </w:pPr>
-      <w:r>
+        <w:t>.Component = component;</w:t>
+      </w:r>
+    </w:p>
+    <w:p>
+      <w:pPr>
         <w:rPr>
           <w:rFonts w:ascii="新宋体" w:eastAsia="新宋体" w:cs="新宋体"/>
           <w:color w:val="000000"/>
@@ -3019,50 +4703,24 @@
           <w:sz w:val="19"/>
           <w:szCs w:val="19"/>
         </w:rPr>
-        <w:t>Component.GetType().Name;</w:t>
-      </w:r>
-    </w:p>
-    <w:p>
-      <w:pPr>
-        <w:pStyle w:val="2"/>
-        <w:numPr>
-          <w:ilvl w:val="1"/>
-          <w:numId w:val="2"/>
-        </w:numPr>
-        <w:ind w:left="482" w:hanging="482"/>
-        <w:rPr>
-          <w:sz w:val="24"/>
-          <w:szCs w:val="24"/>
-        </w:rPr>
-      </w:pPr>
-      <w:r>
-        <w:rPr>
-          <w:rFonts w:hint="eastAsia"/>
-          <w:sz w:val="24"/>
-          <w:szCs w:val="24"/>
-        </w:rPr>
-        <w:t>取得所有属性</w:t>
-      </w:r>
-    </w:p>
-    <w:p>
-      <w:pPr>
-        <w:rPr>
-          <w:rFonts w:ascii="新宋体" w:eastAsia="新宋体" w:cs="新宋体"/>
-          <w:color w:val="000000"/>
-          <w:kern w:val="0"/>
-          <w:sz w:val="19"/>
-          <w:szCs w:val="19"/>
+      </w:pPr>
+    </w:p>
+    <w:p>
+      <w:pPr>
+        <w:rPr>
+          <w:b/>
         </w:rPr>
       </w:pPr>
       <w:r>
         <w:rPr>
           <w:noProof/>
         </w:rPr>
+        <w:lastRenderedPageBreak/>
         <w:drawing>
-          <wp:inline distT="0" distB="0" distL="0" distR="0" wp14:anchorId="43553052" wp14:editId="311D8565">
-            <wp:extent cx="7092363" cy="1151890"/>
-            <wp:effectExtent l="0" t="0" r="0" b="0"/>
-            <wp:docPr id="5" name="图片 5"/>
+          <wp:inline distT="0" distB="0" distL="0" distR="0" wp14:anchorId="368F259F" wp14:editId="1065F4C7">
+            <wp:extent cx="5274310" cy="4458335"/>
+            <wp:effectExtent l="0" t="0" r="2540" b="0"/>
+            <wp:docPr id="4" name="图片 4"/>
             <wp:cNvGraphicFramePr>
               <a:graphicFrameLocks xmlns:a="http://schemas.openxmlformats.org/drawingml/2006/main" noChangeAspect="1"/>
             </wp:cNvGraphicFramePr>
@@ -3082,7 +4740,7 @@
                   <pic:spPr>
                     <a:xfrm>
                       <a:off x="0" y="0"/>
-                      <a:ext cx="7101452" cy="1153366"/>
+                      <a:ext cx="5274310" cy="4458335"/>
                     </a:xfrm>
                     <a:prstGeom prst="rect">
                       <a:avLst/>
@@ -3097,14 +4755,66 @@
     </w:p>
     <w:p>
       <w:pPr>
-        <w:rPr>
-          <w:rFonts w:ascii="新宋体" w:eastAsia="新宋体" w:cs="新宋体"/>
-          <w:color w:val="000000"/>
-          <w:kern w:val="0"/>
-          <w:sz w:val="19"/>
-          <w:szCs w:val="19"/>
-        </w:rPr>
-      </w:pPr>
+        <w:pStyle w:val="3"/>
+        <w:numPr>
+          <w:ilvl w:val="2"/>
+          <w:numId w:val="2"/>
+        </w:numPr>
+        <w:ind w:left="422" w:hanging="422"/>
+        <w:rPr>
+          <w:sz w:val="21"/>
+          <w:szCs w:val="21"/>
+        </w:rPr>
+      </w:pPr>
+      <w:r>
+        <w:rPr>
+          <w:rFonts w:hint="eastAsia"/>
+          <w:sz w:val="21"/>
+          <w:szCs w:val="21"/>
+        </w:rPr>
+        <w:t>组件描述</w:t>
+      </w:r>
+    </w:p>
+    <w:p>
+      <w:pPr>
+        <w:rPr>
+          <w:b/>
+        </w:rPr>
+      </w:pPr>
+    </w:p>
+    <w:p>
+      <w:pPr>
+        <w:rPr>
+          <w:b/>
+        </w:rPr>
+      </w:pPr>
+    </w:p>
+    <w:p>
+      <w:pPr>
+        <w:pStyle w:val="1"/>
+        <w:numPr>
+          <w:ilvl w:val="0"/>
+          <w:numId w:val="2"/>
+        </w:numPr>
+        <w:rPr>
+          <w:sz w:val="28"/>
+          <w:szCs w:val="28"/>
+        </w:rPr>
+      </w:pPr>
+      <w:r>
+        <w:rPr>
+          <w:sz w:val="28"/>
+          <w:szCs w:val="28"/>
+        </w:rPr>
+        <w:t>R</w:t>
+      </w:r>
+      <w:r>
+        <w:rPr>
+          <w:sz w:val="28"/>
+          <w:szCs w:val="28"/>
+        </w:rPr>
+        <w:t>eflection</w:t>
+      </w:r>
     </w:p>
     <w:p>
       <w:pPr>
@@ -3115,33 +4825,22 @@
         </w:numPr>
         <w:ind w:left="482" w:hanging="482"/>
         <w:rPr>
+          <w:b w:val="0"/>
+        </w:rPr>
+      </w:pPr>
+      <w:r>
+        <w:rPr>
+          <w:rFonts w:hint="eastAsia"/>
           <w:sz w:val="24"/>
           <w:szCs w:val="24"/>
         </w:rPr>
-      </w:pPr>
-      <w:bookmarkStart w:id="14" w:name="OLE_LINK13"/>
-      <w:bookmarkStart w:id="15" w:name="OLE_LINK14"/>
-      <w:r>
-        <w:rPr>
-          <w:rFonts w:hint="eastAsia"/>
-          <w:sz w:val="24"/>
-          <w:szCs w:val="24"/>
-        </w:rPr>
-        <w:t>判断子类</w:t>
-      </w:r>
-      <w:r>
-        <w:rPr>
-          <w:rFonts w:hint="eastAsia"/>
-          <w:sz w:val="24"/>
-          <w:szCs w:val="24"/>
-        </w:rPr>
-        <w:t>：</w:t>
-      </w:r>
-    </w:p>
-    <w:bookmarkEnd w:id="14"/>
-    <w:bookmarkEnd w:id="15"/>
-    <w:p>
-      <w:pPr>
+        <w:t>获取属性：</w:t>
+      </w:r>
+    </w:p>
+    <w:p>
+      <w:pPr>
+        <w:pStyle w:val="a7"/>
+        <w:ind w:firstLineChars="0" w:firstLine="0"/>
         <w:rPr>
           <w:rFonts w:ascii="新宋体" w:eastAsia="新宋体" w:cs="新宋体"/>
           <w:color w:val="000000"/>
@@ -3158,17 +4857,17 @@
           <w:sz w:val="19"/>
           <w:szCs w:val="19"/>
         </w:rPr>
-        <w:t>type.IsSubclassOf(</w:t>
+        <w:t>PropertyInfo prop = type.GetProperty(</w:t>
       </w:r>
       <w:r>
         <w:rPr>
           <w:rFonts w:ascii="新宋体" w:eastAsia="新宋体" w:cs="新宋体"/>
-          <w:color w:val="0000FF"/>
+          <w:color w:val="A31515"/>
           <w:kern w:val="0"/>
           <w:sz w:val="19"/>
           <w:szCs w:val="19"/>
         </w:rPr>
-        <w:t>typeof</w:t>
+        <w:t>"enabled"</w:t>
       </w:r>
       <w:r>
         <w:rPr>
@@ -3178,19 +4877,8 @@
           <w:sz w:val="19"/>
           <w:szCs w:val="19"/>
         </w:rPr>
-        <w:t>(MonoBehaviour));</w:t>
-      </w:r>
-    </w:p>
-    <w:p>
-      <w:pPr>
-        <w:rPr>
-          <w:rFonts w:ascii="新宋体" w:eastAsia="新宋体" w:cs="新宋体"/>
-          <w:color w:val="000000"/>
-          <w:kern w:val="0"/>
-          <w:sz w:val="19"/>
-          <w:szCs w:val="19"/>
-        </w:rPr>
-      </w:pPr>
+        <w:t>, BindingFlags.Public | BindingFlags.DeclaredOnly | BindingFlags.Instance);</w:t>
+      </w:r>
     </w:p>
     <w:p>
       <w:pPr>
@@ -3205,16 +4893,30 @@
           <w:szCs w:val="24"/>
         </w:rPr>
       </w:pPr>
-      <w:bookmarkStart w:id="16" w:name="OLE_LINK16"/>
-      <w:bookmarkStart w:id="17" w:name="OLE_LINK17"/>
+      <w:bookmarkStart w:id="11" w:name="OLE_LINK6"/>
+      <w:bookmarkStart w:id="12" w:name="OLE_LINK7"/>
       <w:r>
         <w:rPr>
           <w:rFonts w:hint="eastAsia"/>
           <w:sz w:val="24"/>
           <w:szCs w:val="24"/>
         </w:rPr>
-        <w:t>判断是</w:t>
-      </w:r>
+        <w:t>属性的类型：</w:t>
+      </w:r>
+    </w:p>
+    <w:bookmarkEnd w:id="11"/>
+    <w:bookmarkEnd w:id="12"/>
+    <w:p>
+      <w:pPr>
+        <w:rPr>
+          <w:rFonts w:ascii="新宋体" w:eastAsia="新宋体" w:cs="新宋体"/>
+          <w:b/>
+          <w:color w:val="000000"/>
+          <w:kern w:val="0"/>
+          <w:sz w:val="19"/>
+          <w:szCs w:val="19"/>
+        </w:rPr>
+      </w:pPr>
       <w:r>
         <w:rPr>
           <w:rFonts w:ascii="新宋体" w:eastAsia="新宋体" w:cs="新宋体"/>
@@ -3223,19 +4925,57 @@
           <w:sz w:val="19"/>
           <w:szCs w:val="19"/>
         </w:rPr>
-        <w:t>PropertyInfo</w:t>
-      </w:r>
-      <w:r>
-        <w:rPr>
-          <w:rFonts w:ascii="新宋体" w:eastAsia="新宋体" w:cs="新宋体" w:hint="eastAsia"/>
+        <w:t>prop.</w:t>
+      </w:r>
+      <w:r>
+        <w:rPr>
+          <w:rFonts w:ascii="新宋体" w:eastAsia="新宋体" w:cs="新宋体"/>
+          <w:b/>
           <w:color w:val="000000"/>
           <w:kern w:val="0"/>
           <w:sz w:val="19"/>
           <w:szCs w:val="19"/>
         </w:rPr>
-        <w:t>还是</w:t>
-      </w:r>
-      <w:r>
+        <w:t>PropertyType</w:t>
+      </w:r>
+    </w:p>
+    <w:p>
+      <w:pPr>
+        <w:pStyle w:val="2"/>
+        <w:numPr>
+          <w:ilvl w:val="1"/>
+          <w:numId w:val="2"/>
+        </w:numPr>
+        <w:ind w:left="482" w:hanging="482"/>
+        <w:rPr>
+          <w:sz w:val="24"/>
+          <w:szCs w:val="24"/>
+        </w:rPr>
+      </w:pPr>
+      <w:bookmarkStart w:id="13" w:name="OLE_LINK11"/>
+      <w:bookmarkStart w:id="14" w:name="OLE_LINK12"/>
+      <w:r>
+        <w:rPr>
+          <w:rFonts w:hint="eastAsia"/>
+          <w:sz w:val="24"/>
+          <w:szCs w:val="24"/>
+        </w:rPr>
+        <w:lastRenderedPageBreak/>
+        <w:t>取得类型的名字</w:t>
+      </w:r>
+      <w:r>
+        <w:rPr>
+          <w:rFonts w:hint="eastAsia"/>
+          <w:sz w:val="24"/>
+          <w:szCs w:val="24"/>
+        </w:rPr>
+        <w:t>：</w:t>
+      </w:r>
+    </w:p>
+    <w:bookmarkEnd w:id="13"/>
+    <w:bookmarkEnd w:id="14"/>
+    <w:p>
+      <w:pPr>
         <w:rPr>
           <w:rFonts w:ascii="新宋体" w:eastAsia="新宋体" w:cs="新宋体"/>
           <w:color w:val="000000"/>
@@ -3243,21 +4983,59 @@
           <w:sz w:val="19"/>
           <w:szCs w:val="19"/>
         </w:rPr>
-        <w:t>FieldInfo</w:t>
-      </w:r>
-    </w:p>
-    <w:bookmarkEnd w:id="16"/>
-    <w:bookmarkEnd w:id="17"/>
-    <w:p>
+      </w:pPr>
+      <w:r>
+        <w:rPr>
+          <w:rFonts w:ascii="新宋体" w:eastAsia="新宋体" w:cs="新宋体"/>
+          <w:color w:val="000000"/>
+          <w:kern w:val="0"/>
+          <w:sz w:val="19"/>
+          <w:szCs w:val="19"/>
+        </w:rPr>
+        <w:t>Component.GetType().Name;</w:t>
+      </w:r>
+    </w:p>
+    <w:p>
+      <w:pPr>
+        <w:pStyle w:val="2"/>
+        <w:numPr>
+          <w:ilvl w:val="1"/>
+          <w:numId w:val="2"/>
+        </w:numPr>
+        <w:ind w:left="482" w:hanging="482"/>
+        <w:rPr>
+          <w:sz w:val="24"/>
+          <w:szCs w:val="24"/>
+        </w:rPr>
+      </w:pPr>
+      <w:r>
+        <w:rPr>
+          <w:rFonts w:hint="eastAsia"/>
+          <w:sz w:val="24"/>
+          <w:szCs w:val="24"/>
+        </w:rPr>
+        <w:t>取得所有属性</w:t>
+      </w:r>
+    </w:p>
+    <w:p>
+      <w:pPr>
+        <w:rPr>
+          <w:rFonts w:ascii="新宋体" w:eastAsia="新宋体" w:cs="新宋体"/>
+          <w:color w:val="000000"/>
+          <w:kern w:val="0"/>
+          <w:sz w:val="19"/>
+          <w:szCs w:val="19"/>
+        </w:rPr>
+      </w:pPr>
       <w:r>
         <w:rPr>
           <w:noProof/>
         </w:rPr>
         <w:drawing>
-          <wp:inline distT="0" distB="0" distL="0" distR="0" wp14:anchorId="5859081C" wp14:editId="44B4559A">
-            <wp:extent cx="4457143" cy="2228571"/>
-            <wp:effectExtent l="0" t="0" r="635" b="635"/>
-            <wp:docPr id="6" name="图片 6"/>
+          <wp:inline distT="0" distB="0" distL="0" distR="0" wp14:anchorId="43553052" wp14:editId="311D8565">
+            <wp:extent cx="7092363" cy="1151890"/>
+            <wp:effectExtent l="0" t="0" r="0" b="0"/>
+            <wp:docPr id="5" name="图片 5"/>
             <wp:cNvGraphicFramePr>
               <a:graphicFrameLocks xmlns:a="http://schemas.openxmlformats.org/drawingml/2006/main" noChangeAspect="1"/>
             </wp:cNvGraphicFramePr>
@@ -3277,6 +5055,201 @@
                   <pic:spPr>
                     <a:xfrm>
                       <a:off x="0" y="0"/>
+                      <a:ext cx="7101452" cy="1153366"/>
+                    </a:xfrm>
+                    <a:prstGeom prst="rect">
+                      <a:avLst/>
+                    </a:prstGeom>
+                  </pic:spPr>
+                </pic:pic>
+              </a:graphicData>
+            </a:graphic>
+          </wp:inline>
+        </w:drawing>
+      </w:r>
+    </w:p>
+    <w:p>
+      <w:pPr>
+        <w:rPr>
+          <w:rFonts w:ascii="新宋体" w:eastAsia="新宋体" w:cs="新宋体"/>
+          <w:color w:val="000000"/>
+          <w:kern w:val="0"/>
+          <w:sz w:val="19"/>
+          <w:szCs w:val="19"/>
+        </w:rPr>
+      </w:pPr>
+    </w:p>
+    <w:p>
+      <w:pPr>
+        <w:pStyle w:val="2"/>
+        <w:numPr>
+          <w:ilvl w:val="1"/>
+          <w:numId w:val="2"/>
+        </w:numPr>
+        <w:ind w:left="482" w:hanging="482"/>
+        <w:rPr>
+          <w:sz w:val="24"/>
+          <w:szCs w:val="24"/>
+        </w:rPr>
+      </w:pPr>
+      <w:bookmarkStart w:id="15" w:name="OLE_LINK13"/>
+      <w:bookmarkStart w:id="16" w:name="OLE_LINK14"/>
+      <w:r>
+        <w:rPr>
+          <w:rFonts w:hint="eastAsia"/>
+          <w:sz w:val="24"/>
+          <w:szCs w:val="24"/>
+        </w:rPr>
+        <w:t>判断子类</w:t>
+      </w:r>
+      <w:r>
+        <w:rPr>
+          <w:rFonts w:hint="eastAsia"/>
+          <w:sz w:val="24"/>
+          <w:szCs w:val="24"/>
+        </w:rPr>
+        <w:t>：</w:t>
+      </w:r>
+    </w:p>
+    <w:bookmarkEnd w:id="15"/>
+    <w:bookmarkEnd w:id="16"/>
+    <w:p>
+      <w:pPr>
+        <w:rPr>
+          <w:rFonts w:ascii="新宋体" w:eastAsia="新宋体" w:cs="新宋体"/>
+          <w:color w:val="000000"/>
+          <w:kern w:val="0"/>
+          <w:sz w:val="19"/>
+          <w:szCs w:val="19"/>
+        </w:rPr>
+      </w:pPr>
+      <w:r>
+        <w:rPr>
+          <w:rFonts w:ascii="新宋体" w:eastAsia="新宋体" w:cs="新宋体"/>
+          <w:color w:val="000000"/>
+          <w:kern w:val="0"/>
+          <w:sz w:val="19"/>
+          <w:szCs w:val="19"/>
+        </w:rPr>
+        <w:t>type.IsSubclassOf(</w:t>
+      </w:r>
+      <w:r>
+        <w:rPr>
+          <w:rFonts w:ascii="新宋体" w:eastAsia="新宋体" w:cs="新宋体"/>
+          <w:color w:val="0000FF"/>
+          <w:kern w:val="0"/>
+          <w:sz w:val="19"/>
+          <w:szCs w:val="19"/>
+        </w:rPr>
+        <w:t>typeof</w:t>
+      </w:r>
+      <w:r>
+        <w:rPr>
+          <w:rFonts w:ascii="新宋体" w:eastAsia="新宋体" w:cs="新宋体"/>
+          <w:color w:val="000000"/>
+          <w:kern w:val="0"/>
+          <w:sz w:val="19"/>
+          <w:szCs w:val="19"/>
+        </w:rPr>
+        <w:t>(MonoBehaviour));</w:t>
+      </w:r>
+    </w:p>
+    <w:p>
+      <w:pPr>
+        <w:rPr>
+          <w:rFonts w:ascii="新宋体" w:eastAsia="新宋体" w:cs="新宋体"/>
+          <w:color w:val="000000"/>
+          <w:kern w:val="0"/>
+          <w:sz w:val="19"/>
+          <w:szCs w:val="19"/>
+        </w:rPr>
+      </w:pPr>
+    </w:p>
+    <w:p>
+      <w:pPr>
+        <w:pStyle w:val="2"/>
+        <w:numPr>
+          <w:ilvl w:val="1"/>
+          <w:numId w:val="2"/>
+        </w:numPr>
+        <w:ind w:left="482" w:hanging="482"/>
+        <w:rPr>
+          <w:sz w:val="24"/>
+          <w:szCs w:val="24"/>
+        </w:rPr>
+      </w:pPr>
+      <w:bookmarkStart w:id="17" w:name="OLE_LINK16"/>
+      <w:bookmarkStart w:id="18" w:name="OLE_LINK17"/>
+      <w:r>
+        <w:rPr>
+          <w:rFonts w:hint="eastAsia"/>
+          <w:sz w:val="24"/>
+          <w:szCs w:val="24"/>
+        </w:rPr>
+        <w:t>判断是</w:t>
+      </w:r>
+      <w:r>
+        <w:rPr>
+          <w:rFonts w:ascii="新宋体" w:eastAsia="新宋体" w:cs="新宋体"/>
+          <w:color w:val="000000"/>
+          <w:kern w:val="0"/>
+          <w:sz w:val="19"/>
+          <w:szCs w:val="19"/>
+        </w:rPr>
+        <w:t>PropertyInfo</w:t>
+      </w:r>
+      <w:r>
+        <w:rPr>
+          <w:rFonts w:ascii="新宋体" w:eastAsia="新宋体" w:cs="新宋体" w:hint="eastAsia"/>
+          <w:color w:val="000000"/>
+          <w:kern w:val="0"/>
+          <w:sz w:val="19"/>
+          <w:szCs w:val="19"/>
+        </w:rPr>
+        <w:t>还是</w:t>
+      </w:r>
+      <w:r>
+        <w:rPr>
+          <w:rFonts w:ascii="新宋体" w:eastAsia="新宋体" w:cs="新宋体"/>
+          <w:color w:val="000000"/>
+          <w:kern w:val="0"/>
+          <w:sz w:val="19"/>
+          <w:szCs w:val="19"/>
+        </w:rPr>
+        <w:t>FieldInfo</w:t>
+      </w:r>
+    </w:p>
+    <w:bookmarkEnd w:id="17"/>
+    <w:bookmarkEnd w:id="18"/>
+    <w:p>
+      <w:r>
+        <w:rPr>
+          <w:noProof/>
+        </w:rPr>
+        <w:drawing>
+          <wp:inline distT="0" distB="0" distL="0" distR="0" wp14:anchorId="5859081C" wp14:editId="44B4559A">
+            <wp:extent cx="4457143" cy="2228571"/>
+            <wp:effectExtent l="0" t="0" r="635" b="635"/>
+            <wp:docPr id="6" name="图片 6"/>
+            <wp:cNvGraphicFramePr>
+              <a:graphicFrameLocks xmlns:a="http://schemas.openxmlformats.org/drawingml/2006/main" noChangeAspect="1"/>
+            </wp:cNvGraphicFramePr>
+            <a:graphic xmlns:a="http://schemas.openxmlformats.org/drawingml/2006/main">
+              <a:graphicData uri="http://schemas.openxmlformats.org/drawingml/2006/picture">
+                <pic:pic xmlns:pic="http://schemas.openxmlformats.org/drawingml/2006/picture">
+                  <pic:nvPicPr>
+                    <pic:cNvPr id="1" name=""/>
+                    <pic:cNvPicPr/>
+                  </pic:nvPicPr>
+                  <pic:blipFill>
+                    <a:blip r:embed="rId38"/>
+                    <a:stretch>
+                      <a:fillRect/>
+                    </a:stretch>
+                  </pic:blipFill>
+                  <pic:spPr>
+                    <a:xfrm>
+                      <a:off x="0" y="0"/>
                       <a:ext cx="4457143" cy="2228571"/>
                     </a:xfrm>
                     <a:prstGeom prst="rect">
@@ -3304,8 +5277,8 @@
           <w:szCs w:val="24"/>
         </w:rPr>
       </w:pPr>
-      <w:bookmarkStart w:id="18" w:name="OLE_LINK18"/>
-      <w:bookmarkStart w:id="19" w:name="OLE_LINK19"/>
+      <w:bookmarkStart w:id="19" w:name="OLE_LINK18"/>
+      <w:bookmarkStart w:id="20" w:name="OLE_LINK19"/>
       <w:r>
         <w:rPr>
           <w:rFonts w:hint="eastAsia"/>
@@ -3315,8 +5288,8 @@
         <w:t>根据类型取得所有可以序列号的字段</w:t>
       </w:r>
     </w:p>
-    <w:bookmarkEnd w:id="18"/>
     <w:bookmarkEnd w:id="19"/>
+    <w:bookmarkEnd w:id="20"/>
     <w:p>
       <w:pPr>
         <w:rPr>
@@ -3372,8 +5345,8 @@
           <w:szCs w:val="24"/>
         </w:rPr>
       </w:pPr>
-      <w:bookmarkStart w:id="20" w:name="OLE_LINK22"/>
-      <w:bookmarkStart w:id="21" w:name="OLE_LINK23"/>
+      <w:bookmarkStart w:id="21" w:name="OLE_LINK22"/>
+      <w:bookmarkStart w:id="22" w:name="OLE_LINK23"/>
       <w:r>
         <w:rPr>
           <w:rFonts w:hint="eastAsia"/>
@@ -3407,8 +5380,8 @@
         <w:t>value</w:t>
       </w:r>
     </w:p>
-    <w:bookmarkEnd w:id="20"/>
     <w:bookmarkEnd w:id="21"/>
+    <w:bookmarkEnd w:id="22"/>
     <w:p>
       <w:r>
         <w:t>c</w:t>
@@ -3438,8 +5411,8 @@
         <w:lastRenderedPageBreak/>
         <w:t>field.</w:t>
       </w:r>
-      <w:bookmarkStart w:id="22" w:name="OLE_LINK20"/>
-      <w:bookmarkStart w:id="23" w:name="OLE_LINK21"/>
+      <w:bookmarkStart w:id="23" w:name="OLE_LINK20"/>
+      <w:bookmarkStart w:id="24" w:name="OLE_LINK21"/>
       <w:r>
         <w:rPr>
           <w:rFonts w:ascii="新宋体" w:eastAsia="新宋体" w:cs="新宋体"/>
@@ -3450,8 +5423,8 @@
         </w:rPr>
         <w:t>GetValue</w:t>
       </w:r>
-      <w:bookmarkEnd w:id="22"/>
       <w:bookmarkEnd w:id="23"/>
+      <w:bookmarkEnd w:id="24"/>
       <w:r>
         <w:rPr>
           <w:rFonts w:ascii="新宋体" w:eastAsia="新宋体" w:cs="新宋体"/>

--- a/last？自动化反射杂.docx
+++ b/last？自动化反射杂.docx
@@ -136,6 +136,115 @@
       </w:pPr>
       <w:r>
         <w:rPr>
+          <w:sz w:val="24"/>
+          <w:szCs w:val="24"/>
+        </w:rPr>
+        <w:t>TODO</w:t>
+      </w:r>
+    </w:p>
+    <w:p>
+      <w:r>
+        <w:t>1,</w:t>
+      </w:r>
+      <w:r>
+        <w:rPr>
+          <w:rFonts w:hint="eastAsia"/>
+        </w:rPr>
+        <w:t>跨越</w:t>
+      </w:r>
+      <w:r>
+        <w:rPr>
+          <w:rFonts w:hint="eastAsia"/>
+        </w:rPr>
+        <w:t>n</w:t>
+      </w:r>
+      <w:r>
+        <w:rPr>
+          <w:rFonts w:hint="eastAsia"/>
+        </w:rPr>
+        <w:t>个大版本如何更新</w:t>
+      </w:r>
+    </w:p>
+    <w:p>
+      <w:r>
+        <w:rPr>
+          <w:rFonts w:hint="eastAsia"/>
+        </w:rPr>
+        <w:t>2,</w:t>
+      </w:r>
+      <w:r>
+        <w:rPr>
+          <w:rFonts w:hint="eastAsia"/>
+        </w:rPr>
+        <w:t>灰度控制</w:t>
+      </w:r>
+    </w:p>
+    <w:p>
+      <w:pPr>
+        <w:rPr>
+          <w:rFonts w:hint="eastAsia"/>
+        </w:rPr>
+      </w:pPr>
+      <w:r>
+        <w:rPr>
+          <w:rFonts w:hint="eastAsia"/>
+        </w:rPr>
+        <w:t>3,</w:t>
+      </w:r>
+      <w:r>
+        <w:rPr>
+          <w:rFonts w:hint="eastAsia"/>
+        </w:rPr>
+        <w:t>编辑器模式处理</w:t>
+      </w:r>
+      <w:r>
+        <w:rPr>
+          <w:rFonts w:hint="eastAsia"/>
+        </w:rPr>
+        <w:t>(</w:t>
+      </w:r>
+      <w:r>
+        <w:rPr>
+          <w:rFonts w:hint="eastAsia"/>
+        </w:rPr>
+        <w:t>跳过更新</w:t>
+      </w:r>
+      <w:r>
+        <w:rPr>
+          <w:rFonts w:hint="eastAsia"/>
+        </w:rPr>
+        <w:t>检测</w:t>
+      </w:r>
+      <w:bookmarkStart w:id="2" w:name="_GoBack"/>
+      <w:bookmarkEnd w:id="2"/>
+      <w:r>
+        <w:rPr>
+          <w:rFonts w:hint="eastAsia"/>
+        </w:rPr>
+        <w:t>？</w:t>
+      </w:r>
+      <w:r>
+        <w:rPr>
+          <w:rFonts w:hint="eastAsia"/>
+        </w:rPr>
+        <w:t>)</w:t>
+      </w:r>
+    </w:p>
+    <w:p>
+      <w:pPr>
+        <w:pStyle w:val="2"/>
+        <w:numPr>
+          <w:ilvl w:val="1"/>
+          <w:numId w:val="2"/>
+        </w:numPr>
+        <w:ind w:left="482" w:hanging="482"/>
+        <w:rPr>
+          <w:sz w:val="24"/>
+          <w:szCs w:val="24"/>
+        </w:rPr>
+      </w:pPr>
+      <w:r>
+        <w:rPr>
           <w:rFonts w:hint="eastAsia"/>
           <w:sz w:val="24"/>
           <w:szCs w:val="24"/>
@@ -443,6 +552,7 @@
         <w:rPr>
           <w:noProof/>
         </w:rPr>
+        <w:lastRenderedPageBreak/>
         <w:drawing>
           <wp:inline distT="0" distB="0" distL="0" distR="0" wp14:anchorId="4D71DF29" wp14:editId="5C5A140D">
             <wp:extent cx="5274310" cy="944245"/>
@@ -490,7 +600,6 @@
         <w:rPr>
           <w:noProof/>
         </w:rPr>
-        <w:lastRenderedPageBreak/>
         <w:drawing>
           <wp:inline distT="0" distB="0" distL="0" distR="0" wp14:anchorId="7FEB7D58" wp14:editId="6EF6BDA2">
             <wp:extent cx="5274310" cy="1713230"/>
@@ -720,6 +829,7 @@
         <w:rPr>
           <w:noProof/>
         </w:rPr>
+        <w:lastRenderedPageBreak/>
         <w:drawing>
           <wp:inline distT="0" distB="0" distL="0" distR="0" wp14:anchorId="1F75934E" wp14:editId="12EB452B">
             <wp:extent cx="5274310" cy="2218055"/>
@@ -768,7 +878,6 @@
         <w:rPr>
           <w:noProof/>
         </w:rPr>
-        <w:lastRenderedPageBreak/>
         <w:drawing>
           <wp:inline distT="0" distB="0" distL="0" distR="0" wp14:anchorId="26BAC7A6" wp14:editId="5E0B71E9">
             <wp:extent cx="5274310" cy="2748915"/>
@@ -938,6 +1047,7 @@
           <w:sz w:val="24"/>
           <w:szCs w:val="24"/>
         </w:rPr>
+        <w:lastRenderedPageBreak/>
         <w:t>版本制作说明</w:t>
       </w:r>
     </w:p>
@@ -1033,7 +1143,6 @@
     <w:p/>
     <w:p>
       <w:r>
-        <w:lastRenderedPageBreak/>
         <w:t>Main.lua</w:t>
       </w:r>
       <w:r>
@@ -1417,6 +1526,7 @@
         <w:rPr>
           <w:noProof/>
         </w:rPr>
+        <w:lastRenderedPageBreak/>
         <w:drawing>
           <wp:inline distT="0" distB="0" distL="0" distR="0" wp14:anchorId="26683DD8" wp14:editId="58A8E4A1">
             <wp:extent cx="5274310" cy="892175"/>
@@ -1507,7 +1617,6 @@
         <w:rPr>
           <w:noProof/>
         </w:rPr>
-        <w:lastRenderedPageBreak/>
         <w:sym w:font="Wingdings" w:char="F0E8"/>
       </w:r>
       <w:r>
@@ -1588,6 +1697,7 @@
           <w:sz w:val="19"/>
           <w:szCs w:val="19"/>
         </w:rPr>
+        <w:lastRenderedPageBreak/>
         <w:t>热更</w:t>
       </w:r>
     </w:p>
@@ -1650,7 +1760,6 @@
         <w:rPr>
           <w:noProof/>
         </w:rPr>
-        <w:lastRenderedPageBreak/>
         <w:drawing>
           <wp:inline distT="0" distB="0" distL="0" distR="0" wp14:anchorId="25916BA5" wp14:editId="7B1E5AAA">
             <wp:extent cx="3684896" cy="3210642"/>
@@ -1758,6 +1867,7 @@
           <w:sz w:val="19"/>
           <w:szCs w:val="19"/>
         </w:rPr>
+        <w:lastRenderedPageBreak/>
         <w:t>检查</w:t>
       </w:r>
       <w:r>
@@ -1828,7 +1938,6 @@
           <w:sz w:val="21"/>
           <w:szCs w:val="21"/>
         </w:rPr>
-        <w:lastRenderedPageBreak/>
         <w:t>UIPanelHotUpdateFSFirm</w:t>
       </w:r>
     </w:p>
@@ -1931,7 +2040,7 @@
           <w:szCs w:val="21"/>
         </w:rPr>
       </w:pPr>
-      <w:bookmarkStart w:id="2" w:name="OLE_LINK172"/>
+      <w:bookmarkStart w:id="3" w:name="OLE_LINK172"/>
       <w:r>
         <w:rPr>
           <w:rFonts w:hint="eastAsia"/>
@@ -2202,7 +2311,7 @@
       </w:r>
     </w:p>
     <w:p/>
-    <w:bookmarkEnd w:id="2"/>
+    <w:bookmarkEnd w:id="3"/>
     <w:p>
       <w:pPr>
         <w:rPr>
@@ -4563,42 +4672,10 @@
       </w:pPr>
       <w:r>
         <w:rPr>
-          <w:rFonts w:hint="eastAsia"/>
           <w:sz w:val="24"/>
           <w:szCs w:val="24"/>
         </w:rPr>
-        <w:t>HCR Android Jenkins</w:t>
-      </w:r>
-    </w:p>
-    <w:p>
-      <w:pPr>
-        <w:rPr>
-          <w:rFonts w:hint="eastAsia"/>
-        </w:rPr>
-      </w:pPr>
-      <w:r>
-        <w:rPr>
-          <w:rFonts w:hint="eastAsia"/>
-        </w:rPr>
-        <w:t>用的</w:t>
-      </w:r>
-      <w:r>
-        <w:rPr>
-          <w:rFonts w:hint="eastAsia"/>
-        </w:rPr>
-        <w:t>python</w:t>
-      </w:r>
-      <w:r>
-        <w:rPr>
-          <w:rFonts w:hint="eastAsia"/>
-        </w:rPr>
-        <w:t>版本</w:t>
-      </w:r>
-      <w:r>
-        <w:rPr>
-          <w:rFonts w:hint="eastAsia"/>
-        </w:rPr>
-        <w:t>3.7.1</w:t>
+        <w:t>Memo</w:t>
       </w:r>
     </w:p>
     <w:p>
@@ -4610,267 +4687,39 @@
         </w:numPr>
         <w:ind w:left="422" w:hanging="422"/>
         <w:rPr>
-          <w:rFonts w:hint="eastAsia"/>
-          <w:sz w:val="21"/>
-          <w:szCs w:val="21"/>
-        </w:rPr>
-      </w:pPr>
-      <w:r>
-        <w:rPr>
-          <w:sz w:val="21"/>
-          <w:szCs w:val="21"/>
-        </w:rPr>
-        <w:t>s</w:t>
-      </w:r>
-      <w:r>
-        <w:rPr>
-          <w:sz w:val="21"/>
-          <w:szCs w:val="21"/>
-        </w:rPr>
-        <w:t>tep0</w:t>
-      </w:r>
-      <w:r>
-        <w:rPr>
-          <w:sz w:val="21"/>
-          <w:szCs w:val="21"/>
-        </w:rPr>
-        <w:t>0</w:t>
-      </w:r>
-      <w:r>
-        <w:rPr>
-          <w:sz w:val="21"/>
-          <w:szCs w:val="21"/>
-        </w:rPr>
-        <w:t>_</w:t>
-      </w:r>
-      <w:r>
-        <w:rPr>
-          <w:sz w:val="21"/>
-          <w:szCs w:val="21"/>
-        </w:rPr>
-        <w:t>svnup</w:t>
-      </w:r>
-    </w:p>
-    <w:p>
-      <w:r>
-        <w:rPr>
-          <w:color w:val="FF0000"/>
-        </w:rPr>
-        <w:t>BrancheName</w:t>
-      </w:r>
-      <w:r>
-        <w:t xml:space="preserve">: </w:t>
-      </w:r>
-      <w:r>
-        <w:t>UnityClient_TTCS</w:t>
-      </w:r>
-    </w:p>
-    <w:p>
-      <w:r>
-        <w:rPr>
-          <w:color w:val="FF0000"/>
-        </w:rPr>
-        <w:t>SvnRevision</w:t>
-      </w:r>
-      <w:r>
-        <w:t>:</w:t>
-      </w:r>
-      <w:r>
-        <w:t xml:space="preserve"> 21876</w:t>
-      </w:r>
-    </w:p>
-    <w:p>
-      <w:pPr>
-        <w:tabs>
-          <w:tab w:val="left" w:pos="1793"/>
-        </w:tabs>
-      </w:pPr>
-      <w:r>
-        <w:rPr>
-          <w:color w:val="FF0000"/>
-        </w:rPr>
-        <w:t>Platform</w:t>
-      </w:r>
-      <w:r>
-        <w:t>:</w:t>
-      </w:r>
-      <w:r>
-        <w:t xml:space="preserve"> android</w:t>
-      </w:r>
-      <w:r>
-        <w:tab/>
-      </w:r>
-    </w:p>
-    <w:p>
-      <w:pPr>
-        <w:pStyle w:val="3"/>
-        <w:numPr>
-          <w:ilvl w:val="2"/>
-          <w:numId w:val="2"/>
-        </w:numPr>
-        <w:ind w:left="422" w:hanging="422"/>
-        <w:rPr>
-          <w:rFonts w:hint="eastAsia"/>
-          <w:sz w:val="21"/>
-          <w:szCs w:val="21"/>
-        </w:rPr>
-      </w:pPr>
-      <w:r>
-        <w:rPr>
-          <w:sz w:val="21"/>
-          <w:szCs w:val="21"/>
-        </w:rPr>
-        <w:t>step0</w:t>
-      </w:r>
-      <w:r>
-        <w:rPr>
-          <w:sz w:val="21"/>
-          <w:szCs w:val="21"/>
-        </w:rPr>
-        <w:t>1</w:t>
-      </w:r>
-      <w:r>
-        <w:rPr>
-          <w:sz w:val="21"/>
-          <w:szCs w:val="21"/>
-        </w:rPr>
-        <w:t>_</w:t>
-      </w:r>
-      <w:r>
-        <w:rPr>
-          <w:sz w:val="21"/>
-          <w:szCs w:val="21"/>
-        </w:rPr>
-        <w:t>Modify</w:t>
-      </w:r>
-      <w:r>
-        <w:rPr>
-          <w:rFonts w:hint="eastAsia"/>
-          <w:sz w:val="21"/>
-          <w:szCs w:val="21"/>
-        </w:rPr>
-        <w:t>_</w:t>
-      </w:r>
-      <w:r>
-        <w:rPr>
-          <w:sz w:val="21"/>
-          <w:szCs w:val="21"/>
-        </w:rPr>
-        <w:t>Json_File</w:t>
-      </w:r>
-    </w:p>
-    <w:p>
-      <w:pPr>
-        <w:tabs>
-          <w:tab w:val="left" w:pos="769"/>
-        </w:tabs>
-      </w:pPr>
+          <w:sz w:val="21"/>
+          <w:szCs w:val="21"/>
+        </w:rPr>
+      </w:pPr>
+      <w:r>
+        <w:rPr>
+          <w:rFonts w:hint="eastAsia"/>
+          <w:sz w:val="21"/>
+          <w:szCs w:val="21"/>
+        </w:rPr>
+        <w:t>更改管理员密码</w:t>
+      </w:r>
+    </w:p>
+    <w:p>
+      <w:hyperlink r:id="rId47" w:history="1">
+        <w:r>
+          <w:rPr>
+            <w:rStyle w:val="a8"/>
+          </w:rPr>
+          <w:t>https://www.cnblogs.com/huandada/p/10894576.html</w:t>
+        </w:r>
+      </w:hyperlink>
+    </w:p>
+    <w:p>
       <w:r>
         <w:rPr>
           <w:noProof/>
         </w:rPr>
         <w:drawing>
-          <wp:inline distT="0" distB="0" distL="0" distR="0" wp14:anchorId="560716A6" wp14:editId="464D45C8">
-            <wp:extent cx="2363501" cy="1480992"/>
-            <wp:effectExtent l="0" t="0" r="0" b="5080"/>
-            <wp:docPr id="75" name="图片 75"/>
-            <wp:cNvGraphicFramePr>
-              <a:graphicFrameLocks xmlns:a="http://schemas.openxmlformats.org/drawingml/2006/main" noChangeAspect="1"/>
-            </wp:cNvGraphicFramePr>
-            <a:graphic xmlns:a="http://schemas.openxmlformats.org/drawingml/2006/main">
-              <a:graphicData uri="http://schemas.openxmlformats.org/drawingml/2006/picture">
-                <pic:pic xmlns:pic="http://schemas.openxmlformats.org/drawingml/2006/picture">
-                  <pic:nvPicPr>
-                    <pic:cNvPr id="1" name=""/>
-                    <pic:cNvPicPr/>
-                  </pic:nvPicPr>
-                  <pic:blipFill>
-                    <a:blip r:embed="rId47"/>
-                    <a:stretch>
-                      <a:fillRect/>
-                    </a:stretch>
-                  </pic:blipFill>
-                  <pic:spPr>
-                    <a:xfrm>
-                      <a:off x="0" y="0"/>
-                      <a:ext cx="2377518" cy="1489775"/>
-                    </a:xfrm>
-                    <a:prstGeom prst="rect">
-                      <a:avLst/>
-                    </a:prstGeom>
-                  </pic:spPr>
-                </pic:pic>
-              </a:graphicData>
-            </a:graphic>
-          </wp:inline>
-        </w:drawing>
-      </w:r>
-      <w:r>
-        <w:tab/>
-      </w:r>
-    </w:p>
-    <w:p>
-      <w:pPr>
-        <w:pStyle w:val="3"/>
-        <w:numPr>
-          <w:ilvl w:val="2"/>
-          <w:numId w:val="2"/>
-        </w:numPr>
-        <w:ind w:left="422" w:hanging="422"/>
-        <w:rPr>
-          <w:rFonts w:hint="eastAsia"/>
-          <w:sz w:val="21"/>
-          <w:szCs w:val="21"/>
-        </w:rPr>
-      </w:pPr>
-      <w:r>
-        <w:rPr>
-          <w:sz w:val="21"/>
-          <w:szCs w:val="21"/>
-        </w:rPr>
-        <w:lastRenderedPageBreak/>
-        <w:t>step0</w:t>
-      </w:r>
-      <w:r>
-        <w:rPr>
-          <w:sz w:val="21"/>
-          <w:szCs w:val="21"/>
-        </w:rPr>
-        <w:t>2</w:t>
-      </w:r>
-      <w:r>
-        <w:rPr>
-          <w:sz w:val="21"/>
-          <w:szCs w:val="21"/>
-        </w:rPr>
-        <w:t>_</w:t>
-      </w:r>
-      <w:r>
-        <w:rPr>
-          <w:sz w:val="21"/>
-          <w:szCs w:val="21"/>
-        </w:rPr>
-        <w:t>Build_Client</w:t>
-      </w:r>
-    </w:p>
-    <w:p>
-      <w:pPr>
-        <w:tabs>
-          <w:tab w:val="left" w:pos="1793"/>
-        </w:tabs>
-        <w:rPr>
-          <w:rFonts w:hint="eastAsia"/>
-        </w:rPr>
-      </w:pPr>
-      <w:r>
-        <w:rPr>
-          <w:noProof/>
-        </w:rPr>
-        <w:drawing>
-          <wp:inline distT="0" distB="0" distL="0" distR="0" wp14:anchorId="1EDE67CA" wp14:editId="227A5E23">
-            <wp:extent cx="2580516" cy="942698"/>
-            <wp:effectExtent l="0" t="0" r="0" b="0"/>
-            <wp:docPr id="76" name="图片 76"/>
+          <wp:inline distT="0" distB="0" distL="0" distR="0" wp14:anchorId="684450F7" wp14:editId="59043D50">
+            <wp:extent cx="5274310" cy="1843405"/>
+            <wp:effectExtent l="0" t="0" r="2540" b="4445"/>
+            <wp:docPr id="74" name="图片 74"/>
             <wp:cNvGraphicFramePr>
               <a:graphicFrameLocks xmlns:a="http://schemas.openxmlformats.org/drawingml/2006/main" noChangeAspect="1"/>
             </wp:cNvGraphicFramePr>
@@ -4890,7 +4739,7 @@
                   <pic:spPr>
                     <a:xfrm>
                       <a:off x="0" y="0"/>
-                      <a:ext cx="2596448" cy="948518"/>
+                      <a:ext cx="5274310" cy="1843405"/>
                     </a:xfrm>
                     <a:prstGeom prst="rect">
                       <a:avLst/>
@@ -4902,128 +4751,63 @@
           </wp:inline>
         </w:drawing>
       </w:r>
-      <w:bookmarkStart w:id="3" w:name="_GoBack"/>
-      <w:bookmarkEnd w:id="3"/>
-    </w:p>
-    <w:p>
-      <w:pPr>
-        <w:rPr>
-          <w:rFonts w:hint="eastAsia"/>
-        </w:rPr>
-      </w:pPr>
-    </w:p>
-    <w:p>
-      <w:pPr>
-        <w:tabs>
-          <w:tab w:val="left" w:pos="1730"/>
-        </w:tabs>
-      </w:pPr>
-      <w:r>
-        <w:t>Jen</w:t>
-      </w:r>
-      <w:r>
-        <w:t>k</w:t>
-      </w:r>
-      <w:r>
-        <w:t>ins.war</w:t>
-      </w:r>
-    </w:p>
-    <w:p>
-      <w:pPr>
-        <w:tabs>
-          <w:tab w:val="left" w:pos="1730"/>
-        </w:tabs>
-      </w:pPr>
-      <w:r>
-        <w:rPr>
-          <w:rFonts w:hint="eastAsia"/>
-        </w:rPr>
-        <w:t>批处理</w:t>
-      </w:r>
-      <w:r>
-        <w:rPr>
-          <w:rFonts w:hint="eastAsia"/>
-        </w:rPr>
-        <w:t>:</w:t>
-      </w:r>
-    </w:p>
-    <w:p>
-      <w:pPr>
-        <w:rPr>
-          <w:shd w:val="pct15" w:color="auto" w:fill="FFFFFF"/>
-        </w:rPr>
-      </w:pPr>
-      <w:r>
-        <w:rPr>
-          <w:shd w:val="pct15" w:color="auto" w:fill="FFFFFF"/>
-        </w:rPr>
-        <w:t>e:</w:t>
-      </w:r>
-    </w:p>
-    <w:p>
-      <w:pPr>
-        <w:rPr>
-          <w:rFonts w:hint="eastAsia"/>
-          <w:shd w:val="pct15" w:color="auto" w:fill="FFFFFF"/>
-        </w:rPr>
-      </w:pPr>
-      <w:r>
-        <w:rPr>
-          <w:rFonts w:hint="eastAsia"/>
-          <w:shd w:val="pct15" w:color="auto" w:fill="FFFFFF"/>
-        </w:rPr>
-        <w:t>cd E:\Jenkins -----</w:t>
-      </w:r>
-      <w:r>
-        <w:rPr>
-          <w:rFonts w:hint="eastAsia"/>
-          <w:shd w:val="pct15" w:color="auto" w:fill="FFFFFF"/>
-        </w:rPr>
-        <w:t>这里是</w:t>
-      </w:r>
-      <w:r>
-        <w:rPr>
-          <w:rFonts w:hint="eastAsia"/>
-          <w:shd w:val="pct15" w:color="auto" w:fill="FFFFFF"/>
-        </w:rPr>
-        <w:t xml:space="preserve"> war</w:t>
-      </w:r>
-      <w:r>
-        <w:rPr>
-          <w:rFonts w:hint="eastAsia"/>
-          <w:shd w:val="pct15" w:color="auto" w:fill="FFFFFF"/>
-        </w:rPr>
-        <w:t>包的路径</w:t>
-      </w:r>
-    </w:p>
-    <w:p>
-      <w:pPr>
-        <w:rPr>
-          <w:shd w:val="pct15" w:color="auto" w:fill="FFFFFF"/>
-        </w:rPr>
-      </w:pPr>
-      <w:r>
-        <w:rPr>
-          <w:shd w:val="pct15" w:color="auto" w:fill="FFFFFF"/>
-        </w:rPr>
-        <w:t>java -jar jenkins.war --ajp13Port=-1 --httpPort=8081</w:t>
-      </w:r>
-    </w:p>
-    <w:p>
-      <w:pPr>
-        <w:rPr>
-          <w:shd w:val="pct15" w:color="auto" w:fill="FFFFFF"/>
-        </w:rPr>
-      </w:pPr>
+    </w:p>
+    <w:p>
+      <w:pPr>
+        <w:pStyle w:val="3"/>
+        <w:numPr>
+          <w:ilvl w:val="2"/>
+          <w:numId w:val="2"/>
+        </w:numPr>
+        <w:ind w:left="422" w:hanging="422"/>
+        <w:rPr>
+          <w:sz w:val="21"/>
+          <w:szCs w:val="21"/>
+        </w:rPr>
+      </w:pPr>
+      <w:r>
+        <w:rPr>
+          <w:rFonts w:hint="eastAsia"/>
+          <w:sz w:val="21"/>
+          <w:szCs w:val="21"/>
+        </w:rPr>
+        <w:t>Python</w:t>
+      </w:r>
+      <w:r>
+        <w:rPr>
+          <w:rFonts w:hint="eastAsia"/>
+          <w:sz w:val="21"/>
+          <w:szCs w:val="21"/>
+        </w:rPr>
+        <w:t>-jenkins</w:t>
+      </w:r>
+    </w:p>
+    <w:p>
+      <w:pPr>
+        <w:rPr>
+          <w:rFonts w:hint="eastAsia"/>
+        </w:rPr>
+      </w:pPr>
+      <w:r>
+        <w:t>https://pypi.org/project/python-jenkins/0.4.14/</w:t>
+      </w:r>
+    </w:p>
+    <w:p>
+      <w:r>
+        <w:t>pip install python-jenkins==0.4.14</w:t>
+      </w:r>
+    </w:p>
+    <w:p>
       <w:r>
         <w:rPr>
           <w:noProof/>
         </w:rPr>
+        <w:lastRenderedPageBreak/>
         <w:drawing>
-          <wp:inline distT="0" distB="0" distL="0" distR="0" wp14:anchorId="182A9D5F" wp14:editId="57F054CC">
-            <wp:extent cx="5274310" cy="732155"/>
-            <wp:effectExtent l="0" t="0" r="2540" b="0"/>
-            <wp:docPr id="69" name="图片 69"/>
+          <wp:inline distT="0" distB="0" distL="0" distR="0" wp14:anchorId="1DE93344" wp14:editId="79913913">
+            <wp:extent cx="1615627" cy="389266"/>
+            <wp:effectExtent l="0" t="0" r="3810" b="0"/>
+            <wp:docPr id="80" name="图片 80"/>
             <wp:cNvGraphicFramePr>
               <a:graphicFrameLocks xmlns:a="http://schemas.openxmlformats.org/drawingml/2006/main" noChangeAspect="1"/>
             </wp:cNvGraphicFramePr>
@@ -5043,7 +4827,7 @@
                   <pic:spPr>
                     <a:xfrm>
                       <a:off x="0" y="0"/>
-                      <a:ext cx="5274310" cy="732155"/>
+                      <a:ext cx="1685378" cy="406072"/>
                     </a:xfrm>
                     <a:prstGeom prst="rect">
                       <a:avLst/>
@@ -5059,73 +4843,64 @@
     <w:p>
       <w:pPr>
         <w:rPr>
-          <w:shd w:val="pct15" w:color="auto" w:fill="FFFFFF"/>
-        </w:rPr>
-      </w:pPr>
-    </w:p>
-    <w:p>
-      <w:pPr>
-        <w:rPr>
-          <w:rFonts w:hint="eastAsia"/>
-          <w:color w:val="FF0000"/>
-          <w:shd w:val="pct15" w:color="auto" w:fill="FFFFFF"/>
-        </w:rPr>
-      </w:pPr>
-      <w:r>
-        <w:rPr>
-          <w:rFonts w:hint="eastAsia"/>
-          <w:color w:val="FF0000"/>
-          <w:shd w:val="pct15" w:color="auto" w:fill="FFFFFF"/>
-        </w:rPr>
-        <w:t>不起窗口运行</w:t>
-      </w:r>
-      <w:r>
-        <w:rPr>
-          <w:rFonts w:hint="eastAsia"/>
-          <w:color w:val="FF0000"/>
-          <w:shd w:val="pct15" w:color="auto" w:fill="FFFFFF"/>
-        </w:rPr>
-        <w:t>jenkins</w:t>
-      </w:r>
-    </w:p>
-    <w:p>
-      <w:pPr>
-        <w:rPr>
-          <w:shd w:val="pct15" w:color="auto" w:fill="FFFFFF"/>
-        </w:rPr>
-      </w:pPr>
-      <w:r>
-        <w:rPr>
-          <w:shd w:val="pct15" w:color="auto" w:fill="FFFFFF"/>
-        </w:rPr>
-        <w:t>java</w:t>
-      </w:r>
-      <w:r>
-        <w:rPr>
-          <w:shd w:val="pct15" w:color="auto" w:fill="FFFFFF"/>
-        </w:rPr>
-        <w:t>w</w:t>
-      </w:r>
-      <w:r>
-        <w:rPr>
-          <w:shd w:val="pct15" w:color="auto" w:fill="FFFFFF"/>
-        </w:rPr>
-        <w:t xml:space="preserve"> -jar jenkins.wa</w:t>
-      </w:r>
-      <w:r>
-        <w:rPr>
-          <w:shd w:val="pct15" w:color="auto" w:fill="FFFFFF"/>
-        </w:rPr>
-        <w:t>r --httpPort=8080</w:t>
-      </w:r>
-    </w:p>
-    <w:p>
-      <w:pPr>
-        <w:rPr>
-          <w:rFonts w:hint="eastAsia"/>
-          <w:shd w:val="pct15" w:color="auto" w:fill="FFFFFF"/>
-        </w:rPr>
-      </w:pPr>
+          <w:rFonts w:hint="eastAsia"/>
+        </w:rPr>
+      </w:pPr>
+    </w:p>
+    <w:p>
+      <w:pPr>
+        <w:rPr>
+          <w:rFonts w:hint="eastAsia"/>
+        </w:rPr>
+      </w:pPr>
+    </w:p>
+    <w:p>
+      <w:pPr>
+        <w:pStyle w:val="2"/>
+        <w:numPr>
+          <w:ilvl w:val="1"/>
+          <w:numId w:val="2"/>
+        </w:numPr>
+        <w:ind w:left="482" w:hanging="482"/>
+        <w:rPr>
+          <w:sz w:val="24"/>
+          <w:szCs w:val="24"/>
+        </w:rPr>
+      </w:pPr>
+      <w:r>
+        <w:rPr>
+          <w:rFonts w:hint="eastAsia"/>
+          <w:sz w:val="24"/>
+          <w:szCs w:val="24"/>
+        </w:rPr>
+        <w:t>HCR Android Jenkins</w:t>
+      </w:r>
+    </w:p>
+    <w:p>
+      <w:r>
+        <w:rPr>
+          <w:rFonts w:hint="eastAsia"/>
+        </w:rPr>
+        <w:t>用的</w:t>
+      </w:r>
+      <w:r>
+        <w:rPr>
+          <w:rFonts w:hint="eastAsia"/>
+        </w:rPr>
+        <w:t>python</w:t>
+      </w:r>
+      <w:r>
+        <w:rPr>
+          <w:rFonts w:hint="eastAsia"/>
+        </w:rPr>
+        <w:t>版本</w:t>
+      </w:r>
+      <w:r>
+        <w:rPr>
+          <w:rFonts w:hint="eastAsia"/>
+        </w:rPr>
+        <w:t>3.7.1</w:t>
+      </w:r>
     </w:p>
     <w:p>
       <w:pPr>
@@ -5136,107 +4911,154 @@
         </w:numPr>
         <w:ind w:left="422" w:hanging="422"/>
         <w:rPr>
-          <w:rFonts w:hint="eastAsia"/>
-          <w:sz w:val="21"/>
-          <w:szCs w:val="21"/>
-        </w:rPr>
-      </w:pPr>
-      <w:r>
-        <w:rPr>
-          <w:rFonts w:hint="eastAsia"/>
-          <w:sz w:val="21"/>
-          <w:szCs w:val="21"/>
-        </w:rPr>
-        <w:t>变更</w:t>
-      </w:r>
-      <w:r>
-        <w:rPr>
-          <w:rFonts w:hint="eastAsia"/>
-          <w:sz w:val="21"/>
-          <w:szCs w:val="21"/>
-        </w:rPr>
-        <w:t>Jenkins</w:t>
-      </w:r>
-      <w:r>
-        <w:rPr>
-          <w:rFonts w:hint="eastAsia"/>
-          <w:sz w:val="21"/>
-          <w:szCs w:val="21"/>
-        </w:rPr>
-        <w:t>主目录：（</w:t>
-      </w:r>
-      <w:r>
-        <w:rPr>
-          <w:rFonts w:hint="eastAsia"/>
-          <w:sz w:val="21"/>
-          <w:szCs w:val="21"/>
-        </w:rPr>
-        <w:t>关闭</w:t>
-      </w:r>
-      <w:r>
-        <w:rPr>
-          <w:rFonts w:hint="eastAsia"/>
-          <w:sz w:val="21"/>
-          <w:szCs w:val="21"/>
-        </w:rPr>
-        <w:t>Jenkins-&gt;</w:t>
-      </w:r>
-      <w:r>
-        <w:rPr>
-          <w:rFonts w:hint="eastAsia"/>
-          <w:sz w:val="21"/>
-          <w:szCs w:val="21"/>
-        </w:rPr>
-        <w:t>添加环境变量</w:t>
-      </w:r>
-      <w:r>
-        <w:rPr>
-          <w:sz w:val="21"/>
-          <w:szCs w:val="21"/>
-        </w:rPr>
-        <w:sym w:font="Wingdings" w:char="F0E0"/>
-      </w:r>
-      <w:r>
-        <w:rPr>
-          <w:rFonts w:hint="eastAsia"/>
-          <w:sz w:val="21"/>
-          <w:szCs w:val="21"/>
-        </w:rPr>
-        <w:t>启动</w:t>
-      </w:r>
-      <w:r>
-        <w:rPr>
-          <w:rFonts w:hint="eastAsia"/>
-          <w:sz w:val="21"/>
-          <w:szCs w:val="21"/>
-        </w:rPr>
-        <w:t>Jenkins</w:t>
-      </w:r>
-      <w:r>
-        <w:rPr>
-          <w:rFonts w:hint="eastAsia"/>
-          <w:sz w:val="21"/>
-          <w:szCs w:val="21"/>
-        </w:rPr>
-        <w:t>）</w:t>
-      </w:r>
-    </w:p>
-    <w:p>
-      <w:pPr>
-        <w:rPr>
-          <w:rFonts w:hint="eastAsia"/>
-          <w:shd w:val="pct15" w:color="auto" w:fill="FFFFFF"/>
-        </w:rPr>
+          <w:sz w:val="21"/>
+          <w:szCs w:val="21"/>
+        </w:rPr>
+      </w:pPr>
+      <w:r>
+        <w:rPr>
+          <w:sz w:val="21"/>
+          <w:szCs w:val="21"/>
+        </w:rPr>
+        <w:t>s</w:t>
+      </w:r>
+      <w:r>
+        <w:rPr>
+          <w:sz w:val="21"/>
+          <w:szCs w:val="21"/>
+        </w:rPr>
+        <w:t>tep0</w:t>
+      </w:r>
+      <w:r>
+        <w:rPr>
+          <w:sz w:val="21"/>
+          <w:szCs w:val="21"/>
+        </w:rPr>
+        <w:t>0</w:t>
+      </w:r>
+      <w:r>
+        <w:rPr>
+          <w:sz w:val="21"/>
+          <w:szCs w:val="21"/>
+        </w:rPr>
+        <w:t>_</w:t>
+      </w:r>
+      <w:r>
+        <w:rPr>
+          <w:sz w:val="21"/>
+          <w:szCs w:val="21"/>
+        </w:rPr>
+        <w:t>svnup</w:t>
+      </w:r>
+    </w:p>
+    <w:p>
+      <w:r>
+        <w:rPr>
+          <w:color w:val="FF0000"/>
+        </w:rPr>
+        <w:t>BrancheName</w:t>
+      </w:r>
+      <w:r>
+        <w:t xml:space="preserve">: </w:t>
+      </w:r>
+      <w:r>
+        <w:t>UnityClient_TTCS</w:t>
+      </w:r>
+    </w:p>
+    <w:p>
+      <w:r>
+        <w:rPr>
+          <w:color w:val="FF0000"/>
+        </w:rPr>
+        <w:t>SvnRevision</w:t>
+      </w:r>
+      <w:r>
+        <w:t>:</w:t>
+      </w:r>
+      <w:r>
+        <w:t xml:space="preserve"> 21876</w:t>
+      </w:r>
+    </w:p>
+    <w:p>
+      <w:pPr>
+        <w:tabs>
+          <w:tab w:val="left" w:pos="1793"/>
+        </w:tabs>
+      </w:pPr>
+      <w:r>
+        <w:rPr>
+          <w:color w:val="FF0000"/>
+        </w:rPr>
+        <w:t>Platform</w:t>
+      </w:r>
+      <w:r>
+        <w:t>:</w:t>
+      </w:r>
+      <w:r>
+        <w:t xml:space="preserve"> android</w:t>
+      </w:r>
+      <w:r>
+        <w:tab/>
+      </w:r>
+    </w:p>
+    <w:p>
+      <w:pPr>
+        <w:pStyle w:val="3"/>
+        <w:numPr>
+          <w:ilvl w:val="2"/>
+          <w:numId w:val="2"/>
+        </w:numPr>
+        <w:ind w:left="422" w:hanging="422"/>
+        <w:rPr>
+          <w:sz w:val="21"/>
+          <w:szCs w:val="21"/>
+        </w:rPr>
+      </w:pPr>
+      <w:r>
+        <w:rPr>
+          <w:sz w:val="21"/>
+          <w:szCs w:val="21"/>
+        </w:rPr>
+        <w:t>step01_</w:t>
+      </w:r>
+      <w:r>
+        <w:rPr>
+          <w:sz w:val="21"/>
+          <w:szCs w:val="21"/>
+        </w:rPr>
+        <w:t>Modify</w:t>
+      </w:r>
+      <w:r>
+        <w:rPr>
+          <w:rFonts w:hint="eastAsia"/>
+          <w:sz w:val="21"/>
+          <w:szCs w:val="21"/>
+        </w:rPr>
+        <w:t>_</w:t>
+      </w:r>
+      <w:r>
+        <w:rPr>
+          <w:sz w:val="21"/>
+          <w:szCs w:val="21"/>
+        </w:rPr>
+        <w:t>Json_File</w:t>
+      </w:r>
+    </w:p>
+    <w:p>
+      <w:pPr>
+        <w:tabs>
+          <w:tab w:val="left" w:pos="769"/>
+        </w:tabs>
       </w:pPr>
       <w:r>
         <w:rPr>
           <w:noProof/>
         </w:rPr>
         <w:drawing>
-          <wp:inline distT="0" distB="0" distL="0" distR="0" wp14:anchorId="54638227" wp14:editId="7DDB0749">
-            <wp:extent cx="5274310" cy="1794510"/>
-            <wp:effectExtent l="0" t="0" r="2540" b="0"/>
-            <wp:docPr id="73" name="图片 73"/>
+          <wp:inline distT="0" distB="0" distL="0" distR="0" wp14:anchorId="560716A6" wp14:editId="464D45C8">
+            <wp:extent cx="2363501" cy="1480992"/>
+            <wp:effectExtent l="0" t="0" r="0" b="5080"/>
+            <wp:docPr id="75" name="图片 75"/>
             <wp:cNvGraphicFramePr>
               <a:graphicFrameLocks xmlns:a="http://schemas.openxmlformats.org/drawingml/2006/main" noChangeAspect="1"/>
             </wp:cNvGraphicFramePr>
@@ -5256,7 +5078,7 @@
                   <pic:spPr>
                     <a:xfrm>
                       <a:off x="0" y="0"/>
-                      <a:ext cx="5274310" cy="1794510"/>
+                      <a:ext cx="2377518" cy="1489775"/>
                     </a:xfrm>
                     <a:prstGeom prst="rect">
                       <a:avLst/>
@@ -5268,40 +5090,35 @@
           </wp:inline>
         </w:drawing>
       </w:r>
-    </w:p>
-    <w:p>
-      <w:pPr>
-        <w:pStyle w:val="2"/>
+      <w:r>
+        <w:tab/>
+      </w:r>
+    </w:p>
+    <w:p>
+      <w:pPr>
+        <w:pStyle w:val="3"/>
         <w:numPr>
-          <w:ilvl w:val="1"/>
+          <w:ilvl w:val="2"/>
           <w:numId w:val="2"/>
         </w:numPr>
-        <w:ind w:left="482" w:hanging="482"/>
-        <w:rPr>
-          <w:sz w:val="24"/>
-          <w:szCs w:val="24"/>
-        </w:rPr>
-      </w:pPr>
-      <w:r>
-        <w:rPr>
-          <w:rFonts w:hint="eastAsia"/>
-          <w:sz w:val="24"/>
-          <w:szCs w:val="24"/>
-        </w:rPr>
-        <w:t>H</w:t>
-      </w:r>
-      <w:r>
-        <w:rPr>
-          <w:sz w:val="24"/>
-          <w:szCs w:val="24"/>
-        </w:rPr>
-        <w:t>CR_IOS_TRUNK</w:t>
+        <w:ind w:left="422" w:hanging="422"/>
+        <w:rPr>
+          <w:sz w:val="21"/>
+          <w:szCs w:val="21"/>
+        </w:rPr>
+      </w:pPr>
+      <w:r>
+        <w:rPr>
+          <w:sz w:val="21"/>
+          <w:szCs w:val="21"/>
+        </w:rPr>
+        <w:t>step02_Build_Client</w:t>
       </w:r>
     </w:p>
     <w:p>
       <w:pPr>
         <w:tabs>
-          <w:tab w:val="left" w:pos="2279"/>
+          <w:tab w:val="left" w:pos="1793"/>
         </w:tabs>
       </w:pPr>
       <w:r>
@@ -5309,10 +5126,10 @@
           <w:noProof/>
         </w:rPr>
         <w:drawing>
-          <wp:inline distT="0" distB="0" distL="0" distR="0" wp14:anchorId="6947F974" wp14:editId="1CD92DD5">
-            <wp:extent cx="5274310" cy="832485"/>
-            <wp:effectExtent l="0" t="0" r="2540" b="5715"/>
-            <wp:docPr id="7" name="图片 7"/>
+          <wp:inline distT="0" distB="0" distL="0" distR="0" wp14:anchorId="1EDE67CA" wp14:editId="227A5E23">
+            <wp:extent cx="2580516" cy="942698"/>
+            <wp:effectExtent l="0" t="0" r="0" b="0"/>
+            <wp:docPr id="76" name="图片 76"/>
             <wp:cNvGraphicFramePr>
               <a:graphicFrameLocks xmlns:a="http://schemas.openxmlformats.org/drawingml/2006/main" noChangeAspect="1"/>
             </wp:cNvGraphicFramePr>
@@ -5332,7 +5149,7 @@
                   <pic:spPr>
                     <a:xfrm>
                       <a:off x="0" y="0"/>
-                      <a:ext cx="5274310" cy="832485"/>
+                      <a:ext cx="2596448" cy="948518"/>
                     </a:xfrm>
                     <a:prstGeom prst="rect">
                       <a:avLst/>
@@ -5364,74 +5181,41 @@
           <w:szCs w:val="21"/>
         </w:rPr>
         <w:lastRenderedPageBreak/>
-        <w:t>HCR_IOS_TRUNK_01_SVNUpdate</w:t>
-      </w:r>
-    </w:p>
-    <w:p>
-      <w:pPr>
-        <w:tabs>
-          <w:tab w:val="left" w:pos="2279"/>
-        </w:tabs>
-      </w:pPr>
-      <w:r>
-        <w:t>#!/bin/bash</w:t>
-      </w:r>
-    </w:p>
-    <w:p>
-      <w:pPr>
-        <w:tabs>
-          <w:tab w:val="left" w:pos="2279"/>
-        </w:tabs>
-      </w:pPr>
-      <w:r>
-        <w:t>cd /Users/Shared/Jenkins/hcr/trunk/GiantIOS/Assets/RawResources</w:t>
-      </w:r>
-    </w:p>
-    <w:p>
-      <w:pPr>
-        <w:tabs>
-          <w:tab w:val="left" w:pos="2279"/>
-        </w:tabs>
-      </w:pPr>
-      <w:r>
-        <w:t>svn revert -R ./</w:t>
-      </w:r>
-    </w:p>
-    <w:p>
-      <w:pPr>
-        <w:tabs>
-          <w:tab w:val="left" w:pos="2279"/>
-        </w:tabs>
-      </w:pPr>
-      <w:r>
-        <w:t>cd /Users/Shared/Jenkins/hcr/trunk/GiantIOS</w:t>
-      </w:r>
-    </w:p>
-    <w:p>
-      <w:pPr>
-        <w:tabs>
-          <w:tab w:val="left" w:pos="2279"/>
-        </w:tabs>
-      </w:pPr>
-      <w:r>
-        <w:t>svn up</w:t>
-      </w:r>
-    </w:p>
-    <w:p>
-      <w:pPr>
-        <w:tabs>
-          <w:tab w:val="left" w:pos="2279"/>
-        </w:tabs>
-      </w:pPr>
+        <w:t>Copy</w:t>
+      </w:r>
+    </w:p>
+    <w:p>
+      <w:pPr>
+        <w:pStyle w:val="3"/>
+        <w:numPr>
+          <w:ilvl w:val="2"/>
+          <w:numId w:val="2"/>
+        </w:numPr>
+        <w:ind w:left="422" w:hanging="422"/>
+        <w:rPr>
+          <w:sz w:val="21"/>
+          <w:szCs w:val="21"/>
+        </w:rPr>
+      </w:pPr>
+      <w:r>
+        <w:rPr>
+          <w:rFonts w:hint="eastAsia"/>
+          <w:sz w:val="21"/>
+          <w:szCs w:val="21"/>
+        </w:rPr>
+        <w:t>流水线</w:t>
+      </w:r>
+    </w:p>
+    <w:p>
       <w:r>
         <w:rPr>
           <w:noProof/>
         </w:rPr>
         <w:drawing>
-          <wp:inline distT="0" distB="0" distL="0" distR="0" wp14:anchorId="3E6C1493" wp14:editId="47D608A2">
-            <wp:extent cx="5274310" cy="1278255"/>
-            <wp:effectExtent l="0" t="0" r="2540" b="0"/>
-            <wp:docPr id="8" name="图片 8"/>
+          <wp:inline distT="0" distB="0" distL="0" distR="0" wp14:anchorId="0D354006" wp14:editId="21E2FB09">
+            <wp:extent cx="3904432" cy="3099666"/>
+            <wp:effectExtent l="0" t="0" r="1270" b="5715"/>
+            <wp:docPr id="77" name="图片 77"/>
             <wp:cNvGraphicFramePr>
               <a:graphicFrameLocks xmlns:a="http://schemas.openxmlformats.org/drawingml/2006/main" noChangeAspect="1"/>
             </wp:cNvGraphicFramePr>
@@ -5451,7 +5235,7 @@
                   <pic:spPr>
                     <a:xfrm>
                       <a:off x="0" y="0"/>
-                      <a:ext cx="5274310" cy="1278255"/>
+                      <a:ext cx="3910462" cy="3104453"/>
                     </a:xfrm>
                     <a:prstGeom prst="rect">
                       <a:avLst/>
@@ -5466,19 +5250,36 @@
     </w:p>
     <w:p>
       <w:pPr>
-        <w:tabs>
-          <w:tab w:val="left" w:pos="2279"/>
-        </w:tabs>
-      </w:pPr>
+        <w:pStyle w:val="3"/>
+        <w:numPr>
+          <w:ilvl w:val="2"/>
+          <w:numId w:val="2"/>
+        </w:numPr>
+        <w:ind w:left="422" w:hanging="422"/>
+        <w:rPr>
+          <w:sz w:val="21"/>
+          <w:szCs w:val="21"/>
+        </w:rPr>
+      </w:pPr>
+      <w:r>
+        <w:rPr>
+          <w:rFonts w:hint="eastAsia"/>
+          <w:sz w:val="21"/>
+          <w:szCs w:val="21"/>
+        </w:rPr>
+        <w:t>计划版本</w:t>
+      </w:r>
+    </w:p>
+    <w:p>
       <w:r>
         <w:rPr>
           <w:noProof/>
         </w:rPr>
         <w:drawing>
-          <wp:inline distT="0" distB="0" distL="0" distR="0" wp14:anchorId="3C2F555C" wp14:editId="73CC0C56">
-            <wp:extent cx="5274310" cy="1591945"/>
-            <wp:effectExtent l="0" t="0" r="2540" b="8255"/>
-            <wp:docPr id="9" name="图片 9"/>
+          <wp:inline distT="0" distB="0" distL="0" distR="0" wp14:anchorId="50F49C2B" wp14:editId="23F68835">
+            <wp:extent cx="5274310" cy="1198880"/>
+            <wp:effectExtent l="0" t="0" r="2540" b="1270"/>
+            <wp:docPr id="78" name="图片 78"/>
             <wp:cNvGraphicFramePr>
               <a:graphicFrameLocks xmlns:a="http://schemas.openxmlformats.org/drawingml/2006/main" noChangeAspect="1"/>
             </wp:cNvGraphicFramePr>
@@ -5498,7 +5299,7 @@
                   <pic:spPr>
                     <a:xfrm>
                       <a:off x="0" y="0"/>
-                      <a:ext cx="5274310" cy="1591945"/>
+                      <a:ext cx="5274310" cy="1198880"/>
                     </a:xfrm>
                     <a:prstGeom prst="rect">
                       <a:avLst/>
@@ -5512,51 +5313,15 @@
       </w:r>
     </w:p>
     <w:p>
-      <w:pPr>
-        <w:pStyle w:val="3"/>
-        <w:numPr>
-          <w:ilvl w:val="2"/>
-          <w:numId w:val="2"/>
-        </w:numPr>
-        <w:ind w:left="422" w:hanging="422"/>
-        <w:rPr>
-          <w:sz w:val="21"/>
-          <w:szCs w:val="21"/>
-        </w:rPr>
-      </w:pPr>
-      <w:r>
-        <w:rPr>
-          <w:sz w:val="21"/>
-          <w:szCs w:val="21"/>
-        </w:rPr>
-        <w:t>HCR_IOS_TRUNK_02_MarkAndCreateAB</w:t>
-      </w:r>
-    </w:p>
-    <w:p>
-      <w:pPr>
-        <w:tabs>
-          <w:tab w:val="left" w:pos="2279"/>
-        </w:tabs>
-      </w:pPr>
-      <w:r>
-        <w:t>-projectPath  /Users/Shared/Jenkins/hcr/trunk/GiantIOS  -quit -batchmode    -executeMethod   EditorBuild.BuildAssetBundle._BuildAssetBundle</w:t>
-      </w:r>
-    </w:p>
-    <w:p>
-      <w:pPr>
-        <w:tabs>
-          <w:tab w:val="left" w:pos="2279"/>
-        </w:tabs>
-      </w:pPr>
       <w:r>
         <w:rPr>
           <w:noProof/>
         </w:rPr>
         <w:drawing>
-          <wp:inline distT="0" distB="0" distL="0" distR="0" wp14:anchorId="42169A8C" wp14:editId="59C94DC2">
-            <wp:extent cx="5274310" cy="800735"/>
-            <wp:effectExtent l="0" t="0" r="2540" b="0"/>
-            <wp:docPr id="10" name="图片 10"/>
+          <wp:inline distT="0" distB="0" distL="0" distR="0" wp14:anchorId="3F793551" wp14:editId="6D0C68D3">
+            <wp:extent cx="5274310" cy="1694815"/>
+            <wp:effectExtent l="0" t="0" r="2540" b="635"/>
+            <wp:docPr id="79" name="图片 79"/>
             <wp:cNvGraphicFramePr>
               <a:graphicFrameLocks xmlns:a="http://schemas.openxmlformats.org/drawingml/2006/main" noChangeAspect="1"/>
             </wp:cNvGraphicFramePr>
@@ -5576,7 +5341,7 @@
                   <pic:spPr>
                     <a:xfrm>
                       <a:off x="0" y="0"/>
-                      <a:ext cx="5274310" cy="800735"/>
+                      <a:ext cx="5274310" cy="1694815"/>
                     </a:xfrm>
                     <a:prstGeom prst="rect">
                       <a:avLst/>
@@ -5589,21 +5354,119 @@
         </w:drawing>
       </w:r>
     </w:p>
+    <w:p/>
     <w:p>
       <w:pPr>
         <w:tabs>
-          <w:tab w:val="left" w:pos="2279"/>
+          <w:tab w:val="left" w:pos="1730"/>
         </w:tabs>
       </w:pPr>
       <w:r>
+        <w:t>Jen</w:t>
+      </w:r>
+      <w:r>
+        <w:t>k</w:t>
+      </w:r>
+      <w:r>
+        <w:t>ins.war</w:t>
+      </w:r>
+    </w:p>
+    <w:p>
+      <w:pPr>
+        <w:tabs>
+          <w:tab w:val="left" w:pos="1730"/>
+        </w:tabs>
+      </w:pPr>
+      <w:r>
+        <w:rPr>
+          <w:rFonts w:hint="eastAsia"/>
+        </w:rPr>
+        <w:t>批处理</w:t>
+      </w:r>
+      <w:r>
+        <w:rPr>
+          <w:rFonts w:hint="eastAsia"/>
+        </w:rPr>
+        <w:t>:</w:t>
+      </w:r>
+    </w:p>
+    <w:p>
+      <w:pPr>
+        <w:rPr>
+          <w:shd w:val="pct15" w:color="auto" w:fill="FFFFFF"/>
+        </w:rPr>
+      </w:pPr>
+      <w:r>
+        <w:rPr>
+          <w:shd w:val="pct15" w:color="auto" w:fill="FFFFFF"/>
+        </w:rPr>
+        <w:t>e:</w:t>
+      </w:r>
+    </w:p>
+    <w:p>
+      <w:pPr>
+        <w:rPr>
+          <w:shd w:val="pct15" w:color="auto" w:fill="FFFFFF"/>
+        </w:rPr>
+      </w:pPr>
+      <w:r>
+        <w:rPr>
+          <w:rFonts w:hint="eastAsia"/>
+          <w:shd w:val="pct15" w:color="auto" w:fill="FFFFFF"/>
+        </w:rPr>
+        <w:lastRenderedPageBreak/>
+        <w:t>cd E:\Jenkins -----</w:t>
+      </w:r>
+      <w:r>
+        <w:rPr>
+          <w:rFonts w:hint="eastAsia"/>
+          <w:shd w:val="pct15" w:color="auto" w:fill="FFFFFF"/>
+        </w:rPr>
+        <w:t>这里是</w:t>
+      </w:r>
+      <w:r>
+        <w:rPr>
+          <w:rFonts w:hint="eastAsia"/>
+          <w:shd w:val="pct15" w:color="auto" w:fill="FFFFFF"/>
+        </w:rPr>
+        <w:t xml:space="preserve"> war</w:t>
+      </w:r>
+      <w:r>
+        <w:rPr>
+          <w:rFonts w:hint="eastAsia"/>
+          <w:shd w:val="pct15" w:color="auto" w:fill="FFFFFF"/>
+        </w:rPr>
+        <w:t>包的路径</w:t>
+      </w:r>
+    </w:p>
+    <w:p>
+      <w:pPr>
+        <w:rPr>
+          <w:shd w:val="pct15" w:color="auto" w:fill="FFFFFF"/>
+        </w:rPr>
+      </w:pPr>
+      <w:r>
+        <w:rPr>
+          <w:shd w:val="pct15" w:color="auto" w:fill="FFFFFF"/>
+        </w:rPr>
+        <w:t>java -jar jenkins.war --ajp13Port=-1 --httpPort=8081</w:t>
+      </w:r>
+    </w:p>
+    <w:p>
+      <w:pPr>
+        <w:rPr>
+          <w:shd w:val="pct15" w:color="auto" w:fill="FFFFFF"/>
+        </w:rPr>
+      </w:pPr>
+      <w:r>
         <w:rPr>
           <w:noProof/>
         </w:rPr>
         <w:drawing>
-          <wp:inline distT="0" distB="0" distL="0" distR="0" wp14:anchorId="1FA9DD10" wp14:editId="4A30BF23">
-            <wp:extent cx="5274310" cy="1292225"/>
-            <wp:effectExtent l="0" t="0" r="2540" b="3175"/>
-            <wp:docPr id="11" name="图片 11"/>
+          <wp:inline distT="0" distB="0" distL="0" distR="0" wp14:anchorId="182A9D5F" wp14:editId="57F054CC">
+            <wp:extent cx="5274310" cy="732155"/>
+            <wp:effectExtent l="0" t="0" r="2540" b="0"/>
+            <wp:docPr id="69" name="图片 69"/>
             <wp:cNvGraphicFramePr>
               <a:graphicFrameLocks xmlns:a="http://schemas.openxmlformats.org/drawingml/2006/main" noChangeAspect="1"/>
             </wp:cNvGraphicFramePr>
@@ -5623,7 +5486,7 @@
                   <pic:spPr>
                     <a:xfrm>
                       <a:off x="0" y="0"/>
-                      <a:ext cx="5274310" cy="1292225"/>
+                      <a:ext cx="5274310" cy="732155"/>
                     </a:xfrm>
                     <a:prstGeom prst="rect">
                       <a:avLst/>
@@ -5638,6 +5501,102 @@
     </w:p>
     <w:p>
       <w:pPr>
+        <w:rPr>
+          <w:shd w:val="pct15" w:color="auto" w:fill="FFFFFF"/>
+        </w:rPr>
+      </w:pPr>
+    </w:p>
+    <w:p>
+      <w:pPr>
+        <w:rPr>
+          <w:color w:val="FF0000"/>
+          <w:shd w:val="pct15" w:color="auto" w:fill="FFFFFF"/>
+        </w:rPr>
+      </w:pPr>
+      <w:r>
+        <w:rPr>
+          <w:rFonts w:hint="eastAsia"/>
+          <w:color w:val="FF0000"/>
+          <w:shd w:val="pct15" w:color="auto" w:fill="FFFFFF"/>
+        </w:rPr>
+        <w:t>不起窗口运行</w:t>
+      </w:r>
+      <w:r>
+        <w:rPr>
+          <w:rFonts w:hint="eastAsia"/>
+          <w:color w:val="FF0000"/>
+          <w:shd w:val="pct15" w:color="auto" w:fill="FFFFFF"/>
+        </w:rPr>
+        <w:t>jenkins</w:t>
+      </w:r>
+    </w:p>
+    <w:p>
+      <w:pPr>
+        <w:rPr>
+          <w:color w:val="FF0000"/>
+          <w:shd w:val="pct15" w:color="auto" w:fill="FFFFFF"/>
+        </w:rPr>
+      </w:pPr>
+      <w:r>
+        <w:rPr>
+          <w:color w:val="FF0000"/>
+          <w:shd w:val="pct15" w:color="auto" w:fill="FFFFFF"/>
+        </w:rPr>
+        <w:t>set JENKINS_HOME=D:\Jenkins\Home</w:t>
+      </w:r>
+    </w:p>
+    <w:p>
+      <w:pPr>
+        <w:rPr>
+          <w:shd w:val="pct15" w:color="auto" w:fill="FFFFFF"/>
+        </w:rPr>
+      </w:pPr>
+      <w:r>
+        <w:rPr>
+          <w:shd w:val="pct15" w:color="auto" w:fill="FFFFFF"/>
+        </w:rPr>
+        <w:t>java</w:t>
+      </w:r>
+      <w:r>
+        <w:rPr>
+          <w:shd w:val="pct15" w:color="auto" w:fill="FFFFFF"/>
+        </w:rPr>
+        <w:t>w</w:t>
+      </w:r>
+      <w:r>
+        <w:rPr>
+          <w:shd w:val="pct15" w:color="auto" w:fill="FFFFFF"/>
+        </w:rPr>
+        <w:t xml:space="preserve"> -jar jenkins.wa</w:t>
+      </w:r>
+      <w:r>
+        <w:rPr>
+          <w:shd w:val="pct15" w:color="auto" w:fill="FFFFFF"/>
+        </w:rPr>
+        <w:t xml:space="preserve">r </w:t>
+      </w:r>
+      <w:r>
+        <w:rPr>
+          <w:shd w:val="pct15" w:color="auto" w:fill="FFFFFF"/>
+        </w:rPr>
+        <w:t>--ajp13Port=-1</w:t>
+      </w:r>
+      <w:r>
+        <w:rPr>
+          <w:shd w:val="pct15" w:color="auto" w:fill="FFFFFF"/>
+        </w:rPr>
+        <w:t xml:space="preserve"> --httpPort=8081</w:t>
+      </w:r>
+    </w:p>
+    <w:p>
+      <w:pPr>
+        <w:rPr>
+          <w:shd w:val="pct15" w:color="auto" w:fill="FFFFFF"/>
+        </w:rPr>
+      </w:pPr>
+    </w:p>
+    <w:p>
+      <w:pPr>
         <w:pStyle w:val="3"/>
         <w:numPr>
           <w:ilvl w:val="2"/>
@@ -5651,38 +5610,99 @@
       </w:pPr>
       <w:r>
         <w:rPr>
-          <w:sz w:val="21"/>
-          <w:szCs w:val="21"/>
-        </w:rPr>
-        <w:lastRenderedPageBreak/>
-        <w:t>HCR_IOS_TRUNK_03_GenXCodeProject</w:t>
-      </w:r>
-    </w:p>
-    <w:p>
-      <w:pPr>
-        <w:tabs>
-          <w:tab w:val="left" w:pos="2279"/>
-        </w:tabs>
-      </w:pPr>
-      <w:r>
-        <w:t>-projectPath  /Users/Shared/Jenkins/hcr/trunk/GiantIOS  -quit -batchmode    -executeMethod   EditorBuild.RuntimeMaker.OnGenXCodeProject</w:t>
-      </w:r>
-    </w:p>
-    <w:p>
-      <w:pPr>
-        <w:tabs>
-          <w:tab w:val="left" w:pos="2279"/>
-        </w:tabs>
+          <w:rFonts w:hint="eastAsia"/>
+          <w:sz w:val="21"/>
+          <w:szCs w:val="21"/>
+        </w:rPr>
+        <w:t>变更</w:t>
+      </w:r>
+      <w:r>
+        <w:rPr>
+          <w:rFonts w:hint="eastAsia"/>
+          <w:sz w:val="21"/>
+          <w:szCs w:val="21"/>
+        </w:rPr>
+        <w:t>Jenkins</w:t>
+      </w:r>
+      <w:r>
+        <w:rPr>
+          <w:rFonts w:hint="eastAsia"/>
+          <w:sz w:val="21"/>
+          <w:szCs w:val="21"/>
+        </w:rPr>
+        <w:t>主目录：（</w:t>
+      </w:r>
+      <w:r>
+        <w:rPr>
+          <w:rFonts w:hint="eastAsia"/>
+          <w:sz w:val="21"/>
+          <w:szCs w:val="21"/>
+        </w:rPr>
+        <w:t>关闭</w:t>
+      </w:r>
+      <w:r>
+        <w:rPr>
+          <w:rFonts w:hint="eastAsia"/>
+          <w:sz w:val="21"/>
+          <w:szCs w:val="21"/>
+        </w:rPr>
+        <w:t>Jenkins-&gt;</w:t>
+      </w:r>
+      <w:r>
+        <w:rPr>
+          <w:rFonts w:hint="eastAsia"/>
+          <w:sz w:val="21"/>
+          <w:szCs w:val="21"/>
+        </w:rPr>
+        <w:t>添加环境变量</w:t>
+      </w:r>
+      <w:r>
+        <w:rPr>
+          <w:sz w:val="21"/>
+          <w:szCs w:val="21"/>
+        </w:rPr>
+        <w:sym w:font="Wingdings" w:char="F0E0"/>
+      </w:r>
+      <w:r>
+        <w:rPr>
+          <w:rFonts w:hint="eastAsia"/>
+          <w:sz w:val="21"/>
+          <w:szCs w:val="21"/>
+        </w:rPr>
+        <w:t>启动</w:t>
+      </w:r>
+      <w:r>
+        <w:rPr>
+          <w:rFonts w:hint="eastAsia"/>
+          <w:sz w:val="21"/>
+          <w:szCs w:val="21"/>
+        </w:rPr>
+        <w:t>Jenkins</w:t>
+      </w:r>
+      <w:r>
+        <w:rPr>
+          <w:rFonts w:hint="eastAsia"/>
+          <w:sz w:val="21"/>
+          <w:szCs w:val="21"/>
+        </w:rPr>
+        <w:t>）</w:t>
+      </w:r>
+    </w:p>
+    <w:p>
+      <w:pPr>
+        <w:rPr>
+          <w:shd w:val="pct15" w:color="auto" w:fill="FFFFFF"/>
+        </w:rPr>
       </w:pPr>
       <w:r>
         <w:rPr>
           <w:noProof/>
         </w:rPr>
         <w:drawing>
-          <wp:inline distT="0" distB="0" distL="0" distR="0" wp14:anchorId="53BB2F12" wp14:editId="1F674DD8">
-            <wp:extent cx="5274310" cy="791845"/>
-            <wp:effectExtent l="0" t="0" r="2540" b="8255"/>
-            <wp:docPr id="12" name="图片 12"/>
+          <wp:inline distT="0" distB="0" distL="0" distR="0" wp14:anchorId="54638227" wp14:editId="7DDB0749">
+            <wp:extent cx="5274310" cy="1794510"/>
+            <wp:effectExtent l="0" t="0" r="2540" b="0"/>
+            <wp:docPr id="73" name="图片 73"/>
             <wp:cNvGraphicFramePr>
               <a:graphicFrameLocks xmlns:a="http://schemas.openxmlformats.org/drawingml/2006/main" noChangeAspect="1"/>
             </wp:cNvGraphicFramePr>
@@ -5702,7 +5722,7 @@
                   <pic:spPr>
                     <a:xfrm>
                       <a:off x="0" y="0"/>
-                      <a:ext cx="5274310" cy="791845"/>
+                      <a:ext cx="5274310" cy="1794510"/>
                     </a:xfrm>
                     <a:prstGeom prst="rect">
                       <a:avLst/>
@@ -5717,6 +5737,35 @@
     </w:p>
     <w:p>
       <w:pPr>
+        <w:pStyle w:val="2"/>
+        <w:numPr>
+          <w:ilvl w:val="1"/>
+          <w:numId w:val="2"/>
+        </w:numPr>
+        <w:ind w:left="482" w:hanging="482"/>
+        <w:rPr>
+          <w:sz w:val="24"/>
+          <w:szCs w:val="24"/>
+        </w:rPr>
+      </w:pPr>
+      <w:r>
+        <w:rPr>
+          <w:rFonts w:hint="eastAsia"/>
+          <w:sz w:val="24"/>
+          <w:szCs w:val="24"/>
+        </w:rPr>
+        <w:t>H</w:t>
+      </w:r>
+      <w:r>
+        <w:rPr>
+          <w:sz w:val="24"/>
+          <w:szCs w:val="24"/>
+        </w:rPr>
+        <w:t>CR_IOS_TRUNK</w:t>
+      </w:r>
+    </w:p>
+    <w:p>
+      <w:pPr>
         <w:tabs>
           <w:tab w:val="left" w:pos="2279"/>
         </w:tabs>
@@ -5726,10 +5775,10 @@
           <w:noProof/>
         </w:rPr>
         <w:drawing>
-          <wp:inline distT="0" distB="0" distL="0" distR="0" wp14:anchorId="0DC70A71" wp14:editId="208EC62F">
-            <wp:extent cx="5274310" cy="1212215"/>
-            <wp:effectExtent l="0" t="0" r="2540" b="6985"/>
-            <wp:docPr id="13" name="图片 13"/>
+          <wp:inline distT="0" distB="0" distL="0" distR="0" wp14:anchorId="6947F974" wp14:editId="1CD92DD5">
+            <wp:extent cx="5274310" cy="832485"/>
+            <wp:effectExtent l="0" t="0" r="2540" b="5715"/>
+            <wp:docPr id="7" name="图片 7"/>
             <wp:cNvGraphicFramePr>
               <a:graphicFrameLocks xmlns:a="http://schemas.openxmlformats.org/drawingml/2006/main" noChangeAspect="1"/>
             </wp:cNvGraphicFramePr>
@@ -5749,7 +5798,7 @@
                   <pic:spPr>
                     <a:xfrm>
                       <a:off x="0" y="0"/>
-                      <a:ext cx="5274310" cy="1212215"/>
+                      <a:ext cx="5274310" cy="832485"/>
                     </a:xfrm>
                     <a:prstGeom prst="rect">
                       <a:avLst/>
@@ -5780,7 +5829,7 @@
           <w:sz w:val="21"/>
           <w:szCs w:val="21"/>
         </w:rPr>
-        <w:t>HCR_IOS_TRUNK_04_ComplieXCode</w:t>
+        <w:t>HCR_IOS_TRUNK_01_SVNUpdate</w:t>
       </w:r>
     </w:p>
     <w:p>
@@ -5790,7 +5839,7 @@
         </w:tabs>
       </w:pPr>
       <w:r>
-        <w:t>security unlock-keychain -p "123456@a" "/Users/Shared/Jenkins/Library/Keychains/login.keychain"</w:t>
+        <w:t>#!/bin/bash</w:t>
       </w:r>
     </w:p>
     <w:p>
@@ -5800,7 +5849,7 @@
         </w:tabs>
       </w:pPr>
       <w:r>
-        <w:t>#!/bin/bash</w:t>
+        <w:t>cd /Users/Shared/Jenkins/hcr/trunk/GiantIOS/Assets/RawResources</w:t>
       </w:r>
     </w:p>
     <w:p>
@@ -5810,7 +5859,7 @@
         </w:tabs>
       </w:pPr>
       <w:r>
-        <w:t>projPath=/Users/Shared/Jenkins/hcr/trunk/GiantIOS/proj_ios</w:t>
+        <w:t>svn revert -R ./</w:t>
       </w:r>
     </w:p>
     <w:p>
@@ -5820,7 +5869,7 @@
         </w:tabs>
       </w:pPr>
       <w:r>
-        <w:t>xcodebuild -project $projPath/Unity-iPhone.xcodeproj archive -scheme Unity-iPhone -destination generic/platform=iOS PROVISIONING_PROFILE_SPECIFIER=ztzsnewDIS-ALLTOONE CODE_SIGN_IDENTITY="iPhone Distribution: Shanghai Giant Network Technology Co., Ltd."  -archivePath $projPath/Unity-iPhone.xcarchive</w:t>
+        <w:t>cd /Users/Shared/Jenkins/hcr/trunk/GiantIOS</w:t>
       </w:r>
     </w:p>
     <w:p>
@@ -5829,6 +5878,9 @@
           <w:tab w:val="left" w:pos="2279"/>
         </w:tabs>
       </w:pPr>
+      <w:r>
+        <w:t>svn up</w:t>
+      </w:r>
     </w:p>
     <w:p>
       <w:pPr>
@@ -5840,11 +5892,12 @@
         <w:rPr>
           <w:noProof/>
         </w:rPr>
+        <w:lastRenderedPageBreak/>
         <w:drawing>
-          <wp:inline distT="0" distB="0" distL="0" distR="0" wp14:anchorId="1B6BD75C" wp14:editId="40141463">
-            <wp:extent cx="5274310" cy="781050"/>
+          <wp:inline distT="0" distB="0" distL="0" distR="0" wp14:anchorId="3E6C1493" wp14:editId="47D608A2">
+            <wp:extent cx="5274310" cy="1278255"/>
             <wp:effectExtent l="0" t="0" r="2540" b="0"/>
-            <wp:docPr id="14" name="图片 14"/>
+            <wp:docPr id="8" name="图片 8"/>
             <wp:cNvGraphicFramePr>
               <a:graphicFrameLocks xmlns:a="http://schemas.openxmlformats.org/drawingml/2006/main" noChangeAspect="1"/>
             </wp:cNvGraphicFramePr>
@@ -5864,7 +5917,7 @@
                   <pic:spPr>
                     <a:xfrm>
                       <a:off x="0" y="0"/>
-                      <a:ext cx="5274310" cy="781050"/>
+                      <a:ext cx="5274310" cy="1278255"/>
                     </a:xfrm>
                     <a:prstGeom prst="rect">
                       <a:avLst/>
@@ -5888,10 +5941,10 @@
           <w:noProof/>
         </w:rPr>
         <w:drawing>
-          <wp:inline distT="0" distB="0" distL="0" distR="0" wp14:anchorId="3A0E6284" wp14:editId="1ACD4EB2">
-            <wp:extent cx="5274310" cy="1568450"/>
-            <wp:effectExtent l="0" t="0" r="2540" b="0"/>
-            <wp:docPr id="15" name="图片 15"/>
+          <wp:inline distT="0" distB="0" distL="0" distR="0" wp14:anchorId="3C2F555C" wp14:editId="73CC0C56">
+            <wp:extent cx="5274310" cy="1591945"/>
+            <wp:effectExtent l="0" t="0" r="2540" b="8255"/>
+            <wp:docPr id="9" name="图片 9"/>
             <wp:cNvGraphicFramePr>
               <a:graphicFrameLocks xmlns:a="http://schemas.openxmlformats.org/drawingml/2006/main" noChangeAspect="1"/>
             </wp:cNvGraphicFramePr>
@@ -5911,7 +5964,7 @@
                   <pic:spPr>
                     <a:xfrm>
                       <a:off x="0" y="0"/>
-                      <a:ext cx="5274310" cy="1568450"/>
+                      <a:ext cx="5274310" cy="1591945"/>
                     </a:xfrm>
                     <a:prstGeom prst="rect">
                       <a:avLst/>
@@ -5942,8 +5995,7 @@
           <w:sz w:val="21"/>
           <w:szCs w:val="21"/>
         </w:rPr>
-        <w:lastRenderedPageBreak/>
-        <w:t>HCR_IOS_TRUNK_05_GenIPA</w:t>
+        <w:t>HCR_IOS_TRUNK_02_MarkAndCreateAB</w:t>
       </w:r>
     </w:p>
     <w:p>
@@ -5953,7 +6005,7 @@
         </w:tabs>
       </w:pPr>
       <w:r>
-        <w:t>#!/bin/bash</w:t>
+        <w:t>-projectPath  /Users/Shared/Jenkins/hcr/trunk/GiantIOS  -quit -batchmode    -executeMethod   EditorBuild.BuildAssetBundle._BuildAssetBundle</w:t>
       </w:r>
     </w:p>
     <w:p>
@@ -5963,54 +6015,14 @@
         </w:tabs>
       </w:pPr>
       <w:r>
-        <w:t>projPath=/Users/Shared/Jenkins/hcr/trunk/GiantIOS/proj_ios</w:t>
-      </w:r>
-    </w:p>
-    <w:p>
-      <w:pPr>
-        <w:tabs>
-          <w:tab w:val="left" w:pos="2279"/>
-        </w:tabs>
-      </w:pPr>
-      <w:r>
-        <w:t>xcodebuild -exportArchive -archivePath $projPath/Unity-iPhone.xcarchive -exportPath $projPath/out -exportOptionsPlist $projPath/../build.plist</w:t>
-      </w:r>
-    </w:p>
-    <w:p>
-      <w:pPr>
-        <w:tabs>
-          <w:tab w:val="left" w:pos="2279"/>
-        </w:tabs>
-      </w:pPr>
-      <w:r>
-        <w:t>cp $projPath/out/Unity-iPhone.ipa /Library/WebServer/Documents/jdhcr/ios/jdhcr-$(date +%m%d%H%M%y).ipa</w:t>
-      </w:r>
-    </w:p>
-    <w:p>
-      <w:pPr>
-        <w:tabs>
-          <w:tab w:val="left" w:pos="2279"/>
-        </w:tabs>
-      </w:pPr>
-      <w:r>
-        <w:t>mv $projPath/out/Unity-iPhone.ipa /Library/WebServer/Documents/jdhcr/ios/jdhcr2019.ipa</w:t>
-      </w:r>
-    </w:p>
-    <w:p>
-      <w:pPr>
-        <w:tabs>
-          <w:tab w:val="left" w:pos="2279"/>
-        </w:tabs>
-      </w:pPr>
-      <w:r>
         <w:rPr>
           <w:noProof/>
         </w:rPr>
         <w:drawing>
-          <wp:inline distT="0" distB="0" distL="0" distR="0" wp14:anchorId="6E170640" wp14:editId="11C4680F">
-            <wp:extent cx="5274310" cy="831850"/>
-            <wp:effectExtent l="0" t="0" r="2540" b="6350"/>
-            <wp:docPr id="16" name="图片 16"/>
+          <wp:inline distT="0" distB="0" distL="0" distR="0" wp14:anchorId="42169A8C" wp14:editId="59C94DC2">
+            <wp:extent cx="5274310" cy="800735"/>
+            <wp:effectExtent l="0" t="0" r="2540" b="0"/>
+            <wp:docPr id="10" name="图片 10"/>
             <wp:cNvGraphicFramePr>
               <a:graphicFrameLocks xmlns:a="http://schemas.openxmlformats.org/drawingml/2006/main" noChangeAspect="1"/>
             </wp:cNvGraphicFramePr>
@@ -6030,7 +6042,7 @@
                   <pic:spPr>
                     <a:xfrm>
                       <a:off x="0" y="0"/>
-                      <a:ext cx="5274310" cy="831850"/>
+                      <a:ext cx="5274310" cy="800735"/>
                     </a:xfrm>
                     <a:prstGeom prst="rect">
                       <a:avLst/>
@@ -6045,81 +6057,19 @@
     </w:p>
     <w:p>
       <w:pPr>
-        <w:pStyle w:val="2"/>
-        <w:numPr>
-          <w:ilvl w:val="1"/>
-          <w:numId w:val="2"/>
-        </w:numPr>
-        <w:ind w:left="482" w:hanging="482"/>
-        <w:rPr>
-          <w:sz w:val="24"/>
-          <w:szCs w:val="24"/>
-        </w:rPr>
-      </w:pPr>
-      <w:r>
-        <w:rPr>
-          <w:sz w:val="24"/>
-          <w:szCs w:val="24"/>
-        </w:rPr>
-        <w:t>ios_branch_18.6.0</w:t>
-      </w:r>
-    </w:p>
-    <w:p>
-      <w:pPr>
-        <w:pStyle w:val="3"/>
-        <w:numPr>
-          <w:ilvl w:val="2"/>
-          <w:numId w:val="2"/>
-        </w:numPr>
-        <w:ind w:left="422" w:hanging="422"/>
-        <w:rPr>
-          <w:sz w:val="21"/>
-          <w:szCs w:val="21"/>
-        </w:rPr>
-      </w:pPr>
-      <w:r>
-        <w:rPr>
-          <w:sz w:val="21"/>
-          <w:szCs w:val="21"/>
-        </w:rPr>
-        <w:t>ios_branche_01_svnupdate</w:t>
-      </w:r>
-    </w:p>
-    <w:p>
-      <w:r>
-        <w:t>#!/bin/bash</w:t>
-      </w:r>
-    </w:p>
-    <w:p>
-      <w:r>
-        <w:t>cd /Users/Shared/Jenkins/hcr/branch/branche_ios_18.6.0/Assets/RawResources</w:t>
-      </w:r>
-    </w:p>
-    <w:p>
-      <w:r>
-        <w:t>svn revert -R ./</w:t>
-      </w:r>
-    </w:p>
-    <w:p>
-      <w:r>
-        <w:t>cd /Users/Shared/Jenkins/hcr/branch/branche_ios_18.6.0</w:t>
-      </w:r>
-    </w:p>
-    <w:p>
-      <w:r>
-        <w:t>svn up</w:t>
-      </w:r>
-    </w:p>
-    <w:p>
+        <w:tabs>
+          <w:tab w:val="left" w:pos="2279"/>
+        </w:tabs>
+      </w:pPr>
       <w:r>
         <w:rPr>
           <w:noProof/>
         </w:rPr>
         <w:drawing>
-          <wp:inline distT="0" distB="0" distL="0" distR="0" wp14:anchorId="693E2F45" wp14:editId="2EBEB892">
-            <wp:extent cx="5274310" cy="1264920"/>
-            <wp:effectExtent l="0" t="0" r="2540" b="0"/>
-            <wp:docPr id="17" name="图片 17"/>
+          <wp:inline distT="0" distB="0" distL="0" distR="0" wp14:anchorId="1FA9DD10" wp14:editId="4A30BF23">
+            <wp:extent cx="5274310" cy="1292225"/>
+            <wp:effectExtent l="0" t="0" r="2540" b="3175"/>
+            <wp:docPr id="11" name="图片 11"/>
             <wp:cNvGraphicFramePr>
               <a:graphicFrameLocks xmlns:a="http://schemas.openxmlformats.org/drawingml/2006/main" noChangeAspect="1"/>
             </wp:cNvGraphicFramePr>
@@ -6139,7 +6089,7 @@
                   <pic:spPr>
                     <a:xfrm>
                       <a:off x="0" y="0"/>
-                      <a:ext cx="5274310" cy="1264920"/>
+                      <a:ext cx="5274310" cy="1292225"/>
                     </a:xfrm>
                     <a:prstGeom prst="rect">
                       <a:avLst/>
@@ -6153,15 +6103,51 @@
       </w:r>
     </w:p>
     <w:p>
+      <w:pPr>
+        <w:pStyle w:val="3"/>
+        <w:numPr>
+          <w:ilvl w:val="2"/>
+          <w:numId w:val="2"/>
+        </w:numPr>
+        <w:ind w:left="422" w:hanging="422"/>
+        <w:rPr>
+          <w:sz w:val="21"/>
+          <w:szCs w:val="21"/>
+        </w:rPr>
+      </w:pPr>
+      <w:r>
+        <w:rPr>
+          <w:sz w:val="21"/>
+          <w:szCs w:val="21"/>
+        </w:rPr>
+        <w:t>HCR_IOS_TRUNK_03_GenXCodeProject</w:t>
+      </w:r>
+    </w:p>
+    <w:p>
+      <w:pPr>
+        <w:tabs>
+          <w:tab w:val="left" w:pos="2279"/>
+        </w:tabs>
+      </w:pPr>
+      <w:r>
+        <w:t>-projectPath  /Users/Shared/Jenkins/hcr/trunk/GiantIOS  -quit -batchmode    -executeMethod   EditorBuild.RuntimeMaker.OnGenXCodeProject</w:t>
+      </w:r>
+    </w:p>
+    <w:p>
+      <w:pPr>
+        <w:tabs>
+          <w:tab w:val="left" w:pos="2279"/>
+        </w:tabs>
+      </w:pPr>
       <w:r>
         <w:rPr>
           <w:noProof/>
         </w:rPr>
         <w:drawing>
-          <wp:inline distT="0" distB="0" distL="0" distR="0" wp14:anchorId="4D899773" wp14:editId="4EF788DC">
-            <wp:extent cx="5274310" cy="1823720"/>
-            <wp:effectExtent l="0" t="0" r="2540" b="5080"/>
-            <wp:docPr id="18" name="图片 18"/>
+          <wp:inline distT="0" distB="0" distL="0" distR="0" wp14:anchorId="53BB2F12" wp14:editId="1F674DD8">
+            <wp:extent cx="5274310" cy="791845"/>
+            <wp:effectExtent l="0" t="0" r="2540" b="8255"/>
+            <wp:docPr id="12" name="图片 12"/>
             <wp:cNvGraphicFramePr>
               <a:graphicFrameLocks xmlns:a="http://schemas.openxmlformats.org/drawingml/2006/main" noChangeAspect="1"/>
             </wp:cNvGraphicFramePr>
@@ -6181,7 +6167,7 @@
                   <pic:spPr>
                     <a:xfrm>
                       <a:off x="0" y="0"/>
-                      <a:ext cx="5274310" cy="1823720"/>
+                      <a:ext cx="5274310" cy="791845"/>
                     </a:xfrm>
                     <a:prstGeom prst="rect">
                       <a:avLst/>
@@ -6196,51 +6182,20 @@
     </w:p>
     <w:p>
       <w:pPr>
-        <w:pStyle w:val="3"/>
-        <w:numPr>
-          <w:ilvl w:val="2"/>
-          <w:numId w:val="2"/>
-        </w:numPr>
-        <w:ind w:left="422" w:hanging="422"/>
-        <w:rPr>
-          <w:sz w:val="21"/>
-          <w:szCs w:val="21"/>
-        </w:rPr>
-      </w:pPr>
-      <w:r>
-        <w:rPr>
-          <w:sz w:val="21"/>
-          <w:szCs w:val="21"/>
-        </w:rPr>
-        <w:lastRenderedPageBreak/>
-        <w:t>ios_branche_02_MarkAndCreateAB</w:t>
-      </w:r>
-    </w:p>
-    <w:p>
-      <w:pPr>
         <w:tabs>
           <w:tab w:val="left" w:pos="2279"/>
         </w:tabs>
       </w:pPr>
       <w:r>
-        <w:t>-projectPath  /Users/Shared/Jenkins/hcr/branch/branche_ios_18.6.0  -quit -batchmode    -executeMethod   EditorBuild.BuildAssetBundle._BuildAssetBundle</w:t>
-      </w:r>
-    </w:p>
-    <w:p>
-      <w:pPr>
-        <w:tabs>
-          <w:tab w:val="left" w:pos="2279"/>
-        </w:tabs>
-      </w:pPr>
-      <w:r>
         <w:rPr>
           <w:noProof/>
         </w:rPr>
+        <w:lastRenderedPageBreak/>
         <w:drawing>
-          <wp:inline distT="0" distB="0" distL="0" distR="0" wp14:anchorId="311996B6" wp14:editId="58FC55A4">
-            <wp:extent cx="5274310" cy="702310"/>
-            <wp:effectExtent l="0" t="0" r="2540" b="2540"/>
-            <wp:docPr id="19" name="图片 19"/>
+          <wp:inline distT="0" distB="0" distL="0" distR="0" wp14:anchorId="0DC70A71" wp14:editId="208EC62F">
+            <wp:extent cx="5274310" cy="1212215"/>
+            <wp:effectExtent l="0" t="0" r="2540" b="6985"/>
+            <wp:docPr id="13" name="图片 13"/>
             <wp:cNvGraphicFramePr>
               <a:graphicFrameLocks xmlns:a="http://schemas.openxmlformats.org/drawingml/2006/main" noChangeAspect="1"/>
             </wp:cNvGraphicFramePr>
@@ -6260,7 +6215,7 @@
                   <pic:spPr>
                     <a:xfrm>
                       <a:off x="0" y="0"/>
-                      <a:ext cx="5274310" cy="702310"/>
+                      <a:ext cx="5274310" cy="1212215"/>
                     </a:xfrm>
                     <a:prstGeom prst="rect">
                       <a:avLst/>
@@ -6275,19 +6230,87 @@
     </w:p>
     <w:p>
       <w:pPr>
+        <w:pStyle w:val="3"/>
+        <w:numPr>
+          <w:ilvl w:val="2"/>
+          <w:numId w:val="2"/>
+        </w:numPr>
+        <w:ind w:left="422" w:hanging="422"/>
+        <w:rPr>
+          <w:sz w:val="21"/>
+          <w:szCs w:val="21"/>
+        </w:rPr>
+      </w:pPr>
+      <w:r>
+        <w:rPr>
+          <w:sz w:val="21"/>
+          <w:szCs w:val="21"/>
+        </w:rPr>
+        <w:t>HCR_IOS_TRUNK_04_ComplieXCode</w:t>
+      </w:r>
+    </w:p>
+    <w:p>
+      <w:pPr>
         <w:tabs>
           <w:tab w:val="left" w:pos="2279"/>
         </w:tabs>
       </w:pPr>
       <w:r>
+        <w:t>security unlock-keychain -p "123456@a" "/Users/Shared/Jenkins/Library/Keychains/login.keychain"</w:t>
+      </w:r>
+    </w:p>
+    <w:p>
+      <w:pPr>
+        <w:tabs>
+          <w:tab w:val="left" w:pos="2279"/>
+        </w:tabs>
+      </w:pPr>
+      <w:r>
+        <w:t>#!/bin/bash</w:t>
+      </w:r>
+    </w:p>
+    <w:p>
+      <w:pPr>
+        <w:tabs>
+          <w:tab w:val="left" w:pos="2279"/>
+        </w:tabs>
+      </w:pPr>
+      <w:r>
+        <w:t>projPath=/Users/Shared/Jenkins/hcr/trunk/GiantIOS/proj_ios</w:t>
+      </w:r>
+    </w:p>
+    <w:p>
+      <w:pPr>
+        <w:tabs>
+          <w:tab w:val="left" w:pos="2279"/>
+        </w:tabs>
+      </w:pPr>
+      <w:r>
+        <w:t>xcodebuild -project $projPath/Unity-iPhone.xcodeproj archive -scheme Unity-iPhone -destination generic/platform=iOS PROVISIONING_PROFILE_SPECIFIER=ztzsnewDIS-ALLTOONE CODE_SIGN_IDENTITY="iPhone Distribution: Shanghai Giant Network Technology Co., Ltd."  -archivePath $projPath/Unity-iPhone.xcarchive</w:t>
+      </w:r>
+    </w:p>
+    <w:p>
+      <w:pPr>
+        <w:tabs>
+          <w:tab w:val="left" w:pos="2279"/>
+        </w:tabs>
+      </w:pPr>
+    </w:p>
+    <w:p>
+      <w:pPr>
+        <w:tabs>
+          <w:tab w:val="left" w:pos="2279"/>
+        </w:tabs>
+      </w:pPr>
+      <w:r>
         <w:rPr>
           <w:noProof/>
         </w:rPr>
         <w:drawing>
-          <wp:inline distT="0" distB="0" distL="0" distR="0" wp14:anchorId="32F4C443" wp14:editId="32C7F69A">
-            <wp:extent cx="5274310" cy="1768475"/>
-            <wp:effectExtent l="0" t="0" r="2540" b="3175"/>
-            <wp:docPr id="20" name="图片 20"/>
+          <wp:inline distT="0" distB="0" distL="0" distR="0" wp14:anchorId="1B6BD75C" wp14:editId="40141463">
+            <wp:extent cx="5274310" cy="781050"/>
+            <wp:effectExtent l="0" t="0" r="2540" b="0"/>
+            <wp:docPr id="14" name="图片 14"/>
             <wp:cNvGraphicFramePr>
               <a:graphicFrameLocks xmlns:a="http://schemas.openxmlformats.org/drawingml/2006/main" noChangeAspect="1"/>
             </wp:cNvGraphicFramePr>
@@ -6307,7 +6330,7 @@
                   <pic:spPr>
                     <a:xfrm>
                       <a:off x="0" y="0"/>
-                      <a:ext cx="5274310" cy="1768475"/>
+                      <a:ext cx="5274310" cy="781050"/>
                     </a:xfrm>
                     <a:prstGeom prst="rect">
                       <a:avLst/>
@@ -6322,50 +6345,19 @@
     </w:p>
     <w:p>
       <w:pPr>
-        <w:pStyle w:val="3"/>
-        <w:numPr>
-          <w:ilvl w:val="2"/>
-          <w:numId w:val="2"/>
-        </w:numPr>
-        <w:ind w:left="422" w:hanging="422"/>
-        <w:rPr>
-          <w:sz w:val="21"/>
-          <w:szCs w:val="21"/>
-        </w:rPr>
-      </w:pPr>
-      <w:r>
-        <w:rPr>
-          <w:sz w:val="21"/>
-          <w:szCs w:val="21"/>
-        </w:rPr>
-        <w:t>ios_branche_03_GenXCodeProject</w:t>
-      </w:r>
-    </w:p>
-    <w:p>
-      <w:pPr>
         <w:tabs>
           <w:tab w:val="left" w:pos="2279"/>
         </w:tabs>
       </w:pPr>
       <w:r>
-        <w:t>-projectPath  /Users/Shared/Jenkins/hcr/branch/branche_ios_18.6.0  -quit -batchmode    -executeMethod   EditorBuild.RuntimeMaker.OnGenXCodeProjectAppstore</w:t>
-      </w:r>
-    </w:p>
-    <w:p>
-      <w:pPr>
-        <w:tabs>
-          <w:tab w:val="left" w:pos="2279"/>
-        </w:tabs>
-      </w:pPr>
-      <w:r>
         <w:rPr>
           <w:noProof/>
         </w:rPr>
         <w:drawing>
-          <wp:inline distT="0" distB="0" distL="0" distR="0" wp14:anchorId="76CED526" wp14:editId="434B2020">
-            <wp:extent cx="5274310" cy="694055"/>
+          <wp:inline distT="0" distB="0" distL="0" distR="0" wp14:anchorId="3A0E6284" wp14:editId="1ACD4EB2">
+            <wp:extent cx="5274310" cy="1568450"/>
             <wp:effectExtent l="0" t="0" r="2540" b="0"/>
-            <wp:docPr id="21" name="图片 21"/>
+            <wp:docPr id="15" name="图片 15"/>
             <wp:cNvGraphicFramePr>
               <a:graphicFrameLocks xmlns:a="http://schemas.openxmlformats.org/drawingml/2006/main" noChangeAspect="1"/>
             </wp:cNvGraphicFramePr>
@@ -6385,7 +6377,7 @@
                   <pic:spPr>
                     <a:xfrm>
                       <a:off x="0" y="0"/>
-                      <a:ext cx="5274310" cy="694055"/>
+                      <a:ext cx="5274310" cy="1568450"/>
                     </a:xfrm>
                     <a:prstGeom prst="rect">
                       <a:avLst/>
@@ -6400,19 +6392,91 @@
     </w:p>
     <w:p>
       <w:pPr>
+        <w:pStyle w:val="3"/>
+        <w:numPr>
+          <w:ilvl w:val="2"/>
+          <w:numId w:val="2"/>
+        </w:numPr>
+        <w:ind w:left="422" w:hanging="422"/>
+        <w:rPr>
+          <w:sz w:val="21"/>
+          <w:szCs w:val="21"/>
+        </w:rPr>
+      </w:pPr>
+      <w:r>
+        <w:rPr>
+          <w:sz w:val="21"/>
+          <w:szCs w:val="21"/>
+        </w:rPr>
+        <w:t>HCR_IOS_TRUNK_05_GenIPA</w:t>
+      </w:r>
+    </w:p>
+    <w:p>
+      <w:pPr>
         <w:tabs>
           <w:tab w:val="left" w:pos="2279"/>
         </w:tabs>
       </w:pPr>
       <w:r>
+        <w:t>#!/bin/bash</w:t>
+      </w:r>
+    </w:p>
+    <w:p>
+      <w:pPr>
+        <w:tabs>
+          <w:tab w:val="left" w:pos="2279"/>
+        </w:tabs>
+      </w:pPr>
+      <w:r>
+        <w:t>projPath=/Users/Shared/Jenkins/hcr/trunk/GiantIOS/proj_ios</w:t>
+      </w:r>
+    </w:p>
+    <w:p>
+      <w:pPr>
+        <w:tabs>
+          <w:tab w:val="left" w:pos="2279"/>
+        </w:tabs>
+      </w:pPr>
+      <w:r>
+        <w:t>xcodebuild -exportArchive -archivePath $projPath/Unity-iPhone.xcarchive -exportPath $projPath/out -exportOptionsPlist $projPath/../build.plist</w:t>
+      </w:r>
+    </w:p>
+    <w:p>
+      <w:pPr>
+        <w:tabs>
+          <w:tab w:val="left" w:pos="2279"/>
+        </w:tabs>
+      </w:pPr>
+      <w:r>
+        <w:t>cp $projPath/out/Unity-iPhone.ipa /Library/WebServer/Documents/jdhcr/ios/jdhcr-$(date +%m%d%H%M%y).ipa</w:t>
+      </w:r>
+    </w:p>
+    <w:p>
+      <w:pPr>
+        <w:tabs>
+          <w:tab w:val="left" w:pos="2279"/>
+        </w:tabs>
+      </w:pPr>
+      <w:r>
+        <w:t>mv $projPath/out/Unity-iPhone.ipa /Library/WebServer/Documents/jdhcr/ios/jdhcr2019.ipa</w:t>
+      </w:r>
+    </w:p>
+    <w:p>
+      <w:pPr>
+        <w:tabs>
+          <w:tab w:val="left" w:pos="2279"/>
+        </w:tabs>
+      </w:pPr>
+      <w:r>
         <w:rPr>
           <w:noProof/>
         </w:rPr>
+        <w:lastRenderedPageBreak/>
         <w:drawing>
-          <wp:inline distT="0" distB="0" distL="0" distR="0" wp14:anchorId="648ED152" wp14:editId="5540FA65">
-            <wp:extent cx="5274310" cy="1840230"/>
-            <wp:effectExtent l="0" t="0" r="2540" b="7620"/>
-            <wp:docPr id="22" name="图片 22"/>
+          <wp:inline distT="0" distB="0" distL="0" distR="0" wp14:anchorId="6E170640" wp14:editId="11C4680F">
+            <wp:extent cx="5274310" cy="831850"/>
+            <wp:effectExtent l="0" t="0" r="2540" b="6350"/>
+            <wp:docPr id="16" name="图片 16"/>
             <wp:cNvGraphicFramePr>
               <a:graphicFrameLocks xmlns:a="http://schemas.openxmlformats.org/drawingml/2006/main" noChangeAspect="1"/>
             </wp:cNvGraphicFramePr>
@@ -6432,7 +6496,7 @@
                   <pic:spPr>
                     <a:xfrm>
                       <a:off x="0" y="0"/>
-                      <a:ext cx="5274310" cy="1840230"/>
+                      <a:ext cx="5274310" cy="831850"/>
                     </a:xfrm>
                     <a:prstGeom prst="rect">
                       <a:avLst/>
@@ -6447,6 +6511,27 @@
     </w:p>
     <w:p>
       <w:pPr>
+        <w:pStyle w:val="2"/>
+        <w:numPr>
+          <w:ilvl w:val="1"/>
+          <w:numId w:val="2"/>
+        </w:numPr>
+        <w:ind w:left="482" w:hanging="482"/>
+        <w:rPr>
+          <w:sz w:val="24"/>
+          <w:szCs w:val="24"/>
+        </w:rPr>
+      </w:pPr>
+      <w:r>
+        <w:rPr>
+          <w:sz w:val="24"/>
+          <w:szCs w:val="24"/>
+        </w:rPr>
+        <w:t>ios_branch_18.6.0</w:t>
+      </w:r>
+    </w:p>
+    <w:p>
+      <w:pPr>
         <w:pStyle w:val="3"/>
         <w:numPr>
           <w:ilvl w:val="2"/>
@@ -6463,75 +6548,44 @@
           <w:sz w:val="21"/>
           <w:szCs w:val="21"/>
         </w:rPr>
-        <w:t>ios_branche_04_ComplieXCode</w:t>
-      </w:r>
-    </w:p>
-    <w:p>
-      <w:pPr>
-        <w:tabs>
-          <w:tab w:val="left" w:pos="2279"/>
-        </w:tabs>
-      </w:pPr>
-      <w:r>
-        <w:t>security unlock-keychain -p "123456@a" "/Users/Shared/Jenkins/Library/Keychains/login.keychain"</w:t>
-      </w:r>
-    </w:p>
-    <w:p>
-      <w:pPr>
-        <w:tabs>
-          <w:tab w:val="left" w:pos="2279"/>
-        </w:tabs>
-      </w:pPr>
+        <w:t>ios_branche_01_svnupdate</w:t>
+      </w:r>
+    </w:p>
+    <w:p>
       <w:r>
         <w:t>#!/bin/bash</w:t>
       </w:r>
     </w:p>
     <w:p>
-      <w:pPr>
-        <w:tabs>
-          <w:tab w:val="left" w:pos="2279"/>
-        </w:tabs>
-      </w:pPr>
-      <w:r>
-        <w:t>projPath=/Users/Shared/Jenkins/hcr/branch/branche_ios_18.6.0/proj_ios</w:t>
-      </w:r>
-    </w:p>
-    <w:p>
-      <w:pPr>
-        <w:tabs>
-          <w:tab w:val="left" w:pos="2279"/>
-        </w:tabs>
-      </w:pPr>
-      <w:r>
-        <w:lastRenderedPageBreak/>
-        <w:t>#xcodebuild -project $projPath/Unity-iPhone.xcodeproj archive -scheme Unity-iPhone -configuration Release -destination generic/platform=iOS PROVISIONING_PROFILE_SPECIFIER=jdhcrDIS  CODE_SIGN_IDENTITY="iPhone Distribution: Shanghai Zhengju Information Technology Co., Ltd. (TG93K6XG5H)"  -archivePath $projPath/Unity-iPhone.xcarchive</w:t>
-      </w:r>
-    </w:p>
-    <w:p>
-      <w:pPr>
-        <w:tabs>
-          <w:tab w:val="left" w:pos="2279"/>
-        </w:tabs>
-      </w:pPr>
-      <w:r>
-        <w:t>xcodebuild -project $projPath/Unity-iPhone.xcodeproj archive -scheme Unity-iPhone -configuration Release -destination generic/platform=iOS PROVISIONING_PROFILE_SPECIFIER=jdhcrDEV  CODE_SIGN_IDENTITY="iPhone Developer: junjie zhang (N86KABWGCZ)"  -archivePath $projPath/Unity-iPhone.xcarchive</w:t>
-      </w:r>
-    </w:p>
-    <w:p>
-      <w:pPr>
-        <w:tabs>
-          <w:tab w:val="left" w:pos="2279"/>
-        </w:tabs>
-      </w:pPr>
+      <w:r>
+        <w:t>cd /Users/Shared/Jenkins/hcr/branch/branche_ios_18.6.0/Assets/RawResources</w:t>
+      </w:r>
+    </w:p>
+    <w:p>
+      <w:r>
+        <w:t>svn revert -R ./</w:t>
+      </w:r>
+    </w:p>
+    <w:p>
+      <w:r>
+        <w:t>cd /Users/Shared/Jenkins/hcr/branch/branche_ios_18.6.0</w:t>
+      </w:r>
+    </w:p>
+    <w:p>
+      <w:r>
+        <w:t>svn up</w:t>
+      </w:r>
+    </w:p>
+    <w:p>
       <w:r>
         <w:rPr>
           <w:noProof/>
         </w:rPr>
         <w:drawing>
-          <wp:inline distT="0" distB="0" distL="0" distR="0" wp14:anchorId="6AA6C26A" wp14:editId="435F14FB">
-            <wp:extent cx="5274310" cy="487680"/>
-            <wp:effectExtent l="0" t="0" r="2540" b="7620"/>
-            <wp:docPr id="23" name="图片 23"/>
+          <wp:inline distT="0" distB="0" distL="0" distR="0" wp14:anchorId="693E2F45" wp14:editId="2EBEB892">
+            <wp:extent cx="5274310" cy="1264920"/>
+            <wp:effectExtent l="0" t="0" r="2540" b="0"/>
+            <wp:docPr id="17" name="图片 17"/>
             <wp:cNvGraphicFramePr>
               <a:graphicFrameLocks xmlns:a="http://schemas.openxmlformats.org/drawingml/2006/main" noChangeAspect="1"/>
             </wp:cNvGraphicFramePr>
@@ -6551,7 +6605,7 @@
                   <pic:spPr>
                     <a:xfrm>
                       <a:off x="0" y="0"/>
-                      <a:ext cx="5274310" cy="487680"/>
+                      <a:ext cx="5274310" cy="1264920"/>
                     </a:xfrm>
                     <a:prstGeom prst="rect">
                       <a:avLst/>
@@ -6565,20 +6619,15 @@
       </w:r>
     </w:p>
     <w:p>
-      <w:pPr>
-        <w:tabs>
-          <w:tab w:val="left" w:pos="2279"/>
-        </w:tabs>
-      </w:pPr>
       <w:r>
         <w:rPr>
           <w:noProof/>
         </w:rPr>
         <w:drawing>
-          <wp:inline distT="0" distB="0" distL="0" distR="0" wp14:anchorId="19CEDE05" wp14:editId="1DB16C06">
-            <wp:extent cx="5274310" cy="2276475"/>
-            <wp:effectExtent l="0" t="0" r="2540" b="9525"/>
-            <wp:docPr id="24" name="图片 24"/>
+          <wp:inline distT="0" distB="0" distL="0" distR="0" wp14:anchorId="4D899773" wp14:editId="4EF788DC">
+            <wp:extent cx="5274310" cy="1823720"/>
+            <wp:effectExtent l="0" t="0" r="2540" b="5080"/>
+            <wp:docPr id="18" name="图片 18"/>
             <wp:cNvGraphicFramePr>
               <a:graphicFrameLocks xmlns:a="http://schemas.openxmlformats.org/drawingml/2006/main" noChangeAspect="1"/>
             </wp:cNvGraphicFramePr>
@@ -6598,7 +6647,7 @@
                   <pic:spPr>
                     <a:xfrm>
                       <a:off x="0" y="0"/>
-                      <a:ext cx="5274310" cy="2276475"/>
+                      <a:ext cx="5274310" cy="1823720"/>
                     </a:xfrm>
                     <a:prstGeom prst="rect">
                       <a:avLst/>
@@ -6629,7 +6678,7 @@
           <w:sz w:val="21"/>
           <w:szCs w:val="21"/>
         </w:rPr>
-        <w:t>ios_branche_05_GenIPA</w:t>
+        <w:t>ios_branche_02_MarkAndCreateAB</w:t>
       </w:r>
     </w:p>
     <w:p>
@@ -6639,7 +6688,7 @@
         </w:tabs>
       </w:pPr>
       <w:r>
-        <w:t>#!/bin/bash</w:t>
+        <w:t>-projectPath  /Users/Shared/Jenkins/hcr/branch/branche_ios_18.6.0  -quit -batchmode    -executeMethod   EditorBuild.BuildAssetBundle._BuildAssetBundle</w:t>
       </w:r>
     </w:p>
     <w:p>
@@ -6649,54 +6698,14 @@
         </w:tabs>
       </w:pPr>
       <w:r>
-        <w:t>projPath=/Users/Shared/Jenkins/hcr/branch/branche_ios_18.6.0/proj_ios</w:t>
-      </w:r>
-    </w:p>
-    <w:p>
-      <w:pPr>
-        <w:tabs>
-          <w:tab w:val="left" w:pos="2279"/>
-        </w:tabs>
-      </w:pPr>
-      <w:r>
-        <w:t>xcodebuild -exportArchive -archivePath $projPath/Unity-iPhone.xcarchive -exportPath $projPath/out -exportOptionsPlist $projPath/../appstoreDev.plist</w:t>
-      </w:r>
-    </w:p>
-    <w:p>
-      <w:pPr>
-        <w:tabs>
-          <w:tab w:val="left" w:pos="2279"/>
-        </w:tabs>
-      </w:pPr>
-      <w:r>
-        <w:t>cp $projPath/out/Unity-iPhone.ipa /Library/WebServer/Documents/jdhcr/ios/jdhcr-dev-$(date +%m%d%H%M%y).ipa</w:t>
-      </w:r>
-    </w:p>
-    <w:p>
-      <w:pPr>
-        <w:tabs>
-          <w:tab w:val="left" w:pos="2279"/>
-        </w:tabs>
-      </w:pPr>
-      <w:r>
-        <w:t>mv $projPath/out/Unity-iPhone.ipa /Library/WebServer/Documents/jdhcr/ios/jdhcr-dev-2019.ipa</w:t>
-      </w:r>
-    </w:p>
-    <w:p>
-      <w:pPr>
-        <w:tabs>
-          <w:tab w:val="left" w:pos="2279"/>
-        </w:tabs>
-      </w:pPr>
-      <w:r>
         <w:rPr>
           <w:noProof/>
         </w:rPr>
         <w:drawing>
-          <wp:inline distT="0" distB="0" distL="0" distR="0" wp14:anchorId="0C6EDB19" wp14:editId="02742328">
-            <wp:extent cx="5274310" cy="802005"/>
-            <wp:effectExtent l="0" t="0" r="2540" b="0"/>
-            <wp:docPr id="25" name="图片 25"/>
+          <wp:inline distT="0" distB="0" distL="0" distR="0" wp14:anchorId="311996B6" wp14:editId="58FC55A4">
+            <wp:extent cx="5274310" cy="702310"/>
+            <wp:effectExtent l="0" t="0" r="2540" b="2540"/>
+            <wp:docPr id="19" name="图片 19"/>
             <wp:cNvGraphicFramePr>
               <a:graphicFrameLocks xmlns:a="http://schemas.openxmlformats.org/drawingml/2006/main" noChangeAspect="1"/>
             </wp:cNvGraphicFramePr>
@@ -6716,7 +6725,7 @@
                   <pic:spPr>
                     <a:xfrm>
                       <a:off x="0" y="0"/>
-                      <a:ext cx="5274310" cy="802005"/>
+                      <a:ext cx="5274310" cy="702310"/>
                     </a:xfrm>
                     <a:prstGeom prst="rect">
                       <a:avLst/>
@@ -6735,165 +6744,16 @@
           <w:tab w:val="left" w:pos="2279"/>
         </w:tabs>
       </w:pPr>
-    </w:p>
-    <w:p>
-      <w:pPr>
-        <w:pStyle w:val="2"/>
-        <w:numPr>
-          <w:ilvl w:val="1"/>
-          <w:numId w:val="2"/>
-        </w:numPr>
-        <w:ind w:left="482" w:hanging="482"/>
-        <w:rPr>
-          <w:sz w:val="24"/>
-          <w:szCs w:val="24"/>
-        </w:rPr>
-      </w:pPr>
-      <w:r>
-        <w:rPr>
-          <w:sz w:val="24"/>
-          <w:szCs w:val="24"/>
+      <w:r>
+        <w:rPr>
+          <w:noProof/>
         </w:rPr>
         <w:lastRenderedPageBreak/>
-        <w:t>ios_tmp_dis</w:t>
-      </w:r>
-    </w:p>
-    <w:p>
-      <w:pPr>
-        <w:pStyle w:val="3"/>
-        <w:numPr>
-          <w:ilvl w:val="2"/>
-          <w:numId w:val="2"/>
-        </w:numPr>
-        <w:ind w:left="422" w:hanging="422"/>
-        <w:rPr>
-          <w:sz w:val="21"/>
-          <w:szCs w:val="21"/>
-        </w:rPr>
-      </w:pPr>
-      <w:r>
-        <w:rPr>
-          <w:sz w:val="21"/>
-          <w:szCs w:val="21"/>
-        </w:rPr>
-        <w:t>ios_branche_04_CompileXCode_Appstore-dis</w:t>
-      </w:r>
-    </w:p>
-    <w:p>
-      <w:pPr>
-        <w:tabs>
-          <w:tab w:val="left" w:pos="2279"/>
-        </w:tabs>
-      </w:pPr>
-      <w:r>
-        <w:t>security unlock-keychain -p "123456@a" "/Users/Shared/Jenkins/Library/Keychains/login.keychain"</w:t>
-      </w:r>
-    </w:p>
-    <w:p>
-      <w:pPr>
-        <w:tabs>
-          <w:tab w:val="left" w:pos="2279"/>
-        </w:tabs>
-      </w:pPr>
-      <w:r>
-        <w:t>#!/bin/bash</w:t>
-      </w:r>
-    </w:p>
-    <w:p>
-      <w:pPr>
-        <w:tabs>
-          <w:tab w:val="left" w:pos="2279"/>
-        </w:tabs>
-      </w:pPr>
-      <w:r>
-        <w:t>projPath=/Users/Shared/Jenkins/hcr/branch/branche_ios_18.6.0/proj_ios</w:t>
-      </w:r>
-    </w:p>
-    <w:p>
-      <w:pPr>
-        <w:tabs>
-          <w:tab w:val="left" w:pos="2279"/>
-        </w:tabs>
-      </w:pPr>
-      <w:r>
-        <w:t>#disappstoreprofile</w:t>
-      </w:r>
-    </w:p>
-    <w:p>
-      <w:pPr>
-        <w:tabs>
-          <w:tab w:val="left" w:pos="2279"/>
-        </w:tabs>
-      </w:pPr>
-      <w:r>
-        <w:t>#xcodebuild -project $projPath/Unity-iPhone.xcodeproj archive -scheme Unity-iPhone -configuration Release -destination generic/platform=iOS PROVISIONING_PROFILE_SPECIFIER=jdhcrDIS  CODE_SIGN_IDENTITY="iPhone Distribution: Shanghai Zhengju Information Technology Co., Ltd. (TG93K6XG5H)"  -archivePath $projPath/Unity-iPhone.xcarchive</w:t>
-      </w:r>
-    </w:p>
-    <w:p>
-      <w:pPr>
-        <w:tabs>
-          <w:tab w:val="left" w:pos="2279"/>
-        </w:tabs>
-      </w:pPr>
-      <w:r>
-        <w:t>#devprofile</w:t>
-      </w:r>
-    </w:p>
-    <w:p>
-      <w:pPr>
-        <w:tabs>
-          <w:tab w:val="left" w:pos="2279"/>
-        </w:tabs>
-      </w:pPr>
-      <w:r>
-        <w:t>#xcodebuild -project $projPath/Unity-iPhone.xcodeproj archive -scheme Unity-iPhone -configuration Release -destination generic/platform=iOS PROVISIONING_PROFILE_SPECIFIER=jdhcrDEV  CODE_SIGN_IDENTITY="iPhone Developer: junjie zhang (N86KABWGCZ)"  -archivePath $projPath/Unity-iPhone.xcarchive</w:t>
-      </w:r>
-    </w:p>
-    <w:p>
-      <w:pPr>
-        <w:tabs>
-          <w:tab w:val="left" w:pos="2279"/>
-        </w:tabs>
-      </w:pPr>
-      <w:r>
-        <w:t>#ad-hoc profile</w:t>
-      </w:r>
-    </w:p>
-    <w:p>
-      <w:pPr>
-        <w:tabs>
-          <w:tab w:val="left" w:pos="2279"/>
-        </w:tabs>
-      </w:pPr>
-      <w:r>
-        <w:t>projPath=/Users/Shared/Jenkins/hcr/branch/branche_ios_18.6.0/proj_ios</w:t>
-      </w:r>
-    </w:p>
-    <w:p>
-      <w:pPr>
-        <w:tabs>
-          <w:tab w:val="left" w:pos="2279"/>
-        </w:tabs>
-      </w:pPr>
-      <w:r>
-        <w:t>xcodebuild -project $projPath/Unity-iPhone.xcodeproj archive -scheme Unity-iPhone -configuration Release -destination generic/platform=iOS PROVISIONING_PROFILE_SPECIFIER=jdhcrADHOCdis  CODE_SIGN_IDENTITY="iPhone Distribution: Shanghai Zhengju Information Technology Co., Ltd. (TG93K6XG5H)"  -archivePath $projPath/Unity-iPhone.xcarchive</w:t>
-      </w:r>
-    </w:p>
-    <w:p>
-      <w:pPr>
-        <w:tabs>
-          <w:tab w:val="left" w:pos="2279"/>
-        </w:tabs>
-      </w:pPr>
-      <w:r>
-        <w:rPr>
-          <w:noProof/>
-        </w:rPr>
         <w:drawing>
-          <wp:inline distT="0" distB="0" distL="0" distR="0" wp14:anchorId="44074745" wp14:editId="1298F8E7">
-            <wp:extent cx="5274310" cy="896620"/>
-            <wp:effectExtent l="0" t="0" r="2540" b="0"/>
-            <wp:docPr id="26" name="图片 26"/>
+          <wp:inline distT="0" distB="0" distL="0" distR="0" wp14:anchorId="32F4C443" wp14:editId="32C7F69A">
+            <wp:extent cx="5274310" cy="1768475"/>
+            <wp:effectExtent l="0" t="0" r="2540" b="3175"/>
+            <wp:docPr id="20" name="图片 20"/>
             <wp:cNvGraphicFramePr>
               <a:graphicFrameLocks xmlns:a="http://schemas.openxmlformats.org/drawingml/2006/main" noChangeAspect="1"/>
             </wp:cNvGraphicFramePr>
@@ -6913,7 +6773,7 @@
                   <pic:spPr>
                     <a:xfrm>
                       <a:off x="0" y="0"/>
-                      <a:ext cx="5274310" cy="896620"/>
+                      <a:ext cx="5274310" cy="1768475"/>
                     </a:xfrm>
                     <a:prstGeom prst="rect">
                       <a:avLst/>
@@ -6928,19 +6788,50 @@
     </w:p>
     <w:p>
       <w:pPr>
+        <w:pStyle w:val="3"/>
+        <w:numPr>
+          <w:ilvl w:val="2"/>
+          <w:numId w:val="2"/>
+        </w:numPr>
+        <w:ind w:left="422" w:hanging="422"/>
+        <w:rPr>
+          <w:sz w:val="21"/>
+          <w:szCs w:val="21"/>
+        </w:rPr>
+      </w:pPr>
+      <w:r>
+        <w:rPr>
+          <w:sz w:val="21"/>
+          <w:szCs w:val="21"/>
+        </w:rPr>
+        <w:t>ios_branche_03_GenXCodeProject</w:t>
+      </w:r>
+    </w:p>
+    <w:p>
+      <w:pPr>
         <w:tabs>
           <w:tab w:val="left" w:pos="2279"/>
         </w:tabs>
       </w:pPr>
       <w:r>
+        <w:t>-projectPath  /Users/Shared/Jenkins/hcr/branch/branche_ios_18.6.0  -quit -batchmode    -executeMethod   EditorBuild.RuntimeMaker.OnGenXCodeProjectAppstore</w:t>
+      </w:r>
+    </w:p>
+    <w:p>
+      <w:pPr>
+        <w:tabs>
+          <w:tab w:val="left" w:pos="2279"/>
+        </w:tabs>
+      </w:pPr>
+      <w:r>
         <w:rPr>
           <w:noProof/>
         </w:rPr>
         <w:drawing>
-          <wp:inline distT="0" distB="0" distL="0" distR="0" wp14:anchorId="7B86878B" wp14:editId="2B820316">
-            <wp:extent cx="5274310" cy="1840865"/>
-            <wp:effectExtent l="0" t="0" r="2540" b="6985"/>
-            <wp:docPr id="27" name="图片 27"/>
+          <wp:inline distT="0" distB="0" distL="0" distR="0" wp14:anchorId="76CED526" wp14:editId="434B2020">
+            <wp:extent cx="5274310" cy="694055"/>
+            <wp:effectExtent l="0" t="0" r="2540" b="0"/>
+            <wp:docPr id="21" name="图片 21"/>
             <wp:cNvGraphicFramePr>
               <a:graphicFrameLocks xmlns:a="http://schemas.openxmlformats.org/drawingml/2006/main" noChangeAspect="1"/>
             </wp:cNvGraphicFramePr>
@@ -6960,7 +6851,7 @@
                   <pic:spPr>
                     <a:xfrm>
                       <a:off x="0" y="0"/>
-                      <a:ext cx="5274310" cy="1840865"/>
+                      <a:ext cx="5274310" cy="694055"/>
                     </a:xfrm>
                     <a:prstGeom prst="rect">
                       <a:avLst/>
@@ -6975,91 +6866,19 @@
     </w:p>
     <w:p>
       <w:pPr>
-        <w:pStyle w:val="3"/>
-        <w:numPr>
-          <w:ilvl w:val="2"/>
-          <w:numId w:val="2"/>
-        </w:numPr>
-        <w:ind w:left="422" w:hanging="422"/>
-        <w:rPr>
-          <w:sz w:val="21"/>
-          <w:szCs w:val="21"/>
-        </w:rPr>
-      </w:pPr>
-      <w:r>
-        <w:rPr>
-          <w:sz w:val="21"/>
-          <w:szCs w:val="21"/>
-        </w:rPr>
-        <w:lastRenderedPageBreak/>
-        <w:t>ios_branche_05_GenIPA_AppStore</w:t>
-      </w:r>
-    </w:p>
-    <w:p>
-      <w:pPr>
         <w:tabs>
           <w:tab w:val="left" w:pos="2279"/>
         </w:tabs>
       </w:pPr>
       <w:r>
-        <w:t>#!/bin/bash</w:t>
-      </w:r>
-    </w:p>
-    <w:p>
-      <w:pPr>
-        <w:tabs>
-          <w:tab w:val="left" w:pos="2279"/>
-        </w:tabs>
-      </w:pPr>
-      <w:r>
-        <w:t>projPath=/Users/Shared/Jenkins/hcr/branch/branche_ios_18.6.0/proj_ios</w:t>
-      </w:r>
-    </w:p>
-    <w:p>
-      <w:pPr>
-        <w:tabs>
-          <w:tab w:val="left" w:pos="2279"/>
-        </w:tabs>
-      </w:pPr>
-      <w:r>
-        <w:t>xcodebuild -exportArchive -archivePath $projPath/Unity-iPhone.xcarchive -exportPath $projPath/out -exportOptionsPlist $projPath/../appstoreAdHoc.plist</w:t>
-      </w:r>
-    </w:p>
-    <w:p>
-      <w:pPr>
-        <w:tabs>
-          <w:tab w:val="left" w:pos="2279"/>
-        </w:tabs>
-      </w:pPr>
-      <w:r>
-        <w:t>cp $projPath/out/Unity-iPhone.ipa /Library/WebServer/Documents/jdhcr/ios/jdhcr-dis-$(date +%m%d%H%M%y).ipa</w:t>
-      </w:r>
-    </w:p>
-    <w:p>
-      <w:pPr>
-        <w:tabs>
-          <w:tab w:val="left" w:pos="2279"/>
-        </w:tabs>
-      </w:pPr>
-      <w:r>
-        <w:t>mv $projPath/out/Unity-iPhone.ipa /Library/WebServer/Documents/jdhcr/ios/jdhcr-dis-2019.ipa</w:t>
-      </w:r>
-    </w:p>
-    <w:p>
-      <w:pPr>
-        <w:tabs>
-          <w:tab w:val="left" w:pos="2279"/>
-        </w:tabs>
-      </w:pPr>
-      <w:r>
         <w:rPr>
           <w:noProof/>
         </w:rPr>
         <w:drawing>
-          <wp:inline distT="0" distB="0" distL="0" distR="0" wp14:anchorId="3AD5B8F1" wp14:editId="5A063A61">
-            <wp:extent cx="5274310" cy="833120"/>
-            <wp:effectExtent l="0" t="0" r="2540" b="5080"/>
-            <wp:docPr id="28" name="图片 28"/>
+          <wp:inline distT="0" distB="0" distL="0" distR="0" wp14:anchorId="648ED152" wp14:editId="5540FA65">
+            <wp:extent cx="5274310" cy="1840230"/>
+            <wp:effectExtent l="0" t="0" r="2540" b="7620"/>
+            <wp:docPr id="22" name="图片 22"/>
             <wp:cNvGraphicFramePr>
               <a:graphicFrameLocks xmlns:a="http://schemas.openxmlformats.org/drawingml/2006/main" noChangeAspect="1"/>
             </wp:cNvGraphicFramePr>
@@ -7079,7 +6898,7 @@
                   <pic:spPr>
                     <a:xfrm>
                       <a:off x="0" y="0"/>
-                      <a:ext cx="5274310" cy="833120"/>
+                      <a:ext cx="5274310" cy="1840230"/>
                     </a:xfrm>
                     <a:prstGeom prst="rect">
                       <a:avLst/>
@@ -7094,27 +6913,6 @@
     </w:p>
     <w:p>
       <w:pPr>
-        <w:pStyle w:val="2"/>
-        <w:numPr>
-          <w:ilvl w:val="1"/>
-          <w:numId w:val="2"/>
-        </w:numPr>
-        <w:ind w:left="482" w:hanging="482"/>
-        <w:rPr>
-          <w:sz w:val="24"/>
-          <w:szCs w:val="24"/>
-        </w:rPr>
-      </w:pPr>
-      <w:r>
-        <w:rPr>
-          <w:sz w:val="24"/>
-          <w:szCs w:val="24"/>
-        </w:rPr>
-        <w:t>zttest(all green)</w:t>
-      </w:r>
-    </w:p>
-    <w:p>
-      <w:pPr>
         <w:pStyle w:val="3"/>
         <w:numPr>
           <w:ilvl w:val="2"/>
@@ -7131,7 +6929,7 @@
           <w:sz w:val="21"/>
           <w:szCs w:val="21"/>
         </w:rPr>
-        <w:t>ztapp_ios_002_complie</w:t>
+        <w:t>ios_branche_04_ComplieXCode</w:t>
       </w:r>
     </w:p>
     <w:p>
@@ -7161,7 +6959,7 @@
         </w:tabs>
       </w:pPr>
       <w:r>
-        <w:t>projPath=/Users/Shared/Jenkins/zt/FirClient/branches_jack/branche_reborn</w:t>
+        <w:t>projPath=/Users/Shared/Jenkins/hcr/branch/branche_ios_18.6.0/proj_ios</w:t>
       </w:r>
     </w:p>
     <w:p>
@@ -7171,7 +6969,7 @@
         </w:tabs>
       </w:pPr>
       <w:r>
-        <w:t>xcodebuild -project $projPath/ztgj/proj.ios_mac/ztgj.xcodeproj archive -scheme ztgjpublish -destination generic/platform=iOS PROVISIONING_PROFILE_SPECIFIER=ztzsnewDIS-ALLTOONE CODE_SIGN_IDENTITY="iPhone Distribution: Shanghai Giant Network Technology Co., Ltd."  -archivePath $projPath/Ztgj-iPhone.xcarchive</w:t>
+        <w:t>#xcodebuild -project $projPath/Unity-iPhone.xcodeproj archive -scheme Unity-iPhone -configuration Release -destination generic/platform=iOS PROVISIONING_PROFILE_SPECIFIER=jdhcrDIS  CODE_SIGN_IDENTITY="iPhone Distribution: Shanghai Zhengju Information Technology Co., Ltd. (TG93K6XG5H)"  -archivePath $projPath/Unity-iPhone.xcarchive</w:t>
       </w:r>
     </w:p>
     <w:p>
@@ -7181,14 +6979,25 @@
         </w:tabs>
       </w:pPr>
       <w:r>
+        <w:t>xcodebuild -project $projPath/Unity-iPhone.xcodeproj archive -scheme Unity-iPhone -configuration Release -destination generic/platform=iOS PROVISIONING_PROFILE_SPECIFIER=jdhcrDEV  CODE_SIGN_IDENTITY="iPhone Developer: junjie zhang (N86KABWGCZ)"  -archivePath $projPath/Unity-iPhone.xcarchive</w:t>
+      </w:r>
+    </w:p>
+    <w:p>
+      <w:pPr>
+        <w:tabs>
+          <w:tab w:val="left" w:pos="2279"/>
+        </w:tabs>
+      </w:pPr>
+      <w:r>
         <w:rPr>
           <w:noProof/>
         </w:rPr>
+        <w:lastRenderedPageBreak/>
         <w:drawing>
-          <wp:inline distT="0" distB="0" distL="0" distR="0" wp14:anchorId="1E8EBBB2" wp14:editId="4719D654">
-            <wp:extent cx="5274310" cy="611505"/>
-            <wp:effectExtent l="0" t="0" r="2540" b="0"/>
-            <wp:docPr id="29" name="图片 29"/>
+          <wp:inline distT="0" distB="0" distL="0" distR="0" wp14:anchorId="6AA6C26A" wp14:editId="435F14FB">
+            <wp:extent cx="5274310" cy="487680"/>
+            <wp:effectExtent l="0" t="0" r="2540" b="7620"/>
+            <wp:docPr id="23" name="图片 23"/>
             <wp:cNvGraphicFramePr>
               <a:graphicFrameLocks xmlns:a="http://schemas.openxmlformats.org/drawingml/2006/main" noChangeAspect="1"/>
             </wp:cNvGraphicFramePr>
@@ -7208,7 +7017,7 @@
                   <pic:spPr>
                     <a:xfrm>
                       <a:off x="0" y="0"/>
-                      <a:ext cx="5274310" cy="611505"/>
+                      <a:ext cx="5274310" cy="487680"/>
                     </a:xfrm>
                     <a:prstGeom prst="rect">
                       <a:avLst/>
@@ -7232,10 +7041,10 @@
           <w:noProof/>
         </w:rPr>
         <w:drawing>
-          <wp:inline distT="0" distB="0" distL="0" distR="0" wp14:anchorId="15C02099" wp14:editId="39168919">
-            <wp:extent cx="5274310" cy="2065655"/>
-            <wp:effectExtent l="0" t="0" r="2540" b="0"/>
-            <wp:docPr id="30" name="图片 30"/>
+          <wp:inline distT="0" distB="0" distL="0" distR="0" wp14:anchorId="19CEDE05" wp14:editId="1DB16C06">
+            <wp:extent cx="5274310" cy="2276475"/>
+            <wp:effectExtent l="0" t="0" r="2540" b="9525"/>
+            <wp:docPr id="24" name="图片 24"/>
             <wp:cNvGraphicFramePr>
               <a:graphicFrameLocks xmlns:a="http://schemas.openxmlformats.org/drawingml/2006/main" noChangeAspect="1"/>
             </wp:cNvGraphicFramePr>
@@ -7255,7 +7064,7 @@
                   <pic:spPr>
                     <a:xfrm>
                       <a:off x="0" y="0"/>
-                      <a:ext cx="5274310" cy="2065655"/>
+                      <a:ext cx="5274310" cy="2276475"/>
                     </a:xfrm>
                     <a:prstGeom prst="rect">
                       <a:avLst/>
@@ -7286,8 +7095,7 @@
           <w:sz w:val="21"/>
           <w:szCs w:val="21"/>
         </w:rPr>
-        <w:lastRenderedPageBreak/>
-        <w:t>ztapp_ios_003_genipa</w:t>
+        <w:t>ios_branche_05_GenIPA</w:t>
       </w:r>
     </w:p>
     <w:p>
@@ -7307,7 +7115,7 @@
         </w:tabs>
       </w:pPr>
       <w:r>
-        <w:t>projPath=/Users/Shared/Jenkins/zt/FirClient/branches_jack/branche_reborn</w:t>
+        <w:t>projPath=/Users/Shared/Jenkins/hcr/branch/branche_ios_18.6.0/proj_ios</w:t>
       </w:r>
     </w:p>
     <w:p>
@@ -7317,7 +7125,7 @@
         </w:tabs>
       </w:pPr>
       <w:r>
-        <w:t>xcodebuild -exportArchive -archivePath $projPath/Ztgj-iPhone.xcarchive -exportPath $projPath/dist -exportOptionsPlist $projPath/exportinfo.plist</w:t>
+        <w:t>xcodebuild -exportArchive -archivePath $projPath/Unity-iPhone.xcarchive -exportPath $projPath/out -exportOptionsPlist $projPath/../appstoreDev.plist</w:t>
       </w:r>
     </w:p>
     <w:p>
@@ -7327,14 +7135,34 @@
         </w:tabs>
       </w:pPr>
       <w:r>
+        <w:t>cp $projPath/out/Unity-iPhone.ipa /Library/WebServer/Documents/jdhcr/ios/jdhcr-dev-$(date +%m%d%H%M%y).ipa</w:t>
+      </w:r>
+    </w:p>
+    <w:p>
+      <w:pPr>
+        <w:tabs>
+          <w:tab w:val="left" w:pos="2279"/>
+        </w:tabs>
+      </w:pPr>
+      <w:r>
+        <w:t>mv $projPath/out/Unity-iPhone.ipa /Library/WebServer/Documents/jdhcr/ios/jdhcr-dev-2019.ipa</w:t>
+      </w:r>
+    </w:p>
+    <w:p>
+      <w:pPr>
+        <w:tabs>
+          <w:tab w:val="left" w:pos="2279"/>
+        </w:tabs>
+      </w:pPr>
+      <w:r>
         <w:rPr>
           <w:noProof/>
         </w:rPr>
         <w:drawing>
-          <wp:inline distT="0" distB="0" distL="0" distR="0" wp14:anchorId="2F658378" wp14:editId="7CC34A81">
-            <wp:extent cx="5274310" cy="488950"/>
-            <wp:effectExtent l="0" t="0" r="2540" b="6350"/>
-            <wp:docPr id="31" name="图片 31"/>
+          <wp:inline distT="0" distB="0" distL="0" distR="0" wp14:anchorId="0C6EDB19" wp14:editId="02742328">
+            <wp:extent cx="5274310" cy="802005"/>
+            <wp:effectExtent l="0" t="0" r="2540" b="0"/>
+            <wp:docPr id="25" name="图片 25"/>
             <wp:cNvGraphicFramePr>
               <a:graphicFrameLocks xmlns:a="http://schemas.openxmlformats.org/drawingml/2006/main" noChangeAspect="1"/>
             </wp:cNvGraphicFramePr>
@@ -7354,7 +7182,7 @@
                   <pic:spPr>
                     <a:xfrm>
                       <a:off x="0" y="0"/>
-                      <a:ext cx="5274310" cy="488950"/>
+                      <a:ext cx="5274310" cy="802005"/>
                     </a:xfrm>
                     <a:prstGeom prst="rect">
                       <a:avLst/>
@@ -7369,57 +7197,10 @@
     </w:p>
     <w:p>
       <w:pPr>
-        <w:pStyle w:val="1"/>
-        <w:numPr>
-          <w:ilvl w:val="0"/>
-          <w:numId w:val="2"/>
-        </w:numPr>
-        <w:rPr>
-          <w:sz w:val="28"/>
-          <w:szCs w:val="28"/>
-        </w:rPr>
-      </w:pPr>
-      <w:r>
-        <w:rPr>
-          <w:sz w:val="28"/>
-          <w:szCs w:val="28"/>
-        </w:rPr>
-        <w:t>Macpro</w:t>
-      </w:r>
-    </w:p>
-    <w:p/>
-    <w:p/>
-    <w:p>
-      <w:pPr>
-        <w:pStyle w:val="1"/>
-        <w:numPr>
-          <w:ilvl w:val="0"/>
-          <w:numId w:val="2"/>
-        </w:numPr>
-        <w:rPr>
-          <w:sz w:val="28"/>
-          <w:szCs w:val="28"/>
-        </w:rPr>
-      </w:pPr>
-      <w:r>
-        <w:rPr>
-          <w:rFonts w:hint="eastAsia"/>
-          <w:sz w:val="28"/>
-          <w:szCs w:val="28"/>
-        </w:rPr>
-        <w:t>地编</w:t>
-      </w:r>
-    </w:p>
-    <w:p/>
-    <w:bookmarkEnd w:id="0"/>
-    <w:bookmarkEnd w:id="1"/>
-    <w:p>
-      <w:r>
-        <w:rPr>
-          <w:rFonts w:hint="eastAsia"/>
-        </w:rPr>
-        <w:t>组合（搭积木）</w:t>
-      </w:r>
+        <w:tabs>
+          <w:tab w:val="left" w:pos="2279"/>
+        </w:tabs>
+      </w:pPr>
     </w:p>
     <w:p>
       <w:pPr>
@@ -7436,12 +7217,10 @@
       </w:pPr>
       <w:r>
         <w:rPr>
-          <w:rFonts w:hint="eastAsia"/>
           <w:sz w:val="24"/>
           <w:szCs w:val="24"/>
         </w:rPr>
-        <w:lastRenderedPageBreak/>
-        <w:t>属性编辑</w:t>
+        <w:t>ios_tmp_dis</w:t>
       </w:r>
     </w:p>
     <w:p>
@@ -7459,23 +7238,131 @@
       </w:pPr>
       <w:r>
         <w:rPr>
-          <w:rFonts w:hint="eastAsia"/>
-          <w:sz w:val="21"/>
-          <w:szCs w:val="21"/>
-        </w:rPr>
-        <w:t>类型定义</w:t>
-      </w:r>
-    </w:p>
-    <w:p>
+          <w:sz w:val="21"/>
+          <w:szCs w:val="21"/>
+        </w:rPr>
+        <w:t>ios_branche_04_CompileXCode_Appstore-dis</w:t>
+      </w:r>
+    </w:p>
+    <w:p>
+      <w:pPr>
+        <w:tabs>
+          <w:tab w:val="left" w:pos="2279"/>
+        </w:tabs>
+      </w:pPr>
+      <w:r>
+        <w:t>security unlock-keychain -p "123456@a" "/Users/Shared/Jenkins/Library/Keychains/login.keychain"</w:t>
+      </w:r>
+    </w:p>
+    <w:p>
+      <w:pPr>
+        <w:tabs>
+          <w:tab w:val="left" w:pos="2279"/>
+        </w:tabs>
+      </w:pPr>
+      <w:r>
+        <w:t>#!/bin/bash</w:t>
+      </w:r>
+    </w:p>
+    <w:p>
+      <w:pPr>
+        <w:tabs>
+          <w:tab w:val="left" w:pos="2279"/>
+        </w:tabs>
+      </w:pPr>
+      <w:r>
+        <w:t>projPath=/Users/Shared/Jenkins/hcr/branch/branche_ios_18.6.0/proj_ios</w:t>
+      </w:r>
+    </w:p>
+    <w:p>
+      <w:pPr>
+        <w:tabs>
+          <w:tab w:val="left" w:pos="2279"/>
+        </w:tabs>
+      </w:pPr>
+      <w:r>
+        <w:t>#disappstoreprofile</w:t>
+      </w:r>
+    </w:p>
+    <w:p>
+      <w:pPr>
+        <w:tabs>
+          <w:tab w:val="left" w:pos="2279"/>
+        </w:tabs>
+      </w:pPr>
+      <w:r>
+        <w:t xml:space="preserve">#xcodebuild -project $projPath/Unity-iPhone.xcodeproj archive -scheme Unity-iPhone </w:t>
+      </w:r>
+      <w:r>
+        <w:lastRenderedPageBreak/>
+        <w:t>-configuration Release -destination generic/platform=iOS PROVISIONING_PROFILE_SPECIFIER=jdhcrDIS  CODE_SIGN_IDENTITY="iPhone Distribution: Shanghai Zhengju Information Technology Co., Ltd. (TG93K6XG5H)"  -archivePath $projPath/Unity-iPhone.xcarchive</w:t>
+      </w:r>
+    </w:p>
+    <w:p>
+      <w:pPr>
+        <w:tabs>
+          <w:tab w:val="left" w:pos="2279"/>
+        </w:tabs>
+      </w:pPr>
+      <w:r>
+        <w:t>#devprofile</w:t>
+      </w:r>
+    </w:p>
+    <w:p>
+      <w:pPr>
+        <w:tabs>
+          <w:tab w:val="left" w:pos="2279"/>
+        </w:tabs>
+      </w:pPr>
+      <w:r>
+        <w:t>#xcodebuild -project $projPath/Unity-iPhone.xcodeproj archive -scheme Unity-iPhone -configuration Release -destination generic/platform=iOS PROVISIONING_PROFILE_SPECIFIER=jdhcrDEV  CODE_SIGN_IDENTITY="iPhone Developer: junjie zhang (N86KABWGCZ)"  -archivePath $projPath/Unity-iPhone.xcarchive</w:t>
+      </w:r>
+    </w:p>
+    <w:p>
+      <w:pPr>
+        <w:tabs>
+          <w:tab w:val="left" w:pos="2279"/>
+        </w:tabs>
+      </w:pPr>
+      <w:r>
+        <w:t>#ad-hoc profile</w:t>
+      </w:r>
+    </w:p>
+    <w:p>
+      <w:pPr>
+        <w:tabs>
+          <w:tab w:val="left" w:pos="2279"/>
+        </w:tabs>
+      </w:pPr>
+      <w:r>
+        <w:t>projPath=/Users/Shared/Jenkins/hcr/branch/branche_ios_18.6.0/proj_ios</w:t>
+      </w:r>
+    </w:p>
+    <w:p>
+      <w:pPr>
+        <w:tabs>
+          <w:tab w:val="left" w:pos="2279"/>
+        </w:tabs>
+      </w:pPr>
+      <w:r>
+        <w:t>xcodebuild -project $projPath/Unity-iPhone.xcodeproj archive -scheme Unity-iPhone -configuration Release -destination generic/platform=iOS PROVISIONING_PROFILE_SPECIFIER=jdhcrADHOCdis  CODE_SIGN_IDENTITY="iPhone Distribution: Shanghai Zhengju Information Technology Co., Ltd. (TG93K6XG5H)"  -archivePath $projPath/Unity-iPhone.xcarchive</w:t>
+      </w:r>
+    </w:p>
+    <w:p>
+      <w:pPr>
+        <w:tabs>
+          <w:tab w:val="left" w:pos="2279"/>
+        </w:tabs>
+      </w:pPr>
       <w:r>
         <w:rPr>
           <w:noProof/>
         </w:rPr>
         <w:drawing>
-          <wp:inline distT="0" distB="0" distL="0" distR="0" wp14:anchorId="632714E9" wp14:editId="694BE93A">
-            <wp:extent cx="5274310" cy="5066665"/>
-            <wp:effectExtent l="0" t="0" r="2540" b="635"/>
-            <wp:docPr id="1" name="图片 1"/>
+          <wp:inline distT="0" distB="0" distL="0" distR="0" wp14:anchorId="44074745" wp14:editId="1298F8E7">
+            <wp:extent cx="5274310" cy="896620"/>
+            <wp:effectExtent l="0" t="0" r="2540" b="0"/>
+            <wp:docPr id="26" name="图片 26"/>
             <wp:cNvGraphicFramePr>
               <a:graphicFrameLocks xmlns:a="http://schemas.openxmlformats.org/drawingml/2006/main" noChangeAspect="1"/>
             </wp:cNvGraphicFramePr>
@@ -7495,7 +7382,7 @@
                   <pic:spPr>
                     <a:xfrm>
                       <a:off x="0" y="0"/>
-                      <a:ext cx="5274310" cy="5066665"/>
+                      <a:ext cx="5274310" cy="896620"/>
                     </a:xfrm>
                     <a:prstGeom prst="rect">
                       <a:avLst/>
@@ -7508,62 +7395,21 @@
         </w:drawing>
       </w:r>
     </w:p>
-    <w:p/>
-    <w:p>
-      <w:pPr>
-        <w:pStyle w:val="3"/>
-        <w:numPr>
-          <w:ilvl w:val="2"/>
-          <w:numId w:val="2"/>
-        </w:numPr>
-        <w:ind w:left="422" w:hanging="422"/>
-        <w:rPr>
-          <w:sz w:val="21"/>
-          <w:szCs w:val="21"/>
-        </w:rPr>
-      </w:pPr>
-      <w:bookmarkStart w:id="4" w:name="OLE_LINK8"/>
-      <w:bookmarkStart w:id="5" w:name="OLE_LINK9"/>
-      <w:bookmarkStart w:id="6" w:name="OLE_LINK10"/>
-      <w:r>
-        <w:rPr>
-          <w:rFonts w:hint="eastAsia"/>
-          <w:sz w:val="21"/>
-          <w:szCs w:val="21"/>
-        </w:rPr>
-        <w:lastRenderedPageBreak/>
-        <w:t>编辑</w:t>
-      </w:r>
-      <w:r>
-        <w:rPr>
-          <w:rFonts w:hint="eastAsia"/>
-          <w:sz w:val="21"/>
-          <w:szCs w:val="21"/>
-        </w:rPr>
-        <w:t>原型</w:t>
-      </w:r>
-      <w:bookmarkEnd w:id="4"/>
-      <w:bookmarkEnd w:id="5"/>
-      <w:bookmarkEnd w:id="6"/>
-      <w:r>
-        <w:rPr>
-          <w:rFonts w:hint="eastAsia"/>
-          <w:sz w:val="21"/>
-          <w:szCs w:val="21"/>
-        </w:rPr>
-        <w:t>：</w:t>
-      </w:r>
-    </w:p>
-    <w:p>
+    <w:p>
+      <w:pPr>
+        <w:tabs>
+          <w:tab w:val="left" w:pos="2279"/>
+        </w:tabs>
+      </w:pPr>
       <w:r>
         <w:rPr>
           <w:noProof/>
         </w:rPr>
         <w:drawing>
-          <wp:inline distT="0" distB="0" distL="0" distR="0" wp14:anchorId="53AA0509" wp14:editId="0862D4C8">
-            <wp:extent cx="5274310" cy="2827655"/>
-            <wp:effectExtent l="0" t="0" r="2540" b="0"/>
-            <wp:docPr id="2" name="图片 2"/>
+          <wp:inline distT="0" distB="0" distL="0" distR="0" wp14:anchorId="7B86878B" wp14:editId="2B820316">
+            <wp:extent cx="5274310" cy="1840865"/>
+            <wp:effectExtent l="0" t="0" r="2540" b="6985"/>
+            <wp:docPr id="27" name="图片 27"/>
             <wp:cNvGraphicFramePr>
               <a:graphicFrameLocks xmlns:a="http://schemas.openxmlformats.org/drawingml/2006/main" noChangeAspect="1"/>
             </wp:cNvGraphicFramePr>
@@ -7583,7 +7429,7 @@
                   <pic:spPr>
                     <a:xfrm>
                       <a:off x="0" y="0"/>
-                      <a:ext cx="5274310" cy="2827655"/>
+                      <a:ext cx="5274310" cy="1840865"/>
                     </a:xfrm>
                     <a:prstGeom prst="rect">
                       <a:avLst/>
@@ -7597,57 +7443,92 @@
       </w:r>
     </w:p>
     <w:p>
-      <w:r>
-        <w:rPr>
-          <w:rFonts w:ascii="新宋体" w:eastAsia="新宋体" w:cs="新宋体"/>
-          <w:color w:val="A31515"/>
-          <w:kern w:val="0"/>
-          <w:sz w:val="19"/>
-          <w:szCs w:val="19"/>
-        </w:rPr>
-        <w:t>Resource</w:t>
-      </w:r>
-      <w:r>
-        <w:rPr>
-          <w:rFonts w:ascii="新宋体" w:eastAsia="新宋体" w:cs="新宋体" w:hint="eastAsia"/>
-          <w:color w:val="A31515"/>
-          <w:kern w:val="0"/>
-          <w:sz w:val="19"/>
-          <w:szCs w:val="19"/>
-        </w:rPr>
-        <w:t>下的</w:t>
-      </w:r>
-      <w:r>
-        <w:rPr>
-          <w:rFonts w:ascii="新宋体" w:eastAsia="新宋体" w:cs="新宋体"/>
-          <w:color w:val="A31515"/>
-          <w:kern w:val="0"/>
-          <w:sz w:val="19"/>
-          <w:szCs w:val="19"/>
-        </w:rPr>
-        <w:t>MapEditorsMap</w:t>
-      </w:r>
-      <w:r>
-        <w:rPr>
-          <w:rFonts w:ascii="新宋体" w:eastAsia="新宋体" w:cs="新宋体" w:hint="eastAsia"/>
-          <w:color w:val="A31515"/>
-          <w:kern w:val="0"/>
-          <w:sz w:val="19"/>
-          <w:szCs w:val="19"/>
-        </w:rPr>
-        <w:t>保存了所有编辑原型</w:t>
-      </w:r>
-    </w:p>
-    <w:p>
+      <w:pPr>
+        <w:pStyle w:val="3"/>
+        <w:numPr>
+          <w:ilvl w:val="2"/>
+          <w:numId w:val="2"/>
+        </w:numPr>
+        <w:ind w:left="422" w:hanging="422"/>
+        <w:rPr>
+          <w:sz w:val="21"/>
+          <w:szCs w:val="21"/>
+        </w:rPr>
+      </w:pPr>
+      <w:r>
+        <w:rPr>
+          <w:sz w:val="21"/>
+          <w:szCs w:val="21"/>
+        </w:rPr>
+        <w:t>ios_branche_05_GenIPA_AppStore</w:t>
+      </w:r>
+    </w:p>
+    <w:p>
+      <w:pPr>
+        <w:tabs>
+          <w:tab w:val="left" w:pos="2279"/>
+        </w:tabs>
+      </w:pPr>
+      <w:r>
+        <w:t>#!/bin/bash</w:t>
+      </w:r>
+    </w:p>
+    <w:p>
+      <w:pPr>
+        <w:tabs>
+          <w:tab w:val="left" w:pos="2279"/>
+        </w:tabs>
+      </w:pPr>
+      <w:r>
+        <w:t>projPath=/Users/Shared/Jenkins/hcr/branch/branche_ios_18.6.0/proj_ios</w:t>
+      </w:r>
+    </w:p>
+    <w:p>
+      <w:pPr>
+        <w:tabs>
+          <w:tab w:val="left" w:pos="2279"/>
+        </w:tabs>
+      </w:pPr>
+      <w:r>
+        <w:t>xcodebuild -exportArchive -archivePath $projPath/Unity-iPhone.xcarchive -exportPath $projPath/out -exportOptionsPlist $projPath/../appstoreAdHoc.plist</w:t>
+      </w:r>
+    </w:p>
+    <w:p>
+      <w:pPr>
+        <w:tabs>
+          <w:tab w:val="left" w:pos="2279"/>
+        </w:tabs>
+      </w:pPr>
+      <w:r>
+        <w:t>cp $projPath/out/Unity-iPhone.ipa /Library/WebServer/Documents/jdhcr/ios/jdhcr-dis-$(date +%m%d%H%M%y).ipa</w:t>
+      </w:r>
+    </w:p>
+    <w:p>
+      <w:pPr>
+        <w:tabs>
+          <w:tab w:val="left" w:pos="2279"/>
+        </w:tabs>
+      </w:pPr>
+      <w:r>
+        <w:t>mv $projPath/out/Unity-iPhone.ipa /Library/WebServer/Documents/jdhcr/ios/jdhcr-dis-2019.ipa</w:t>
+      </w:r>
+    </w:p>
+    <w:p>
+      <w:pPr>
+        <w:tabs>
+          <w:tab w:val="left" w:pos="2279"/>
+        </w:tabs>
+      </w:pPr>
       <w:r>
         <w:rPr>
           <w:noProof/>
         </w:rPr>
+        <w:lastRenderedPageBreak/>
         <w:drawing>
-          <wp:inline distT="0" distB="0" distL="0" distR="0" wp14:anchorId="1C5E3F44" wp14:editId="10C8A097">
-            <wp:extent cx="5274310" cy="588010"/>
-            <wp:effectExtent l="0" t="0" r="2540" b="2540"/>
-            <wp:docPr id="3" name="图片 3"/>
+          <wp:inline distT="0" distB="0" distL="0" distR="0" wp14:anchorId="3AD5B8F1" wp14:editId="5A063A61">
+            <wp:extent cx="5274310" cy="833120"/>
+            <wp:effectExtent l="0" t="0" r="2540" b="5080"/>
+            <wp:docPr id="28" name="图片 28"/>
             <wp:cNvGraphicFramePr>
               <a:graphicFrameLocks xmlns:a="http://schemas.openxmlformats.org/drawingml/2006/main" noChangeAspect="1"/>
             </wp:cNvGraphicFramePr>
@@ -7667,7 +7548,7 @@
                   <pic:spPr>
                     <a:xfrm>
                       <a:off x="0" y="0"/>
-                      <a:ext cx="5274310" cy="588010"/>
+                      <a:ext cx="5274310" cy="833120"/>
                     </a:xfrm>
                     <a:prstGeom prst="rect">
                       <a:avLst/>
@@ -7680,246 +7561,103 @@
         </w:drawing>
       </w:r>
     </w:p>
-    <w:p/>
-    <w:p>
-      <w:pPr>
-        <w:rPr>
-          <w:b/>
-        </w:rPr>
-      </w:pPr>
-      <w:r>
-        <w:rPr>
-          <w:rFonts w:hint="eastAsia"/>
-          <w:b/>
-        </w:rPr>
-        <w:t>ComponentEditor</w:t>
-      </w:r>
-    </w:p>
-    <w:p>
-      <w:pPr>
-        <w:rPr>
-          <w:b/>
-        </w:rPr>
-      </w:pPr>
-    </w:p>
-    <w:p>
-      <w:pPr>
-        <w:rPr>
-          <w:b/>
-          <w:color w:val="00B050"/>
-        </w:rPr>
-      </w:pPr>
-      <w:r>
-        <w:rPr>
-          <w:rFonts w:hint="eastAsia"/>
-          <w:b/>
-          <w:color w:val="00B050"/>
-        </w:rPr>
-        <w:t>//editor</w:t>
-      </w:r>
-      <w:r>
-        <w:rPr>
-          <w:b/>
-          <w:color w:val="00B050"/>
-        </w:rPr>
-        <w:t>:</w:t>
-      </w:r>
-      <w:r>
-        <w:rPr>
-          <w:rFonts w:hint="eastAsia"/>
-          <w:b/>
-          <w:color w:val="00B050"/>
-        </w:rPr>
-        <w:t>根据模板新创建出的</w:t>
-      </w:r>
-      <w:r>
-        <w:rPr>
-          <w:rFonts w:hint="eastAsia"/>
-          <w:b/>
-          <w:color w:val="00B050"/>
-        </w:rPr>
-        <w:t>UI</w:t>
-      </w:r>
-      <w:r>
-        <w:rPr>
-          <w:b/>
-          <w:color w:val="00B050"/>
-        </w:rPr>
-        <w:t xml:space="preserve">, </w:t>
-      </w:r>
-      <w:r>
-        <w:rPr>
-          <w:rFonts w:ascii="新宋体" w:eastAsia="新宋体" w:cs="新宋体"/>
-          <w:b/>
-          <w:color w:val="00B050"/>
-          <w:kern w:val="0"/>
-          <w:sz w:val="19"/>
-          <w:szCs w:val="19"/>
-        </w:rPr>
-        <w:t>ComponentsPanel:</w:t>
-      </w:r>
-      <w:r>
-        <w:rPr>
-          <w:rFonts w:ascii="新宋体" w:eastAsia="新宋体" w:cs="新宋体" w:hint="eastAsia"/>
-          <w:b/>
-          <w:color w:val="00B050"/>
-          <w:kern w:val="0"/>
-          <w:sz w:val="19"/>
-          <w:szCs w:val="19"/>
-        </w:rPr>
-        <w:t>是gameObjectEditor下的</w:t>
-      </w:r>
-      <w:r>
-        <w:rPr>
-          <w:rFonts w:ascii="新宋体" w:eastAsia="新宋体" w:cs="新宋体" w:hint="eastAsia"/>
-          <w:b/>
-          <w:color w:val="00B050"/>
-          <w:kern w:val="0"/>
-          <w:sz w:val="19"/>
-          <w:szCs w:val="19"/>
-        </w:rPr>
-        <w:t>专门用来挂组件UI的</w:t>
-      </w:r>
-    </w:p>
-    <w:p>
-      <w:pPr>
-        <w:rPr>
-          <w:rFonts w:ascii="新宋体" w:eastAsia="新宋体" w:cs="新宋体"/>
-          <w:color w:val="000000"/>
-          <w:kern w:val="0"/>
-          <w:sz w:val="19"/>
-          <w:szCs w:val="19"/>
-        </w:rPr>
-      </w:pPr>
-      <w:r>
-        <w:rPr>
-          <w:rFonts w:ascii="新宋体" w:eastAsia="新宋体" w:cs="新宋体"/>
-          <w:b/>
-          <w:color w:val="000000"/>
-          <w:kern w:val="0"/>
-          <w:sz w:val="19"/>
-          <w:szCs w:val="19"/>
-        </w:rPr>
-        <w:t>editor</w:t>
-      </w:r>
-      <w:r>
-        <w:rPr>
-          <w:rFonts w:ascii="新宋体" w:eastAsia="新宋体" w:cs="新宋体"/>
-          <w:color w:val="000000"/>
-          <w:kern w:val="0"/>
-          <w:sz w:val="19"/>
-          <w:szCs w:val="19"/>
-        </w:rPr>
-        <w:t>.transform.SetParent(</w:t>
-      </w:r>
-      <w:bookmarkStart w:id="7" w:name="OLE_LINK1"/>
-      <w:bookmarkStart w:id="8" w:name="OLE_LINK2"/>
-      <w:bookmarkStart w:id="9" w:name="OLE_LINK3"/>
-      <w:bookmarkStart w:id="10" w:name="OLE_LINK15"/>
-      <w:r>
-        <w:rPr>
-          <w:rFonts w:ascii="新宋体" w:eastAsia="新宋体" w:cs="新宋体"/>
-          <w:color w:val="000000"/>
-          <w:kern w:val="0"/>
-          <w:sz w:val="19"/>
-          <w:szCs w:val="19"/>
-        </w:rPr>
-        <w:t>ComponentsPanel</w:t>
-      </w:r>
-      <w:bookmarkEnd w:id="7"/>
-      <w:bookmarkEnd w:id="8"/>
-      <w:bookmarkEnd w:id="9"/>
-      <w:bookmarkEnd w:id="10"/>
-      <w:r>
-        <w:rPr>
-          <w:rFonts w:ascii="新宋体" w:eastAsia="新宋体" w:cs="新宋体"/>
-          <w:color w:val="000000"/>
-          <w:kern w:val="0"/>
-          <w:sz w:val="19"/>
-          <w:szCs w:val="19"/>
-        </w:rPr>
-        <w:t xml:space="preserve">, </w:t>
-      </w:r>
-      <w:r>
-        <w:rPr>
-          <w:rFonts w:ascii="新宋体" w:eastAsia="新宋体" w:cs="新宋体"/>
-          <w:color w:val="0000FF"/>
-          <w:kern w:val="0"/>
-          <w:sz w:val="19"/>
-          <w:szCs w:val="19"/>
-        </w:rPr>
-        <w:t>false</w:t>
-      </w:r>
-      <w:r>
-        <w:rPr>
-          <w:rFonts w:ascii="新宋体" w:eastAsia="新宋体" w:cs="新宋体"/>
-          <w:color w:val="000000"/>
-          <w:kern w:val="0"/>
-          <w:sz w:val="19"/>
-          <w:szCs w:val="19"/>
-        </w:rPr>
-        <w:t>);</w:t>
-      </w:r>
-    </w:p>
-    <w:p>
-      <w:pPr>
-        <w:rPr>
-          <w:rFonts w:ascii="新宋体" w:eastAsia="新宋体" w:cs="新宋体"/>
-          <w:color w:val="000000"/>
-          <w:kern w:val="0"/>
-          <w:sz w:val="19"/>
-          <w:szCs w:val="19"/>
-        </w:rPr>
-      </w:pPr>
-      <w:r>
-        <w:rPr>
-          <w:rFonts w:ascii="新宋体" w:eastAsia="新宋体" w:cs="新宋体"/>
-          <w:b/>
-          <w:color w:val="000000"/>
-          <w:kern w:val="0"/>
-          <w:sz w:val="19"/>
-          <w:szCs w:val="19"/>
-        </w:rPr>
-        <w:t>editor</w:t>
-      </w:r>
-      <w:r>
-        <w:rPr>
-          <w:rFonts w:ascii="新宋体" w:eastAsia="新宋体" w:cs="新宋体"/>
-          <w:color w:val="000000"/>
-          <w:kern w:val="0"/>
-          <w:sz w:val="19"/>
-          <w:szCs w:val="19"/>
-        </w:rPr>
-        <w:t>.Component = component;</w:t>
-      </w:r>
-    </w:p>
-    <w:p>
-      <w:pPr>
-        <w:rPr>
-          <w:rFonts w:ascii="新宋体" w:eastAsia="新宋体" w:cs="新宋体"/>
-          <w:color w:val="000000"/>
-          <w:kern w:val="0"/>
-          <w:sz w:val="19"/>
-          <w:szCs w:val="19"/>
-        </w:rPr>
-      </w:pPr>
-    </w:p>
-    <w:p>
-      <w:pPr>
-        <w:rPr>
-          <w:b/>
-        </w:rPr>
+    <w:p>
+      <w:pPr>
+        <w:pStyle w:val="2"/>
+        <w:numPr>
+          <w:ilvl w:val="1"/>
+          <w:numId w:val="2"/>
+        </w:numPr>
+        <w:ind w:left="482" w:hanging="482"/>
+        <w:rPr>
+          <w:sz w:val="24"/>
+          <w:szCs w:val="24"/>
+        </w:rPr>
+      </w:pPr>
+      <w:r>
+        <w:rPr>
+          <w:sz w:val="24"/>
+          <w:szCs w:val="24"/>
+        </w:rPr>
+        <w:t>zttest(all green)</w:t>
+      </w:r>
+    </w:p>
+    <w:p>
+      <w:pPr>
+        <w:pStyle w:val="3"/>
+        <w:numPr>
+          <w:ilvl w:val="2"/>
+          <w:numId w:val="2"/>
+        </w:numPr>
+        <w:ind w:left="422" w:hanging="422"/>
+        <w:rPr>
+          <w:sz w:val="21"/>
+          <w:szCs w:val="21"/>
+        </w:rPr>
+      </w:pPr>
+      <w:r>
+        <w:rPr>
+          <w:sz w:val="21"/>
+          <w:szCs w:val="21"/>
+        </w:rPr>
+        <w:t>ztapp_ios_002_complie</w:t>
+      </w:r>
+    </w:p>
+    <w:p>
+      <w:pPr>
+        <w:tabs>
+          <w:tab w:val="left" w:pos="2279"/>
+        </w:tabs>
+      </w:pPr>
+      <w:r>
+        <w:t>security unlock-keychain -p "123456@a" "/Users/Shared/Jenkins/Library/Keychains/login.keychain"</w:t>
+      </w:r>
+    </w:p>
+    <w:p>
+      <w:pPr>
+        <w:tabs>
+          <w:tab w:val="left" w:pos="2279"/>
+        </w:tabs>
+      </w:pPr>
+      <w:r>
+        <w:t>#!/bin/bash</w:t>
+      </w:r>
+    </w:p>
+    <w:p>
+      <w:pPr>
+        <w:tabs>
+          <w:tab w:val="left" w:pos="2279"/>
+        </w:tabs>
+      </w:pPr>
+      <w:r>
+        <w:t>projPath=/Users/Shared/Jenkins/zt/FirClient/branches_jack/branche_reborn</w:t>
+      </w:r>
+    </w:p>
+    <w:p>
+      <w:pPr>
+        <w:tabs>
+          <w:tab w:val="left" w:pos="2279"/>
+        </w:tabs>
+      </w:pPr>
+      <w:r>
+        <w:t>xcodebuild -project $projPath/ztgj/proj.ios_mac/ztgj.xcodeproj archive -scheme ztgjpublish -destination generic/platform=iOS PROVISIONING_PROFILE_SPECIFIER=ztzsnewDIS-ALLTOONE CODE_SIGN_IDENTITY="iPhone Distribution: Shanghai Giant Network Technology Co., Ltd."  -archivePath $projPath/Ztgj-iPhone.xcarchive</w:t>
+      </w:r>
+    </w:p>
+    <w:p>
+      <w:pPr>
+        <w:tabs>
+          <w:tab w:val="left" w:pos="2279"/>
+        </w:tabs>
       </w:pPr>
       <w:r>
         <w:rPr>
           <w:noProof/>
         </w:rPr>
-        <w:lastRenderedPageBreak/>
         <w:drawing>
-          <wp:inline distT="0" distB="0" distL="0" distR="0" wp14:anchorId="368F259F" wp14:editId="1065F4C7">
-            <wp:extent cx="5274310" cy="4458335"/>
+          <wp:inline distT="0" distB="0" distL="0" distR="0" wp14:anchorId="1E8EBBB2" wp14:editId="4719D654">
+            <wp:extent cx="5274310" cy="611505"/>
             <wp:effectExtent l="0" t="0" r="2540" b="0"/>
-            <wp:docPr id="4" name="图片 4"/>
+            <wp:docPr id="29" name="图片 29"/>
             <wp:cNvGraphicFramePr>
               <a:graphicFrameLocks xmlns:a="http://schemas.openxmlformats.org/drawingml/2006/main" noChangeAspect="1"/>
             </wp:cNvGraphicFramePr>
@@ -7939,7 +7677,7 @@
                   <pic:spPr>
                     <a:xfrm>
                       <a:off x="0" y="0"/>
-                      <a:ext cx="5274310" cy="4458335"/>
+                      <a:ext cx="5274310" cy="611505"/>
                     </a:xfrm>
                     <a:prstGeom prst="rect">
                       <a:avLst/>
@@ -7954,287 +7692,19 @@
     </w:p>
     <w:p>
       <w:pPr>
-        <w:pStyle w:val="3"/>
-        <w:numPr>
-          <w:ilvl w:val="2"/>
-          <w:numId w:val="2"/>
-        </w:numPr>
-        <w:ind w:left="422" w:hanging="422"/>
-        <w:rPr>
-          <w:sz w:val="21"/>
-          <w:szCs w:val="21"/>
-        </w:rPr>
-      </w:pPr>
-      <w:r>
-        <w:rPr>
-          <w:rFonts w:hint="eastAsia"/>
-          <w:sz w:val="21"/>
-          <w:szCs w:val="21"/>
-        </w:rPr>
-        <w:t>组件描述</w:t>
-      </w:r>
-    </w:p>
-    <w:p>
-      <w:pPr>
-        <w:rPr>
-          <w:b/>
-        </w:rPr>
-      </w:pPr>
-    </w:p>
-    <w:p>
-      <w:pPr>
-        <w:rPr>
-          <w:b/>
-        </w:rPr>
-      </w:pPr>
-    </w:p>
-    <w:p>
-      <w:pPr>
-        <w:pStyle w:val="1"/>
-        <w:numPr>
-          <w:ilvl w:val="0"/>
-          <w:numId w:val="2"/>
-        </w:numPr>
-        <w:rPr>
-          <w:sz w:val="28"/>
-          <w:szCs w:val="28"/>
-        </w:rPr>
-      </w:pPr>
-      <w:r>
-        <w:rPr>
-          <w:sz w:val="28"/>
-          <w:szCs w:val="28"/>
-        </w:rPr>
-        <w:t>R</w:t>
-      </w:r>
-      <w:r>
-        <w:rPr>
-          <w:sz w:val="28"/>
-          <w:szCs w:val="28"/>
-        </w:rPr>
-        <w:t>eflection</w:t>
-      </w:r>
-    </w:p>
-    <w:p>
-      <w:pPr>
-        <w:pStyle w:val="2"/>
-        <w:numPr>
-          <w:ilvl w:val="1"/>
-          <w:numId w:val="2"/>
-        </w:numPr>
-        <w:ind w:left="482" w:hanging="482"/>
-        <w:rPr>
-          <w:b w:val="0"/>
-        </w:rPr>
-      </w:pPr>
-      <w:r>
-        <w:rPr>
-          <w:rFonts w:hint="eastAsia"/>
-          <w:sz w:val="24"/>
-          <w:szCs w:val="24"/>
-        </w:rPr>
-        <w:t>获取属性：</w:t>
-      </w:r>
-    </w:p>
-    <w:p>
-      <w:pPr>
-        <w:pStyle w:val="a7"/>
-        <w:ind w:firstLineChars="0" w:firstLine="0"/>
-        <w:rPr>
-          <w:rFonts w:ascii="新宋体" w:eastAsia="新宋体" w:cs="新宋体"/>
-          <w:color w:val="000000"/>
-          <w:kern w:val="0"/>
-          <w:sz w:val="19"/>
-          <w:szCs w:val="19"/>
-        </w:rPr>
-      </w:pPr>
-      <w:r>
-        <w:rPr>
-          <w:rFonts w:ascii="新宋体" w:eastAsia="新宋体" w:cs="新宋体"/>
-          <w:color w:val="000000"/>
-          <w:kern w:val="0"/>
-          <w:sz w:val="19"/>
-          <w:szCs w:val="19"/>
-        </w:rPr>
-        <w:t>PropertyInfo prop = type.GetProperty(</w:t>
-      </w:r>
-      <w:r>
-        <w:rPr>
-          <w:rFonts w:ascii="新宋体" w:eastAsia="新宋体" w:cs="新宋体"/>
-          <w:color w:val="A31515"/>
-          <w:kern w:val="0"/>
-          <w:sz w:val="19"/>
-          <w:szCs w:val="19"/>
-        </w:rPr>
-        <w:t>"enabled"</w:t>
-      </w:r>
-      <w:r>
-        <w:rPr>
-          <w:rFonts w:ascii="新宋体" w:eastAsia="新宋体" w:cs="新宋体"/>
-          <w:color w:val="000000"/>
-          <w:kern w:val="0"/>
-          <w:sz w:val="19"/>
-          <w:szCs w:val="19"/>
-        </w:rPr>
-        <w:t>, BindingFlags.Public | BindingFlags.DeclaredOnly | BindingFlags.Instance);</w:t>
-      </w:r>
-    </w:p>
-    <w:p>
-      <w:pPr>
-        <w:pStyle w:val="2"/>
-        <w:numPr>
-          <w:ilvl w:val="1"/>
-          <w:numId w:val="2"/>
-        </w:numPr>
-        <w:ind w:left="482" w:hanging="482"/>
-        <w:rPr>
-          <w:sz w:val="24"/>
-          <w:szCs w:val="24"/>
-        </w:rPr>
-      </w:pPr>
-      <w:bookmarkStart w:id="11" w:name="OLE_LINK6"/>
-      <w:bookmarkStart w:id="12" w:name="OLE_LINK7"/>
-      <w:r>
-        <w:rPr>
-          <w:rFonts w:hint="eastAsia"/>
-          <w:sz w:val="24"/>
-          <w:szCs w:val="24"/>
-        </w:rPr>
-        <w:t>属性的类型：</w:t>
-      </w:r>
-    </w:p>
-    <w:bookmarkEnd w:id="11"/>
-    <w:bookmarkEnd w:id="12"/>
-    <w:p>
-      <w:pPr>
-        <w:rPr>
-          <w:rFonts w:ascii="新宋体" w:eastAsia="新宋体" w:cs="新宋体"/>
-          <w:b/>
-          <w:color w:val="000000"/>
-          <w:kern w:val="0"/>
-          <w:sz w:val="19"/>
-          <w:szCs w:val="19"/>
-        </w:rPr>
-      </w:pPr>
-      <w:r>
-        <w:rPr>
-          <w:rFonts w:ascii="新宋体" w:eastAsia="新宋体" w:cs="新宋体"/>
-          <w:color w:val="000000"/>
-          <w:kern w:val="0"/>
-          <w:sz w:val="19"/>
-          <w:szCs w:val="19"/>
-        </w:rPr>
-        <w:t>prop.</w:t>
-      </w:r>
-      <w:r>
-        <w:rPr>
-          <w:rFonts w:ascii="新宋体" w:eastAsia="新宋体" w:cs="新宋体"/>
-          <w:b/>
-          <w:color w:val="000000"/>
-          <w:kern w:val="0"/>
-          <w:sz w:val="19"/>
-          <w:szCs w:val="19"/>
-        </w:rPr>
-        <w:t>PropertyType</w:t>
-      </w:r>
-    </w:p>
-    <w:p>
-      <w:pPr>
-        <w:pStyle w:val="2"/>
-        <w:numPr>
-          <w:ilvl w:val="1"/>
-          <w:numId w:val="2"/>
-        </w:numPr>
-        <w:ind w:left="482" w:hanging="482"/>
-        <w:rPr>
-          <w:sz w:val="24"/>
-          <w:szCs w:val="24"/>
-        </w:rPr>
-      </w:pPr>
-      <w:bookmarkStart w:id="13" w:name="OLE_LINK11"/>
-      <w:bookmarkStart w:id="14" w:name="OLE_LINK12"/>
-      <w:r>
-        <w:rPr>
-          <w:rFonts w:hint="eastAsia"/>
-          <w:sz w:val="24"/>
-          <w:szCs w:val="24"/>
-        </w:rPr>
-        <w:lastRenderedPageBreak/>
-        <w:t>取得类型的名字</w:t>
-      </w:r>
-      <w:r>
-        <w:rPr>
-          <w:rFonts w:hint="eastAsia"/>
-          <w:sz w:val="24"/>
-          <w:szCs w:val="24"/>
-        </w:rPr>
-        <w:t>：</w:t>
-      </w:r>
-    </w:p>
-    <w:bookmarkEnd w:id="13"/>
-    <w:bookmarkEnd w:id="14"/>
-    <w:p>
-      <w:pPr>
-        <w:rPr>
-          <w:rFonts w:ascii="新宋体" w:eastAsia="新宋体" w:cs="新宋体"/>
-          <w:color w:val="000000"/>
-          <w:kern w:val="0"/>
-          <w:sz w:val="19"/>
-          <w:szCs w:val="19"/>
-        </w:rPr>
-      </w:pPr>
-      <w:r>
-        <w:rPr>
-          <w:rFonts w:ascii="新宋体" w:eastAsia="新宋体" w:cs="新宋体"/>
-          <w:color w:val="000000"/>
-          <w:kern w:val="0"/>
-          <w:sz w:val="19"/>
-          <w:szCs w:val="19"/>
-        </w:rPr>
-        <w:t>Component.GetType().Name;</w:t>
-      </w:r>
-    </w:p>
-    <w:p>
-      <w:pPr>
-        <w:pStyle w:val="2"/>
-        <w:numPr>
-          <w:ilvl w:val="1"/>
-          <w:numId w:val="2"/>
-        </w:numPr>
-        <w:ind w:left="482" w:hanging="482"/>
-        <w:rPr>
-          <w:sz w:val="24"/>
-          <w:szCs w:val="24"/>
-        </w:rPr>
-      </w:pPr>
-      <w:r>
-        <w:rPr>
-          <w:rFonts w:hint="eastAsia"/>
-          <w:sz w:val="24"/>
-          <w:szCs w:val="24"/>
-        </w:rPr>
-        <w:t>取得所有属性</w:t>
-      </w:r>
-    </w:p>
-    <w:p>
-      <w:pPr>
-        <w:rPr>
-          <w:rFonts w:ascii="新宋体" w:eastAsia="新宋体" w:cs="新宋体"/>
-          <w:color w:val="000000"/>
-          <w:kern w:val="0"/>
-          <w:sz w:val="19"/>
-          <w:szCs w:val="19"/>
-        </w:rPr>
+        <w:tabs>
+          <w:tab w:val="left" w:pos="2279"/>
+        </w:tabs>
       </w:pPr>
       <w:r>
         <w:rPr>
           <w:noProof/>
         </w:rPr>
         <w:drawing>
-          <wp:inline distT="0" distB="0" distL="0" distR="0" wp14:anchorId="43553052" wp14:editId="311D8565">
-            <wp:extent cx="7092363" cy="1151890"/>
-            <wp:effectExtent l="0" t="0" r="0" b="0"/>
-            <wp:docPr id="5" name="图片 5"/>
+          <wp:inline distT="0" distB="0" distL="0" distR="0" wp14:anchorId="15C02099" wp14:editId="39168919">
+            <wp:extent cx="5274310" cy="2065655"/>
+            <wp:effectExtent l="0" t="0" r="2540" b="0"/>
+            <wp:docPr id="30" name="图片 30"/>
             <wp:cNvGraphicFramePr>
               <a:graphicFrameLocks xmlns:a="http://schemas.openxmlformats.org/drawingml/2006/main" noChangeAspect="1"/>
             </wp:cNvGraphicFramePr>
@@ -8254,6 +7724,1003 @@
                   <pic:spPr>
                     <a:xfrm>
                       <a:off x="0" y="0"/>
+                      <a:ext cx="5274310" cy="2065655"/>
+                    </a:xfrm>
+                    <a:prstGeom prst="rect">
+                      <a:avLst/>
+                    </a:prstGeom>
+                  </pic:spPr>
+                </pic:pic>
+              </a:graphicData>
+            </a:graphic>
+          </wp:inline>
+        </w:drawing>
+      </w:r>
+    </w:p>
+    <w:p>
+      <w:pPr>
+        <w:pStyle w:val="3"/>
+        <w:numPr>
+          <w:ilvl w:val="2"/>
+          <w:numId w:val="2"/>
+        </w:numPr>
+        <w:ind w:left="422" w:hanging="422"/>
+        <w:rPr>
+          <w:sz w:val="21"/>
+          <w:szCs w:val="21"/>
+        </w:rPr>
+      </w:pPr>
+      <w:r>
+        <w:rPr>
+          <w:sz w:val="21"/>
+          <w:szCs w:val="21"/>
+        </w:rPr>
+        <w:t>ztapp_ios_003_genipa</w:t>
+      </w:r>
+    </w:p>
+    <w:p>
+      <w:pPr>
+        <w:tabs>
+          <w:tab w:val="left" w:pos="2279"/>
+        </w:tabs>
+      </w:pPr>
+      <w:r>
+        <w:t>#!/bin/bash</w:t>
+      </w:r>
+    </w:p>
+    <w:p>
+      <w:pPr>
+        <w:tabs>
+          <w:tab w:val="left" w:pos="2279"/>
+        </w:tabs>
+      </w:pPr>
+      <w:r>
+        <w:t>projPath=/Users/Shared/Jenkins/zt/FirClient/branches_jack/branche_reborn</w:t>
+      </w:r>
+    </w:p>
+    <w:p>
+      <w:pPr>
+        <w:tabs>
+          <w:tab w:val="left" w:pos="2279"/>
+        </w:tabs>
+      </w:pPr>
+      <w:r>
+        <w:t>xcodebuild -exportArchive -archivePath $projPath/Ztgj-iPhone.xcarchive -exportPath $projPath/dist -exportOptionsPlist $projPath/exportinfo.plist</w:t>
+      </w:r>
+    </w:p>
+    <w:p>
+      <w:pPr>
+        <w:tabs>
+          <w:tab w:val="left" w:pos="2279"/>
+        </w:tabs>
+      </w:pPr>
+      <w:r>
+        <w:rPr>
+          <w:noProof/>
+        </w:rPr>
+        <w:drawing>
+          <wp:inline distT="0" distB="0" distL="0" distR="0" wp14:anchorId="2F658378" wp14:editId="7CC34A81">
+            <wp:extent cx="5274310" cy="488950"/>
+            <wp:effectExtent l="0" t="0" r="2540" b="6350"/>
+            <wp:docPr id="31" name="图片 31"/>
+            <wp:cNvGraphicFramePr>
+              <a:graphicFrameLocks xmlns:a="http://schemas.openxmlformats.org/drawingml/2006/main" noChangeAspect="1"/>
+            </wp:cNvGraphicFramePr>
+            <a:graphic xmlns:a="http://schemas.openxmlformats.org/drawingml/2006/main">
+              <a:graphicData uri="http://schemas.openxmlformats.org/drawingml/2006/picture">
+                <pic:pic xmlns:pic="http://schemas.openxmlformats.org/drawingml/2006/picture">
+                  <pic:nvPicPr>
+                    <pic:cNvPr id="1" name=""/>
+                    <pic:cNvPicPr/>
+                  </pic:nvPicPr>
+                  <pic:blipFill>
+                    <a:blip r:embed="rId81"/>
+                    <a:stretch>
+                      <a:fillRect/>
+                    </a:stretch>
+                  </pic:blipFill>
+                  <pic:spPr>
+                    <a:xfrm>
+                      <a:off x="0" y="0"/>
+                      <a:ext cx="5274310" cy="488950"/>
+                    </a:xfrm>
+                    <a:prstGeom prst="rect">
+                      <a:avLst/>
+                    </a:prstGeom>
+                  </pic:spPr>
+                </pic:pic>
+              </a:graphicData>
+            </a:graphic>
+          </wp:inline>
+        </w:drawing>
+      </w:r>
+    </w:p>
+    <w:p>
+      <w:pPr>
+        <w:pStyle w:val="1"/>
+        <w:numPr>
+          <w:ilvl w:val="0"/>
+          <w:numId w:val="2"/>
+        </w:numPr>
+        <w:rPr>
+          <w:sz w:val="28"/>
+          <w:szCs w:val="28"/>
+        </w:rPr>
+      </w:pPr>
+      <w:r>
+        <w:rPr>
+          <w:sz w:val="28"/>
+          <w:szCs w:val="28"/>
+        </w:rPr>
+        <w:lastRenderedPageBreak/>
+        <w:t>Macpro</w:t>
+      </w:r>
+    </w:p>
+    <w:p/>
+    <w:p/>
+    <w:p>
+      <w:pPr>
+        <w:pStyle w:val="1"/>
+        <w:numPr>
+          <w:ilvl w:val="0"/>
+          <w:numId w:val="2"/>
+        </w:numPr>
+        <w:rPr>
+          <w:sz w:val="28"/>
+          <w:szCs w:val="28"/>
+        </w:rPr>
+      </w:pPr>
+      <w:r>
+        <w:rPr>
+          <w:rFonts w:hint="eastAsia"/>
+          <w:sz w:val="28"/>
+          <w:szCs w:val="28"/>
+        </w:rPr>
+        <w:t>地编</w:t>
+      </w:r>
+    </w:p>
+    <w:p/>
+    <w:bookmarkEnd w:id="0"/>
+    <w:bookmarkEnd w:id="1"/>
+    <w:p>
+      <w:r>
+        <w:rPr>
+          <w:rFonts w:hint="eastAsia"/>
+        </w:rPr>
+        <w:t>组合（搭积木）</w:t>
+      </w:r>
+    </w:p>
+    <w:p>
+      <w:pPr>
+        <w:pStyle w:val="2"/>
+        <w:numPr>
+          <w:ilvl w:val="1"/>
+          <w:numId w:val="2"/>
+        </w:numPr>
+        <w:ind w:left="482" w:hanging="482"/>
+        <w:rPr>
+          <w:sz w:val="24"/>
+          <w:szCs w:val="24"/>
+        </w:rPr>
+      </w:pPr>
+      <w:r>
+        <w:rPr>
+          <w:rFonts w:hint="eastAsia"/>
+          <w:sz w:val="24"/>
+          <w:szCs w:val="24"/>
+        </w:rPr>
+        <w:t>属性编辑</w:t>
+      </w:r>
+    </w:p>
+    <w:p>
+      <w:pPr>
+        <w:pStyle w:val="3"/>
+        <w:numPr>
+          <w:ilvl w:val="2"/>
+          <w:numId w:val="2"/>
+        </w:numPr>
+        <w:ind w:left="422" w:hanging="422"/>
+        <w:rPr>
+          <w:sz w:val="21"/>
+          <w:szCs w:val="21"/>
+        </w:rPr>
+      </w:pPr>
+      <w:r>
+        <w:rPr>
+          <w:rFonts w:hint="eastAsia"/>
+          <w:sz w:val="21"/>
+          <w:szCs w:val="21"/>
+        </w:rPr>
+        <w:t>类型定义</w:t>
+      </w:r>
+    </w:p>
+    <w:p>
+      <w:r>
+        <w:rPr>
+          <w:noProof/>
+        </w:rPr>
+        <w:drawing>
+          <wp:inline distT="0" distB="0" distL="0" distR="0" wp14:anchorId="632714E9" wp14:editId="694BE93A">
+            <wp:extent cx="5274310" cy="5066665"/>
+            <wp:effectExtent l="0" t="0" r="2540" b="635"/>
+            <wp:docPr id="1" name="图片 1"/>
+            <wp:cNvGraphicFramePr>
+              <a:graphicFrameLocks xmlns:a="http://schemas.openxmlformats.org/drawingml/2006/main" noChangeAspect="1"/>
+            </wp:cNvGraphicFramePr>
+            <a:graphic xmlns:a="http://schemas.openxmlformats.org/drawingml/2006/main">
+              <a:graphicData uri="http://schemas.openxmlformats.org/drawingml/2006/picture">
+                <pic:pic xmlns:pic="http://schemas.openxmlformats.org/drawingml/2006/picture">
+                  <pic:nvPicPr>
+                    <pic:cNvPr id="1" name=""/>
+                    <pic:cNvPicPr/>
+                  </pic:nvPicPr>
+                  <pic:blipFill>
+                    <a:blip r:embed="rId82"/>
+                    <a:stretch>
+                      <a:fillRect/>
+                    </a:stretch>
+                  </pic:blipFill>
+                  <pic:spPr>
+                    <a:xfrm>
+                      <a:off x="0" y="0"/>
+                      <a:ext cx="5274310" cy="5066665"/>
+                    </a:xfrm>
+                    <a:prstGeom prst="rect">
+                      <a:avLst/>
+                    </a:prstGeom>
+                  </pic:spPr>
+                </pic:pic>
+              </a:graphicData>
+            </a:graphic>
+          </wp:inline>
+        </w:drawing>
+      </w:r>
+    </w:p>
+    <w:p/>
+    <w:p>
+      <w:pPr>
+        <w:pStyle w:val="3"/>
+        <w:numPr>
+          <w:ilvl w:val="2"/>
+          <w:numId w:val="2"/>
+        </w:numPr>
+        <w:ind w:left="422" w:hanging="422"/>
+        <w:rPr>
+          <w:sz w:val="21"/>
+          <w:szCs w:val="21"/>
+        </w:rPr>
+      </w:pPr>
+      <w:bookmarkStart w:id="4" w:name="OLE_LINK8"/>
+      <w:bookmarkStart w:id="5" w:name="OLE_LINK9"/>
+      <w:bookmarkStart w:id="6" w:name="OLE_LINK10"/>
+      <w:r>
+        <w:rPr>
+          <w:rFonts w:hint="eastAsia"/>
+          <w:sz w:val="21"/>
+          <w:szCs w:val="21"/>
+        </w:rPr>
+        <w:t>编辑</w:t>
+      </w:r>
+      <w:r>
+        <w:rPr>
+          <w:rFonts w:hint="eastAsia"/>
+          <w:sz w:val="21"/>
+          <w:szCs w:val="21"/>
+        </w:rPr>
+        <w:t>原型</w:t>
+      </w:r>
+      <w:bookmarkEnd w:id="4"/>
+      <w:bookmarkEnd w:id="5"/>
+      <w:bookmarkEnd w:id="6"/>
+      <w:r>
+        <w:rPr>
+          <w:rFonts w:hint="eastAsia"/>
+          <w:sz w:val="21"/>
+          <w:szCs w:val="21"/>
+        </w:rPr>
+        <w:t>：</w:t>
+      </w:r>
+    </w:p>
+    <w:p>
+      <w:r>
+        <w:rPr>
+          <w:noProof/>
+        </w:rPr>
+        <w:drawing>
+          <wp:inline distT="0" distB="0" distL="0" distR="0" wp14:anchorId="53AA0509" wp14:editId="0862D4C8">
+            <wp:extent cx="5274310" cy="2827655"/>
+            <wp:effectExtent l="0" t="0" r="2540" b="0"/>
+            <wp:docPr id="2" name="图片 2"/>
+            <wp:cNvGraphicFramePr>
+              <a:graphicFrameLocks xmlns:a="http://schemas.openxmlformats.org/drawingml/2006/main" noChangeAspect="1"/>
+            </wp:cNvGraphicFramePr>
+            <a:graphic xmlns:a="http://schemas.openxmlformats.org/drawingml/2006/main">
+              <a:graphicData uri="http://schemas.openxmlformats.org/drawingml/2006/picture">
+                <pic:pic xmlns:pic="http://schemas.openxmlformats.org/drawingml/2006/picture">
+                  <pic:nvPicPr>
+                    <pic:cNvPr id="1" name=""/>
+                    <pic:cNvPicPr/>
+                  </pic:nvPicPr>
+                  <pic:blipFill>
+                    <a:blip r:embed="rId83"/>
+                    <a:stretch>
+                      <a:fillRect/>
+                    </a:stretch>
+                  </pic:blipFill>
+                  <pic:spPr>
+                    <a:xfrm>
+                      <a:off x="0" y="0"/>
+                      <a:ext cx="5274310" cy="2827655"/>
+                    </a:xfrm>
+                    <a:prstGeom prst="rect">
+                      <a:avLst/>
+                    </a:prstGeom>
+                  </pic:spPr>
+                </pic:pic>
+              </a:graphicData>
+            </a:graphic>
+          </wp:inline>
+        </w:drawing>
+      </w:r>
+    </w:p>
+    <w:p>
+      <w:r>
+        <w:rPr>
+          <w:rFonts w:ascii="新宋体" w:eastAsia="新宋体" w:cs="新宋体"/>
+          <w:color w:val="A31515"/>
+          <w:kern w:val="0"/>
+          <w:sz w:val="19"/>
+          <w:szCs w:val="19"/>
+        </w:rPr>
+        <w:t>Resource</w:t>
+      </w:r>
+      <w:r>
+        <w:rPr>
+          <w:rFonts w:ascii="新宋体" w:eastAsia="新宋体" w:cs="新宋体" w:hint="eastAsia"/>
+          <w:color w:val="A31515"/>
+          <w:kern w:val="0"/>
+          <w:sz w:val="19"/>
+          <w:szCs w:val="19"/>
+        </w:rPr>
+        <w:t>下的</w:t>
+      </w:r>
+      <w:r>
+        <w:rPr>
+          <w:rFonts w:ascii="新宋体" w:eastAsia="新宋体" w:cs="新宋体"/>
+          <w:color w:val="A31515"/>
+          <w:kern w:val="0"/>
+          <w:sz w:val="19"/>
+          <w:szCs w:val="19"/>
+        </w:rPr>
+        <w:t>MapEditorsMap</w:t>
+      </w:r>
+      <w:r>
+        <w:rPr>
+          <w:rFonts w:ascii="新宋体" w:eastAsia="新宋体" w:cs="新宋体" w:hint="eastAsia"/>
+          <w:color w:val="A31515"/>
+          <w:kern w:val="0"/>
+          <w:sz w:val="19"/>
+          <w:szCs w:val="19"/>
+        </w:rPr>
+        <w:t>保存了所有编辑原型</w:t>
+      </w:r>
+    </w:p>
+    <w:p>
+      <w:r>
+        <w:rPr>
+          <w:noProof/>
+        </w:rPr>
+        <w:drawing>
+          <wp:inline distT="0" distB="0" distL="0" distR="0" wp14:anchorId="1C5E3F44" wp14:editId="10C8A097">
+            <wp:extent cx="5274310" cy="588010"/>
+            <wp:effectExtent l="0" t="0" r="2540" b="2540"/>
+            <wp:docPr id="3" name="图片 3"/>
+            <wp:cNvGraphicFramePr>
+              <a:graphicFrameLocks xmlns:a="http://schemas.openxmlformats.org/drawingml/2006/main" noChangeAspect="1"/>
+            </wp:cNvGraphicFramePr>
+            <a:graphic xmlns:a="http://schemas.openxmlformats.org/drawingml/2006/main">
+              <a:graphicData uri="http://schemas.openxmlformats.org/drawingml/2006/picture">
+                <pic:pic xmlns:pic="http://schemas.openxmlformats.org/drawingml/2006/picture">
+                  <pic:nvPicPr>
+                    <pic:cNvPr id="1" name=""/>
+                    <pic:cNvPicPr/>
+                  </pic:nvPicPr>
+                  <pic:blipFill>
+                    <a:blip r:embed="rId84"/>
+                    <a:stretch>
+                      <a:fillRect/>
+                    </a:stretch>
+                  </pic:blipFill>
+                  <pic:spPr>
+                    <a:xfrm>
+                      <a:off x="0" y="0"/>
+                      <a:ext cx="5274310" cy="588010"/>
+                    </a:xfrm>
+                    <a:prstGeom prst="rect">
+                      <a:avLst/>
+                    </a:prstGeom>
+                  </pic:spPr>
+                </pic:pic>
+              </a:graphicData>
+            </a:graphic>
+          </wp:inline>
+        </w:drawing>
+      </w:r>
+    </w:p>
+    <w:p/>
+    <w:p>
+      <w:pPr>
+        <w:rPr>
+          <w:b/>
+        </w:rPr>
+      </w:pPr>
+      <w:r>
+        <w:rPr>
+          <w:rFonts w:hint="eastAsia"/>
+          <w:b/>
+        </w:rPr>
+        <w:t>ComponentEditor</w:t>
+      </w:r>
+    </w:p>
+    <w:p>
+      <w:pPr>
+        <w:rPr>
+          <w:b/>
+        </w:rPr>
+      </w:pPr>
+    </w:p>
+    <w:p>
+      <w:pPr>
+        <w:rPr>
+          <w:b/>
+          <w:color w:val="00B050"/>
+        </w:rPr>
+      </w:pPr>
+      <w:r>
+        <w:rPr>
+          <w:rFonts w:hint="eastAsia"/>
+          <w:b/>
+          <w:color w:val="00B050"/>
+        </w:rPr>
+        <w:t>//editor</w:t>
+      </w:r>
+      <w:r>
+        <w:rPr>
+          <w:b/>
+          <w:color w:val="00B050"/>
+        </w:rPr>
+        <w:t>:</w:t>
+      </w:r>
+      <w:r>
+        <w:rPr>
+          <w:rFonts w:hint="eastAsia"/>
+          <w:b/>
+          <w:color w:val="00B050"/>
+        </w:rPr>
+        <w:t>根据模板新创建出的</w:t>
+      </w:r>
+      <w:r>
+        <w:rPr>
+          <w:rFonts w:hint="eastAsia"/>
+          <w:b/>
+          <w:color w:val="00B050"/>
+        </w:rPr>
+        <w:t>UI</w:t>
+      </w:r>
+      <w:r>
+        <w:rPr>
+          <w:b/>
+          <w:color w:val="00B050"/>
+        </w:rPr>
+        <w:t xml:space="preserve">, </w:t>
+      </w:r>
+      <w:r>
+        <w:rPr>
+          <w:rFonts w:ascii="新宋体" w:eastAsia="新宋体" w:cs="新宋体"/>
+          <w:b/>
+          <w:color w:val="00B050"/>
+          <w:kern w:val="0"/>
+          <w:sz w:val="19"/>
+          <w:szCs w:val="19"/>
+        </w:rPr>
+        <w:t>ComponentsPanel:</w:t>
+      </w:r>
+      <w:r>
+        <w:rPr>
+          <w:rFonts w:ascii="新宋体" w:eastAsia="新宋体" w:cs="新宋体" w:hint="eastAsia"/>
+          <w:b/>
+          <w:color w:val="00B050"/>
+          <w:kern w:val="0"/>
+          <w:sz w:val="19"/>
+          <w:szCs w:val="19"/>
+        </w:rPr>
+        <w:t>是gameObjectEditor下的</w:t>
+      </w:r>
+      <w:r>
+        <w:rPr>
+          <w:rFonts w:ascii="新宋体" w:eastAsia="新宋体" w:cs="新宋体" w:hint="eastAsia"/>
+          <w:b/>
+          <w:color w:val="00B050"/>
+          <w:kern w:val="0"/>
+          <w:sz w:val="19"/>
+          <w:szCs w:val="19"/>
+        </w:rPr>
+        <w:t>专门用来挂组件UI的</w:t>
+      </w:r>
+    </w:p>
+    <w:p>
+      <w:pPr>
+        <w:rPr>
+          <w:rFonts w:ascii="新宋体" w:eastAsia="新宋体" w:cs="新宋体"/>
+          <w:color w:val="000000"/>
+          <w:kern w:val="0"/>
+          <w:sz w:val="19"/>
+          <w:szCs w:val="19"/>
+        </w:rPr>
+      </w:pPr>
+      <w:r>
+        <w:rPr>
+          <w:rFonts w:ascii="新宋体" w:eastAsia="新宋体" w:cs="新宋体"/>
+          <w:b/>
+          <w:color w:val="000000"/>
+          <w:kern w:val="0"/>
+          <w:sz w:val="19"/>
+          <w:szCs w:val="19"/>
+        </w:rPr>
+        <w:t>editor</w:t>
+      </w:r>
+      <w:r>
+        <w:rPr>
+          <w:rFonts w:ascii="新宋体" w:eastAsia="新宋体" w:cs="新宋体"/>
+          <w:color w:val="000000"/>
+          <w:kern w:val="0"/>
+          <w:sz w:val="19"/>
+          <w:szCs w:val="19"/>
+        </w:rPr>
+        <w:t>.transform.SetParent(</w:t>
+      </w:r>
+      <w:bookmarkStart w:id="7" w:name="OLE_LINK1"/>
+      <w:bookmarkStart w:id="8" w:name="OLE_LINK2"/>
+      <w:bookmarkStart w:id="9" w:name="OLE_LINK3"/>
+      <w:bookmarkStart w:id="10" w:name="OLE_LINK15"/>
+      <w:r>
+        <w:rPr>
+          <w:rFonts w:ascii="新宋体" w:eastAsia="新宋体" w:cs="新宋体"/>
+          <w:color w:val="000000"/>
+          <w:kern w:val="0"/>
+          <w:sz w:val="19"/>
+          <w:szCs w:val="19"/>
+        </w:rPr>
+        <w:t>ComponentsPanel</w:t>
+      </w:r>
+      <w:bookmarkEnd w:id="7"/>
+      <w:bookmarkEnd w:id="8"/>
+      <w:bookmarkEnd w:id="9"/>
+      <w:bookmarkEnd w:id="10"/>
+      <w:r>
+        <w:rPr>
+          <w:rFonts w:ascii="新宋体" w:eastAsia="新宋体" w:cs="新宋体"/>
+          <w:color w:val="000000"/>
+          <w:kern w:val="0"/>
+          <w:sz w:val="19"/>
+          <w:szCs w:val="19"/>
+        </w:rPr>
+        <w:t xml:space="preserve">, </w:t>
+      </w:r>
+      <w:r>
+        <w:rPr>
+          <w:rFonts w:ascii="新宋体" w:eastAsia="新宋体" w:cs="新宋体"/>
+          <w:color w:val="0000FF"/>
+          <w:kern w:val="0"/>
+          <w:sz w:val="19"/>
+          <w:szCs w:val="19"/>
+        </w:rPr>
+        <w:t>false</w:t>
+      </w:r>
+      <w:r>
+        <w:rPr>
+          <w:rFonts w:ascii="新宋体" w:eastAsia="新宋体" w:cs="新宋体"/>
+          <w:color w:val="000000"/>
+          <w:kern w:val="0"/>
+          <w:sz w:val="19"/>
+          <w:szCs w:val="19"/>
+        </w:rPr>
+        <w:t>);</w:t>
+      </w:r>
+    </w:p>
+    <w:p>
+      <w:pPr>
+        <w:rPr>
+          <w:rFonts w:ascii="新宋体" w:eastAsia="新宋体" w:cs="新宋体"/>
+          <w:color w:val="000000"/>
+          <w:kern w:val="0"/>
+          <w:sz w:val="19"/>
+          <w:szCs w:val="19"/>
+        </w:rPr>
+      </w:pPr>
+      <w:r>
+        <w:rPr>
+          <w:rFonts w:ascii="新宋体" w:eastAsia="新宋体" w:cs="新宋体"/>
+          <w:b/>
+          <w:color w:val="000000"/>
+          <w:kern w:val="0"/>
+          <w:sz w:val="19"/>
+          <w:szCs w:val="19"/>
+        </w:rPr>
+        <w:t>editor</w:t>
+      </w:r>
+      <w:r>
+        <w:rPr>
+          <w:rFonts w:ascii="新宋体" w:eastAsia="新宋体" w:cs="新宋体"/>
+          <w:color w:val="000000"/>
+          <w:kern w:val="0"/>
+          <w:sz w:val="19"/>
+          <w:szCs w:val="19"/>
+        </w:rPr>
+        <w:t>.Component = component;</w:t>
+      </w:r>
+    </w:p>
+    <w:p>
+      <w:pPr>
+        <w:rPr>
+          <w:rFonts w:ascii="新宋体" w:eastAsia="新宋体" w:cs="新宋体"/>
+          <w:color w:val="000000"/>
+          <w:kern w:val="0"/>
+          <w:sz w:val="19"/>
+          <w:szCs w:val="19"/>
+        </w:rPr>
+      </w:pPr>
+    </w:p>
+    <w:p>
+      <w:pPr>
+        <w:rPr>
+          <w:b/>
+        </w:rPr>
+      </w:pPr>
+      <w:r>
+        <w:rPr>
+          <w:noProof/>
+        </w:rPr>
+        <w:lastRenderedPageBreak/>
+        <w:drawing>
+          <wp:inline distT="0" distB="0" distL="0" distR="0" wp14:anchorId="368F259F" wp14:editId="1065F4C7">
+            <wp:extent cx="5274310" cy="4458335"/>
+            <wp:effectExtent l="0" t="0" r="2540" b="0"/>
+            <wp:docPr id="4" name="图片 4"/>
+            <wp:cNvGraphicFramePr>
+              <a:graphicFrameLocks xmlns:a="http://schemas.openxmlformats.org/drawingml/2006/main" noChangeAspect="1"/>
+            </wp:cNvGraphicFramePr>
+            <a:graphic xmlns:a="http://schemas.openxmlformats.org/drawingml/2006/main">
+              <a:graphicData uri="http://schemas.openxmlformats.org/drawingml/2006/picture">
+                <pic:pic xmlns:pic="http://schemas.openxmlformats.org/drawingml/2006/picture">
+                  <pic:nvPicPr>
+                    <pic:cNvPr id="1" name=""/>
+                    <pic:cNvPicPr/>
+                  </pic:nvPicPr>
+                  <pic:blipFill>
+                    <a:blip r:embed="rId85"/>
+                    <a:stretch>
+                      <a:fillRect/>
+                    </a:stretch>
+                  </pic:blipFill>
+                  <pic:spPr>
+                    <a:xfrm>
+                      <a:off x="0" y="0"/>
+                      <a:ext cx="5274310" cy="4458335"/>
+                    </a:xfrm>
+                    <a:prstGeom prst="rect">
+                      <a:avLst/>
+                    </a:prstGeom>
+                  </pic:spPr>
+                </pic:pic>
+              </a:graphicData>
+            </a:graphic>
+          </wp:inline>
+        </w:drawing>
+      </w:r>
+    </w:p>
+    <w:p>
+      <w:pPr>
+        <w:pStyle w:val="3"/>
+        <w:numPr>
+          <w:ilvl w:val="2"/>
+          <w:numId w:val="2"/>
+        </w:numPr>
+        <w:ind w:left="422" w:hanging="422"/>
+        <w:rPr>
+          <w:sz w:val="21"/>
+          <w:szCs w:val="21"/>
+        </w:rPr>
+      </w:pPr>
+      <w:r>
+        <w:rPr>
+          <w:rFonts w:hint="eastAsia"/>
+          <w:sz w:val="21"/>
+          <w:szCs w:val="21"/>
+        </w:rPr>
+        <w:t>组件描述</w:t>
+      </w:r>
+    </w:p>
+    <w:p>
+      <w:pPr>
+        <w:rPr>
+          <w:b/>
+        </w:rPr>
+      </w:pPr>
+    </w:p>
+    <w:p>
+      <w:pPr>
+        <w:rPr>
+          <w:b/>
+        </w:rPr>
+      </w:pPr>
+    </w:p>
+    <w:p>
+      <w:pPr>
+        <w:pStyle w:val="1"/>
+        <w:numPr>
+          <w:ilvl w:val="0"/>
+          <w:numId w:val="2"/>
+        </w:numPr>
+        <w:rPr>
+          <w:sz w:val="28"/>
+          <w:szCs w:val="28"/>
+        </w:rPr>
+      </w:pPr>
+      <w:r>
+        <w:rPr>
+          <w:sz w:val="28"/>
+          <w:szCs w:val="28"/>
+        </w:rPr>
+        <w:t>R</w:t>
+      </w:r>
+      <w:r>
+        <w:rPr>
+          <w:sz w:val="28"/>
+          <w:szCs w:val="28"/>
+        </w:rPr>
+        <w:t>eflection</w:t>
+      </w:r>
+    </w:p>
+    <w:p>
+      <w:pPr>
+        <w:pStyle w:val="2"/>
+        <w:numPr>
+          <w:ilvl w:val="1"/>
+          <w:numId w:val="2"/>
+        </w:numPr>
+        <w:ind w:left="482" w:hanging="482"/>
+        <w:rPr>
+          <w:b w:val="0"/>
+        </w:rPr>
+      </w:pPr>
+      <w:r>
+        <w:rPr>
+          <w:rFonts w:hint="eastAsia"/>
+          <w:sz w:val="24"/>
+          <w:szCs w:val="24"/>
+        </w:rPr>
+        <w:t>获取属性：</w:t>
+      </w:r>
+    </w:p>
+    <w:p>
+      <w:pPr>
+        <w:pStyle w:val="a7"/>
+        <w:ind w:firstLineChars="0" w:firstLine="0"/>
+        <w:rPr>
+          <w:rFonts w:ascii="新宋体" w:eastAsia="新宋体" w:cs="新宋体"/>
+          <w:color w:val="000000"/>
+          <w:kern w:val="0"/>
+          <w:sz w:val="19"/>
+          <w:szCs w:val="19"/>
+        </w:rPr>
+      </w:pPr>
+      <w:r>
+        <w:rPr>
+          <w:rFonts w:ascii="新宋体" w:eastAsia="新宋体" w:cs="新宋体"/>
+          <w:color w:val="000000"/>
+          <w:kern w:val="0"/>
+          <w:sz w:val="19"/>
+          <w:szCs w:val="19"/>
+        </w:rPr>
+        <w:t>PropertyInfo prop = type.GetProperty(</w:t>
+      </w:r>
+      <w:r>
+        <w:rPr>
+          <w:rFonts w:ascii="新宋体" w:eastAsia="新宋体" w:cs="新宋体"/>
+          <w:color w:val="A31515"/>
+          <w:kern w:val="0"/>
+          <w:sz w:val="19"/>
+          <w:szCs w:val="19"/>
+        </w:rPr>
+        <w:t>"enabled"</w:t>
+      </w:r>
+      <w:r>
+        <w:rPr>
+          <w:rFonts w:ascii="新宋体" w:eastAsia="新宋体" w:cs="新宋体"/>
+          <w:color w:val="000000"/>
+          <w:kern w:val="0"/>
+          <w:sz w:val="19"/>
+          <w:szCs w:val="19"/>
+        </w:rPr>
+        <w:t>, BindingFlags.Public | BindingFlags.DeclaredOnly | BindingFlags.Instance);</w:t>
+      </w:r>
+    </w:p>
+    <w:p>
+      <w:pPr>
+        <w:pStyle w:val="2"/>
+        <w:numPr>
+          <w:ilvl w:val="1"/>
+          <w:numId w:val="2"/>
+        </w:numPr>
+        <w:ind w:left="482" w:hanging="482"/>
+        <w:rPr>
+          <w:sz w:val="24"/>
+          <w:szCs w:val="24"/>
+        </w:rPr>
+      </w:pPr>
+      <w:bookmarkStart w:id="11" w:name="OLE_LINK6"/>
+      <w:bookmarkStart w:id="12" w:name="OLE_LINK7"/>
+      <w:r>
+        <w:rPr>
+          <w:rFonts w:hint="eastAsia"/>
+          <w:sz w:val="24"/>
+          <w:szCs w:val="24"/>
+        </w:rPr>
+        <w:t>属性的类型：</w:t>
+      </w:r>
+    </w:p>
+    <w:bookmarkEnd w:id="11"/>
+    <w:bookmarkEnd w:id="12"/>
+    <w:p>
+      <w:pPr>
+        <w:rPr>
+          <w:rFonts w:ascii="新宋体" w:eastAsia="新宋体" w:cs="新宋体"/>
+          <w:b/>
+          <w:color w:val="000000"/>
+          <w:kern w:val="0"/>
+          <w:sz w:val="19"/>
+          <w:szCs w:val="19"/>
+        </w:rPr>
+      </w:pPr>
+      <w:r>
+        <w:rPr>
+          <w:rFonts w:ascii="新宋体" w:eastAsia="新宋体" w:cs="新宋体"/>
+          <w:color w:val="000000"/>
+          <w:kern w:val="0"/>
+          <w:sz w:val="19"/>
+          <w:szCs w:val="19"/>
+        </w:rPr>
+        <w:t>prop.</w:t>
+      </w:r>
+      <w:r>
+        <w:rPr>
+          <w:rFonts w:ascii="新宋体" w:eastAsia="新宋体" w:cs="新宋体"/>
+          <w:b/>
+          <w:color w:val="000000"/>
+          <w:kern w:val="0"/>
+          <w:sz w:val="19"/>
+          <w:szCs w:val="19"/>
+        </w:rPr>
+        <w:t>PropertyType</w:t>
+      </w:r>
+    </w:p>
+    <w:p>
+      <w:pPr>
+        <w:pStyle w:val="2"/>
+        <w:numPr>
+          <w:ilvl w:val="1"/>
+          <w:numId w:val="2"/>
+        </w:numPr>
+        <w:ind w:left="482" w:hanging="482"/>
+        <w:rPr>
+          <w:sz w:val="24"/>
+          <w:szCs w:val="24"/>
+        </w:rPr>
+      </w:pPr>
+      <w:bookmarkStart w:id="13" w:name="OLE_LINK11"/>
+      <w:bookmarkStart w:id="14" w:name="OLE_LINK12"/>
+      <w:r>
+        <w:rPr>
+          <w:rFonts w:hint="eastAsia"/>
+          <w:sz w:val="24"/>
+          <w:szCs w:val="24"/>
+        </w:rPr>
+        <w:lastRenderedPageBreak/>
+        <w:t>取得类型的名字</w:t>
+      </w:r>
+      <w:r>
+        <w:rPr>
+          <w:rFonts w:hint="eastAsia"/>
+          <w:sz w:val="24"/>
+          <w:szCs w:val="24"/>
+        </w:rPr>
+        <w:t>：</w:t>
+      </w:r>
+    </w:p>
+    <w:bookmarkEnd w:id="13"/>
+    <w:bookmarkEnd w:id="14"/>
+    <w:p>
+      <w:pPr>
+        <w:rPr>
+          <w:rFonts w:ascii="新宋体" w:eastAsia="新宋体" w:cs="新宋体"/>
+          <w:color w:val="000000"/>
+          <w:kern w:val="0"/>
+          <w:sz w:val="19"/>
+          <w:szCs w:val="19"/>
+        </w:rPr>
+      </w:pPr>
+      <w:r>
+        <w:rPr>
+          <w:rFonts w:ascii="新宋体" w:eastAsia="新宋体" w:cs="新宋体"/>
+          <w:color w:val="000000"/>
+          <w:kern w:val="0"/>
+          <w:sz w:val="19"/>
+          <w:szCs w:val="19"/>
+        </w:rPr>
+        <w:t>Component.GetType().Name;</w:t>
+      </w:r>
+    </w:p>
+    <w:p>
+      <w:pPr>
+        <w:pStyle w:val="2"/>
+        <w:numPr>
+          <w:ilvl w:val="1"/>
+          <w:numId w:val="2"/>
+        </w:numPr>
+        <w:ind w:left="482" w:hanging="482"/>
+        <w:rPr>
+          <w:sz w:val="24"/>
+          <w:szCs w:val="24"/>
+        </w:rPr>
+      </w:pPr>
+      <w:r>
+        <w:rPr>
+          <w:rFonts w:hint="eastAsia"/>
+          <w:sz w:val="24"/>
+          <w:szCs w:val="24"/>
+        </w:rPr>
+        <w:t>取得所有属性</w:t>
+      </w:r>
+    </w:p>
+    <w:p>
+      <w:pPr>
+        <w:rPr>
+          <w:rFonts w:ascii="新宋体" w:eastAsia="新宋体" w:cs="新宋体"/>
+          <w:color w:val="000000"/>
+          <w:kern w:val="0"/>
+          <w:sz w:val="19"/>
+          <w:szCs w:val="19"/>
+        </w:rPr>
+      </w:pPr>
+      <w:r>
+        <w:rPr>
+          <w:noProof/>
+        </w:rPr>
+        <w:drawing>
+          <wp:inline distT="0" distB="0" distL="0" distR="0" wp14:anchorId="43553052" wp14:editId="311D8565">
+            <wp:extent cx="7092363" cy="1151890"/>
+            <wp:effectExtent l="0" t="0" r="0" b="0"/>
+            <wp:docPr id="5" name="图片 5"/>
+            <wp:cNvGraphicFramePr>
+              <a:graphicFrameLocks xmlns:a="http://schemas.openxmlformats.org/drawingml/2006/main" noChangeAspect="1"/>
+            </wp:cNvGraphicFramePr>
+            <a:graphic xmlns:a="http://schemas.openxmlformats.org/drawingml/2006/main">
+              <a:graphicData uri="http://schemas.openxmlformats.org/drawingml/2006/picture">
+                <pic:pic xmlns:pic="http://schemas.openxmlformats.org/drawingml/2006/picture">
+                  <pic:nvPicPr>
+                    <pic:cNvPr id="1" name=""/>
+                    <pic:cNvPicPr/>
+                  </pic:nvPicPr>
+                  <pic:blipFill>
+                    <a:blip r:embed="rId86"/>
+                    <a:stretch>
+                      <a:fillRect/>
+                    </a:stretch>
+                  </pic:blipFill>
+                  <pic:spPr>
+                    <a:xfrm>
+                      <a:off x="0" y="0"/>
                       <a:ext cx="7101452" cy="1153366"/>
                     </a:xfrm>
                     <a:prstGeom prst="rect">
@@ -8441,7 +8908,7 @@
                     <pic:cNvPicPr/>
                   </pic:nvPicPr>
                   <pic:blipFill>
-                    <a:blip r:embed="rId81"/>
+                    <a:blip r:embed="rId87"/>
                     <a:stretch>
                       <a:fillRect/>
                     </a:stretch>
@@ -9927,6 +10394,30 @@
       <w:szCs w:val="28"/>
     </w:rPr>
   </w:style>
+  <w:style w:type="character" w:styleId="a8">
+    <w:name w:val="Hyperlink"/>
+    <w:basedOn w:val="a0"/>
+    <w:uiPriority w:val="99"/>
+    <w:semiHidden/>
+    <w:unhideWhenUsed/>
+    <w:rsid w:val="00350CBF"/>
+    <w:rPr>
+      <w:color w:val="0000FF"/>
+      <w:u w:val="single"/>
+    </w:rPr>
+  </w:style>
+  <w:style w:type="character" w:styleId="a9">
+    <w:name w:val="FollowedHyperlink"/>
+    <w:basedOn w:val="a0"/>
+    <w:uiPriority w:val="99"/>
+    <w:semiHidden/>
+    <w:unhideWhenUsed/>
+    <w:rsid w:val="00813D93"/>
+    <w:rPr>
+      <w:color w:val="800080" w:themeColor="followedHyperlink"/>
+      <w:u w:val="single"/>
+    </w:rPr>
+  </w:style>
 </w:styles>
 </file>
 

--- a/last？自动化反射杂.docx
+++ b/last？自动化反射杂.docx
@@ -46,6 +46,122 @@
         </w:rPr>
         <w:t>？</w:t>
       </w:r>
+    </w:p>
+    <w:p>
+      <w:r>
+        <w:rPr>
+          <w:rFonts w:hint="eastAsia"/>
+        </w:rPr>
+        <w:t>1</w:t>
+      </w:r>
+      <w:r>
+        <w:t xml:space="preserve"> </w:t>
+      </w:r>
+      <w:r>
+        <w:t>不同版本目录的服务器版本标识每次更新要求全部更新</w:t>
+      </w:r>
+    </w:p>
+    <w:p>
+      <w:pPr>
+        <w:pStyle w:val="a7"/>
+        <w:ind w:firstLineChars="0" w:firstLine="0"/>
+      </w:pPr>
+      <w:r>
+        <w:t>2</w:t>
+      </w:r>
+      <w:r>
+        <w:t>测试用不同的渠道号即可</w:t>
+      </w:r>
+    </w:p>
+    <w:p>
+      <w:r>
+        <w:t>Apk</w:t>
+      </w:r>
+      <w:r>
+        <w:rPr>
+          <w:rFonts w:hint="eastAsia"/>
+        </w:rPr>
+        <w:t>版本号的最后一位表示渠道号</w:t>
+      </w:r>
+      <w:r>
+        <w:rPr>
+          <w:rFonts w:hint="eastAsia"/>
+        </w:rPr>
+        <w:t xml:space="preserve"> </w:t>
+      </w:r>
+      <w:r>
+        <w:rPr>
+          <w:rFonts w:hint="eastAsia"/>
+        </w:rPr>
+        <w:t>与</w:t>
+      </w:r>
+      <w:r>
+        <w:rPr>
+          <w:rFonts w:hint="eastAsia"/>
+        </w:rPr>
+        <w:t>R</w:t>
+      </w:r>
+      <w:r>
+        <w:t>esources</w:t>
+      </w:r>
+      <w:r>
+        <w:rPr>
+          <w:rFonts w:hint="eastAsia"/>
+        </w:rPr>
+        <w:t>下的</w:t>
+      </w:r>
+      <w:r>
+        <w:t>__DOWNLOAD_SOURCES__</w:t>
+      </w:r>
+      <w:r>
+        <w:rPr>
+          <w:rFonts w:hint="eastAsia"/>
+        </w:rPr>
+        <w:t>内容对应</w:t>
+      </w:r>
+    </w:p>
+    <w:p>
+      <w:r>
+        <w:t>Version</w:t>
+      </w:r>
+      <w:r>
+        <w:t>的内容跟渠道号没有直接关系，</w:t>
+      </w:r>
+      <w:r>
+        <w:rPr>
+          <w:rFonts w:hint="eastAsia"/>
+        </w:rPr>
+        <w:t xml:space="preserve"> </w:t>
+      </w:r>
+      <w:r>
+        <w:t xml:space="preserve"> </w:t>
+      </w:r>
+      <w:r>
+        <w:t>但第三位一般表示渠道号</w:t>
+      </w:r>
+      <w:r>
+        <w:t>，热更一般改变中间的数字（</w:t>
+      </w:r>
+      <w:r>
+        <w:rPr>
+          <w:rFonts w:hint="eastAsia"/>
+        </w:rPr>
+        <w:t>但改变第三个数字要求也能热更）</w:t>
+      </w:r>
+    </w:p>
+    <w:p>
+      <w:pPr>
+        <w:rPr>
+          <w:rFonts w:hint="eastAsia"/>
+        </w:rPr>
+      </w:pPr>
+    </w:p>
+    <w:p>
+      <w:pPr>
+        <w:rPr>
+          <w:rFonts w:hint="eastAsia"/>
+        </w:rPr>
+      </w:pPr>
     </w:p>
     <w:p>
       <w:r>
@@ -144,90 +260,485 @@
     </w:p>
     <w:p>
       <w:r>
-        <w:t>1,</w:t>
-      </w:r>
-      <w:r>
-        <w:rPr>
-          <w:rFonts w:hint="eastAsia"/>
-        </w:rPr>
-        <w:t>跨越</w:t>
-      </w:r>
-      <w:r>
-        <w:rPr>
-          <w:rFonts w:hint="eastAsia"/>
-        </w:rPr>
-        <w:t>n</w:t>
-      </w:r>
-      <w:r>
-        <w:rPr>
-          <w:rFonts w:hint="eastAsia"/>
-        </w:rPr>
-        <w:t>个大版本如何更新</w:t>
-      </w:r>
-    </w:p>
-    <w:p>
-      <w:r>
-        <w:rPr>
-          <w:rFonts w:hint="eastAsia"/>
-        </w:rPr>
-        <w:t>2,</w:t>
-      </w:r>
-      <w:r>
-        <w:rPr>
-          <w:rFonts w:hint="eastAsia"/>
-        </w:rPr>
-        <w:t>灰度控制</w:t>
-      </w:r>
-    </w:p>
-    <w:p>
-      <w:pPr>
-        <w:rPr>
-          <w:rFonts w:hint="eastAsia"/>
-        </w:rPr>
-      </w:pPr>
-      <w:r>
-        <w:rPr>
-          <w:rFonts w:hint="eastAsia"/>
-        </w:rPr>
-        <w:t>3,</w:t>
-      </w:r>
-      <w:r>
-        <w:rPr>
-          <w:rFonts w:hint="eastAsia"/>
-        </w:rPr>
-        <w:t>编辑器模式处理</w:t>
-      </w:r>
-      <w:r>
-        <w:rPr>
-          <w:rFonts w:hint="eastAsia"/>
-        </w:rPr>
+        <w:t>I</w:t>
+      </w:r>
+      <w:r>
+        <w:t>OS</w:t>
+      </w:r>
+      <w:r>
+        <w:t xml:space="preserve">  </w:t>
+      </w:r>
+      <w:r>
+        <w:rPr>
+          <w:rFonts w:hint="eastAsia"/>
+        </w:rPr>
+        <w:t>（</w:t>
+      </w:r>
+      <w:r>
+        <w:rPr>
+          <w:rFonts w:hint="eastAsia"/>
+          <w:color w:val="FF0000"/>
+        </w:rPr>
+        <w:t>IOS</w:t>
+      </w:r>
+      <w:r>
+        <w:rPr>
+          <w:rFonts w:hint="eastAsia"/>
+          <w:color w:val="FF0000"/>
+        </w:rPr>
+        <w:t>改变第三个数字才算热更</w:t>
+      </w:r>
+      <w:r>
+        <w:rPr>
+          <w:rFonts w:hint="eastAsia"/>
+          <w:color w:val="FF0000"/>
+        </w:rPr>
+        <w:t xml:space="preserve"> </w:t>
+      </w:r>
+      <w:r>
+        <w:rPr>
+          <w:color w:val="FF0000"/>
+        </w:rPr>
+        <w:t>relegou</w:t>
+      </w:r>
+      <w:r>
         <w:t>(</w:t>
       </w:r>
       <w:r>
         <w:rPr>
           <w:rFonts w:hint="eastAsia"/>
         </w:rPr>
-        <w:t>跳过更新</w:t>
-      </w:r>
-      <w:r>
-        <w:rPr>
-          <w:rFonts w:hint="eastAsia"/>
-        </w:rPr>
-        <w:t>检测</w:t>
+        <w:t>也就是前两个版本改变都是大版本更新</w:t>
+      </w:r>
+      <w:r>
+        <w:t>)</w:t>
+      </w:r>
+      <w:r>
+        <w:rPr>
+          <w:rFonts w:hint="eastAsia"/>
+        </w:rPr>
+        <w:t>）</w:t>
+      </w:r>
+      <w:r>
+        <w:rPr>
+          <w:rFonts w:hint="eastAsia"/>
+          <w:color w:val="7F7F7F" w:themeColor="text1" w:themeTint="80"/>
+        </w:rPr>
+        <w:t>[</w:t>
+      </w:r>
+      <w:r>
+        <w:rPr>
+          <w:color w:val="7F7F7F" w:themeColor="text1" w:themeTint="80"/>
+        </w:rPr>
+        <w:t>OK</w:t>
+      </w:r>
+      <w:r>
+        <w:rPr>
+          <w:rFonts w:hint="eastAsia"/>
+          <w:color w:val="7F7F7F" w:themeColor="text1" w:themeTint="80"/>
+        </w:rPr>
+        <w:t>]</w:t>
+      </w:r>
+    </w:p>
+    <w:p>
+      <w:pPr>
+        <w:rPr>
+          <w:color w:val="7F7F7F" w:themeColor="text1" w:themeTint="80"/>
+        </w:rPr>
+      </w:pPr>
+      <w:r>
+        <w:rPr>
+          <w:color w:val="7F7F7F" w:themeColor="text1" w:themeTint="80"/>
+        </w:rPr>
+        <w:t>Editor</w:t>
+      </w:r>
+      <w:r>
+        <w:rPr>
+          <w:rFonts w:hint="eastAsia"/>
+          <w:color w:val="7F7F7F" w:themeColor="text1" w:themeTint="80"/>
+        </w:rPr>
+        <w:t>模式处理</w:t>
+      </w:r>
+      <w:r>
+        <w:rPr>
+          <w:rFonts w:hint="eastAsia"/>
+          <w:color w:val="7F7F7F" w:themeColor="text1" w:themeTint="80"/>
+        </w:rPr>
+        <w:t xml:space="preserve"> [</w:t>
+      </w:r>
+      <w:r>
+        <w:rPr>
+          <w:color w:val="7F7F7F" w:themeColor="text1" w:themeTint="80"/>
+        </w:rPr>
+        <w:t>OK</w:t>
+      </w:r>
+      <w:r>
+        <w:rPr>
+          <w:rFonts w:hint="eastAsia"/>
+          <w:color w:val="7F7F7F" w:themeColor="text1" w:themeTint="80"/>
+        </w:rPr>
+        <w:t>]</w:t>
+      </w:r>
+    </w:p>
+    <w:p>
+      <w:pPr>
+        <w:rPr>
+          <w:rFonts w:hint="eastAsia"/>
+          <w:color w:val="7F7F7F" w:themeColor="text1" w:themeTint="80"/>
+        </w:rPr>
+      </w:pPr>
+      <w:r>
+        <w:rPr>
+          <w:rFonts w:hint="eastAsia"/>
+          <w:color w:val="7F7F7F" w:themeColor="text1" w:themeTint="80"/>
+        </w:rPr>
+        <w:t>内网测试环境？</w:t>
+      </w:r>
+      <w:r>
+        <w:rPr>
+          <w:rFonts w:hint="eastAsia"/>
+          <w:color w:val="7F7F7F" w:themeColor="text1" w:themeTint="80"/>
+        </w:rPr>
+        <w:t>[</w:t>
+      </w:r>
+      <w:r>
+        <w:rPr>
+          <w:rFonts w:hint="eastAsia"/>
+          <w:color w:val="7F7F7F" w:themeColor="text1" w:themeTint="80"/>
+        </w:rPr>
+        <w:t>直接用不同的渠道号测试</w:t>
+      </w:r>
+      <w:r>
+        <w:rPr>
+          <w:rFonts w:hint="eastAsia"/>
+          <w:color w:val="7F7F7F" w:themeColor="text1" w:themeTint="80"/>
+        </w:rPr>
+        <w:t>]</w:t>
       </w:r>
       <w:bookmarkStart w:id="2" w:name="_GoBack"/>
       <w:bookmarkEnd w:id="2"/>
-      <w:r>
-        <w:rPr>
-          <w:rFonts w:hint="eastAsia"/>
+    </w:p>
+    <w:p>
+      <w:r>
+        <w:rPr>
+          <w:rFonts w:hint="eastAsia"/>
+        </w:rPr>
+        <w:t>拷贝补丁到</w:t>
+      </w:r>
+      <w:r>
+        <w:rPr>
+          <w:rFonts w:hint="eastAsia"/>
+        </w:rPr>
+        <w:t>http</w:t>
+      </w:r>
+      <w:r>
+        <w:rPr>
+          <w:rFonts w:hint="eastAsia"/>
+        </w:rPr>
+        <w:t>目录</w:t>
+      </w:r>
+    </w:p>
+    <w:p>
+      <w:pPr>
+        <w:rPr>
+          <w:color w:val="7F7F7F" w:themeColor="text1" w:themeTint="80"/>
+        </w:rPr>
+      </w:pPr>
+      <w:r>
+        <w:rPr>
+          <w:rFonts w:hint="eastAsia"/>
+          <w:color w:val="7F7F7F" w:themeColor="text1" w:themeTint="80"/>
+        </w:rPr>
+        <w:t>渠道号处理</w:t>
+      </w:r>
+      <w:r>
+        <w:rPr>
+          <w:rFonts w:hint="eastAsia"/>
+          <w:color w:val="7F7F7F" w:themeColor="text1" w:themeTint="80"/>
+        </w:rPr>
+        <w:t>[</w:t>
+      </w:r>
+      <w:r>
+        <w:rPr>
+          <w:rFonts w:hint="eastAsia"/>
+          <w:color w:val="7F7F7F" w:themeColor="text1" w:themeTint="80"/>
+        </w:rPr>
+        <w:t>版本号的最后位表示渠道号</w:t>
+      </w:r>
+      <w:r>
+        <w:rPr>
+          <w:rFonts w:hint="eastAsia"/>
+          <w:color w:val="7F7F7F" w:themeColor="text1" w:themeTint="80"/>
+        </w:rPr>
+        <w:t>，要是内容一样，直接复制补丁给其它渠道号</w:t>
+      </w:r>
+      <w:r>
+        <w:rPr>
+          <w:rFonts w:hint="eastAsia"/>
+          <w:color w:val="7F7F7F" w:themeColor="text1" w:themeTint="80"/>
+        </w:rPr>
+        <w:t>]</w:t>
+      </w:r>
+    </w:p>
+    <w:p/>
+    <w:p>
+      <w:pPr>
+        <w:tabs>
+          <w:tab w:val="left" w:pos="2544"/>
+        </w:tabs>
+        <w:rPr>
+          <w:color w:val="7F7F7F" w:themeColor="text1" w:themeTint="80"/>
+        </w:rPr>
+      </w:pPr>
+      <w:r>
+        <w:rPr>
+          <w:rFonts w:hint="eastAsia"/>
+          <w:color w:val="7F7F7F" w:themeColor="text1" w:themeTint="80"/>
+        </w:rPr>
+        <w:t>中间版本号变化测试</w:t>
+      </w:r>
+      <w:r>
+        <w:rPr>
+          <w:rFonts w:hint="eastAsia"/>
+          <w:color w:val="7F7F7F" w:themeColor="text1" w:themeTint="80"/>
+        </w:rPr>
+        <w:t xml:space="preserve"> </w:t>
+      </w:r>
+      <w:r>
+        <w:rPr>
+          <w:color w:val="7F7F7F" w:themeColor="text1" w:themeTint="80"/>
+        </w:rPr>
+        <w:t>[OK]</w:t>
+      </w:r>
+    </w:p>
+    <w:p>
+      <w:pPr>
+        <w:tabs>
+          <w:tab w:val="left" w:pos="2544"/>
+        </w:tabs>
+        <w:rPr>
+          <w:rFonts w:hint="eastAsia"/>
+          <w:color w:val="7F7F7F" w:themeColor="text1" w:themeTint="80"/>
+        </w:rPr>
+      </w:pPr>
+      <w:r>
+        <w:rPr>
+          <w:rFonts w:hint="eastAsia"/>
+          <w:color w:val="7F7F7F" w:themeColor="text1" w:themeTint="80"/>
+        </w:rPr>
+        <w:t>.</w:t>
+      </w:r>
+      <w:r>
+        <w:rPr>
+          <w:color w:val="7F7F7F" w:themeColor="text1" w:themeTint="80"/>
+        </w:rPr>
+        <w:t>apk</w:t>
+      </w:r>
+      <w:r>
+        <w:rPr>
+          <w:rFonts w:hint="eastAsia"/>
+          <w:color w:val="7F7F7F" w:themeColor="text1" w:themeTint="80"/>
+        </w:rPr>
+        <w:t>变成一个网址测试</w:t>
+      </w:r>
+      <w:r>
+        <w:rPr>
+          <w:rFonts w:hint="eastAsia"/>
+          <w:color w:val="7F7F7F" w:themeColor="text1" w:themeTint="80"/>
+        </w:rPr>
+        <w:t xml:space="preserve"> [</w:t>
+      </w:r>
+      <w:r>
+        <w:rPr>
+          <w:color w:val="7F7F7F" w:themeColor="text1" w:themeTint="80"/>
+        </w:rPr>
+        <w:t>OK</w:t>
+      </w:r>
+      <w:r>
+        <w:rPr>
+          <w:rFonts w:hint="eastAsia"/>
+          <w:color w:val="7F7F7F" w:themeColor="text1" w:themeTint="80"/>
+        </w:rPr>
+        <w:t>]</w:t>
+      </w:r>
+    </w:p>
+    <w:p>
+      <w:pPr>
+        <w:rPr>
+          <w:rFonts w:hint="eastAsia"/>
+        </w:rPr>
+      </w:pPr>
+    </w:p>
+    <w:p>
+      <w:pPr>
+        <w:rPr>
+          <w:rFonts w:hint="eastAsia"/>
+        </w:rPr>
+      </w:pPr>
+    </w:p>
+    <w:p>
+      <w:pPr>
+        <w:rPr>
+          <w:color w:val="7F7F7F" w:themeColor="text1" w:themeTint="80"/>
+        </w:rPr>
+      </w:pPr>
+      <w:r>
+        <w:rPr>
+          <w:color w:val="7F7F7F" w:themeColor="text1" w:themeTint="80"/>
+        </w:rPr>
+        <w:t>1,</w:t>
+      </w:r>
+      <w:r>
+        <w:rPr>
+          <w:rFonts w:hint="eastAsia"/>
+          <w:color w:val="7F7F7F" w:themeColor="text1" w:themeTint="80"/>
+        </w:rPr>
+        <w:t>跨越</w:t>
+      </w:r>
+      <w:r>
+        <w:rPr>
+          <w:rFonts w:hint="eastAsia"/>
+          <w:color w:val="7F7F7F" w:themeColor="text1" w:themeTint="80"/>
+        </w:rPr>
+        <w:t>n</w:t>
+      </w:r>
+      <w:r>
+        <w:rPr>
+          <w:rFonts w:hint="eastAsia"/>
+          <w:color w:val="7F7F7F" w:themeColor="text1" w:themeTint="80"/>
+        </w:rPr>
+        <w:t>个大版本如何更新</w:t>
+      </w:r>
+      <w:r>
+        <w:rPr>
+          <w:rFonts w:hint="eastAsia"/>
+          <w:color w:val="7F7F7F" w:themeColor="text1" w:themeTint="80"/>
+        </w:rPr>
+        <w:t xml:space="preserve"> </w:t>
+      </w:r>
+      <w:r>
+        <w:rPr>
+          <w:color w:val="7F7F7F" w:themeColor="text1" w:themeTint="80"/>
+        </w:rPr>
+        <w:t>[</w:t>
+      </w:r>
+      <w:r>
+        <w:rPr>
+          <w:rFonts w:hint="eastAsia"/>
+          <w:color w:val="7F7F7F" w:themeColor="text1" w:themeTint="80"/>
+        </w:rPr>
+        <w:t>每次更新都会用最新的服务器版本文件</w:t>
+      </w:r>
+      <w:r>
+        <w:rPr>
+          <w:color w:val="7F7F7F" w:themeColor="text1" w:themeTint="80"/>
+        </w:rPr>
+        <w:t>]</w:t>
+      </w:r>
+    </w:p>
+    <w:p>
+      <w:pPr>
+        <w:rPr>
+          <w:color w:val="7F7F7F" w:themeColor="text1" w:themeTint="80"/>
+        </w:rPr>
+      </w:pPr>
+      <w:r>
+        <w:rPr>
+          <w:rFonts w:hint="eastAsia"/>
+          <w:color w:val="7F7F7F" w:themeColor="text1" w:themeTint="80"/>
+        </w:rPr>
+        <w:t>2,</w:t>
+      </w:r>
+      <w:r>
+        <w:rPr>
+          <w:rFonts w:hint="eastAsia"/>
+          <w:color w:val="7F7F7F" w:themeColor="text1" w:themeTint="80"/>
+        </w:rPr>
+        <w:t>灰度控制</w:t>
+      </w:r>
+      <w:r>
+        <w:rPr>
+          <w:rFonts w:hint="eastAsia"/>
+          <w:color w:val="7F7F7F" w:themeColor="text1" w:themeTint="80"/>
+        </w:rPr>
+        <w:t xml:space="preserve"> [</w:t>
+      </w:r>
+      <w:r>
+        <w:rPr>
+          <w:rFonts w:hint="eastAsia"/>
+          <w:color w:val="7F7F7F" w:themeColor="text1" w:themeTint="80"/>
+        </w:rPr>
+        <w:t>用不同的渠道号</w:t>
+      </w:r>
+      <w:r>
+        <w:rPr>
+          <w:rFonts w:hint="eastAsia"/>
+          <w:color w:val="7F7F7F" w:themeColor="text1" w:themeTint="80"/>
+        </w:rPr>
+        <w:t>]</w:t>
+      </w:r>
+    </w:p>
+    <w:p>
+      <w:pPr>
+        <w:rPr>
+          <w:rFonts w:hint="eastAsia"/>
+          <w:color w:val="7F7F7F" w:themeColor="text1" w:themeTint="80"/>
+        </w:rPr>
+      </w:pPr>
+      <w:r>
+        <w:rPr>
+          <w:rFonts w:hint="eastAsia"/>
+          <w:color w:val="7F7F7F" w:themeColor="text1" w:themeTint="80"/>
+        </w:rPr>
+        <w:t>3,</w:t>
+      </w:r>
+      <w:r>
+        <w:rPr>
+          <w:rFonts w:hint="eastAsia"/>
+          <w:color w:val="7F7F7F" w:themeColor="text1" w:themeTint="80"/>
+        </w:rPr>
+        <w:t>编辑器模式处理</w:t>
+      </w:r>
+      <w:r>
+        <w:rPr>
+          <w:rFonts w:hint="eastAsia"/>
+          <w:color w:val="7F7F7F" w:themeColor="text1" w:themeTint="80"/>
+        </w:rPr>
+        <w:t>(</w:t>
+      </w:r>
+      <w:r>
+        <w:rPr>
+          <w:rFonts w:hint="eastAsia"/>
+          <w:color w:val="7F7F7F" w:themeColor="text1" w:themeTint="80"/>
+        </w:rPr>
+        <w:t>跳过更新</w:t>
+      </w:r>
+      <w:r>
+        <w:rPr>
+          <w:rFonts w:hint="eastAsia"/>
+          <w:color w:val="7F7F7F" w:themeColor="text1" w:themeTint="80"/>
+        </w:rPr>
+        <w:t>检测</w:t>
+      </w:r>
+      <w:r>
+        <w:rPr>
+          <w:rFonts w:hint="eastAsia"/>
+          <w:color w:val="7F7F7F" w:themeColor="text1" w:themeTint="80"/>
         </w:rPr>
         <w:t>？</w:t>
       </w:r>
       <w:r>
         <w:rPr>
           <w:rFonts w:hint="eastAsia"/>
+          <w:color w:val="7F7F7F" w:themeColor="text1" w:themeTint="80"/>
         </w:rPr>
         <w:t>)</w:t>
+      </w:r>
+      <w:r>
+        <w:rPr>
+          <w:color w:val="7F7F7F" w:themeColor="text1" w:themeTint="80"/>
+        </w:rPr>
+        <w:t xml:space="preserve"> [OK]</w:t>
       </w:r>
     </w:p>
     <w:p>
@@ -249,6 +760,7 @@
           <w:sz w:val="24"/>
           <w:szCs w:val="24"/>
         </w:rPr>
+        <w:lastRenderedPageBreak/>
         <w:t>Q&amp;A</w:t>
       </w:r>
     </w:p>
@@ -552,7 +1064,6 @@
         <w:rPr>
           <w:noProof/>
         </w:rPr>
-        <w:lastRenderedPageBreak/>
         <w:drawing>
           <wp:inline distT="0" distB="0" distL="0" distR="0" wp14:anchorId="4D71DF29" wp14:editId="5C5A140D">
             <wp:extent cx="5274310" cy="944245"/>
@@ -703,6 +1214,7 @@
           <w:sz w:val="24"/>
           <w:szCs w:val="24"/>
         </w:rPr>
+        <w:lastRenderedPageBreak/>
         <w:t>代码执行流程</w:t>
       </w:r>
     </w:p>
@@ -829,7 +1341,6 @@
         <w:rPr>
           <w:noProof/>
         </w:rPr>
-        <w:lastRenderedPageBreak/>
         <w:drawing>
           <wp:inline distT="0" distB="0" distL="0" distR="0" wp14:anchorId="1F75934E" wp14:editId="12EB452B">
             <wp:extent cx="5274310" cy="2218055"/>
@@ -941,6 +1452,7 @@
           <w:sz w:val="21"/>
           <w:szCs w:val="21"/>
         </w:rPr>
+        <w:lastRenderedPageBreak/>
         <w:t>校验文件</w:t>
       </w:r>
     </w:p>
@@ -1047,7 +1559,6 @@
           <w:sz w:val="24"/>
           <w:szCs w:val="24"/>
         </w:rPr>
-        <w:lastRenderedPageBreak/>
         <w:t>版本制作说明</w:t>
       </w:r>
     </w:p>
@@ -1384,6 +1895,7 @@
           <w:sz w:val="19"/>
           <w:szCs w:val="19"/>
         </w:rPr>
+        <w:lastRenderedPageBreak/>
         <w:t>Patcher.lua</w:t>
       </w:r>
       <w:r>
@@ -1526,7 +2038,6 @@
         <w:rPr>
           <w:noProof/>
         </w:rPr>
-        <w:lastRenderedPageBreak/>
         <w:drawing>
           <wp:inline distT="0" distB="0" distL="0" distR="0" wp14:anchorId="26683DD8" wp14:editId="58A8E4A1">
             <wp:extent cx="5274310" cy="892175"/>
@@ -2052,13 +2563,67 @@
     </w:p>
     <w:p>
       <w:pPr>
-        <w:pStyle w:val="4"/>
-        <w:rPr>
-          <w:rFonts w:asciiTheme="minorEastAsia" w:eastAsiaTheme="minorEastAsia" w:hAnsiTheme="minorEastAsia"/>
-          <w:sz w:val="18"/>
-          <w:szCs w:val="18"/>
-        </w:rPr>
-      </w:pPr>
+        <w:pStyle w:val="3"/>
+        <w:widowControl/>
+        <w:numPr>
+          <w:ilvl w:val="2"/>
+          <w:numId w:val="2"/>
+        </w:numPr>
+        <w:jc w:val="left"/>
+        <w:rPr>
+          <w:sz w:val="21"/>
+          <w:szCs w:val="21"/>
+        </w:rPr>
+      </w:pPr>
+      <w:r>
+        <w:rPr>
+          <w:rFonts w:hint="eastAsia"/>
+          <w:sz w:val="21"/>
+          <w:szCs w:val="21"/>
+        </w:rPr>
+        <w:t>补丁工具</w:t>
+      </w:r>
+      <w:r>
+        <w:rPr>
+          <w:sz w:val="21"/>
+          <w:szCs w:val="21"/>
+        </w:rPr>
+        <w:t>/---1---BuildPatch_Android Step1 build AssetBundle</w:t>
+      </w:r>
+      <w:r>
+        <w:rPr>
+          <w:sz w:val="21"/>
+          <w:szCs w:val="21"/>
+        </w:rPr>
+        <w:t xml:space="preserve"> </w:t>
+      </w:r>
+      <w:r>
+        <w:rPr>
+          <w:rFonts w:hint="eastAsia"/>
+          <w:sz w:val="21"/>
+          <w:szCs w:val="21"/>
+        </w:rPr>
+        <w:t>这步就拷贝</w:t>
+      </w:r>
+      <w:r>
+        <w:rPr>
+          <w:rFonts w:hint="eastAsia"/>
+          <w:sz w:val="21"/>
+          <w:szCs w:val="21"/>
+        </w:rPr>
+        <w:t>到</w:t>
+      </w:r>
+      <w:r>
+        <w:rPr>
+          <w:rFonts w:ascii="新宋体" w:eastAsia="新宋体" w:cs="新宋体"/>
+          <w:color w:val="A31515"/>
+          <w:kern w:val="0"/>
+          <w:sz w:val="19"/>
+          <w:szCs w:val="19"/>
+          <w:shd w:val="pct15" w:color="auto" w:fill="FFFFFF"/>
+        </w:rPr>
+        <w:t>VersionFiles</w:t>
+      </w:r>
       <w:r>
         <w:rPr>
           <w:rFonts w:ascii="新宋体" w:eastAsia="新宋体" w:cs="新宋体" w:hint="eastAsia"/>
@@ -2066,18 +2631,20 @@
           <w:kern w:val="0"/>
           <w:sz w:val="19"/>
           <w:szCs w:val="19"/>
-        </w:rPr>
-        <w:t>补丁工具</w:t>
-      </w:r>
-      <w:r>
-        <w:rPr>
-          <w:rFonts w:ascii="新宋体" w:eastAsia="新宋体" w:cs="新宋体"/>
+          <w:shd w:val="pct15" w:color="auto" w:fill="FFFFFF"/>
+        </w:rPr>
+        <w:t>目录</w:t>
+      </w:r>
+      <w:r>
+        <w:rPr>
+          <w:rFonts w:ascii="新宋体" w:eastAsia="新宋体" w:cs="新宋体" w:hint="eastAsia"/>
           <w:color w:val="A31515"/>
           <w:kern w:val="0"/>
           <w:sz w:val="19"/>
           <w:szCs w:val="19"/>
-        </w:rPr>
-        <w:t>/---1---BuildPatch_Android Step1 build AssetBundle</w:t>
+          <w:shd w:val="pct15" w:color="auto" w:fill="FFFFFF"/>
+        </w:rPr>
+        <w:t>了</w:t>
       </w:r>
     </w:p>
     <w:p>
@@ -2323,7 +2890,6 @@
         <w:rPr>
           <w:noProof/>
         </w:rPr>
-        <w:lastRenderedPageBreak/>
         <w:drawing>
           <wp:inline distT="0" distB="0" distL="0" distR="0" wp14:anchorId="01C438DA" wp14:editId="37B53B2D">
             <wp:extent cx="5274310" cy="4735830"/>
@@ -3392,6 +3958,7 @@
         </w:numPr>
         <w:jc w:val="left"/>
         <w:rPr>
+          <w:color w:val="FF0000"/>
           <w:sz w:val="21"/>
           <w:szCs w:val="21"/>
         </w:rPr>
@@ -3439,8 +4006,65 @@
           <w:sz w:val="21"/>
           <w:szCs w:val="21"/>
         </w:rPr>
-        <w:t xml:space="preserve"> VERSION.txt</w:t>
-      </w:r>
+        <w:t xml:space="preserve"> </w:t>
+      </w:r>
+      <w:r>
+        <w:rPr>
+          <w:color w:val="FF0000"/>
+          <w:sz w:val="21"/>
+          <w:szCs w:val="21"/>
+        </w:rPr>
+        <w:t>VERSION.txt</w:t>
+      </w:r>
+      <w:r>
+        <w:rPr>
+          <w:color w:val="FF0000"/>
+          <w:sz w:val="21"/>
+          <w:szCs w:val="21"/>
+        </w:rPr>
+        <w:t xml:space="preserve"> </w:t>
+      </w:r>
+      <w:r>
+        <w:rPr>
+          <w:rFonts w:hint="eastAsia"/>
+          <w:color w:val="FF0000"/>
+          <w:sz w:val="21"/>
+          <w:szCs w:val="21"/>
+        </w:rPr>
+        <w:t>压缩包版本号由</w:t>
+      </w:r>
+      <w:r>
+        <w:rPr>
+          <w:color w:val="FF0000"/>
+          <w:sz w:val="21"/>
+          <w:szCs w:val="21"/>
+        </w:rPr>
+        <w:t>VERSION.txt</w:t>
+      </w:r>
+      <w:r>
+        <w:rPr>
+          <w:rFonts w:hint="eastAsia"/>
+          <w:color w:val="FF0000"/>
+          <w:sz w:val="21"/>
+          <w:szCs w:val="21"/>
+        </w:rPr>
+        <w:t>内容决定</w:t>
+      </w:r>
+    </w:p>
+    <w:p>
+      <w:pPr>
+        <w:pStyle w:val="3"/>
+        <w:widowControl/>
+        <w:numPr>
+          <w:ilvl w:val="2"/>
+          <w:numId w:val="2"/>
+        </w:numPr>
+        <w:jc w:val="left"/>
+        <w:rPr>
+          <w:sz w:val="21"/>
+          <w:szCs w:val="21"/>
+        </w:rPr>
+      </w:pPr>
     </w:p>
     <w:p>
       <w:r>
@@ -3738,7 +4362,6 @@
         <w:t>ios_</w:t>
       </w:r>
     </w:p>
-    <w:p/>
     <w:p>
       <w:pPr>
         <w:pStyle w:val="3"/>
@@ -3749,17 +4372,277 @@
         </w:numPr>
         <w:jc w:val="left"/>
         <w:rPr>
-          <w:sz w:val="21"/>
-          <w:szCs w:val="21"/>
-        </w:rPr>
-      </w:pPr>
-      <w:r>
-        <w:rPr>
-          <w:rFonts w:hint="eastAsia"/>
-          <w:sz w:val="21"/>
-          <w:szCs w:val="21"/>
-        </w:rPr>
-        <w:t>补丁工具新（注释？）</w:t>
+          <w:rFonts w:ascii="新宋体" w:eastAsia="新宋体" w:cs="新宋体"/>
+          <w:color w:val="A31515"/>
+          <w:kern w:val="0"/>
+          <w:sz w:val="19"/>
+          <w:szCs w:val="19"/>
+        </w:rPr>
+      </w:pPr>
+      <w:r>
+        <w:rPr>
+          <w:rFonts w:ascii="新宋体" w:eastAsia="新宋体" w:cs="新宋体" w:hint="eastAsia"/>
+          <w:color w:val="A31515"/>
+          <w:kern w:val="0"/>
+          <w:sz w:val="19"/>
+          <w:szCs w:val="19"/>
+        </w:rPr>
+        <w:t>补丁工具</w:t>
+      </w:r>
+      <w:r>
+        <w:rPr>
+          <w:rFonts w:ascii="新宋体" w:eastAsia="新宋体" w:cs="新宋体"/>
+          <w:color w:val="A31515"/>
+          <w:kern w:val="0"/>
+          <w:sz w:val="19"/>
+          <w:szCs w:val="19"/>
+        </w:rPr>
+        <w:t>/BuildZip AssetBundle</w:t>
+      </w:r>
+      <w:r>
+        <w:rPr>
+          <w:rFonts w:ascii="新宋体" w:eastAsia="新宋体" w:cs="新宋体" w:hint="eastAsia"/>
+          <w:color w:val="A31515"/>
+          <w:kern w:val="0"/>
+          <w:sz w:val="19"/>
+          <w:szCs w:val="19"/>
+        </w:rPr>
+        <w:t>完整输出</w:t>
+      </w:r>
+      <w:r>
+        <w:rPr>
+          <w:rFonts w:ascii="新宋体" w:eastAsia="新宋体" w:cs="新宋体"/>
+          <w:color w:val="A31515"/>
+          <w:kern w:val="0"/>
+          <w:sz w:val="19"/>
+          <w:szCs w:val="19"/>
+        </w:rPr>
+        <w:t>zip</w:t>
+      </w:r>
+      <w:r>
+        <w:rPr>
+          <w:rFonts w:ascii="新宋体" w:eastAsia="新宋体" w:cs="新宋体" w:hint="eastAsia"/>
+          <w:color w:val="A31515"/>
+          <w:kern w:val="0"/>
+          <w:sz w:val="19"/>
+          <w:szCs w:val="19"/>
+        </w:rPr>
+        <w:t>到对应目录</w:t>
+      </w:r>
+      <w:r>
+        <w:rPr>
+          <w:rFonts w:ascii="新宋体" w:eastAsia="新宋体" w:cs="新宋体"/>
+          <w:color w:val="A31515"/>
+          <w:kern w:val="0"/>
+          <w:sz w:val="19"/>
+          <w:szCs w:val="19"/>
+        </w:rPr>
+        <w:t xml:space="preserve"> VERSION.txt </w:t>
+      </w:r>
+      <w:r>
+        <w:rPr>
+          <w:rFonts w:ascii="新宋体" w:eastAsia="新宋体" w:cs="新宋体" w:hint="eastAsia"/>
+          <w:color w:val="A31515"/>
+          <w:kern w:val="0"/>
+          <w:sz w:val="19"/>
+          <w:szCs w:val="19"/>
+        </w:rPr>
+        <w:t>方便内部测试</w:t>
+      </w:r>
+    </w:p>
+    <w:p>
+      <w:pPr>
+        <w:rPr>
+          <w:rFonts w:hint="eastAsia"/>
+        </w:rPr>
+      </w:pPr>
+      <w:r>
+        <w:rPr>
+          <w:rFonts w:hint="eastAsia"/>
+        </w:rPr>
+        <w:t>把整个</w:t>
+      </w:r>
+      <w:r>
+        <w:rPr>
+          <w:rFonts w:hint="eastAsia"/>
+        </w:rPr>
+        <w:t>AssetBundle</w:t>
+      </w:r>
+      <w:r>
+        <w:rPr>
+          <w:rFonts w:hint="eastAsia"/>
+        </w:rPr>
+        <w:t>输出到</w:t>
+      </w:r>
+      <w:r>
+        <w:rPr>
+          <w:rFonts w:hint="eastAsia"/>
+        </w:rPr>
+        <w:t>zip</w:t>
+      </w:r>
+      <w:r>
+        <w:rPr>
+          <w:rFonts w:hint="eastAsia"/>
+        </w:rPr>
+        <w:t>包里</w:t>
+      </w:r>
+      <w:r>
+        <w:rPr>
+          <w:rFonts w:hint="eastAsia"/>
+        </w:rPr>
+        <w:t xml:space="preserve">, </w:t>
+      </w:r>
+      <w:r>
+        <w:t>zip</w:t>
+      </w:r>
+      <w:r>
+        <w:rPr>
+          <w:rFonts w:hint="eastAsia"/>
+        </w:rPr>
+        <w:t>名称包含的版本号</w:t>
+      </w:r>
+      <w:r>
+        <w:rPr>
+          <w:rFonts w:hint="eastAsia"/>
+        </w:rPr>
+        <w:t>由</w:t>
+      </w:r>
+      <w:r>
+        <w:rPr>
+          <w:rFonts w:hint="eastAsia"/>
+        </w:rPr>
+        <w:t>VersionFiles/VERSION.t</w:t>
+      </w:r>
+      <w:r>
+        <w:t>xt</w:t>
+      </w:r>
+      <w:r>
+        <w:rPr>
+          <w:rFonts w:hint="eastAsia"/>
+        </w:rPr>
+        <w:t>决定</w:t>
+      </w:r>
+    </w:p>
+    <w:p>
+      <w:pPr>
+        <w:pStyle w:val="3"/>
+        <w:widowControl/>
+        <w:numPr>
+          <w:ilvl w:val="2"/>
+          <w:numId w:val="2"/>
+        </w:numPr>
+        <w:jc w:val="left"/>
+        <w:rPr>
+          <w:rFonts w:ascii="新宋体" w:eastAsia="新宋体" w:cs="新宋体"/>
+          <w:color w:val="A31515"/>
+          <w:kern w:val="0"/>
+          <w:sz w:val="19"/>
+          <w:szCs w:val="19"/>
+        </w:rPr>
+      </w:pPr>
+      <w:r>
+        <w:rPr>
+          <w:rFonts w:ascii="新宋体" w:eastAsia="新宋体" w:cs="新宋体" w:hint="eastAsia"/>
+          <w:color w:val="A31515"/>
+          <w:kern w:val="0"/>
+          <w:sz w:val="19"/>
+          <w:szCs w:val="19"/>
+        </w:rPr>
+        <w:t>补丁工具</w:t>
+      </w:r>
+      <w:r>
+        <w:rPr>
+          <w:rFonts w:ascii="新宋体" w:eastAsia="新宋体" w:cs="新宋体"/>
+          <w:color w:val="A31515"/>
+          <w:kern w:val="0"/>
+          <w:sz w:val="19"/>
+          <w:szCs w:val="19"/>
+        </w:rPr>
+        <w:t>/UnZip</w:t>
+      </w:r>
+    </w:p>
+    <w:p>
+      <w:pPr>
+        <w:rPr>
+          <w:rFonts w:hint="eastAsia"/>
+        </w:rPr>
+      </w:pPr>
+      <w:r>
+        <w:rPr>
+          <w:rFonts w:hint="eastAsia"/>
+        </w:rPr>
+        <w:t>解压压缩包，现在固定名字</w:t>
+      </w:r>
+      <w:r>
+        <w:rPr>
+          <w:rFonts w:hint="eastAsia"/>
+        </w:rPr>
+        <w:t>路径</w:t>
+      </w:r>
+      <w:r>
+        <w:rPr>
+          <w:rFonts w:hint="eastAsia"/>
+        </w:rPr>
+        <w:t>是</w:t>
+      </w:r>
+      <w:r>
+        <w:rPr>
+          <w:rFonts w:hint="eastAsia"/>
+        </w:rPr>
+        <w:t>Assets</w:t>
+      </w:r>
+      <w:r>
+        <w:t>/../a.zip</w:t>
+      </w:r>
+    </w:p>
+    <w:p>
+      <w:pPr>
+        <w:pStyle w:val="3"/>
+        <w:widowControl/>
+        <w:numPr>
+          <w:ilvl w:val="2"/>
+          <w:numId w:val="2"/>
+        </w:numPr>
+        <w:jc w:val="left"/>
+        <w:rPr>
+          <w:sz w:val="21"/>
+          <w:szCs w:val="21"/>
+        </w:rPr>
+      </w:pPr>
+      <w:r>
+        <w:rPr>
+          <w:sz w:val="21"/>
+          <w:szCs w:val="21"/>
+        </w:rPr>
+        <w:t>CheckSvn</w:t>
+      </w:r>
+    </w:p>
+    <w:p>
+      <w:pPr>
+        <w:rPr>
+          <w:rFonts w:hint="eastAsia"/>
+        </w:rPr>
+      </w:pPr>
+      <w:r>
+        <w:rPr>
+          <w:rFonts w:hint="eastAsia"/>
+        </w:rPr>
+        <w:t>跟</w:t>
+      </w:r>
+      <w:r>
+        <w:rPr>
+          <w:rFonts w:hint="eastAsia"/>
+        </w:rPr>
+        <w:t>下面红框功能差不多</w:t>
+      </w:r>
+      <w:r>
+        <w:rPr>
+          <w:rFonts w:hint="eastAsia"/>
+        </w:rPr>
+        <w:t>:</w:t>
+      </w:r>
+      <w:r>
+        <w:t xml:space="preserve"> </w:t>
       </w:r>
     </w:p>
     <w:p>
@@ -3768,10 +4651,10 @@
           <w:noProof/>
         </w:rPr>
         <w:drawing>
-          <wp:inline distT="0" distB="0" distL="0" distR="0" wp14:anchorId="1D8F2014" wp14:editId="05DE00A7">
-            <wp:extent cx="2524125" cy="219075"/>
-            <wp:effectExtent l="0" t="0" r="9525" b="9525"/>
-            <wp:docPr id="54" name="图片 54"/>
+          <wp:inline distT="0" distB="0" distL="0" distR="0" wp14:anchorId="3BCA9A6E" wp14:editId="38B2721D">
+            <wp:extent cx="2883446" cy="2917910"/>
+            <wp:effectExtent l="0" t="0" r="0" b="0"/>
+            <wp:docPr id="81" name="图片 81"/>
             <wp:cNvGraphicFramePr>
               <a:graphicFrameLocks xmlns:a="http://schemas.openxmlformats.org/drawingml/2006/main" noChangeAspect="1"/>
             </wp:cNvGraphicFramePr>
@@ -3791,7 +4674,7 @@
                   <pic:spPr>
                     <a:xfrm>
                       <a:off x="0" y="0"/>
-                      <a:ext cx="2524125" cy="219075"/>
+                      <a:ext cx="2908219" cy="2942979"/>
                     </a:xfrm>
                     <a:prstGeom prst="rect">
                       <a:avLst/>
@@ -3806,117 +4689,77 @@
     </w:p>
     <w:p>
       <w:pPr>
-        <w:rPr>
-          <w:rFonts w:ascii="新宋体" w:eastAsia="新宋体" w:cs="新宋体"/>
-          <w:color w:val="A31515"/>
-          <w:kern w:val="0"/>
-          <w:sz w:val="19"/>
-          <w:szCs w:val="19"/>
-        </w:rPr>
-      </w:pPr>
-      <w:r>
-        <w:rPr>
-          <w:rFonts w:hint="eastAsia"/>
-        </w:rPr>
-        <w:t>生成全部</w:t>
-      </w:r>
-      <w:r>
-        <w:rPr>
-          <w:rFonts w:hint="eastAsia"/>
-        </w:rPr>
-        <w:t>AB</w:t>
-      </w:r>
-      <w:r>
-        <w:rPr>
-          <w:rFonts w:hint="eastAsia"/>
-        </w:rPr>
-        <w:t>包的校验码文件</w:t>
-      </w:r>
-      <w:r>
-        <w:rPr>
-          <w:rFonts w:hint="eastAsia"/>
-        </w:rPr>
-        <w:t>(</w:t>
-      </w:r>
-      <w:r>
-        <w:rPr>
-          <w:rFonts w:hint="eastAsia"/>
-        </w:rPr>
-        <w:t>在根目录</w:t>
-      </w:r>
-      <w:r>
-        <w:rPr>
-          <w:rFonts w:hint="eastAsia"/>
-        </w:rPr>
-        <w:t>)</w:t>
-      </w:r>
-      <w:r>
-        <w:t>,</w:t>
-      </w:r>
-      <w:r>
-        <w:rPr>
-          <w:rFonts w:hint="eastAsia"/>
-        </w:rPr>
-        <w:t>输出</w:t>
-      </w:r>
-      <w:r>
-        <w:t>FileVersionList</w:t>
-      </w:r>
-      <w:r>
-        <w:rPr>
-          <w:rFonts w:hint="eastAsia"/>
-        </w:rPr>
-        <w:t>，放在</w:t>
-      </w:r>
-      <w:r>
-        <w:rPr>
-          <w:rFonts w:hint="eastAsia"/>
-        </w:rPr>
-        <w:t>Web</w:t>
-      </w:r>
-      <w:r>
-        <w:rPr>
-          <w:rFonts w:hint="eastAsia"/>
-        </w:rPr>
-        <w:t>服务器上</w:t>
-      </w:r>
-      <w:r>
-        <w:rPr>
-          <w:rFonts w:hint="eastAsia"/>
-        </w:rPr>
-        <w:t>，客户单动态去下载放在本地缓存文件</w:t>
-      </w:r>
-      <w:r>
-        <w:rPr>
-          <w:rFonts w:ascii="新宋体" w:eastAsia="新宋体" w:cs="新宋体"/>
-          <w:color w:val="A31515"/>
-          <w:kern w:val="0"/>
-          <w:sz w:val="19"/>
-          <w:szCs w:val="19"/>
-        </w:rPr>
-        <w:t>VersionListCache</w:t>
-      </w:r>
-      <w:r>
-        <w:rPr>
-          <w:rFonts w:ascii="新宋体" w:eastAsia="新宋体" w:cs="新宋体" w:hint="eastAsia"/>
-          <w:color w:val="A31515"/>
-          <w:kern w:val="0"/>
-          <w:sz w:val="19"/>
-          <w:szCs w:val="19"/>
-        </w:rPr>
-        <w:t>：</w:t>
-      </w:r>
-    </w:p>
-    <w:p>
+        <w:pStyle w:val="3"/>
+        <w:widowControl/>
+        <w:numPr>
+          <w:ilvl w:val="2"/>
+          <w:numId w:val="2"/>
+        </w:numPr>
+        <w:jc w:val="left"/>
+        <w:rPr>
+          <w:sz w:val="21"/>
+          <w:szCs w:val="21"/>
+        </w:rPr>
+      </w:pPr>
+      <w:r>
+        <w:rPr>
+          <w:sz w:val="21"/>
+          <w:szCs w:val="21"/>
+        </w:rPr>
+        <w:t>Check</w:t>
+      </w:r>
+      <w:r>
+        <w:rPr>
+          <w:rFonts w:hint="eastAsia"/>
+          <w:sz w:val="21"/>
+          <w:szCs w:val="21"/>
+        </w:rPr>
+        <w:t>_</w:t>
+      </w:r>
+      <w:r>
+        <w:rPr>
+          <w:sz w:val="21"/>
+          <w:szCs w:val="21"/>
+        </w:rPr>
+        <w:t>Svn</w:t>
+      </w:r>
+      <w:r>
+        <w:rPr>
+          <w:sz w:val="21"/>
+          <w:szCs w:val="21"/>
+        </w:rPr>
+        <w:t>_Diff_Files</w:t>
+      </w:r>
+      <w:r>
+        <w:rPr>
+          <w:rFonts w:hint="eastAsia"/>
+          <w:sz w:val="21"/>
+          <w:szCs w:val="21"/>
+        </w:rPr>
+        <w:t>_android</w:t>
+      </w:r>
+    </w:p>
+    <w:p>
+      <w:pPr>
+        <w:rPr>
+          <w:rFonts w:hint="eastAsia"/>
+        </w:rPr>
+      </w:pPr>
+      <w:r>
+        <w:rPr>
+          <w:rFonts w:hint="eastAsia"/>
+        </w:rPr>
+        <w:t>跟上面红框</w:t>
+      </w:r>
       <w:r>
         <w:rPr>
           <w:noProof/>
         </w:rPr>
         <w:drawing>
-          <wp:inline distT="0" distB="0" distL="0" distR="0" wp14:anchorId="198CCE5A" wp14:editId="55DFFA71">
-            <wp:extent cx="3974387" cy="1228299"/>
-            <wp:effectExtent l="0" t="0" r="7620" b="0"/>
-            <wp:docPr id="61" name="图片 61"/>
+          <wp:inline distT="0" distB="0" distL="0" distR="0" wp14:anchorId="7C96A9E6" wp14:editId="2A8C56F3">
+            <wp:extent cx="2204657" cy="158346"/>
+            <wp:effectExtent l="0" t="0" r="5715" b="0"/>
+            <wp:docPr id="82" name="图片 82"/>
             <wp:cNvGraphicFramePr>
               <a:graphicFrameLocks xmlns:a="http://schemas.openxmlformats.org/drawingml/2006/main" noChangeAspect="1"/>
             </wp:cNvGraphicFramePr>
@@ -3936,7 +4779,7 @@
                   <pic:spPr>
                     <a:xfrm>
                       <a:off x="0" y="0"/>
-                      <a:ext cx="3998367" cy="1235710"/>
+                      <a:ext cx="2412636" cy="173284"/>
                     </a:xfrm>
                     <a:prstGeom prst="rect">
                       <a:avLst/>
@@ -3948,18 +4791,47 @@
           </wp:inline>
         </w:drawing>
       </w:r>
-    </w:p>
-    <w:p/>
+      <w:r>
+        <w:rPr>
+          <w:rFonts w:hint="eastAsia"/>
+        </w:rPr>
+        <w:t>功能差不多</w:t>
+      </w:r>
+    </w:p>
+    <w:p>
+      <w:pPr>
+        <w:pStyle w:val="3"/>
+        <w:widowControl/>
+        <w:numPr>
+          <w:ilvl w:val="2"/>
+          <w:numId w:val="2"/>
+        </w:numPr>
+        <w:jc w:val="left"/>
+        <w:rPr>
+          <w:sz w:val="21"/>
+          <w:szCs w:val="21"/>
+        </w:rPr>
+      </w:pPr>
+      <w:r>
+        <w:rPr>
+          <w:rFonts w:hint="eastAsia"/>
+          <w:sz w:val="21"/>
+          <w:szCs w:val="21"/>
+        </w:rPr>
+        <w:lastRenderedPageBreak/>
+        <w:t>补丁工具新（注释？）</w:t>
+      </w:r>
+    </w:p>
     <w:p>
       <w:r>
         <w:rPr>
           <w:noProof/>
         </w:rPr>
         <w:drawing>
-          <wp:inline distT="0" distB="0" distL="0" distR="0" wp14:anchorId="4D177A1F" wp14:editId="5883A430">
-            <wp:extent cx="2019300" cy="238125"/>
-            <wp:effectExtent l="0" t="0" r="0" b="9525"/>
-            <wp:docPr id="55" name="图片 55"/>
+          <wp:inline distT="0" distB="0" distL="0" distR="0" wp14:anchorId="1D8F2014" wp14:editId="05DE00A7">
+            <wp:extent cx="2524125" cy="219075"/>
+            <wp:effectExtent l="0" t="0" r="9525" b="9525"/>
+            <wp:docPr id="54" name="图片 54"/>
             <wp:cNvGraphicFramePr>
               <a:graphicFrameLocks xmlns:a="http://schemas.openxmlformats.org/drawingml/2006/main" noChangeAspect="1"/>
             </wp:cNvGraphicFramePr>
@@ -3979,7 +4851,7 @@
                   <pic:spPr>
                     <a:xfrm>
                       <a:off x="0" y="0"/>
-                      <a:ext cx="2019300" cy="238125"/>
+                      <a:ext cx="2524125" cy="219075"/>
                     </a:xfrm>
                     <a:prstGeom prst="rect">
                       <a:avLst/>
@@ -3993,120 +4865,7 @@
       </w:r>
     </w:p>
     <w:p>
-      <w:r>
-        <w:rPr>
-          <w:rFonts w:hint="eastAsia"/>
-        </w:rPr>
-        <w:t>*****</w:t>
-      </w:r>
-      <w:r>
-        <w:rPr>
-          <w:rFonts w:hint="eastAsia"/>
-        </w:rPr>
-        <w:t>生成几个核心</w:t>
-      </w:r>
-      <w:r>
-        <w:rPr>
-          <w:rFonts w:hint="eastAsia"/>
-        </w:rPr>
-        <w:t>A</w:t>
-      </w:r>
-      <w:r>
-        <w:t>B</w:t>
-      </w:r>
-      <w:r>
-        <w:rPr>
-          <w:rFonts w:hint="eastAsia"/>
-        </w:rPr>
-        <w:t>包验码文件</w:t>
-      </w:r>
-      <w:r>
-        <w:rPr>
-          <w:rFonts w:hint="eastAsia"/>
-        </w:rPr>
-        <w:t>(</w:t>
-      </w:r>
-      <w:r>
-        <w:rPr>
-          <w:rFonts w:hint="eastAsia"/>
-        </w:rPr>
-        <w:t>在</w:t>
-      </w:r>
-      <w:r>
-        <w:rPr>
-          <w:rFonts w:hint="eastAsia"/>
-        </w:rPr>
-        <w:t>resources</w:t>
-      </w:r>
-      <w:r>
-        <w:rPr>
-          <w:rFonts w:hint="eastAsia"/>
-        </w:rPr>
-        <w:t>目录</w:t>
-      </w:r>
-      <w:r>
-        <w:rPr>
-          <w:rFonts w:hint="eastAsia"/>
-        </w:rPr>
-        <w:t>)</w:t>
-      </w:r>
-      <w:r>
-        <w:rPr>
-          <w:rFonts w:hint="eastAsia"/>
-        </w:rPr>
-        <w:t>、并确保</w:t>
-      </w:r>
-      <w:r>
-        <w:rPr>
-          <w:rFonts w:hint="eastAsia"/>
-        </w:rPr>
-        <w:t>StreamAssets</w:t>
-      </w:r>
-      <w:r>
-        <w:rPr>
-          <w:rFonts w:hint="eastAsia"/>
-        </w:rPr>
-        <w:t>目录下有相应的核心文件</w:t>
-      </w:r>
-      <w:r>
-        <w:rPr>
-          <w:rFonts w:hint="eastAsia"/>
-        </w:rPr>
-        <w:t>。</w:t>
-      </w:r>
-    </w:p>
-    <w:p>
-      <w:r>
-        <w:rPr>
-          <w:rFonts w:hint="eastAsia"/>
-        </w:rPr>
-        <w:t>核心文件</w:t>
-      </w:r>
-      <w:r>
-        <w:rPr>
-          <w:rFonts w:hint="eastAsia"/>
-        </w:rPr>
-        <w:t>标志</w:t>
-      </w:r>
-      <w:r>
-        <w:rPr>
-          <w:rFonts w:hint="eastAsia"/>
-        </w:rPr>
-        <w:t>:</w:t>
-      </w:r>
-    </w:p>
-    <w:p>
-      <w:r>
-        <w:rPr>
-          <w:rFonts w:ascii="新宋体" w:eastAsia="新宋体" w:cs="新宋体"/>
-          <w:color w:val="000000"/>
-          <w:kern w:val="0"/>
-          <w:sz w:val="19"/>
-          <w:szCs w:val="19"/>
-        </w:rPr>
-        <w:t>file.Contains(</w:t>
-      </w:r>
-      <w:r>
+      <w:pPr>
         <w:rPr>
           <w:rFonts w:ascii="新宋体" w:eastAsia="新宋体" w:cs="新宋体"/>
           <w:color w:val="A31515"/>
@@ -4114,29 +4873,78 @@
           <w:sz w:val="19"/>
           <w:szCs w:val="19"/>
         </w:rPr>
-        <w:t>"/lua/lua"</w:t>
-      </w:r>
-      <w:r>
-        <w:rPr>
-          <w:rFonts w:ascii="新宋体" w:eastAsia="新宋体" w:cs="新宋体"/>
-          <w:color w:val="000000"/>
-          <w:kern w:val="0"/>
-          <w:sz w:val="19"/>
-          <w:szCs w:val="19"/>
+      </w:pPr>
+      <w:r>
+        <w:rPr>
+          <w:rFonts w:hint="eastAsia"/>
+        </w:rPr>
+        <w:t>生成全部</w:t>
+      </w:r>
+      <w:r>
+        <w:rPr>
+          <w:rFonts w:hint="eastAsia"/>
+        </w:rPr>
+        <w:t>AB</w:t>
+      </w:r>
+      <w:r>
+        <w:rPr>
+          <w:rFonts w:hint="eastAsia"/>
+        </w:rPr>
+        <w:t>包的校验码文件</w:t>
+      </w:r>
+      <w:r>
+        <w:rPr>
+          <w:rFonts w:hint="eastAsia"/>
+        </w:rPr>
+        <w:t>(</w:t>
+      </w:r>
+      <w:r>
+        <w:rPr>
+          <w:rFonts w:hint="eastAsia"/>
+        </w:rPr>
+        <w:t>在根目录</w:t>
+      </w:r>
+      <w:r>
+        <w:rPr>
+          <w:rFonts w:hint="eastAsia"/>
         </w:rPr>
         <w:t>)</w:t>
       </w:r>
-    </w:p>
-    <w:p>
-      <w:r>
-        <w:rPr>
-          <w:rFonts w:ascii="新宋体" w:eastAsia="新宋体" w:cs="新宋体"/>
-          <w:color w:val="000000"/>
-          <w:kern w:val="0"/>
-          <w:sz w:val="19"/>
-          <w:szCs w:val="19"/>
-        </w:rPr>
-        <w:t>file.Contains(</w:t>
+      <w:r>
+        <w:t>,</w:t>
+      </w:r>
+      <w:r>
+        <w:rPr>
+          <w:rFonts w:hint="eastAsia"/>
+        </w:rPr>
+        <w:t>输出</w:t>
+      </w:r>
+      <w:r>
+        <w:t>FileVersionList</w:t>
+      </w:r>
+      <w:r>
+        <w:rPr>
+          <w:rFonts w:hint="eastAsia"/>
+        </w:rPr>
+        <w:t>，放在</w:t>
+      </w:r>
+      <w:r>
+        <w:rPr>
+          <w:rFonts w:hint="eastAsia"/>
+        </w:rPr>
+        <w:t>Web</w:t>
+      </w:r>
+      <w:r>
+        <w:rPr>
+          <w:rFonts w:hint="eastAsia"/>
+        </w:rPr>
+        <w:t>服务器上</w:t>
+      </w:r>
+      <w:r>
+        <w:rPr>
+          <w:rFonts w:hint="eastAsia"/>
+        </w:rPr>
+        <w:t>，客户单动态去下载放在本地缓存文件</w:t>
       </w:r>
       <w:r>
         <w:rPr>
@@ -4146,112 +4954,29 @@
           <w:sz w:val="19"/>
           <w:szCs w:val="19"/>
         </w:rPr>
-        <w:t>"AssetBundles/AssetBundles"</w:t>
-      </w:r>
-      <w:r>
-        <w:rPr>
-          <w:rFonts w:ascii="新宋体" w:eastAsia="新宋体" w:cs="新宋体"/>
-          <w:color w:val="000000"/>
-          <w:kern w:val="0"/>
-          <w:sz w:val="19"/>
-          <w:szCs w:val="19"/>
-        </w:rPr>
-        <w:t>)</w:t>
-      </w:r>
-    </w:p>
-    <w:p>
-      <w:pPr>
-        <w:rPr>
-          <w:rFonts w:ascii="新宋体" w:eastAsia="新宋体" w:cs="新宋体"/>
-          <w:color w:val="000000"/>
-          <w:kern w:val="0"/>
-          <w:sz w:val="19"/>
-          <w:szCs w:val="19"/>
-        </w:rPr>
-      </w:pPr>
-      <w:r>
-        <w:rPr>
-          <w:rFonts w:ascii="新宋体" w:eastAsia="新宋体" w:cs="新宋体"/>
-          <w:color w:val="000000"/>
-          <w:kern w:val="0"/>
-          <w:sz w:val="19"/>
-          <w:szCs w:val="19"/>
-        </w:rPr>
-        <w:t>file.Contains(</w:t>
-      </w:r>
-      <w:r>
-        <w:rPr>
-          <w:rFonts w:ascii="新宋体" w:eastAsia="新宋体" w:cs="新宋体"/>
+        <w:t>VersionListCache</w:t>
+      </w:r>
+      <w:r>
+        <w:rPr>
+          <w:rFonts w:ascii="新宋体" w:eastAsia="新宋体" w:cs="新宋体" w:hint="eastAsia"/>
           <w:color w:val="A31515"/>
           <w:kern w:val="0"/>
           <w:sz w:val="19"/>
           <w:szCs w:val="19"/>
         </w:rPr>
-        <w:t>"fsfirm"</w:t>
-      </w:r>
-      <w:r>
-        <w:rPr>
-          <w:rFonts w:ascii="新宋体" w:eastAsia="新宋体" w:cs="新宋体"/>
-          <w:color w:val="000000"/>
-          <w:kern w:val="0"/>
-          <w:sz w:val="19"/>
-          <w:szCs w:val="19"/>
-        </w:rPr>
-        <w:t>)</w:t>
-      </w:r>
-    </w:p>
-    <w:p>
-      <w:pPr>
-        <w:rPr>
-          <w:rFonts w:ascii="新宋体" w:eastAsia="新宋体" w:cs="新宋体"/>
-          <w:color w:val="000000"/>
-          <w:kern w:val="0"/>
-          <w:sz w:val="19"/>
-          <w:szCs w:val="19"/>
-        </w:rPr>
-      </w:pPr>
-      <w:r>
-        <w:rPr>
-          <w:rFonts w:ascii="新宋体" w:eastAsia="新宋体" w:cs="新宋体"/>
-          <w:color w:val="000000"/>
-          <w:kern w:val="0"/>
-          <w:sz w:val="19"/>
-          <w:szCs w:val="19"/>
-        </w:rPr>
-        <w:t>file.Contains(</w:t>
-      </w:r>
-      <w:r>
-        <w:rPr>
-          <w:rFonts w:ascii="新宋体" w:eastAsia="新宋体" w:cs="新宋体"/>
-          <w:color w:val="A31515"/>
-          <w:kern w:val="0"/>
-          <w:sz w:val="19"/>
-          <w:szCs w:val="19"/>
-        </w:rPr>
-        <w:t>"/engine/"</w:t>
-      </w:r>
-      <w:r>
-        <w:rPr>
-          <w:rFonts w:ascii="新宋体" w:eastAsia="新宋体" w:cs="新宋体"/>
-          <w:color w:val="000000"/>
-          <w:kern w:val="0"/>
-          <w:sz w:val="19"/>
-          <w:szCs w:val="19"/>
-        </w:rPr>
-        <w:t>)</w:t>
-      </w:r>
-    </w:p>
-    <w:p/>
+        <w:t>：</w:t>
+      </w:r>
+    </w:p>
     <w:p>
       <w:r>
         <w:rPr>
           <w:noProof/>
         </w:rPr>
         <w:drawing>
-          <wp:inline distT="0" distB="0" distL="0" distR="0" wp14:anchorId="00377563" wp14:editId="0871D119">
-            <wp:extent cx="2000250" cy="219075"/>
-            <wp:effectExtent l="0" t="0" r="0" b="9525"/>
-            <wp:docPr id="56" name="图片 56"/>
+          <wp:inline distT="0" distB="0" distL="0" distR="0" wp14:anchorId="198CCE5A" wp14:editId="55DFFA71">
+            <wp:extent cx="3974387" cy="1228299"/>
+            <wp:effectExtent l="0" t="0" r="7620" b="0"/>
+            <wp:docPr id="61" name="图片 61"/>
             <wp:cNvGraphicFramePr>
               <a:graphicFrameLocks xmlns:a="http://schemas.openxmlformats.org/drawingml/2006/main" noChangeAspect="1"/>
             </wp:cNvGraphicFramePr>
@@ -4271,7 +4996,7 @@
                   <pic:spPr>
                     <a:xfrm>
                       <a:off x="0" y="0"/>
-                      <a:ext cx="2000250" cy="219075"/>
+                      <a:ext cx="3998367" cy="1235710"/>
                     </a:xfrm>
                     <a:prstGeom prst="rect">
                       <a:avLst/>
@@ -4284,101 +5009,17 @@
         </w:drawing>
       </w:r>
     </w:p>
-    <w:p>
-      <w:r>
-        <w:rPr>
-          <w:rFonts w:hint="eastAsia"/>
-        </w:rPr>
-        <w:t>生成全部</w:t>
-      </w:r>
-      <w:r>
-        <w:rPr>
-          <w:rFonts w:hint="eastAsia"/>
-        </w:rPr>
-        <w:t>AB</w:t>
-      </w:r>
-      <w:r>
-        <w:rPr>
-          <w:rFonts w:hint="eastAsia"/>
-        </w:rPr>
-        <w:t>包校验码文件</w:t>
-      </w:r>
-      <w:r>
-        <w:rPr>
-          <w:rFonts w:hint="eastAsia"/>
-        </w:rPr>
-        <w:t>(</w:t>
-      </w:r>
-      <w:r>
-        <w:rPr>
-          <w:rFonts w:hint="eastAsia"/>
-        </w:rPr>
-        <w:t>在</w:t>
-      </w:r>
-      <w:r>
-        <w:rPr>
-          <w:rFonts w:hint="eastAsia"/>
-        </w:rPr>
-        <w:t>resources</w:t>
-      </w:r>
-      <w:r>
-        <w:rPr>
-          <w:rFonts w:hint="eastAsia"/>
-        </w:rPr>
-        <w:t>目录</w:t>
-      </w:r>
-      <w:r>
-        <w:rPr>
-          <w:rFonts w:hint="eastAsia"/>
-        </w:rPr>
-        <w:t>)</w:t>
-      </w:r>
-      <w:r>
-        <w:rPr>
-          <w:rFonts w:hint="eastAsia"/>
-        </w:rPr>
-        <w:t>、并把根目录下的</w:t>
-      </w:r>
-      <w:r>
-        <w:t>AssetBundle</w:t>
-      </w:r>
-      <w:r>
-        <w:rPr>
-          <w:rFonts w:hint="eastAsia"/>
-        </w:rPr>
-        <w:t>目录拷贝到</w:t>
-      </w:r>
-      <w:r>
-        <w:rPr>
-          <w:rFonts w:hint="eastAsia"/>
-        </w:rPr>
-        <w:t>StreamAssets</w:t>
-      </w:r>
-      <w:r>
-        <w:rPr>
-          <w:rFonts w:hint="eastAsia"/>
-        </w:rPr>
-        <w:t>目录</w:t>
-      </w:r>
-      <w:r>
-        <w:rPr>
-          <w:rFonts w:hint="eastAsia"/>
-        </w:rPr>
-        <w:t>？</w:t>
-      </w:r>
-    </w:p>
     <w:p/>
-    <w:p/>
     <w:p>
       <w:r>
         <w:rPr>
           <w:noProof/>
         </w:rPr>
         <w:drawing>
-          <wp:inline distT="0" distB="0" distL="0" distR="0" wp14:anchorId="22A24F3E" wp14:editId="60B29CB8">
-            <wp:extent cx="3076575" cy="257175"/>
-            <wp:effectExtent l="0" t="0" r="9525" b="9525"/>
-            <wp:docPr id="57" name="图片 57"/>
+          <wp:inline distT="0" distB="0" distL="0" distR="0" wp14:anchorId="4D177A1F" wp14:editId="5883A430">
+            <wp:extent cx="2019300" cy="238125"/>
+            <wp:effectExtent l="0" t="0" r="0" b="9525"/>
+            <wp:docPr id="55" name="图片 55"/>
             <wp:cNvGraphicFramePr>
               <a:graphicFrameLocks xmlns:a="http://schemas.openxmlformats.org/drawingml/2006/main" noChangeAspect="1"/>
             </wp:cNvGraphicFramePr>
@@ -4398,7 +5039,7 @@
                   <pic:spPr>
                     <a:xfrm>
                       <a:off x="0" y="0"/>
-                      <a:ext cx="3076575" cy="257175"/>
+                      <a:ext cx="2019300" cy="238125"/>
                     </a:xfrm>
                     <a:prstGeom prst="rect">
                       <a:avLst/>
@@ -4416,72 +5057,46 @@
         <w:rPr>
           <w:rFonts w:hint="eastAsia"/>
         </w:rPr>
-        <w:t>就是整包排除</w:t>
-      </w:r>
-      <w:r>
-        <w:rPr>
-          <w:rFonts w:hint="eastAsia"/>
-        </w:rPr>
-        <w:t xml:space="preserve"> </w:t>
-      </w:r>
-      <w:r>
-        <w:t xml:space="preserve">skin </w:t>
-      </w:r>
-      <w:r>
-        <w:rPr>
-          <w:rFonts w:hint="eastAsia"/>
-        </w:rPr>
-        <w:t>和</w:t>
-      </w:r>
-      <w:r>
-        <w:rPr>
-          <w:rFonts w:hint="eastAsia"/>
-        </w:rPr>
-        <w:t xml:space="preserve"> weapons</w:t>
-      </w:r>
-      <w:r>
-        <w:rPr>
-          <w:rFonts w:hint="eastAsia"/>
-        </w:rPr>
-        <w:t>剩下的</w:t>
-      </w:r>
-      <w:r>
-        <w:rPr>
-          <w:rFonts w:hint="eastAsia"/>
-        </w:rPr>
-        <w:t>ab</w:t>
-      </w:r>
-      <w:r>
-        <w:rPr>
-          <w:rFonts w:hint="eastAsia"/>
-        </w:rPr>
-        <w:t>包生成校验文件并把相应的</w:t>
-      </w:r>
-      <w:r>
-        <w:rPr>
-          <w:rFonts w:hint="eastAsia"/>
-        </w:rPr>
-        <w:t>ab</w:t>
-      </w:r>
-      <w:r>
-        <w:rPr>
-          <w:rFonts w:hint="eastAsia"/>
-        </w:rPr>
-        <w:t>拷贝到</w:t>
-      </w:r>
-    </w:p>
-    <w:p>
-      <w:pPr>
-        <w:tabs>
-          <w:tab w:val="left" w:pos="2633"/>
-        </w:tabs>
-      </w:pPr>
-      <w:r>
-        <w:rPr>
-          <w:rFonts w:hint="eastAsia"/>
-        </w:rPr>
-        <w:lastRenderedPageBreak/>
-        <w:t>StreamingAssets</w:t>
+        <w:t>*****</w:t>
+      </w:r>
+      <w:r>
+        <w:rPr>
+          <w:rFonts w:hint="eastAsia"/>
+        </w:rPr>
+        <w:t>生成几个核心</w:t>
+      </w:r>
+      <w:r>
+        <w:rPr>
+          <w:rFonts w:hint="eastAsia"/>
+        </w:rPr>
+        <w:t>A</w:t>
+      </w:r>
+      <w:r>
+        <w:t>B</w:t>
+      </w:r>
+      <w:r>
+        <w:rPr>
+          <w:rFonts w:hint="eastAsia"/>
+        </w:rPr>
+        <w:t>包验码文件</w:t>
+      </w:r>
+      <w:r>
+        <w:rPr>
+          <w:rFonts w:hint="eastAsia"/>
+        </w:rPr>
+        <w:t>(</w:t>
+      </w:r>
+      <w:r>
+        <w:rPr>
+          <w:rFonts w:hint="eastAsia"/>
+        </w:rPr>
+        <w:t>在</w:t>
+      </w:r>
+      <w:r>
+        <w:rPr>
+          <w:rFonts w:hint="eastAsia"/>
+        </w:rPr>
+        <w:t>resources</w:t>
       </w:r>
       <w:r>
         <w:rPr>
@@ -4489,237 +5104,341 @@
         </w:rPr>
         <w:t>目录</w:t>
       </w:r>
-    </w:p>
-    <w:p>
-      <w:pPr>
-        <w:pStyle w:val="2"/>
-        <w:numPr>
-          <w:ilvl w:val="1"/>
-          <w:numId w:val="2"/>
-        </w:numPr>
-        <w:ind w:left="482" w:hanging="482"/>
-        <w:rPr>
-          <w:sz w:val="24"/>
-          <w:szCs w:val="24"/>
-        </w:rPr>
-      </w:pPr>
-      <w:r>
-        <w:rPr>
-          <w:rFonts w:hint="eastAsia"/>
-          <w:sz w:val="24"/>
-          <w:szCs w:val="24"/>
-        </w:rPr>
-        <w:t>现有流程弊端</w:t>
-      </w:r>
-    </w:p>
-    <w:p>
-      <w:pPr>
-        <w:rPr>
-          <w:sz w:val="28"/>
-          <w:szCs w:val="28"/>
-        </w:rPr>
-      </w:pPr>
-      <w:r>
-        <w:rPr>
-          <w:rFonts w:hint="eastAsia"/>
-          <w:sz w:val="28"/>
-          <w:szCs w:val="28"/>
-        </w:rPr>
-        <w:t>步骤多</w:t>
-      </w:r>
-    </w:p>
-    <w:p>
-      <w:pPr>
-        <w:rPr>
-          <w:sz w:val="28"/>
-          <w:szCs w:val="28"/>
-        </w:rPr>
-      </w:pPr>
-      <w:r>
-        <w:rPr>
-          <w:rFonts w:hint="eastAsia"/>
-          <w:sz w:val="28"/>
-          <w:szCs w:val="28"/>
-        </w:rPr>
-        <w:t>版本号</w:t>
-      </w:r>
-      <w:r>
-        <w:rPr>
-          <w:rFonts w:hint="eastAsia"/>
-          <w:sz w:val="28"/>
-          <w:szCs w:val="28"/>
-        </w:rPr>
-        <w:t>要手动填</w:t>
-      </w:r>
-    </w:p>
-    <w:p>
-      <w:pPr>
-        <w:rPr>
-          <w:sz w:val="28"/>
-          <w:szCs w:val="28"/>
-        </w:rPr>
-      </w:pPr>
-      <w:r>
-        <w:rPr>
-          <w:rFonts w:hint="eastAsia"/>
-          <w:sz w:val="28"/>
-          <w:szCs w:val="28"/>
-        </w:rPr>
-        <w:t>手动</w:t>
-      </w:r>
-      <w:r>
-        <w:rPr>
-          <w:rFonts w:hint="eastAsia"/>
-          <w:sz w:val="28"/>
-          <w:szCs w:val="28"/>
-        </w:rPr>
-        <w:t>SVN</w:t>
-      </w:r>
-      <w:r>
-        <w:rPr>
-          <w:rFonts w:hint="eastAsia"/>
-          <w:sz w:val="28"/>
-          <w:szCs w:val="28"/>
-        </w:rPr>
-        <w:t>处理</w:t>
-      </w:r>
-    </w:p>
-    <w:p>
-      <w:pPr>
-        <w:pStyle w:val="1"/>
-        <w:numPr>
-          <w:ilvl w:val="0"/>
-          <w:numId w:val="2"/>
-        </w:numPr>
-        <w:rPr>
-          <w:sz w:val="28"/>
-          <w:szCs w:val="28"/>
-        </w:rPr>
-      </w:pPr>
-      <w:r>
-        <w:rPr>
-          <w:rFonts w:hint="eastAsia"/>
-          <w:sz w:val="28"/>
-          <w:szCs w:val="28"/>
-        </w:rPr>
-        <w:t>工具</w:t>
-      </w:r>
-    </w:p>
-    <w:p>
-      <w:pPr>
-        <w:tabs>
-          <w:tab w:val="left" w:pos="2279"/>
-        </w:tabs>
-      </w:pPr>
-      <w:r>
-        <w:rPr>
-          <w:rFonts w:hint="eastAsia"/>
-        </w:rPr>
-        <w:t>Stick</w:t>
-      </w:r>
-      <w:r>
-        <w:t>Note</w:t>
-      </w:r>
-      <w:r>
-        <w:tab/>
-      </w:r>
-    </w:p>
-    <w:p>
-      <w:pPr>
-        <w:tabs>
-          <w:tab w:val="left" w:pos="2279"/>
-        </w:tabs>
-      </w:pPr>
-      <w:r>
-        <w:t>VNote</w:t>
-      </w:r>
-      <w:r>
-        <w:tab/>
-      </w:r>
-    </w:p>
-    <w:p>
-      <w:pPr>
-        <w:pStyle w:val="1"/>
-        <w:numPr>
-          <w:ilvl w:val="0"/>
-          <w:numId w:val="2"/>
-        </w:numPr>
-        <w:rPr>
-          <w:sz w:val="28"/>
-          <w:szCs w:val="28"/>
-        </w:rPr>
-      </w:pPr>
-      <w:r>
-        <w:rPr>
-          <w:sz w:val="28"/>
-          <w:szCs w:val="28"/>
-        </w:rPr>
-        <w:t>Jenkins</w:t>
-      </w:r>
-    </w:p>
-    <w:p>
-      <w:pPr>
-        <w:pStyle w:val="2"/>
-        <w:numPr>
-          <w:ilvl w:val="1"/>
-          <w:numId w:val="2"/>
-        </w:numPr>
-        <w:ind w:left="482" w:hanging="482"/>
-        <w:rPr>
-          <w:sz w:val="24"/>
-          <w:szCs w:val="24"/>
-        </w:rPr>
-      </w:pPr>
-      <w:r>
-        <w:rPr>
-          <w:sz w:val="24"/>
-          <w:szCs w:val="24"/>
-        </w:rPr>
-        <w:t>Memo</w:t>
-      </w:r>
-    </w:p>
-    <w:p>
-      <w:pPr>
-        <w:pStyle w:val="3"/>
-        <w:numPr>
-          <w:ilvl w:val="2"/>
-          <w:numId w:val="2"/>
-        </w:numPr>
-        <w:ind w:left="422" w:hanging="422"/>
-        <w:rPr>
-          <w:sz w:val="21"/>
-          <w:szCs w:val="21"/>
-        </w:rPr>
-      </w:pPr>
-      <w:r>
-        <w:rPr>
-          <w:rFonts w:hint="eastAsia"/>
-          <w:sz w:val="21"/>
-          <w:szCs w:val="21"/>
-        </w:rPr>
-        <w:t>更改管理员密码</w:t>
-      </w:r>
-    </w:p>
-    <w:p>
-      <w:hyperlink r:id="rId47" w:history="1">
-        <w:r>
-          <w:rPr>
-            <w:rStyle w:val="a8"/>
-          </w:rPr>
-          <w:t>https://www.cnblogs.com/huandada/p/10894576.html</w:t>
-        </w:r>
-      </w:hyperlink>
-    </w:p>
+      <w:r>
+        <w:rPr>
+          <w:rFonts w:hint="eastAsia"/>
+        </w:rPr>
+        <w:t>)</w:t>
+      </w:r>
+      <w:r>
+        <w:rPr>
+          <w:rFonts w:hint="eastAsia"/>
+        </w:rPr>
+        <w:t>、并确保</w:t>
+      </w:r>
+      <w:r>
+        <w:rPr>
+          <w:rFonts w:hint="eastAsia"/>
+        </w:rPr>
+        <w:t>StreamAssets</w:t>
+      </w:r>
+      <w:r>
+        <w:rPr>
+          <w:rFonts w:hint="eastAsia"/>
+        </w:rPr>
+        <w:t>目录下有相应的核心文件</w:t>
+      </w:r>
+      <w:r>
+        <w:rPr>
+          <w:rFonts w:hint="eastAsia"/>
+        </w:rPr>
+        <w:t>。</w:t>
+      </w:r>
+    </w:p>
+    <w:p>
+      <w:r>
+        <w:rPr>
+          <w:rFonts w:hint="eastAsia"/>
+        </w:rPr>
+        <w:t>核心文件</w:t>
+      </w:r>
+      <w:r>
+        <w:rPr>
+          <w:rFonts w:hint="eastAsia"/>
+        </w:rPr>
+        <w:t>标志</w:t>
+      </w:r>
+      <w:r>
+        <w:rPr>
+          <w:rFonts w:hint="eastAsia"/>
+        </w:rPr>
+        <w:t>:</w:t>
+      </w:r>
+    </w:p>
+    <w:p>
+      <w:r>
+        <w:rPr>
+          <w:rFonts w:ascii="新宋体" w:eastAsia="新宋体" w:cs="新宋体"/>
+          <w:color w:val="000000"/>
+          <w:kern w:val="0"/>
+          <w:sz w:val="19"/>
+          <w:szCs w:val="19"/>
+        </w:rPr>
+        <w:t>file.Contains(</w:t>
+      </w:r>
+      <w:r>
+        <w:rPr>
+          <w:rFonts w:ascii="新宋体" w:eastAsia="新宋体" w:cs="新宋体"/>
+          <w:color w:val="A31515"/>
+          <w:kern w:val="0"/>
+          <w:sz w:val="19"/>
+          <w:szCs w:val="19"/>
+        </w:rPr>
+        <w:t>"/lua/lua"</w:t>
+      </w:r>
+      <w:r>
+        <w:rPr>
+          <w:rFonts w:ascii="新宋体" w:eastAsia="新宋体" w:cs="新宋体"/>
+          <w:color w:val="000000"/>
+          <w:kern w:val="0"/>
+          <w:sz w:val="19"/>
+          <w:szCs w:val="19"/>
+        </w:rPr>
+        <w:t>)</w:t>
+      </w:r>
+    </w:p>
+    <w:p>
+      <w:r>
+        <w:rPr>
+          <w:rFonts w:ascii="新宋体" w:eastAsia="新宋体" w:cs="新宋体"/>
+          <w:color w:val="000000"/>
+          <w:kern w:val="0"/>
+          <w:sz w:val="19"/>
+          <w:szCs w:val="19"/>
+        </w:rPr>
+        <w:t>file.Contains(</w:t>
+      </w:r>
+      <w:r>
+        <w:rPr>
+          <w:rFonts w:ascii="新宋体" w:eastAsia="新宋体" w:cs="新宋体"/>
+          <w:color w:val="A31515"/>
+          <w:kern w:val="0"/>
+          <w:sz w:val="19"/>
+          <w:szCs w:val="19"/>
+        </w:rPr>
+        <w:t>"AssetBundles/AssetBundles"</w:t>
+      </w:r>
+      <w:r>
+        <w:rPr>
+          <w:rFonts w:ascii="新宋体" w:eastAsia="新宋体" w:cs="新宋体"/>
+          <w:color w:val="000000"/>
+          <w:kern w:val="0"/>
+          <w:sz w:val="19"/>
+          <w:szCs w:val="19"/>
+        </w:rPr>
+        <w:t>)</w:t>
+      </w:r>
+    </w:p>
+    <w:p>
+      <w:pPr>
+        <w:rPr>
+          <w:rFonts w:ascii="新宋体" w:eastAsia="新宋体" w:cs="新宋体"/>
+          <w:color w:val="000000"/>
+          <w:kern w:val="0"/>
+          <w:sz w:val="19"/>
+          <w:szCs w:val="19"/>
+        </w:rPr>
+      </w:pPr>
+      <w:r>
+        <w:rPr>
+          <w:rFonts w:ascii="新宋体" w:eastAsia="新宋体" w:cs="新宋体"/>
+          <w:color w:val="000000"/>
+          <w:kern w:val="0"/>
+          <w:sz w:val="19"/>
+          <w:szCs w:val="19"/>
+        </w:rPr>
+        <w:t>file.Contains(</w:t>
+      </w:r>
+      <w:r>
+        <w:rPr>
+          <w:rFonts w:ascii="新宋体" w:eastAsia="新宋体" w:cs="新宋体"/>
+          <w:color w:val="A31515"/>
+          <w:kern w:val="0"/>
+          <w:sz w:val="19"/>
+          <w:szCs w:val="19"/>
+        </w:rPr>
+        <w:t>"fsfirm"</w:t>
+      </w:r>
+      <w:r>
+        <w:rPr>
+          <w:rFonts w:ascii="新宋体" w:eastAsia="新宋体" w:cs="新宋体"/>
+          <w:color w:val="000000"/>
+          <w:kern w:val="0"/>
+          <w:sz w:val="19"/>
+          <w:szCs w:val="19"/>
+        </w:rPr>
+        <w:t>)</w:t>
+      </w:r>
+    </w:p>
+    <w:p>
+      <w:pPr>
+        <w:rPr>
+          <w:rFonts w:ascii="新宋体" w:eastAsia="新宋体" w:cs="新宋体"/>
+          <w:color w:val="000000"/>
+          <w:kern w:val="0"/>
+          <w:sz w:val="19"/>
+          <w:szCs w:val="19"/>
+        </w:rPr>
+      </w:pPr>
+      <w:r>
+        <w:rPr>
+          <w:rFonts w:ascii="新宋体" w:eastAsia="新宋体" w:cs="新宋体"/>
+          <w:color w:val="000000"/>
+          <w:kern w:val="0"/>
+          <w:sz w:val="19"/>
+          <w:szCs w:val="19"/>
+        </w:rPr>
+        <w:t>file.Contains(</w:t>
+      </w:r>
+      <w:r>
+        <w:rPr>
+          <w:rFonts w:ascii="新宋体" w:eastAsia="新宋体" w:cs="新宋体"/>
+          <w:color w:val="A31515"/>
+          <w:kern w:val="0"/>
+          <w:sz w:val="19"/>
+          <w:szCs w:val="19"/>
+        </w:rPr>
+        <w:t>"/engine/"</w:t>
+      </w:r>
+      <w:r>
+        <w:rPr>
+          <w:rFonts w:ascii="新宋体" w:eastAsia="新宋体" w:cs="新宋体"/>
+          <w:color w:val="000000"/>
+          <w:kern w:val="0"/>
+          <w:sz w:val="19"/>
+          <w:szCs w:val="19"/>
+        </w:rPr>
+        <w:t>)</w:t>
+      </w:r>
+    </w:p>
+    <w:p/>
     <w:p>
       <w:r>
         <w:rPr>
           <w:noProof/>
         </w:rPr>
         <w:drawing>
-          <wp:inline distT="0" distB="0" distL="0" distR="0" wp14:anchorId="684450F7" wp14:editId="59043D50">
-            <wp:extent cx="5274310" cy="1843405"/>
-            <wp:effectExtent l="0" t="0" r="2540" b="4445"/>
-            <wp:docPr id="74" name="图片 74"/>
+          <wp:inline distT="0" distB="0" distL="0" distR="0" wp14:anchorId="00377563" wp14:editId="0871D119">
+            <wp:extent cx="2000250" cy="219075"/>
+            <wp:effectExtent l="0" t="0" r="0" b="9525"/>
+            <wp:docPr id="56" name="图片 56"/>
+            <wp:cNvGraphicFramePr>
+              <a:graphicFrameLocks xmlns:a="http://schemas.openxmlformats.org/drawingml/2006/main" noChangeAspect="1"/>
+            </wp:cNvGraphicFramePr>
+            <a:graphic xmlns:a="http://schemas.openxmlformats.org/drawingml/2006/main">
+              <a:graphicData uri="http://schemas.openxmlformats.org/drawingml/2006/picture">
+                <pic:pic xmlns:pic="http://schemas.openxmlformats.org/drawingml/2006/picture">
+                  <pic:nvPicPr>
+                    <pic:cNvPr id="1" name=""/>
+                    <pic:cNvPicPr/>
+                  </pic:nvPicPr>
+                  <pic:blipFill>
+                    <a:blip r:embed="rId47"/>
+                    <a:stretch>
+                      <a:fillRect/>
+                    </a:stretch>
+                  </pic:blipFill>
+                  <pic:spPr>
+                    <a:xfrm>
+                      <a:off x="0" y="0"/>
+                      <a:ext cx="2000250" cy="219075"/>
+                    </a:xfrm>
+                    <a:prstGeom prst="rect">
+                      <a:avLst/>
+                    </a:prstGeom>
+                  </pic:spPr>
+                </pic:pic>
+              </a:graphicData>
+            </a:graphic>
+          </wp:inline>
+        </w:drawing>
+      </w:r>
+    </w:p>
+    <w:p>
+      <w:r>
+        <w:rPr>
+          <w:rFonts w:hint="eastAsia"/>
+        </w:rPr>
+        <w:t>生成全部</w:t>
+      </w:r>
+      <w:r>
+        <w:rPr>
+          <w:rFonts w:hint="eastAsia"/>
+        </w:rPr>
+        <w:t>AB</w:t>
+      </w:r>
+      <w:r>
+        <w:rPr>
+          <w:rFonts w:hint="eastAsia"/>
+        </w:rPr>
+        <w:t>包校验码文件</w:t>
+      </w:r>
+      <w:r>
+        <w:rPr>
+          <w:rFonts w:hint="eastAsia"/>
+        </w:rPr>
+        <w:t>(</w:t>
+      </w:r>
+      <w:r>
+        <w:rPr>
+          <w:rFonts w:hint="eastAsia"/>
+        </w:rPr>
+        <w:t>在</w:t>
+      </w:r>
+      <w:r>
+        <w:rPr>
+          <w:rFonts w:hint="eastAsia"/>
+        </w:rPr>
+        <w:t>resources</w:t>
+      </w:r>
+      <w:r>
+        <w:rPr>
+          <w:rFonts w:hint="eastAsia"/>
+        </w:rPr>
+        <w:t>目录</w:t>
+      </w:r>
+      <w:r>
+        <w:rPr>
+          <w:rFonts w:hint="eastAsia"/>
+        </w:rPr>
+        <w:t>)</w:t>
+      </w:r>
+      <w:r>
+        <w:rPr>
+          <w:rFonts w:hint="eastAsia"/>
+        </w:rPr>
+        <w:t>、并把根目录下的</w:t>
+      </w:r>
+      <w:r>
+        <w:t>AssetBundle</w:t>
+      </w:r>
+      <w:r>
+        <w:rPr>
+          <w:rFonts w:hint="eastAsia"/>
+        </w:rPr>
+        <w:t>目录拷贝到</w:t>
+      </w:r>
+      <w:r>
+        <w:rPr>
+          <w:rFonts w:hint="eastAsia"/>
+        </w:rPr>
+        <w:t>StreamAssets</w:t>
+      </w:r>
+      <w:r>
+        <w:rPr>
+          <w:rFonts w:hint="eastAsia"/>
+        </w:rPr>
+        <w:t>目录</w:t>
+      </w:r>
+      <w:r>
+        <w:rPr>
+          <w:rFonts w:hint="eastAsia"/>
+        </w:rPr>
+        <w:t>？</w:t>
+      </w:r>
+    </w:p>
+    <w:p/>
+    <w:p/>
+    <w:p>
+      <w:r>
+        <w:rPr>
+          <w:noProof/>
+        </w:rPr>
+        <w:drawing>
+          <wp:inline distT="0" distB="0" distL="0" distR="0" wp14:anchorId="22A24F3E" wp14:editId="60B29CB8">
+            <wp:extent cx="3076575" cy="257175"/>
+            <wp:effectExtent l="0" t="0" r="9525" b="9525"/>
+            <wp:docPr id="57" name="图片 57"/>
             <wp:cNvGraphicFramePr>
               <a:graphicFrameLocks xmlns:a="http://schemas.openxmlformats.org/drawingml/2006/main" noChangeAspect="1"/>
             </wp:cNvGraphicFramePr>
@@ -4739,7 +5458,7 @@
                   <pic:spPr>
                     <a:xfrm>
                       <a:off x="0" y="0"/>
-                      <a:ext cx="5274310" cy="1843405"/>
+                      <a:ext cx="3076575" cy="257175"/>
                     </a:xfrm>
                     <a:prstGeom prst="rect">
                       <a:avLst/>
@@ -4753,6 +5472,339 @@
       </w:r>
     </w:p>
     <w:p>
+      <w:r>
+        <w:rPr>
+          <w:rFonts w:hint="eastAsia"/>
+        </w:rPr>
+        <w:t>就是整包排除</w:t>
+      </w:r>
+      <w:r>
+        <w:rPr>
+          <w:rFonts w:hint="eastAsia"/>
+        </w:rPr>
+        <w:t xml:space="preserve"> </w:t>
+      </w:r>
+      <w:r>
+        <w:t xml:space="preserve">skin </w:t>
+      </w:r>
+      <w:r>
+        <w:rPr>
+          <w:rFonts w:hint="eastAsia"/>
+        </w:rPr>
+        <w:t>和</w:t>
+      </w:r>
+      <w:r>
+        <w:rPr>
+          <w:rFonts w:hint="eastAsia"/>
+        </w:rPr>
+        <w:t xml:space="preserve"> weapons</w:t>
+      </w:r>
+      <w:r>
+        <w:rPr>
+          <w:rFonts w:hint="eastAsia"/>
+        </w:rPr>
+        <w:t>剩下的</w:t>
+      </w:r>
+      <w:r>
+        <w:rPr>
+          <w:rFonts w:hint="eastAsia"/>
+        </w:rPr>
+        <w:t>ab</w:t>
+      </w:r>
+      <w:r>
+        <w:rPr>
+          <w:rFonts w:hint="eastAsia"/>
+        </w:rPr>
+        <w:t>包生成校验文件并把相应的</w:t>
+      </w:r>
+      <w:r>
+        <w:rPr>
+          <w:rFonts w:hint="eastAsia"/>
+        </w:rPr>
+        <w:t>ab</w:t>
+      </w:r>
+      <w:r>
+        <w:rPr>
+          <w:rFonts w:hint="eastAsia"/>
+        </w:rPr>
+        <w:t>拷贝到</w:t>
+      </w:r>
+    </w:p>
+    <w:p>
+      <w:pPr>
+        <w:tabs>
+          <w:tab w:val="left" w:pos="2633"/>
+        </w:tabs>
+      </w:pPr>
+      <w:r>
+        <w:rPr>
+          <w:rFonts w:hint="eastAsia"/>
+        </w:rPr>
+        <w:t>StreamingAssets</w:t>
+      </w:r>
+      <w:r>
+        <w:rPr>
+          <w:rFonts w:hint="eastAsia"/>
+        </w:rPr>
+        <w:t>目录</w:t>
+      </w:r>
+    </w:p>
+    <w:p>
+      <w:pPr>
+        <w:pStyle w:val="2"/>
+        <w:numPr>
+          <w:ilvl w:val="1"/>
+          <w:numId w:val="2"/>
+        </w:numPr>
+        <w:ind w:left="482" w:hanging="482"/>
+        <w:rPr>
+          <w:sz w:val="24"/>
+          <w:szCs w:val="24"/>
+        </w:rPr>
+      </w:pPr>
+      <w:r>
+        <w:rPr>
+          <w:rFonts w:hint="eastAsia"/>
+          <w:sz w:val="24"/>
+          <w:szCs w:val="24"/>
+        </w:rPr>
+        <w:t>现有流程弊端</w:t>
+      </w:r>
+    </w:p>
+    <w:p>
+      <w:pPr>
+        <w:rPr>
+          <w:sz w:val="28"/>
+          <w:szCs w:val="28"/>
+        </w:rPr>
+      </w:pPr>
+      <w:r>
+        <w:rPr>
+          <w:rFonts w:hint="eastAsia"/>
+          <w:sz w:val="28"/>
+          <w:szCs w:val="28"/>
+        </w:rPr>
+        <w:t>步骤多</w:t>
+      </w:r>
+    </w:p>
+    <w:p>
+      <w:pPr>
+        <w:rPr>
+          <w:sz w:val="28"/>
+          <w:szCs w:val="28"/>
+        </w:rPr>
+      </w:pPr>
+      <w:r>
+        <w:rPr>
+          <w:rFonts w:hint="eastAsia"/>
+          <w:sz w:val="28"/>
+          <w:szCs w:val="28"/>
+        </w:rPr>
+        <w:t>版本号</w:t>
+      </w:r>
+      <w:r>
+        <w:rPr>
+          <w:rFonts w:hint="eastAsia"/>
+          <w:sz w:val="28"/>
+          <w:szCs w:val="28"/>
+        </w:rPr>
+        <w:t>要手动填</w:t>
+      </w:r>
+    </w:p>
+    <w:p>
+      <w:pPr>
+        <w:rPr>
+          <w:sz w:val="28"/>
+          <w:szCs w:val="28"/>
+        </w:rPr>
+      </w:pPr>
+      <w:r>
+        <w:rPr>
+          <w:rFonts w:hint="eastAsia"/>
+          <w:sz w:val="28"/>
+          <w:szCs w:val="28"/>
+        </w:rPr>
+        <w:t>手动</w:t>
+      </w:r>
+      <w:r>
+        <w:rPr>
+          <w:rFonts w:hint="eastAsia"/>
+          <w:sz w:val="28"/>
+          <w:szCs w:val="28"/>
+        </w:rPr>
+        <w:t>SVN</w:t>
+      </w:r>
+      <w:r>
+        <w:rPr>
+          <w:rFonts w:hint="eastAsia"/>
+          <w:sz w:val="28"/>
+          <w:szCs w:val="28"/>
+        </w:rPr>
+        <w:t>处理</w:t>
+      </w:r>
+    </w:p>
+    <w:p>
+      <w:pPr>
+        <w:pStyle w:val="1"/>
+        <w:numPr>
+          <w:ilvl w:val="0"/>
+          <w:numId w:val="2"/>
+        </w:numPr>
+        <w:rPr>
+          <w:sz w:val="28"/>
+          <w:szCs w:val="28"/>
+        </w:rPr>
+      </w:pPr>
+      <w:r>
+        <w:rPr>
+          <w:rFonts w:hint="eastAsia"/>
+          <w:sz w:val="28"/>
+          <w:szCs w:val="28"/>
+        </w:rPr>
+        <w:lastRenderedPageBreak/>
+        <w:t>工具</w:t>
+      </w:r>
+    </w:p>
+    <w:p>
+      <w:pPr>
+        <w:tabs>
+          <w:tab w:val="left" w:pos="2279"/>
+        </w:tabs>
+      </w:pPr>
+      <w:r>
+        <w:rPr>
+          <w:rFonts w:hint="eastAsia"/>
+        </w:rPr>
+        <w:t>Stick</w:t>
+      </w:r>
+      <w:r>
+        <w:t>Note</w:t>
+      </w:r>
+      <w:r>
+        <w:tab/>
+      </w:r>
+    </w:p>
+    <w:p>
+      <w:pPr>
+        <w:tabs>
+          <w:tab w:val="left" w:pos="2279"/>
+        </w:tabs>
+      </w:pPr>
+      <w:r>
+        <w:t>VNote</w:t>
+      </w:r>
+    </w:p>
+    <w:p>
+      <w:pPr>
+        <w:pStyle w:val="2"/>
+        <w:numPr>
+          <w:ilvl w:val="1"/>
+          <w:numId w:val="2"/>
+        </w:numPr>
+        <w:ind w:left="482" w:hanging="482"/>
+        <w:rPr>
+          <w:sz w:val="24"/>
+          <w:szCs w:val="24"/>
+        </w:rPr>
+      </w:pPr>
+      <w:r>
+        <w:rPr>
+          <w:rFonts w:hint="eastAsia"/>
+          <w:sz w:val="24"/>
+          <w:szCs w:val="24"/>
+        </w:rPr>
+        <w:t>Py</w:t>
+      </w:r>
+      <w:r>
+        <w:rPr>
+          <w:sz w:val="24"/>
+          <w:szCs w:val="24"/>
+        </w:rPr>
+        <w:t>thon</w:t>
+      </w:r>
+    </w:p>
+    <w:p>
+      <w:pPr>
+        <w:rPr>
+          <w:rFonts w:hint="eastAsia"/>
+        </w:rPr>
+      </w:pPr>
+      <w:r>
+        <w:rPr>
+          <w:rFonts w:hint="eastAsia"/>
+        </w:rPr>
+        <w:t>V</w:t>
+      </w:r>
+      <w:r>
+        <w:t>S2017 python</w:t>
+      </w:r>
+      <w:r>
+        <w:rPr>
+          <w:rFonts w:hint="eastAsia"/>
+        </w:rPr>
+        <w:t>路径</w:t>
+      </w:r>
+    </w:p>
+    <w:p>
+      <w:pPr>
+        <w:tabs>
+          <w:tab w:val="left" w:pos="2279"/>
+        </w:tabs>
+      </w:pPr>
+      <w:hyperlink r:id="rId49" w:history="1">
+        <w:r>
+          <w:rPr>
+            <w:rStyle w:val="a8"/>
+          </w:rPr>
+          <w:t>https://blog.csdn.net/haiqingonly/article/details/80168427</w:t>
+        </w:r>
+      </w:hyperlink>
+      <w:r>
+        <w:tab/>
+      </w:r>
+    </w:p>
+    <w:p>
+      <w:pPr>
+        <w:pStyle w:val="1"/>
+        <w:numPr>
+          <w:ilvl w:val="0"/>
+          <w:numId w:val="2"/>
+        </w:numPr>
+        <w:rPr>
+          <w:sz w:val="28"/>
+          <w:szCs w:val="28"/>
+        </w:rPr>
+      </w:pPr>
+      <w:r>
+        <w:rPr>
+          <w:sz w:val="28"/>
+          <w:szCs w:val="28"/>
+        </w:rPr>
+        <w:t>Jenkins</w:t>
+      </w:r>
+    </w:p>
+    <w:p>
+      <w:pPr>
+        <w:pStyle w:val="2"/>
+        <w:numPr>
+          <w:ilvl w:val="1"/>
+          <w:numId w:val="2"/>
+        </w:numPr>
+        <w:ind w:left="482" w:hanging="482"/>
+        <w:rPr>
+          <w:sz w:val="24"/>
+          <w:szCs w:val="24"/>
+        </w:rPr>
+      </w:pPr>
+      <w:r>
+        <w:rPr>
+          <w:sz w:val="24"/>
+          <w:szCs w:val="24"/>
+        </w:rPr>
+        <w:t>Memo</w:t>
+      </w:r>
+    </w:p>
+    <w:p>
       <w:pPr>
         <w:pStyle w:val="3"/>
         <w:numPr>
@@ -4771,365 +5823,29 @@
           <w:sz w:val="21"/>
           <w:szCs w:val="21"/>
         </w:rPr>
-        <w:t>Python</w:t>
-      </w:r>
-      <w:r>
-        <w:rPr>
-          <w:rFonts w:hint="eastAsia"/>
-          <w:sz w:val="21"/>
-          <w:szCs w:val="21"/>
-        </w:rPr>
-        <w:t>-jenkins</w:t>
-      </w:r>
-    </w:p>
-    <w:p>
-      <w:pPr>
-        <w:rPr>
-          <w:rFonts w:hint="eastAsia"/>
-        </w:rPr>
-      </w:pPr>
-      <w:r>
-        <w:t>https://pypi.org/project/python-jenkins/0.4.14/</w:t>
-      </w:r>
-    </w:p>
-    <w:p>
-      <w:r>
-        <w:t>pip install python-jenkins==0.4.14</w:t>
-      </w:r>
+        <w:t>更改管理员密码</w:t>
+      </w:r>
+    </w:p>
+    <w:p>
+      <w:hyperlink r:id="rId50" w:history="1">
+        <w:r>
+          <w:rPr>
+            <w:rStyle w:val="a8"/>
+          </w:rPr>
+          <w:t>https://www.cnblogs.com/huandada/p/10894576.html</w:t>
+        </w:r>
+      </w:hyperlink>
     </w:p>
     <w:p>
       <w:r>
         <w:rPr>
           <w:noProof/>
         </w:rPr>
-        <w:lastRenderedPageBreak/>
         <w:drawing>
-          <wp:inline distT="0" distB="0" distL="0" distR="0" wp14:anchorId="1DE93344" wp14:editId="79913913">
-            <wp:extent cx="1615627" cy="389266"/>
-            <wp:effectExtent l="0" t="0" r="3810" b="0"/>
-            <wp:docPr id="80" name="图片 80"/>
-            <wp:cNvGraphicFramePr>
-              <a:graphicFrameLocks xmlns:a="http://schemas.openxmlformats.org/drawingml/2006/main" noChangeAspect="1"/>
-            </wp:cNvGraphicFramePr>
-            <a:graphic xmlns:a="http://schemas.openxmlformats.org/drawingml/2006/main">
-              <a:graphicData uri="http://schemas.openxmlformats.org/drawingml/2006/picture">
-                <pic:pic xmlns:pic="http://schemas.openxmlformats.org/drawingml/2006/picture">
-                  <pic:nvPicPr>
-                    <pic:cNvPr id="1" name=""/>
-                    <pic:cNvPicPr/>
-                  </pic:nvPicPr>
-                  <pic:blipFill>
-                    <a:blip r:embed="rId49"/>
-                    <a:stretch>
-                      <a:fillRect/>
-                    </a:stretch>
-                  </pic:blipFill>
-                  <pic:spPr>
-                    <a:xfrm>
-                      <a:off x="0" y="0"/>
-                      <a:ext cx="1685378" cy="406072"/>
-                    </a:xfrm>
-                    <a:prstGeom prst="rect">
-                      <a:avLst/>
-                    </a:prstGeom>
-                  </pic:spPr>
-                </pic:pic>
-              </a:graphicData>
-            </a:graphic>
-          </wp:inline>
-        </w:drawing>
-      </w:r>
-    </w:p>
-    <w:p>
-      <w:pPr>
-        <w:rPr>
-          <w:rFonts w:hint="eastAsia"/>
-        </w:rPr>
-      </w:pPr>
-    </w:p>
-    <w:p>
-      <w:pPr>
-        <w:rPr>
-          <w:rFonts w:hint="eastAsia"/>
-        </w:rPr>
-      </w:pPr>
-    </w:p>
-    <w:p>
-      <w:pPr>
-        <w:pStyle w:val="2"/>
-        <w:numPr>
-          <w:ilvl w:val="1"/>
-          <w:numId w:val="2"/>
-        </w:numPr>
-        <w:ind w:left="482" w:hanging="482"/>
-        <w:rPr>
-          <w:sz w:val="24"/>
-          <w:szCs w:val="24"/>
-        </w:rPr>
-      </w:pPr>
-      <w:r>
-        <w:rPr>
-          <w:rFonts w:hint="eastAsia"/>
-          <w:sz w:val="24"/>
-          <w:szCs w:val="24"/>
-        </w:rPr>
-        <w:t>HCR Android Jenkins</w:t>
-      </w:r>
-    </w:p>
-    <w:p>
-      <w:r>
-        <w:rPr>
-          <w:rFonts w:hint="eastAsia"/>
-        </w:rPr>
-        <w:t>用的</w:t>
-      </w:r>
-      <w:r>
-        <w:rPr>
-          <w:rFonts w:hint="eastAsia"/>
-        </w:rPr>
-        <w:t>python</w:t>
-      </w:r>
-      <w:r>
-        <w:rPr>
-          <w:rFonts w:hint="eastAsia"/>
-        </w:rPr>
-        <w:t>版本</w:t>
-      </w:r>
-      <w:r>
-        <w:rPr>
-          <w:rFonts w:hint="eastAsia"/>
-        </w:rPr>
-        <w:t>3.7.1</w:t>
-      </w:r>
-    </w:p>
-    <w:p>
-      <w:pPr>
-        <w:pStyle w:val="3"/>
-        <w:numPr>
-          <w:ilvl w:val="2"/>
-          <w:numId w:val="2"/>
-        </w:numPr>
-        <w:ind w:left="422" w:hanging="422"/>
-        <w:rPr>
-          <w:sz w:val="21"/>
-          <w:szCs w:val="21"/>
-        </w:rPr>
-      </w:pPr>
-      <w:r>
-        <w:rPr>
-          <w:sz w:val="21"/>
-          <w:szCs w:val="21"/>
-        </w:rPr>
-        <w:t>s</w:t>
-      </w:r>
-      <w:r>
-        <w:rPr>
-          <w:sz w:val="21"/>
-          <w:szCs w:val="21"/>
-        </w:rPr>
-        <w:t>tep0</w:t>
-      </w:r>
-      <w:r>
-        <w:rPr>
-          <w:sz w:val="21"/>
-          <w:szCs w:val="21"/>
-        </w:rPr>
-        <w:t>0</w:t>
-      </w:r>
-      <w:r>
-        <w:rPr>
-          <w:sz w:val="21"/>
-          <w:szCs w:val="21"/>
-        </w:rPr>
-        <w:t>_</w:t>
-      </w:r>
-      <w:r>
-        <w:rPr>
-          <w:sz w:val="21"/>
-          <w:szCs w:val="21"/>
-        </w:rPr>
-        <w:t>svnup</w:t>
-      </w:r>
-    </w:p>
-    <w:p>
-      <w:r>
-        <w:rPr>
-          <w:color w:val="FF0000"/>
-        </w:rPr>
-        <w:t>BrancheName</w:t>
-      </w:r>
-      <w:r>
-        <w:t xml:space="preserve">: </w:t>
-      </w:r>
-      <w:r>
-        <w:t>UnityClient_TTCS</w:t>
-      </w:r>
-    </w:p>
-    <w:p>
-      <w:r>
-        <w:rPr>
-          <w:color w:val="FF0000"/>
-        </w:rPr>
-        <w:t>SvnRevision</w:t>
-      </w:r>
-      <w:r>
-        <w:t>:</w:t>
-      </w:r>
-      <w:r>
-        <w:t xml:space="preserve"> 21876</w:t>
-      </w:r>
-    </w:p>
-    <w:p>
-      <w:pPr>
-        <w:tabs>
-          <w:tab w:val="left" w:pos="1793"/>
-        </w:tabs>
-      </w:pPr>
-      <w:r>
-        <w:rPr>
-          <w:color w:val="FF0000"/>
-        </w:rPr>
-        <w:t>Platform</w:t>
-      </w:r>
-      <w:r>
-        <w:t>:</w:t>
-      </w:r>
-      <w:r>
-        <w:t xml:space="preserve"> android</w:t>
-      </w:r>
-      <w:r>
-        <w:tab/>
-      </w:r>
-    </w:p>
-    <w:p>
-      <w:pPr>
-        <w:pStyle w:val="3"/>
-        <w:numPr>
-          <w:ilvl w:val="2"/>
-          <w:numId w:val="2"/>
-        </w:numPr>
-        <w:ind w:left="422" w:hanging="422"/>
-        <w:rPr>
-          <w:sz w:val="21"/>
-          <w:szCs w:val="21"/>
-        </w:rPr>
-      </w:pPr>
-      <w:r>
-        <w:rPr>
-          <w:sz w:val="21"/>
-          <w:szCs w:val="21"/>
-        </w:rPr>
-        <w:t>step01_</w:t>
-      </w:r>
-      <w:r>
-        <w:rPr>
-          <w:sz w:val="21"/>
-          <w:szCs w:val="21"/>
-        </w:rPr>
-        <w:t>Modify</w:t>
-      </w:r>
-      <w:r>
-        <w:rPr>
-          <w:rFonts w:hint="eastAsia"/>
-          <w:sz w:val="21"/>
-          <w:szCs w:val="21"/>
-        </w:rPr>
-        <w:t>_</w:t>
-      </w:r>
-      <w:r>
-        <w:rPr>
-          <w:sz w:val="21"/>
-          <w:szCs w:val="21"/>
-        </w:rPr>
-        <w:t>Json_File</w:t>
-      </w:r>
-    </w:p>
-    <w:p>
-      <w:pPr>
-        <w:tabs>
-          <w:tab w:val="left" w:pos="769"/>
-        </w:tabs>
-      </w:pPr>
-      <w:r>
-        <w:rPr>
-          <w:noProof/>
-        </w:rPr>
-        <w:drawing>
-          <wp:inline distT="0" distB="0" distL="0" distR="0" wp14:anchorId="560716A6" wp14:editId="464D45C8">
-            <wp:extent cx="2363501" cy="1480992"/>
-            <wp:effectExtent l="0" t="0" r="0" b="5080"/>
-            <wp:docPr id="75" name="图片 75"/>
-            <wp:cNvGraphicFramePr>
-              <a:graphicFrameLocks xmlns:a="http://schemas.openxmlformats.org/drawingml/2006/main" noChangeAspect="1"/>
-            </wp:cNvGraphicFramePr>
-            <a:graphic xmlns:a="http://schemas.openxmlformats.org/drawingml/2006/main">
-              <a:graphicData uri="http://schemas.openxmlformats.org/drawingml/2006/picture">
-                <pic:pic xmlns:pic="http://schemas.openxmlformats.org/drawingml/2006/picture">
-                  <pic:nvPicPr>
-                    <pic:cNvPr id="1" name=""/>
-                    <pic:cNvPicPr/>
-                  </pic:nvPicPr>
-                  <pic:blipFill>
-                    <a:blip r:embed="rId50"/>
-                    <a:stretch>
-                      <a:fillRect/>
-                    </a:stretch>
-                  </pic:blipFill>
-                  <pic:spPr>
-                    <a:xfrm>
-                      <a:off x="0" y="0"/>
-                      <a:ext cx="2377518" cy="1489775"/>
-                    </a:xfrm>
-                    <a:prstGeom prst="rect">
-                      <a:avLst/>
-                    </a:prstGeom>
-                  </pic:spPr>
-                </pic:pic>
-              </a:graphicData>
-            </a:graphic>
-          </wp:inline>
-        </w:drawing>
-      </w:r>
-      <w:r>
-        <w:tab/>
-      </w:r>
-    </w:p>
-    <w:p>
-      <w:pPr>
-        <w:pStyle w:val="3"/>
-        <w:numPr>
-          <w:ilvl w:val="2"/>
-          <w:numId w:val="2"/>
-        </w:numPr>
-        <w:ind w:left="422" w:hanging="422"/>
-        <w:rPr>
-          <w:sz w:val="21"/>
-          <w:szCs w:val="21"/>
-        </w:rPr>
-      </w:pPr>
-      <w:r>
-        <w:rPr>
-          <w:sz w:val="21"/>
-          <w:szCs w:val="21"/>
-        </w:rPr>
-        <w:t>step02_Build_Client</w:t>
-      </w:r>
-    </w:p>
-    <w:p>
-      <w:pPr>
-        <w:tabs>
-          <w:tab w:val="left" w:pos="1793"/>
-        </w:tabs>
-      </w:pPr>
-      <w:r>
-        <w:rPr>
-          <w:noProof/>
-        </w:rPr>
-        <w:drawing>
-          <wp:inline distT="0" distB="0" distL="0" distR="0" wp14:anchorId="1EDE67CA" wp14:editId="227A5E23">
-            <wp:extent cx="2580516" cy="942698"/>
-            <wp:effectExtent l="0" t="0" r="0" b="0"/>
-            <wp:docPr id="76" name="图片 76"/>
+          <wp:inline distT="0" distB="0" distL="0" distR="0" wp14:anchorId="684450F7" wp14:editId="59043D50">
+            <wp:extent cx="5274310" cy="1843405"/>
+            <wp:effectExtent l="0" t="0" r="2540" b="4445"/>
+            <wp:docPr id="74" name="图片 74"/>
             <wp:cNvGraphicFramePr>
               <a:graphicFrameLocks xmlns:a="http://schemas.openxmlformats.org/drawingml/2006/main" noChangeAspect="1"/>
             </wp:cNvGraphicFramePr>
@@ -5149,7 +5865,7 @@
                   <pic:spPr>
                     <a:xfrm>
                       <a:off x="0" y="0"/>
-                      <a:ext cx="2596448" cy="948518"/>
+                      <a:ext cx="5274310" cy="1843405"/>
                     </a:xfrm>
                     <a:prstGeom prst="rect">
                       <a:avLst/>
@@ -5177,33 +5893,34 @@
       </w:pPr>
       <w:r>
         <w:rPr>
-          <w:sz w:val="21"/>
-          <w:szCs w:val="21"/>
-        </w:rPr>
-        <w:lastRenderedPageBreak/>
-        <w:t>Copy</w:t>
-      </w:r>
-    </w:p>
-    <w:p>
-      <w:pPr>
-        <w:pStyle w:val="3"/>
-        <w:numPr>
-          <w:ilvl w:val="2"/>
-          <w:numId w:val="2"/>
-        </w:numPr>
-        <w:ind w:left="422" w:hanging="422"/>
-        <w:rPr>
-          <w:sz w:val="21"/>
-          <w:szCs w:val="21"/>
-        </w:rPr>
-      </w:pPr>
-      <w:r>
-        <w:rPr>
-          <w:rFonts w:hint="eastAsia"/>
-          <w:sz w:val="21"/>
-          <w:szCs w:val="21"/>
-        </w:rPr>
-        <w:t>流水线</w:t>
+          <w:rFonts w:hint="eastAsia"/>
+          <w:sz w:val="21"/>
+          <w:szCs w:val="21"/>
+        </w:rPr>
+        <w:t>Python</w:t>
+      </w:r>
+      <w:r>
+        <w:rPr>
+          <w:rFonts w:hint="eastAsia"/>
+          <w:sz w:val="21"/>
+          <w:szCs w:val="21"/>
+        </w:rPr>
+        <w:t>-jenkins</w:t>
+      </w:r>
+    </w:p>
+    <w:p>
+      <w:pPr>
+        <w:rPr>
+          <w:rFonts w:hint="eastAsia"/>
+        </w:rPr>
+      </w:pPr>
+      <w:r>
+        <w:t>https://pypi.org/project/python-jenkins/0.4.14/</w:t>
+      </w:r>
+    </w:p>
+    <w:p>
+      <w:r>
+        <w:t>pip install python-jenkins==0.4.14</w:t>
       </w:r>
     </w:p>
     <w:p>
@@ -5212,10 +5929,10 @@
           <w:noProof/>
         </w:rPr>
         <w:drawing>
-          <wp:inline distT="0" distB="0" distL="0" distR="0" wp14:anchorId="0D354006" wp14:editId="21E2FB09">
-            <wp:extent cx="3904432" cy="3099666"/>
-            <wp:effectExtent l="0" t="0" r="1270" b="5715"/>
-            <wp:docPr id="77" name="图片 77"/>
+          <wp:inline distT="0" distB="0" distL="0" distR="0" wp14:anchorId="1DE93344" wp14:editId="79913913">
+            <wp:extent cx="1615627" cy="389266"/>
+            <wp:effectExtent l="0" t="0" r="3810" b="0"/>
+            <wp:docPr id="80" name="图片 80"/>
             <wp:cNvGraphicFramePr>
               <a:graphicFrameLocks xmlns:a="http://schemas.openxmlformats.org/drawingml/2006/main" noChangeAspect="1"/>
             </wp:cNvGraphicFramePr>
@@ -5235,7 +5952,7 @@
                   <pic:spPr>
                     <a:xfrm>
                       <a:off x="0" y="0"/>
-                      <a:ext cx="3910462" cy="3104453"/>
+                      <a:ext cx="1685378" cy="406072"/>
                     </a:xfrm>
                     <a:prstGeom prst="rect">
                       <a:avLst/>
@@ -5250,6 +5967,69 @@
     </w:p>
     <w:p>
       <w:pPr>
+        <w:rPr>
+          <w:rFonts w:hint="eastAsia"/>
+        </w:rPr>
+      </w:pPr>
+    </w:p>
+    <w:p>
+      <w:pPr>
+        <w:rPr>
+          <w:rFonts w:hint="eastAsia"/>
+        </w:rPr>
+      </w:pPr>
+    </w:p>
+    <w:p>
+      <w:pPr>
+        <w:pStyle w:val="2"/>
+        <w:numPr>
+          <w:ilvl w:val="1"/>
+          <w:numId w:val="2"/>
+        </w:numPr>
+        <w:ind w:left="482" w:hanging="482"/>
+        <w:rPr>
+          <w:sz w:val="24"/>
+          <w:szCs w:val="24"/>
+        </w:rPr>
+      </w:pPr>
+      <w:r>
+        <w:rPr>
+          <w:rFonts w:hint="eastAsia"/>
+          <w:sz w:val="24"/>
+          <w:szCs w:val="24"/>
+        </w:rPr>
+        <w:lastRenderedPageBreak/>
+        <w:t>HCR Android Jenkins</w:t>
+      </w:r>
+    </w:p>
+    <w:p>
+      <w:r>
+        <w:rPr>
+          <w:rFonts w:hint="eastAsia"/>
+        </w:rPr>
+        <w:t>用的</w:t>
+      </w:r>
+      <w:r>
+        <w:rPr>
+          <w:rFonts w:hint="eastAsia"/>
+        </w:rPr>
+        <w:t>python</w:t>
+      </w:r>
+      <w:r>
+        <w:rPr>
+          <w:rFonts w:hint="eastAsia"/>
+        </w:rPr>
+        <w:t>版本</w:t>
+      </w:r>
+      <w:r>
+        <w:rPr>
+          <w:rFonts w:hint="eastAsia"/>
+        </w:rPr>
+        <w:t>3.7.1</w:t>
+      </w:r>
+    </w:p>
+    <w:p>
+      <w:pPr>
         <w:pStyle w:val="3"/>
         <w:numPr>
           <w:ilvl w:val="2"/>
@@ -5263,23 +6043,148 @@
       </w:pPr>
       <w:r>
         <w:rPr>
-          <w:rFonts w:hint="eastAsia"/>
-          <w:sz w:val="21"/>
-          <w:szCs w:val="21"/>
-        </w:rPr>
-        <w:t>计划版本</w:t>
-      </w:r>
-    </w:p>
-    <w:p>
+          <w:sz w:val="21"/>
+          <w:szCs w:val="21"/>
+        </w:rPr>
+        <w:t>s</w:t>
+      </w:r>
+      <w:r>
+        <w:rPr>
+          <w:sz w:val="21"/>
+          <w:szCs w:val="21"/>
+        </w:rPr>
+        <w:t>tep0</w:t>
+      </w:r>
+      <w:r>
+        <w:rPr>
+          <w:sz w:val="21"/>
+          <w:szCs w:val="21"/>
+        </w:rPr>
+        <w:t>0</w:t>
+      </w:r>
+      <w:r>
+        <w:rPr>
+          <w:sz w:val="21"/>
+          <w:szCs w:val="21"/>
+        </w:rPr>
+        <w:t>_</w:t>
+      </w:r>
+      <w:r>
+        <w:rPr>
+          <w:sz w:val="21"/>
+          <w:szCs w:val="21"/>
+        </w:rPr>
+        <w:t>svnup</w:t>
+      </w:r>
+    </w:p>
+    <w:p>
+      <w:r>
+        <w:rPr>
+          <w:color w:val="FF0000"/>
+        </w:rPr>
+        <w:t>BrancheName</w:t>
+      </w:r>
+      <w:r>
+        <w:t xml:space="preserve">: </w:t>
+      </w:r>
+      <w:r>
+        <w:t>UnityClient_TTCS</w:t>
+      </w:r>
+    </w:p>
+    <w:p>
+      <w:r>
+        <w:rPr>
+          <w:color w:val="FF0000"/>
+        </w:rPr>
+        <w:t>SvnRevision</w:t>
+      </w:r>
+      <w:r>
+        <w:t>:</w:t>
+      </w:r>
+      <w:r>
+        <w:t xml:space="preserve"> 21876</w:t>
+      </w:r>
+    </w:p>
+    <w:p>
+      <w:pPr>
+        <w:tabs>
+          <w:tab w:val="left" w:pos="1793"/>
+        </w:tabs>
+      </w:pPr>
+      <w:r>
+        <w:rPr>
+          <w:color w:val="FF0000"/>
+        </w:rPr>
+        <w:t>Platform</w:t>
+      </w:r>
+      <w:r>
+        <w:t>:</w:t>
+      </w:r>
+      <w:r>
+        <w:t xml:space="preserve"> android</w:t>
+      </w:r>
+      <w:r>
+        <w:tab/>
+      </w:r>
+    </w:p>
+    <w:p>
+      <w:pPr>
+        <w:pStyle w:val="3"/>
+        <w:numPr>
+          <w:ilvl w:val="2"/>
+          <w:numId w:val="2"/>
+        </w:numPr>
+        <w:ind w:left="422" w:hanging="422"/>
+        <w:rPr>
+          <w:sz w:val="21"/>
+          <w:szCs w:val="21"/>
+        </w:rPr>
+      </w:pPr>
+      <w:r>
+        <w:rPr>
+          <w:sz w:val="21"/>
+          <w:szCs w:val="21"/>
+        </w:rPr>
+        <w:t>step01_</w:t>
+      </w:r>
+      <w:r>
+        <w:rPr>
+          <w:sz w:val="21"/>
+          <w:szCs w:val="21"/>
+        </w:rPr>
+        <w:t>Modify</w:t>
+      </w:r>
+      <w:r>
+        <w:rPr>
+          <w:rFonts w:hint="eastAsia"/>
+          <w:sz w:val="21"/>
+          <w:szCs w:val="21"/>
+        </w:rPr>
+        <w:t>_</w:t>
+      </w:r>
+      <w:r>
+        <w:rPr>
+          <w:sz w:val="21"/>
+          <w:szCs w:val="21"/>
+        </w:rPr>
+        <w:t>Json_File</w:t>
+      </w:r>
+    </w:p>
+    <w:p>
+      <w:pPr>
+        <w:tabs>
+          <w:tab w:val="left" w:pos="769"/>
+        </w:tabs>
+      </w:pPr>
       <w:r>
         <w:rPr>
           <w:noProof/>
         </w:rPr>
         <w:drawing>
-          <wp:inline distT="0" distB="0" distL="0" distR="0" wp14:anchorId="50F49C2B" wp14:editId="23F68835">
-            <wp:extent cx="5274310" cy="1198880"/>
-            <wp:effectExtent l="0" t="0" r="2540" b="1270"/>
-            <wp:docPr id="78" name="图片 78"/>
+          <wp:inline distT="0" distB="0" distL="0" distR="0" wp14:anchorId="560716A6" wp14:editId="464D45C8">
+            <wp:extent cx="2363501" cy="1480992"/>
+            <wp:effectExtent l="0" t="0" r="0" b="5080"/>
+            <wp:docPr id="75" name="图片 75"/>
             <wp:cNvGraphicFramePr>
               <a:graphicFrameLocks xmlns:a="http://schemas.openxmlformats.org/drawingml/2006/main" noChangeAspect="1"/>
             </wp:cNvGraphicFramePr>
@@ -5299,7 +6204,7 @@
                   <pic:spPr>
                     <a:xfrm>
                       <a:off x="0" y="0"/>
-                      <a:ext cx="5274310" cy="1198880"/>
+                      <a:ext cx="2377518" cy="1489775"/>
                     </a:xfrm>
                     <a:prstGeom prst="rect">
                       <a:avLst/>
@@ -5311,17 +6216,46 @@
           </wp:inline>
         </w:drawing>
       </w:r>
-    </w:p>
-    <w:p>
+      <w:r>
+        <w:tab/>
+      </w:r>
+    </w:p>
+    <w:p>
+      <w:pPr>
+        <w:pStyle w:val="3"/>
+        <w:numPr>
+          <w:ilvl w:val="2"/>
+          <w:numId w:val="2"/>
+        </w:numPr>
+        <w:ind w:left="422" w:hanging="422"/>
+        <w:rPr>
+          <w:sz w:val="21"/>
+          <w:szCs w:val="21"/>
+        </w:rPr>
+      </w:pPr>
+      <w:r>
+        <w:rPr>
+          <w:sz w:val="21"/>
+          <w:szCs w:val="21"/>
+        </w:rPr>
+        <w:t>step02_Build_Client</w:t>
+      </w:r>
+    </w:p>
+    <w:p>
+      <w:pPr>
+        <w:tabs>
+          <w:tab w:val="left" w:pos="1793"/>
+        </w:tabs>
+      </w:pPr>
       <w:r>
         <w:rPr>
           <w:noProof/>
         </w:rPr>
         <w:drawing>
-          <wp:inline distT="0" distB="0" distL="0" distR="0" wp14:anchorId="3F793551" wp14:editId="6D0C68D3">
-            <wp:extent cx="5274310" cy="1694815"/>
-            <wp:effectExtent l="0" t="0" r="2540" b="635"/>
-            <wp:docPr id="79" name="图片 79"/>
+          <wp:inline distT="0" distB="0" distL="0" distR="0" wp14:anchorId="1EDE67CA" wp14:editId="227A5E23">
+            <wp:extent cx="2580516" cy="942698"/>
+            <wp:effectExtent l="0" t="0" r="0" b="0"/>
+            <wp:docPr id="76" name="图片 76"/>
             <wp:cNvGraphicFramePr>
               <a:graphicFrameLocks xmlns:a="http://schemas.openxmlformats.org/drawingml/2006/main" noChangeAspect="1"/>
             </wp:cNvGraphicFramePr>
@@ -5341,7 +6275,7 @@
                   <pic:spPr>
                     <a:xfrm>
                       <a:off x="0" y="0"/>
-                      <a:ext cx="5274310" cy="1694815"/>
+                      <a:ext cx="2596448" cy="948518"/>
                     </a:xfrm>
                     <a:prstGeom prst="rect">
                       <a:avLst/>
@@ -5354,119 +6288,60 @@
         </w:drawing>
       </w:r>
     </w:p>
-    <w:p/>
-    <w:p>
-      <w:pPr>
-        <w:tabs>
-          <w:tab w:val="left" w:pos="1730"/>
-        </w:tabs>
-      </w:pPr>
-      <w:r>
-        <w:t>Jen</w:t>
-      </w:r>
-      <w:r>
-        <w:t>k</w:t>
-      </w:r>
-      <w:r>
-        <w:t>ins.war</w:t>
-      </w:r>
-    </w:p>
-    <w:p>
-      <w:pPr>
-        <w:tabs>
-          <w:tab w:val="left" w:pos="1730"/>
-        </w:tabs>
-      </w:pPr>
-      <w:r>
-        <w:rPr>
-          <w:rFonts w:hint="eastAsia"/>
-        </w:rPr>
-        <w:t>批处理</w:t>
-      </w:r>
-      <w:r>
-        <w:rPr>
-          <w:rFonts w:hint="eastAsia"/>
-        </w:rPr>
-        <w:t>:</w:t>
-      </w:r>
-    </w:p>
-    <w:p>
-      <w:pPr>
-        <w:rPr>
-          <w:shd w:val="pct15" w:color="auto" w:fill="FFFFFF"/>
-        </w:rPr>
-      </w:pPr>
-      <w:r>
-        <w:rPr>
-          <w:shd w:val="pct15" w:color="auto" w:fill="FFFFFF"/>
-        </w:rPr>
-        <w:t>e:</w:t>
-      </w:r>
-    </w:p>
-    <w:p>
-      <w:pPr>
-        <w:rPr>
-          <w:shd w:val="pct15" w:color="auto" w:fill="FFFFFF"/>
-        </w:rPr>
-      </w:pPr>
-      <w:r>
-        <w:rPr>
-          <w:rFonts w:hint="eastAsia"/>
-          <w:shd w:val="pct15" w:color="auto" w:fill="FFFFFF"/>
+    <w:p>
+      <w:pPr>
+        <w:pStyle w:val="3"/>
+        <w:numPr>
+          <w:ilvl w:val="2"/>
+          <w:numId w:val="2"/>
+        </w:numPr>
+        <w:ind w:left="422" w:hanging="422"/>
+        <w:rPr>
+          <w:sz w:val="21"/>
+          <w:szCs w:val="21"/>
+        </w:rPr>
+      </w:pPr>
+      <w:r>
+        <w:rPr>
+          <w:sz w:val="21"/>
+          <w:szCs w:val="21"/>
         </w:rPr>
         <w:lastRenderedPageBreak/>
-        <w:t>cd E:\Jenkins -----</w:t>
-      </w:r>
-      <w:r>
-        <w:rPr>
-          <w:rFonts w:hint="eastAsia"/>
-          <w:shd w:val="pct15" w:color="auto" w:fill="FFFFFF"/>
-        </w:rPr>
-        <w:t>这里是</w:t>
-      </w:r>
-      <w:r>
-        <w:rPr>
-          <w:rFonts w:hint="eastAsia"/>
-          <w:shd w:val="pct15" w:color="auto" w:fill="FFFFFF"/>
-        </w:rPr>
-        <w:t xml:space="preserve"> war</w:t>
-      </w:r>
-      <w:r>
-        <w:rPr>
-          <w:rFonts w:hint="eastAsia"/>
-          <w:shd w:val="pct15" w:color="auto" w:fill="FFFFFF"/>
-        </w:rPr>
-        <w:t>包的路径</w:t>
-      </w:r>
-    </w:p>
-    <w:p>
-      <w:pPr>
-        <w:rPr>
-          <w:shd w:val="pct15" w:color="auto" w:fill="FFFFFF"/>
-        </w:rPr>
-      </w:pPr>
-      <w:r>
-        <w:rPr>
-          <w:shd w:val="pct15" w:color="auto" w:fill="FFFFFF"/>
-        </w:rPr>
-        <w:t>java -jar jenkins.war --ajp13Port=-1 --httpPort=8081</w:t>
-      </w:r>
-    </w:p>
-    <w:p>
-      <w:pPr>
-        <w:rPr>
-          <w:shd w:val="pct15" w:color="auto" w:fill="FFFFFF"/>
-        </w:rPr>
-      </w:pPr>
+        <w:t>Copy</w:t>
+      </w:r>
+    </w:p>
+    <w:p>
+      <w:pPr>
+        <w:pStyle w:val="3"/>
+        <w:numPr>
+          <w:ilvl w:val="2"/>
+          <w:numId w:val="2"/>
+        </w:numPr>
+        <w:ind w:left="422" w:hanging="422"/>
+        <w:rPr>
+          <w:sz w:val="21"/>
+          <w:szCs w:val="21"/>
+        </w:rPr>
+      </w:pPr>
+      <w:r>
+        <w:rPr>
+          <w:rFonts w:hint="eastAsia"/>
+          <w:sz w:val="21"/>
+          <w:szCs w:val="21"/>
+        </w:rPr>
+        <w:t>流水线</w:t>
+      </w:r>
+    </w:p>
+    <w:p>
       <w:r>
         <w:rPr>
           <w:noProof/>
         </w:rPr>
         <w:drawing>
-          <wp:inline distT="0" distB="0" distL="0" distR="0" wp14:anchorId="182A9D5F" wp14:editId="57F054CC">
-            <wp:extent cx="5274310" cy="732155"/>
-            <wp:effectExtent l="0" t="0" r="2540" b="0"/>
-            <wp:docPr id="69" name="图片 69"/>
+          <wp:inline distT="0" distB="0" distL="0" distR="0" wp14:anchorId="0D354006" wp14:editId="21E2FB09">
+            <wp:extent cx="3904432" cy="3099666"/>
+            <wp:effectExtent l="0" t="0" r="1270" b="5715"/>
+            <wp:docPr id="77" name="图片 77"/>
             <wp:cNvGraphicFramePr>
               <a:graphicFrameLocks xmlns:a="http://schemas.openxmlformats.org/drawingml/2006/main" noChangeAspect="1"/>
             </wp:cNvGraphicFramePr>
@@ -5486,7 +6361,7 @@
                   <pic:spPr>
                     <a:xfrm>
                       <a:off x="0" y="0"/>
-                      <a:ext cx="5274310" cy="732155"/>
+                      <a:ext cx="3910462" cy="3104453"/>
                     </a:xfrm>
                     <a:prstGeom prst="rect">
                       <a:avLst/>
@@ -5501,102 +6376,6 @@
     </w:p>
     <w:p>
       <w:pPr>
-        <w:rPr>
-          <w:shd w:val="pct15" w:color="auto" w:fill="FFFFFF"/>
-        </w:rPr>
-      </w:pPr>
-    </w:p>
-    <w:p>
-      <w:pPr>
-        <w:rPr>
-          <w:color w:val="FF0000"/>
-          <w:shd w:val="pct15" w:color="auto" w:fill="FFFFFF"/>
-        </w:rPr>
-      </w:pPr>
-      <w:r>
-        <w:rPr>
-          <w:rFonts w:hint="eastAsia"/>
-          <w:color w:val="FF0000"/>
-          <w:shd w:val="pct15" w:color="auto" w:fill="FFFFFF"/>
-        </w:rPr>
-        <w:t>不起窗口运行</w:t>
-      </w:r>
-      <w:r>
-        <w:rPr>
-          <w:rFonts w:hint="eastAsia"/>
-          <w:color w:val="FF0000"/>
-          <w:shd w:val="pct15" w:color="auto" w:fill="FFFFFF"/>
-        </w:rPr>
-        <w:t>jenkins</w:t>
-      </w:r>
-    </w:p>
-    <w:p>
-      <w:pPr>
-        <w:rPr>
-          <w:color w:val="FF0000"/>
-          <w:shd w:val="pct15" w:color="auto" w:fill="FFFFFF"/>
-        </w:rPr>
-      </w:pPr>
-      <w:r>
-        <w:rPr>
-          <w:color w:val="FF0000"/>
-          <w:shd w:val="pct15" w:color="auto" w:fill="FFFFFF"/>
-        </w:rPr>
-        <w:t>set JENKINS_HOME=D:\Jenkins\Home</w:t>
-      </w:r>
-    </w:p>
-    <w:p>
-      <w:pPr>
-        <w:rPr>
-          <w:shd w:val="pct15" w:color="auto" w:fill="FFFFFF"/>
-        </w:rPr>
-      </w:pPr>
-      <w:r>
-        <w:rPr>
-          <w:shd w:val="pct15" w:color="auto" w:fill="FFFFFF"/>
-        </w:rPr>
-        <w:t>java</w:t>
-      </w:r>
-      <w:r>
-        <w:rPr>
-          <w:shd w:val="pct15" w:color="auto" w:fill="FFFFFF"/>
-        </w:rPr>
-        <w:t>w</w:t>
-      </w:r>
-      <w:r>
-        <w:rPr>
-          <w:shd w:val="pct15" w:color="auto" w:fill="FFFFFF"/>
-        </w:rPr>
-        <w:t xml:space="preserve"> -jar jenkins.wa</w:t>
-      </w:r>
-      <w:r>
-        <w:rPr>
-          <w:shd w:val="pct15" w:color="auto" w:fill="FFFFFF"/>
-        </w:rPr>
-        <w:t xml:space="preserve">r </w:t>
-      </w:r>
-      <w:r>
-        <w:rPr>
-          <w:shd w:val="pct15" w:color="auto" w:fill="FFFFFF"/>
-        </w:rPr>
-        <w:t>--ajp13Port=-1</w:t>
-      </w:r>
-      <w:r>
-        <w:rPr>
-          <w:shd w:val="pct15" w:color="auto" w:fill="FFFFFF"/>
-        </w:rPr>
-        <w:t xml:space="preserve"> --httpPort=8081</w:t>
-      </w:r>
-    </w:p>
-    <w:p>
-      <w:pPr>
-        <w:rPr>
-          <w:shd w:val="pct15" w:color="auto" w:fill="FFFFFF"/>
-        </w:rPr>
-      </w:pPr>
-    </w:p>
-    <w:p>
-      <w:pPr>
         <w:pStyle w:val="3"/>
         <w:numPr>
           <w:ilvl w:val="2"/>
@@ -5614,95 +6393,19 @@
           <w:sz w:val="21"/>
           <w:szCs w:val="21"/>
         </w:rPr>
-        <w:t>变更</w:t>
-      </w:r>
-      <w:r>
-        <w:rPr>
-          <w:rFonts w:hint="eastAsia"/>
-          <w:sz w:val="21"/>
-          <w:szCs w:val="21"/>
-        </w:rPr>
-        <w:t>Jenkins</w:t>
-      </w:r>
-      <w:r>
-        <w:rPr>
-          <w:rFonts w:hint="eastAsia"/>
-          <w:sz w:val="21"/>
-          <w:szCs w:val="21"/>
-        </w:rPr>
-        <w:t>主目录：（</w:t>
-      </w:r>
-      <w:r>
-        <w:rPr>
-          <w:rFonts w:hint="eastAsia"/>
-          <w:sz w:val="21"/>
-          <w:szCs w:val="21"/>
-        </w:rPr>
-        <w:t>关闭</w:t>
-      </w:r>
-      <w:r>
-        <w:rPr>
-          <w:rFonts w:hint="eastAsia"/>
-          <w:sz w:val="21"/>
-          <w:szCs w:val="21"/>
-        </w:rPr>
-        <w:t>Jenkins-&gt;</w:t>
-      </w:r>
-      <w:r>
-        <w:rPr>
-          <w:rFonts w:hint="eastAsia"/>
-          <w:sz w:val="21"/>
-          <w:szCs w:val="21"/>
-        </w:rPr>
-        <w:t>添加环境变量</w:t>
-      </w:r>
-      <w:r>
-        <w:rPr>
-          <w:sz w:val="21"/>
-          <w:szCs w:val="21"/>
-        </w:rPr>
-        <w:sym w:font="Wingdings" w:char="F0E0"/>
-      </w:r>
-      <w:r>
-        <w:rPr>
-          <w:rFonts w:hint="eastAsia"/>
-          <w:sz w:val="21"/>
-          <w:szCs w:val="21"/>
-        </w:rPr>
-        <w:t>启动</w:t>
-      </w:r>
-      <w:r>
-        <w:rPr>
-          <w:rFonts w:hint="eastAsia"/>
-          <w:sz w:val="21"/>
-          <w:szCs w:val="21"/>
-        </w:rPr>
-        <w:t>Jenkins</w:t>
-      </w:r>
-      <w:r>
-        <w:rPr>
-          <w:rFonts w:hint="eastAsia"/>
-          <w:sz w:val="21"/>
-          <w:szCs w:val="21"/>
-        </w:rPr>
-        <w:t>）</w:t>
-      </w:r>
-    </w:p>
-    <w:p>
-      <w:pPr>
-        <w:rPr>
-          <w:shd w:val="pct15" w:color="auto" w:fill="FFFFFF"/>
-        </w:rPr>
-      </w:pPr>
+        <w:t>计划版本</w:t>
+      </w:r>
+    </w:p>
+    <w:p>
       <w:r>
         <w:rPr>
           <w:noProof/>
         </w:rPr>
         <w:drawing>
-          <wp:inline distT="0" distB="0" distL="0" distR="0" wp14:anchorId="54638227" wp14:editId="7DDB0749">
-            <wp:extent cx="5274310" cy="1794510"/>
-            <wp:effectExtent l="0" t="0" r="2540" b="0"/>
-            <wp:docPr id="73" name="图片 73"/>
+          <wp:inline distT="0" distB="0" distL="0" distR="0" wp14:anchorId="50F49C2B" wp14:editId="23F68835">
+            <wp:extent cx="5274310" cy="1198880"/>
+            <wp:effectExtent l="0" t="0" r="2540" b="1270"/>
+            <wp:docPr id="78" name="图片 78"/>
             <wp:cNvGraphicFramePr>
               <a:graphicFrameLocks xmlns:a="http://schemas.openxmlformats.org/drawingml/2006/main" noChangeAspect="1"/>
             </wp:cNvGraphicFramePr>
@@ -5722,7 +6425,7 @@
                   <pic:spPr>
                     <a:xfrm>
                       <a:off x="0" y="0"/>
-                      <a:ext cx="5274310" cy="1794510"/>
+                      <a:ext cx="5274310" cy="1198880"/>
                     </a:xfrm>
                     <a:prstGeom prst="rect">
                       <a:avLst/>
@@ -5736,49 +6439,15 @@
       </w:r>
     </w:p>
     <w:p>
-      <w:pPr>
-        <w:pStyle w:val="2"/>
-        <w:numPr>
-          <w:ilvl w:val="1"/>
-          <w:numId w:val="2"/>
-        </w:numPr>
-        <w:ind w:left="482" w:hanging="482"/>
-        <w:rPr>
-          <w:sz w:val="24"/>
-          <w:szCs w:val="24"/>
-        </w:rPr>
-      </w:pPr>
-      <w:r>
-        <w:rPr>
-          <w:rFonts w:hint="eastAsia"/>
-          <w:sz w:val="24"/>
-          <w:szCs w:val="24"/>
-        </w:rPr>
-        <w:t>H</w:t>
-      </w:r>
-      <w:r>
-        <w:rPr>
-          <w:sz w:val="24"/>
-          <w:szCs w:val="24"/>
-        </w:rPr>
-        <w:t>CR_IOS_TRUNK</w:t>
-      </w:r>
-    </w:p>
-    <w:p>
-      <w:pPr>
-        <w:tabs>
-          <w:tab w:val="left" w:pos="2279"/>
-        </w:tabs>
-      </w:pPr>
       <w:r>
         <w:rPr>
           <w:noProof/>
         </w:rPr>
         <w:drawing>
-          <wp:inline distT="0" distB="0" distL="0" distR="0" wp14:anchorId="6947F974" wp14:editId="1CD92DD5">
-            <wp:extent cx="5274310" cy="832485"/>
-            <wp:effectExtent l="0" t="0" r="2540" b="5715"/>
-            <wp:docPr id="7" name="图片 7"/>
+          <wp:inline distT="0" distB="0" distL="0" distR="0" wp14:anchorId="3F793551" wp14:editId="6D0C68D3">
+            <wp:extent cx="5274310" cy="1694815"/>
+            <wp:effectExtent l="0" t="0" r="2540" b="635"/>
+            <wp:docPr id="79" name="图片 79"/>
             <wp:cNvGraphicFramePr>
               <a:graphicFrameLocks xmlns:a="http://schemas.openxmlformats.org/drawingml/2006/main" noChangeAspect="1"/>
             </wp:cNvGraphicFramePr>
@@ -5798,7 +6467,7 @@
                   <pic:spPr>
                     <a:xfrm>
                       <a:off x="0" y="0"/>
-                      <a:ext cx="5274310" cy="832485"/>
+                      <a:ext cx="5274310" cy="1694815"/>
                     </a:xfrm>
                     <a:prstGeom prst="rect">
                       <a:avLst/>
@@ -5811,93 +6480,119 @@
         </w:drawing>
       </w:r>
     </w:p>
-    <w:p>
-      <w:pPr>
-        <w:pStyle w:val="3"/>
-        <w:numPr>
-          <w:ilvl w:val="2"/>
-          <w:numId w:val="2"/>
-        </w:numPr>
-        <w:ind w:left="422" w:hanging="422"/>
-        <w:rPr>
-          <w:sz w:val="21"/>
-          <w:szCs w:val="21"/>
-        </w:rPr>
-      </w:pPr>
-      <w:r>
-        <w:rPr>
-          <w:sz w:val="21"/>
-          <w:szCs w:val="21"/>
-        </w:rPr>
-        <w:t>HCR_IOS_TRUNK_01_SVNUpdate</w:t>
-      </w:r>
-    </w:p>
+    <w:p/>
     <w:p>
       <w:pPr>
         <w:tabs>
-          <w:tab w:val="left" w:pos="2279"/>
+          <w:tab w:val="left" w:pos="1730"/>
         </w:tabs>
       </w:pPr>
       <w:r>
-        <w:t>#!/bin/bash</w:t>
+        <w:t>Jen</w:t>
+      </w:r>
+      <w:r>
+        <w:t>k</w:t>
+      </w:r>
+      <w:r>
+        <w:t>ins.war</w:t>
       </w:r>
     </w:p>
     <w:p>
       <w:pPr>
         <w:tabs>
-          <w:tab w:val="left" w:pos="2279"/>
+          <w:tab w:val="left" w:pos="1730"/>
         </w:tabs>
       </w:pPr>
       <w:r>
-        <w:t>cd /Users/Shared/Jenkins/hcr/trunk/GiantIOS/Assets/RawResources</w:t>
-      </w:r>
-    </w:p>
-    <w:p>
-      <w:pPr>
-        <w:tabs>
-          <w:tab w:val="left" w:pos="2279"/>
-        </w:tabs>
-      </w:pPr>
-      <w:r>
-        <w:t>svn revert -R ./</w:t>
-      </w:r>
-    </w:p>
-    <w:p>
-      <w:pPr>
-        <w:tabs>
-          <w:tab w:val="left" w:pos="2279"/>
-        </w:tabs>
-      </w:pPr>
-      <w:r>
-        <w:t>cd /Users/Shared/Jenkins/hcr/trunk/GiantIOS</w:t>
-      </w:r>
-    </w:p>
-    <w:p>
-      <w:pPr>
-        <w:tabs>
-          <w:tab w:val="left" w:pos="2279"/>
-        </w:tabs>
-      </w:pPr>
-      <w:r>
-        <w:t>svn up</w:t>
-      </w:r>
-    </w:p>
-    <w:p>
-      <w:pPr>
-        <w:tabs>
-          <w:tab w:val="left" w:pos="2279"/>
-        </w:tabs>
+        <w:rPr>
+          <w:rFonts w:hint="eastAsia"/>
+        </w:rPr>
+        <w:t>批处理</w:t>
+      </w:r>
+      <w:r>
+        <w:rPr>
+          <w:rFonts w:hint="eastAsia"/>
+        </w:rPr>
+        <w:t>:</w:t>
+      </w:r>
+    </w:p>
+    <w:p>
+      <w:pPr>
+        <w:rPr>
+          <w:shd w:val="pct15" w:color="auto" w:fill="FFFFFF"/>
+        </w:rPr>
+      </w:pPr>
+      <w:r>
+        <w:rPr>
+          <w:shd w:val="pct15" w:color="auto" w:fill="FFFFFF"/>
+        </w:rPr>
+        <w:t>e:</w:t>
+      </w:r>
+    </w:p>
+    <w:p>
+      <w:pPr>
+        <w:rPr>
+          <w:shd w:val="pct15" w:color="auto" w:fill="FFFFFF"/>
+        </w:rPr>
+      </w:pPr>
+      <w:r>
+        <w:rPr>
+          <w:rFonts w:hint="eastAsia"/>
+          <w:shd w:val="pct15" w:color="auto" w:fill="FFFFFF"/>
+        </w:rPr>
+        <w:lastRenderedPageBreak/>
+        <w:t>cd E:\Jenkins -----</w:t>
+      </w:r>
+      <w:r>
+        <w:rPr>
+          <w:rFonts w:hint="eastAsia"/>
+          <w:shd w:val="pct15" w:color="auto" w:fill="FFFFFF"/>
+        </w:rPr>
+        <w:t>这里是</w:t>
+      </w:r>
+      <w:r>
+        <w:rPr>
+          <w:rFonts w:hint="eastAsia"/>
+          <w:shd w:val="pct15" w:color="auto" w:fill="FFFFFF"/>
+        </w:rPr>
+        <w:t xml:space="preserve"> war</w:t>
+      </w:r>
+      <w:r>
+        <w:rPr>
+          <w:rFonts w:hint="eastAsia"/>
+          <w:shd w:val="pct15" w:color="auto" w:fill="FFFFFF"/>
+        </w:rPr>
+        <w:t>包的路径</w:t>
+      </w:r>
+    </w:p>
+    <w:p>
+      <w:pPr>
+        <w:rPr>
+          <w:shd w:val="pct15" w:color="auto" w:fill="FFFFFF"/>
+        </w:rPr>
+      </w:pPr>
+      <w:r>
+        <w:rPr>
+          <w:shd w:val="pct15" w:color="auto" w:fill="FFFFFF"/>
+        </w:rPr>
+        <w:t>java -jar jenkins.war --ajp13Port=-1 --httpPort=8081</w:t>
+      </w:r>
+    </w:p>
+    <w:p>
+      <w:pPr>
+        <w:rPr>
+          <w:shd w:val="pct15" w:color="auto" w:fill="FFFFFF"/>
+        </w:rPr>
       </w:pPr>
       <w:r>
         <w:rPr>
           <w:noProof/>
         </w:rPr>
-        <w:lastRenderedPageBreak/>
         <w:drawing>
-          <wp:inline distT="0" distB="0" distL="0" distR="0" wp14:anchorId="3E6C1493" wp14:editId="47D608A2">
-            <wp:extent cx="5274310" cy="1278255"/>
+          <wp:inline distT="0" distB="0" distL="0" distR="0" wp14:anchorId="182A9D5F" wp14:editId="57F054CC">
+            <wp:extent cx="5274310" cy="732155"/>
             <wp:effectExtent l="0" t="0" r="2540" b="0"/>
-            <wp:docPr id="8" name="图片 8"/>
+            <wp:docPr id="69" name="图片 69"/>
             <wp:cNvGraphicFramePr>
               <a:graphicFrameLocks xmlns:a="http://schemas.openxmlformats.org/drawingml/2006/main" noChangeAspect="1"/>
             </wp:cNvGraphicFramePr>
@@ -5917,7 +6612,7 @@
                   <pic:spPr>
                     <a:xfrm>
                       <a:off x="0" y="0"/>
-                      <a:ext cx="5274310" cy="1278255"/>
+                      <a:ext cx="5274310" cy="732155"/>
                     </a:xfrm>
                     <a:prstGeom prst="rect">
                       <a:avLst/>
@@ -5932,19 +6627,208 @@
     </w:p>
     <w:p>
       <w:pPr>
-        <w:tabs>
-          <w:tab w:val="left" w:pos="2279"/>
-        </w:tabs>
+        <w:rPr>
+          <w:shd w:val="pct15" w:color="auto" w:fill="FFFFFF"/>
+        </w:rPr>
+      </w:pPr>
+    </w:p>
+    <w:p>
+      <w:pPr>
+        <w:rPr>
+          <w:color w:val="FF0000"/>
+          <w:shd w:val="pct15" w:color="auto" w:fill="FFFFFF"/>
+        </w:rPr>
+      </w:pPr>
+      <w:r>
+        <w:rPr>
+          <w:rFonts w:hint="eastAsia"/>
+          <w:color w:val="FF0000"/>
+          <w:shd w:val="pct15" w:color="auto" w:fill="FFFFFF"/>
+        </w:rPr>
+        <w:t>不起窗口运行</w:t>
+      </w:r>
+      <w:r>
+        <w:rPr>
+          <w:rFonts w:hint="eastAsia"/>
+          <w:color w:val="FF0000"/>
+          <w:shd w:val="pct15" w:color="auto" w:fill="FFFFFF"/>
+        </w:rPr>
+        <w:t>jenkins</w:t>
+      </w:r>
+    </w:p>
+    <w:p>
+      <w:pPr>
+        <w:rPr>
+          <w:color w:val="FF0000"/>
+          <w:shd w:val="pct15" w:color="auto" w:fill="FFFFFF"/>
+        </w:rPr>
+      </w:pPr>
+      <w:r>
+        <w:rPr>
+          <w:color w:val="FF0000"/>
+          <w:shd w:val="pct15" w:color="auto" w:fill="FFFFFF"/>
+        </w:rPr>
+        <w:t>set JENKINS_HOME=D:\Jenkins\Home</w:t>
+      </w:r>
+    </w:p>
+    <w:p>
+      <w:pPr>
+        <w:rPr>
+          <w:shd w:val="pct15" w:color="auto" w:fill="FFFFFF"/>
+        </w:rPr>
+      </w:pPr>
+      <w:r>
+        <w:rPr>
+          <w:shd w:val="pct15" w:color="auto" w:fill="FFFFFF"/>
+        </w:rPr>
+        <w:t>java</w:t>
+      </w:r>
+      <w:r>
+        <w:rPr>
+          <w:shd w:val="pct15" w:color="auto" w:fill="FFFFFF"/>
+        </w:rPr>
+        <w:t>w</w:t>
+      </w:r>
+      <w:r>
+        <w:rPr>
+          <w:shd w:val="pct15" w:color="auto" w:fill="FFFFFF"/>
+        </w:rPr>
+        <w:t xml:space="preserve"> -jar jenkins.wa</w:t>
+      </w:r>
+      <w:r>
+        <w:rPr>
+          <w:shd w:val="pct15" w:color="auto" w:fill="FFFFFF"/>
+        </w:rPr>
+        <w:t xml:space="preserve">r </w:t>
+      </w:r>
+      <w:r>
+        <w:rPr>
+          <w:shd w:val="pct15" w:color="auto" w:fill="FFFFFF"/>
+        </w:rPr>
+        <w:t>--ajp13Port=-1</w:t>
+      </w:r>
+      <w:r>
+        <w:rPr>
+          <w:shd w:val="pct15" w:color="auto" w:fill="FFFFFF"/>
+        </w:rPr>
+        <w:t xml:space="preserve"> --httpPort=8081</w:t>
+      </w:r>
+    </w:p>
+    <w:p>
+      <w:pPr>
+        <w:rPr>
+          <w:shd w:val="pct15" w:color="auto" w:fill="FFFFFF"/>
+        </w:rPr>
+      </w:pPr>
+    </w:p>
+    <w:p>
+      <w:pPr>
+        <w:pStyle w:val="3"/>
+        <w:numPr>
+          <w:ilvl w:val="2"/>
+          <w:numId w:val="2"/>
+        </w:numPr>
+        <w:ind w:left="422" w:hanging="422"/>
+        <w:rPr>
+          <w:sz w:val="21"/>
+          <w:szCs w:val="21"/>
+        </w:rPr>
+      </w:pPr>
+      <w:r>
+        <w:rPr>
+          <w:rFonts w:hint="eastAsia"/>
+          <w:sz w:val="21"/>
+          <w:szCs w:val="21"/>
+        </w:rPr>
+        <w:t>变更</w:t>
+      </w:r>
+      <w:r>
+        <w:rPr>
+          <w:rFonts w:hint="eastAsia"/>
+          <w:sz w:val="21"/>
+          <w:szCs w:val="21"/>
+        </w:rPr>
+        <w:t>Jenkins</w:t>
+      </w:r>
+      <w:r>
+        <w:rPr>
+          <w:rFonts w:hint="eastAsia"/>
+          <w:sz w:val="21"/>
+          <w:szCs w:val="21"/>
+        </w:rPr>
+        <w:t>主目录：（</w:t>
+      </w:r>
+      <w:r>
+        <w:rPr>
+          <w:rFonts w:hint="eastAsia"/>
+          <w:sz w:val="21"/>
+          <w:szCs w:val="21"/>
+        </w:rPr>
+        <w:t>关闭</w:t>
+      </w:r>
+      <w:r>
+        <w:rPr>
+          <w:rFonts w:hint="eastAsia"/>
+          <w:sz w:val="21"/>
+          <w:szCs w:val="21"/>
+        </w:rPr>
+        <w:t>Jenkins-&gt;</w:t>
+      </w:r>
+      <w:r>
+        <w:rPr>
+          <w:rFonts w:hint="eastAsia"/>
+          <w:sz w:val="21"/>
+          <w:szCs w:val="21"/>
+        </w:rPr>
+        <w:t>添加环境变量</w:t>
+      </w:r>
+      <w:r>
+        <w:rPr>
+          <w:sz w:val="21"/>
+          <w:szCs w:val="21"/>
+        </w:rPr>
+        <w:sym w:font="Wingdings" w:char="F0E0"/>
+      </w:r>
+      <w:r>
+        <w:rPr>
+          <w:rFonts w:hint="eastAsia"/>
+          <w:sz w:val="21"/>
+          <w:szCs w:val="21"/>
+        </w:rPr>
+        <w:t>启动</w:t>
+      </w:r>
+      <w:r>
+        <w:rPr>
+          <w:rFonts w:hint="eastAsia"/>
+          <w:sz w:val="21"/>
+          <w:szCs w:val="21"/>
+        </w:rPr>
+        <w:t>Jenkins</w:t>
+      </w:r>
+      <w:r>
+        <w:rPr>
+          <w:rFonts w:hint="eastAsia"/>
+          <w:sz w:val="21"/>
+          <w:szCs w:val="21"/>
+        </w:rPr>
+        <w:t>）</w:t>
+      </w:r>
+    </w:p>
+    <w:p>
+      <w:pPr>
+        <w:rPr>
+          <w:shd w:val="pct15" w:color="auto" w:fill="FFFFFF"/>
+        </w:rPr>
       </w:pPr>
       <w:r>
         <w:rPr>
           <w:noProof/>
         </w:rPr>
         <w:drawing>
-          <wp:inline distT="0" distB="0" distL="0" distR="0" wp14:anchorId="3C2F555C" wp14:editId="73CC0C56">
-            <wp:extent cx="5274310" cy="1591945"/>
-            <wp:effectExtent l="0" t="0" r="2540" b="8255"/>
-            <wp:docPr id="9" name="图片 9"/>
+          <wp:inline distT="0" distB="0" distL="0" distR="0" wp14:anchorId="54638227" wp14:editId="7DDB0749">
+            <wp:extent cx="5274310" cy="1794510"/>
+            <wp:effectExtent l="0" t="0" r="2540" b="0"/>
+            <wp:docPr id="73" name="图片 73"/>
             <wp:cNvGraphicFramePr>
               <a:graphicFrameLocks xmlns:a="http://schemas.openxmlformats.org/drawingml/2006/main" noChangeAspect="1"/>
             </wp:cNvGraphicFramePr>
@@ -5964,7 +6848,7 @@
                   <pic:spPr>
                     <a:xfrm>
                       <a:off x="0" y="0"/>
-                      <a:ext cx="5274310" cy="1591945"/>
+                      <a:ext cx="5274310" cy="1794510"/>
                     </a:xfrm>
                     <a:prstGeom prst="rect">
                       <a:avLst/>
@@ -5979,23 +6863,31 @@
     </w:p>
     <w:p>
       <w:pPr>
-        <w:pStyle w:val="3"/>
+        <w:pStyle w:val="2"/>
         <w:numPr>
-          <w:ilvl w:val="2"/>
+          <w:ilvl w:val="1"/>
           <w:numId w:val="2"/>
         </w:numPr>
-        <w:ind w:left="422" w:hanging="422"/>
-        <w:rPr>
-          <w:sz w:val="21"/>
-          <w:szCs w:val="21"/>
-        </w:rPr>
-      </w:pPr>
-      <w:r>
-        <w:rPr>
-          <w:sz w:val="21"/>
-          <w:szCs w:val="21"/>
-        </w:rPr>
-        <w:t>HCR_IOS_TRUNK_02_MarkAndCreateAB</w:t>
+        <w:ind w:left="482" w:hanging="482"/>
+        <w:rPr>
+          <w:sz w:val="24"/>
+          <w:szCs w:val="24"/>
+        </w:rPr>
+      </w:pPr>
+      <w:r>
+        <w:rPr>
+          <w:rFonts w:hint="eastAsia"/>
+          <w:sz w:val="24"/>
+          <w:szCs w:val="24"/>
+        </w:rPr>
+        <w:t>H</w:t>
+      </w:r>
+      <w:r>
+        <w:rPr>
+          <w:sz w:val="24"/>
+          <w:szCs w:val="24"/>
+        </w:rPr>
+        <w:t>CR_IOS_TRUNK</w:t>
       </w:r>
     </w:p>
     <w:p>
@@ -6005,24 +6897,14 @@
         </w:tabs>
       </w:pPr>
       <w:r>
-        <w:t>-projectPath  /Users/Shared/Jenkins/hcr/trunk/GiantIOS  -quit -batchmode    -executeMethod   EditorBuild.BuildAssetBundle._BuildAssetBundle</w:t>
-      </w:r>
-    </w:p>
-    <w:p>
-      <w:pPr>
-        <w:tabs>
-          <w:tab w:val="left" w:pos="2279"/>
-        </w:tabs>
-      </w:pPr>
-      <w:r>
         <w:rPr>
           <w:noProof/>
         </w:rPr>
         <w:drawing>
-          <wp:inline distT="0" distB="0" distL="0" distR="0" wp14:anchorId="42169A8C" wp14:editId="59C94DC2">
-            <wp:extent cx="5274310" cy="800735"/>
-            <wp:effectExtent l="0" t="0" r="2540" b="0"/>
-            <wp:docPr id="10" name="图片 10"/>
+          <wp:inline distT="0" distB="0" distL="0" distR="0" wp14:anchorId="6947F974" wp14:editId="1CD92DD5">
+            <wp:extent cx="5274310" cy="832485"/>
+            <wp:effectExtent l="0" t="0" r="2540" b="5715"/>
+            <wp:docPr id="7" name="图片 7"/>
             <wp:cNvGraphicFramePr>
               <a:graphicFrameLocks xmlns:a="http://schemas.openxmlformats.org/drawingml/2006/main" noChangeAspect="1"/>
             </wp:cNvGraphicFramePr>
@@ -6042,7 +6924,7 @@
                   <pic:spPr>
                     <a:xfrm>
                       <a:off x="0" y="0"/>
-                      <a:ext cx="5274310" cy="800735"/>
+                      <a:ext cx="5274310" cy="832485"/>
                     </a:xfrm>
                     <a:prstGeom prst="rect">
                       <a:avLst/>
@@ -6057,19 +6939,91 @@
     </w:p>
     <w:p>
       <w:pPr>
+        <w:pStyle w:val="3"/>
+        <w:numPr>
+          <w:ilvl w:val="2"/>
+          <w:numId w:val="2"/>
+        </w:numPr>
+        <w:ind w:left="422" w:hanging="422"/>
+        <w:rPr>
+          <w:sz w:val="21"/>
+          <w:szCs w:val="21"/>
+        </w:rPr>
+      </w:pPr>
+      <w:r>
+        <w:rPr>
+          <w:sz w:val="21"/>
+          <w:szCs w:val="21"/>
+        </w:rPr>
+        <w:t>HCR_IOS_TRUNK_01_SVNUpdate</w:t>
+      </w:r>
+    </w:p>
+    <w:p>
+      <w:pPr>
         <w:tabs>
           <w:tab w:val="left" w:pos="2279"/>
         </w:tabs>
       </w:pPr>
       <w:r>
+        <w:t>#!/bin/bash</w:t>
+      </w:r>
+    </w:p>
+    <w:p>
+      <w:pPr>
+        <w:tabs>
+          <w:tab w:val="left" w:pos="2279"/>
+        </w:tabs>
+      </w:pPr>
+      <w:r>
+        <w:t>cd /Users/Shared/Jenkins/hcr/trunk/GiantIOS/Assets/RawResources</w:t>
+      </w:r>
+    </w:p>
+    <w:p>
+      <w:pPr>
+        <w:tabs>
+          <w:tab w:val="left" w:pos="2279"/>
+        </w:tabs>
+      </w:pPr>
+      <w:r>
+        <w:t>svn revert -R ./</w:t>
+      </w:r>
+    </w:p>
+    <w:p>
+      <w:pPr>
+        <w:tabs>
+          <w:tab w:val="left" w:pos="2279"/>
+        </w:tabs>
+      </w:pPr>
+      <w:r>
+        <w:t>cd /Users/Shared/Jenkins/hcr/trunk/GiantIOS</w:t>
+      </w:r>
+    </w:p>
+    <w:p>
+      <w:pPr>
+        <w:tabs>
+          <w:tab w:val="left" w:pos="2279"/>
+        </w:tabs>
+      </w:pPr>
+      <w:r>
+        <w:t>svn up</w:t>
+      </w:r>
+    </w:p>
+    <w:p>
+      <w:pPr>
+        <w:tabs>
+          <w:tab w:val="left" w:pos="2279"/>
+        </w:tabs>
+      </w:pPr>
+      <w:r>
         <w:rPr>
           <w:noProof/>
         </w:rPr>
+        <w:lastRenderedPageBreak/>
         <w:drawing>
-          <wp:inline distT="0" distB="0" distL="0" distR="0" wp14:anchorId="1FA9DD10" wp14:editId="4A30BF23">
-            <wp:extent cx="5274310" cy="1292225"/>
-            <wp:effectExtent l="0" t="0" r="2540" b="3175"/>
-            <wp:docPr id="11" name="图片 11"/>
+          <wp:inline distT="0" distB="0" distL="0" distR="0" wp14:anchorId="3E6C1493" wp14:editId="47D608A2">
+            <wp:extent cx="5274310" cy="1278255"/>
+            <wp:effectExtent l="0" t="0" r="2540" b="0"/>
+            <wp:docPr id="8" name="图片 8"/>
             <wp:cNvGraphicFramePr>
               <a:graphicFrameLocks xmlns:a="http://schemas.openxmlformats.org/drawingml/2006/main" noChangeAspect="1"/>
             </wp:cNvGraphicFramePr>
@@ -6089,7 +7043,7 @@
                   <pic:spPr>
                     <a:xfrm>
                       <a:off x="0" y="0"/>
-                      <a:ext cx="5274310" cy="1292225"/>
+                      <a:ext cx="5274310" cy="1278255"/>
                     </a:xfrm>
                     <a:prstGeom prst="rect">
                       <a:avLst/>
@@ -6104,50 +7058,19 @@
     </w:p>
     <w:p>
       <w:pPr>
-        <w:pStyle w:val="3"/>
-        <w:numPr>
-          <w:ilvl w:val="2"/>
-          <w:numId w:val="2"/>
-        </w:numPr>
-        <w:ind w:left="422" w:hanging="422"/>
-        <w:rPr>
-          <w:sz w:val="21"/>
-          <w:szCs w:val="21"/>
-        </w:rPr>
-      </w:pPr>
-      <w:r>
-        <w:rPr>
-          <w:sz w:val="21"/>
-          <w:szCs w:val="21"/>
-        </w:rPr>
-        <w:t>HCR_IOS_TRUNK_03_GenXCodeProject</w:t>
-      </w:r>
-    </w:p>
-    <w:p>
-      <w:pPr>
         <w:tabs>
           <w:tab w:val="left" w:pos="2279"/>
         </w:tabs>
       </w:pPr>
       <w:r>
-        <w:t>-projectPath  /Users/Shared/Jenkins/hcr/trunk/GiantIOS  -quit -batchmode    -executeMethod   EditorBuild.RuntimeMaker.OnGenXCodeProject</w:t>
-      </w:r>
-    </w:p>
-    <w:p>
-      <w:pPr>
-        <w:tabs>
-          <w:tab w:val="left" w:pos="2279"/>
-        </w:tabs>
-      </w:pPr>
-      <w:r>
         <w:rPr>
           <w:noProof/>
         </w:rPr>
         <w:drawing>
-          <wp:inline distT="0" distB="0" distL="0" distR="0" wp14:anchorId="53BB2F12" wp14:editId="1F674DD8">
-            <wp:extent cx="5274310" cy="791845"/>
+          <wp:inline distT="0" distB="0" distL="0" distR="0" wp14:anchorId="3C2F555C" wp14:editId="73CC0C56">
+            <wp:extent cx="5274310" cy="1591945"/>
             <wp:effectExtent l="0" t="0" r="2540" b="8255"/>
-            <wp:docPr id="12" name="图片 12"/>
+            <wp:docPr id="9" name="图片 9"/>
             <wp:cNvGraphicFramePr>
               <a:graphicFrameLocks xmlns:a="http://schemas.openxmlformats.org/drawingml/2006/main" noChangeAspect="1"/>
             </wp:cNvGraphicFramePr>
@@ -6167,7 +7090,7 @@
                   <pic:spPr>
                     <a:xfrm>
                       <a:off x="0" y="0"/>
-                      <a:ext cx="5274310" cy="791845"/>
+                      <a:ext cx="5274310" cy="1591945"/>
                     </a:xfrm>
                     <a:prstGeom prst="rect">
                       <a:avLst/>
@@ -6182,20 +7105,50 @@
     </w:p>
     <w:p>
       <w:pPr>
+        <w:pStyle w:val="3"/>
+        <w:numPr>
+          <w:ilvl w:val="2"/>
+          <w:numId w:val="2"/>
+        </w:numPr>
+        <w:ind w:left="422" w:hanging="422"/>
+        <w:rPr>
+          <w:sz w:val="21"/>
+          <w:szCs w:val="21"/>
+        </w:rPr>
+      </w:pPr>
+      <w:r>
+        <w:rPr>
+          <w:sz w:val="21"/>
+          <w:szCs w:val="21"/>
+        </w:rPr>
+        <w:t>HCR_IOS_TRUNK_02_MarkAndCreateAB</w:t>
+      </w:r>
+    </w:p>
+    <w:p>
+      <w:pPr>
         <w:tabs>
           <w:tab w:val="left" w:pos="2279"/>
         </w:tabs>
       </w:pPr>
       <w:r>
+        <w:t>-projectPath  /Users/Shared/Jenkins/hcr/trunk/GiantIOS  -quit -batchmode    -executeMethod   EditorBuild.BuildAssetBundle._BuildAssetBundle</w:t>
+      </w:r>
+    </w:p>
+    <w:p>
+      <w:pPr>
+        <w:tabs>
+          <w:tab w:val="left" w:pos="2279"/>
+        </w:tabs>
+      </w:pPr>
+      <w:r>
         <w:rPr>
           <w:noProof/>
         </w:rPr>
-        <w:lastRenderedPageBreak/>
         <w:drawing>
-          <wp:inline distT="0" distB="0" distL="0" distR="0" wp14:anchorId="0DC70A71" wp14:editId="208EC62F">
-            <wp:extent cx="5274310" cy="1212215"/>
-            <wp:effectExtent l="0" t="0" r="2540" b="6985"/>
-            <wp:docPr id="13" name="图片 13"/>
+          <wp:inline distT="0" distB="0" distL="0" distR="0" wp14:anchorId="42169A8C" wp14:editId="59C94DC2">
+            <wp:extent cx="5274310" cy="800735"/>
+            <wp:effectExtent l="0" t="0" r="2540" b="0"/>
+            <wp:docPr id="10" name="图片 10"/>
             <wp:cNvGraphicFramePr>
               <a:graphicFrameLocks xmlns:a="http://schemas.openxmlformats.org/drawingml/2006/main" noChangeAspect="1"/>
             </wp:cNvGraphicFramePr>
@@ -6215,7 +7168,7 @@
                   <pic:spPr>
                     <a:xfrm>
                       <a:off x="0" y="0"/>
-                      <a:ext cx="5274310" cy="1212215"/>
+                      <a:ext cx="5274310" cy="800735"/>
                     </a:xfrm>
                     <a:prstGeom prst="rect">
                       <a:avLst/>
@@ -6230,87 +7183,19 @@
     </w:p>
     <w:p>
       <w:pPr>
-        <w:pStyle w:val="3"/>
-        <w:numPr>
-          <w:ilvl w:val="2"/>
-          <w:numId w:val="2"/>
-        </w:numPr>
-        <w:ind w:left="422" w:hanging="422"/>
-        <w:rPr>
-          <w:sz w:val="21"/>
-          <w:szCs w:val="21"/>
-        </w:rPr>
-      </w:pPr>
-      <w:r>
-        <w:rPr>
-          <w:sz w:val="21"/>
-          <w:szCs w:val="21"/>
-        </w:rPr>
-        <w:t>HCR_IOS_TRUNK_04_ComplieXCode</w:t>
-      </w:r>
-    </w:p>
-    <w:p>
-      <w:pPr>
         <w:tabs>
           <w:tab w:val="left" w:pos="2279"/>
         </w:tabs>
       </w:pPr>
       <w:r>
-        <w:t>security unlock-keychain -p "123456@a" "/Users/Shared/Jenkins/Library/Keychains/login.keychain"</w:t>
-      </w:r>
-    </w:p>
-    <w:p>
-      <w:pPr>
-        <w:tabs>
-          <w:tab w:val="left" w:pos="2279"/>
-        </w:tabs>
-      </w:pPr>
-      <w:r>
-        <w:t>#!/bin/bash</w:t>
-      </w:r>
-    </w:p>
-    <w:p>
-      <w:pPr>
-        <w:tabs>
-          <w:tab w:val="left" w:pos="2279"/>
-        </w:tabs>
-      </w:pPr>
-      <w:r>
-        <w:t>projPath=/Users/Shared/Jenkins/hcr/trunk/GiantIOS/proj_ios</w:t>
-      </w:r>
-    </w:p>
-    <w:p>
-      <w:pPr>
-        <w:tabs>
-          <w:tab w:val="left" w:pos="2279"/>
-        </w:tabs>
-      </w:pPr>
-      <w:r>
-        <w:t>xcodebuild -project $projPath/Unity-iPhone.xcodeproj archive -scheme Unity-iPhone -destination generic/platform=iOS PROVISIONING_PROFILE_SPECIFIER=ztzsnewDIS-ALLTOONE CODE_SIGN_IDENTITY="iPhone Distribution: Shanghai Giant Network Technology Co., Ltd."  -archivePath $projPath/Unity-iPhone.xcarchive</w:t>
-      </w:r>
-    </w:p>
-    <w:p>
-      <w:pPr>
-        <w:tabs>
-          <w:tab w:val="left" w:pos="2279"/>
-        </w:tabs>
-      </w:pPr>
-    </w:p>
-    <w:p>
-      <w:pPr>
-        <w:tabs>
-          <w:tab w:val="left" w:pos="2279"/>
-        </w:tabs>
-      </w:pPr>
-      <w:r>
         <w:rPr>
           <w:noProof/>
         </w:rPr>
         <w:drawing>
-          <wp:inline distT="0" distB="0" distL="0" distR="0" wp14:anchorId="1B6BD75C" wp14:editId="40141463">
-            <wp:extent cx="5274310" cy="781050"/>
-            <wp:effectExtent l="0" t="0" r="2540" b="0"/>
-            <wp:docPr id="14" name="图片 14"/>
+          <wp:inline distT="0" distB="0" distL="0" distR="0" wp14:anchorId="1FA9DD10" wp14:editId="4A30BF23">
+            <wp:extent cx="5274310" cy="1292225"/>
+            <wp:effectExtent l="0" t="0" r="2540" b="3175"/>
+            <wp:docPr id="11" name="图片 11"/>
             <wp:cNvGraphicFramePr>
               <a:graphicFrameLocks xmlns:a="http://schemas.openxmlformats.org/drawingml/2006/main" noChangeAspect="1"/>
             </wp:cNvGraphicFramePr>
@@ -6330,7 +7215,7 @@
                   <pic:spPr>
                     <a:xfrm>
                       <a:off x="0" y="0"/>
-                      <a:ext cx="5274310" cy="781050"/>
+                      <a:ext cx="5274310" cy="1292225"/>
                     </a:xfrm>
                     <a:prstGeom prst="rect">
                       <a:avLst/>
@@ -6345,19 +7230,50 @@
     </w:p>
     <w:p>
       <w:pPr>
+        <w:pStyle w:val="3"/>
+        <w:numPr>
+          <w:ilvl w:val="2"/>
+          <w:numId w:val="2"/>
+        </w:numPr>
+        <w:ind w:left="422" w:hanging="422"/>
+        <w:rPr>
+          <w:sz w:val="21"/>
+          <w:szCs w:val="21"/>
+        </w:rPr>
+      </w:pPr>
+      <w:r>
+        <w:rPr>
+          <w:sz w:val="21"/>
+          <w:szCs w:val="21"/>
+        </w:rPr>
+        <w:t>HCR_IOS_TRUNK_03_GenXCodeProject</w:t>
+      </w:r>
+    </w:p>
+    <w:p>
+      <w:pPr>
         <w:tabs>
           <w:tab w:val="left" w:pos="2279"/>
         </w:tabs>
       </w:pPr>
       <w:r>
+        <w:t>-projectPath  /Users/Shared/Jenkins/hcr/trunk/GiantIOS  -quit -batchmode    -executeMethod   EditorBuild.RuntimeMaker.OnGenXCodeProject</w:t>
+      </w:r>
+    </w:p>
+    <w:p>
+      <w:pPr>
+        <w:tabs>
+          <w:tab w:val="left" w:pos="2279"/>
+        </w:tabs>
+      </w:pPr>
+      <w:r>
         <w:rPr>
           <w:noProof/>
         </w:rPr>
         <w:drawing>
-          <wp:inline distT="0" distB="0" distL="0" distR="0" wp14:anchorId="3A0E6284" wp14:editId="1ACD4EB2">
-            <wp:extent cx="5274310" cy="1568450"/>
-            <wp:effectExtent l="0" t="0" r="2540" b="0"/>
-            <wp:docPr id="15" name="图片 15"/>
+          <wp:inline distT="0" distB="0" distL="0" distR="0" wp14:anchorId="53BB2F12" wp14:editId="1F674DD8">
+            <wp:extent cx="5274310" cy="791845"/>
+            <wp:effectExtent l="0" t="0" r="2540" b="8255"/>
+            <wp:docPr id="12" name="图片 12"/>
             <wp:cNvGraphicFramePr>
               <a:graphicFrameLocks xmlns:a="http://schemas.openxmlformats.org/drawingml/2006/main" noChangeAspect="1"/>
             </wp:cNvGraphicFramePr>
@@ -6377,7 +7293,7 @@
                   <pic:spPr>
                     <a:xfrm>
                       <a:off x="0" y="0"/>
-                      <a:ext cx="5274310" cy="1568450"/>
+                      <a:ext cx="5274310" cy="791845"/>
                     </a:xfrm>
                     <a:prstGeom prst="rect">
                       <a:avLst/>
@@ -6392,91 +7308,20 @@
     </w:p>
     <w:p>
       <w:pPr>
-        <w:pStyle w:val="3"/>
-        <w:numPr>
-          <w:ilvl w:val="2"/>
-          <w:numId w:val="2"/>
-        </w:numPr>
-        <w:ind w:left="422" w:hanging="422"/>
-        <w:rPr>
-          <w:sz w:val="21"/>
-          <w:szCs w:val="21"/>
-        </w:rPr>
-      </w:pPr>
-      <w:r>
-        <w:rPr>
-          <w:sz w:val="21"/>
-          <w:szCs w:val="21"/>
-        </w:rPr>
-        <w:t>HCR_IOS_TRUNK_05_GenIPA</w:t>
-      </w:r>
-    </w:p>
-    <w:p>
-      <w:pPr>
         <w:tabs>
           <w:tab w:val="left" w:pos="2279"/>
         </w:tabs>
       </w:pPr>
       <w:r>
-        <w:t>#!/bin/bash</w:t>
-      </w:r>
-    </w:p>
-    <w:p>
-      <w:pPr>
-        <w:tabs>
-          <w:tab w:val="left" w:pos="2279"/>
-        </w:tabs>
-      </w:pPr>
-      <w:r>
-        <w:t>projPath=/Users/Shared/Jenkins/hcr/trunk/GiantIOS/proj_ios</w:t>
-      </w:r>
-    </w:p>
-    <w:p>
-      <w:pPr>
-        <w:tabs>
-          <w:tab w:val="left" w:pos="2279"/>
-        </w:tabs>
-      </w:pPr>
-      <w:r>
-        <w:t>xcodebuild -exportArchive -archivePath $projPath/Unity-iPhone.xcarchive -exportPath $projPath/out -exportOptionsPlist $projPath/../build.plist</w:t>
-      </w:r>
-    </w:p>
-    <w:p>
-      <w:pPr>
-        <w:tabs>
-          <w:tab w:val="left" w:pos="2279"/>
-        </w:tabs>
-      </w:pPr>
-      <w:r>
-        <w:t>cp $projPath/out/Unity-iPhone.ipa /Library/WebServer/Documents/jdhcr/ios/jdhcr-$(date +%m%d%H%M%y).ipa</w:t>
-      </w:r>
-    </w:p>
-    <w:p>
-      <w:pPr>
-        <w:tabs>
-          <w:tab w:val="left" w:pos="2279"/>
-        </w:tabs>
-      </w:pPr>
-      <w:r>
-        <w:t>mv $projPath/out/Unity-iPhone.ipa /Library/WebServer/Documents/jdhcr/ios/jdhcr2019.ipa</w:t>
-      </w:r>
-    </w:p>
-    <w:p>
-      <w:pPr>
-        <w:tabs>
-          <w:tab w:val="left" w:pos="2279"/>
-        </w:tabs>
-      </w:pPr>
-      <w:r>
         <w:rPr>
           <w:noProof/>
         </w:rPr>
         <w:lastRenderedPageBreak/>
         <w:drawing>
-          <wp:inline distT="0" distB="0" distL="0" distR="0" wp14:anchorId="6E170640" wp14:editId="11C4680F">
-            <wp:extent cx="5274310" cy="831850"/>
-            <wp:effectExtent l="0" t="0" r="2540" b="6350"/>
-            <wp:docPr id="16" name="图片 16"/>
+          <wp:inline distT="0" distB="0" distL="0" distR="0" wp14:anchorId="0DC70A71" wp14:editId="208EC62F">
+            <wp:extent cx="5274310" cy="1212215"/>
+            <wp:effectExtent l="0" t="0" r="2540" b="6985"/>
+            <wp:docPr id="13" name="图片 13"/>
             <wp:cNvGraphicFramePr>
               <a:graphicFrameLocks xmlns:a="http://schemas.openxmlformats.org/drawingml/2006/main" noChangeAspect="1"/>
             </wp:cNvGraphicFramePr>
@@ -6496,7 +7341,7 @@
                   <pic:spPr>
                     <a:xfrm>
                       <a:off x="0" y="0"/>
-                      <a:ext cx="5274310" cy="831850"/>
+                      <a:ext cx="5274310" cy="1212215"/>
                     </a:xfrm>
                     <a:prstGeom prst="rect">
                       <a:avLst/>
@@ -6511,27 +7356,6 @@
     </w:p>
     <w:p>
       <w:pPr>
-        <w:pStyle w:val="2"/>
-        <w:numPr>
-          <w:ilvl w:val="1"/>
-          <w:numId w:val="2"/>
-        </w:numPr>
-        <w:ind w:left="482" w:hanging="482"/>
-        <w:rPr>
-          <w:sz w:val="24"/>
-          <w:szCs w:val="24"/>
-        </w:rPr>
-      </w:pPr>
-      <w:r>
-        <w:rPr>
-          <w:sz w:val="24"/>
-          <w:szCs w:val="24"/>
-        </w:rPr>
-        <w:t>ios_branch_18.6.0</w:t>
-      </w:r>
-    </w:p>
-    <w:p>
-      <w:pPr>
         <w:pStyle w:val="3"/>
         <w:numPr>
           <w:ilvl w:val="2"/>
@@ -6548,44 +7372,71 @@
           <w:sz w:val="21"/>
           <w:szCs w:val="21"/>
         </w:rPr>
-        <w:t>ios_branche_01_svnupdate</w:t>
-      </w:r>
-    </w:p>
-    <w:p>
+        <w:t>HCR_IOS_TRUNK_04_ComplieXCode</w:t>
+      </w:r>
+    </w:p>
+    <w:p>
+      <w:pPr>
+        <w:tabs>
+          <w:tab w:val="left" w:pos="2279"/>
+        </w:tabs>
+      </w:pPr>
+      <w:r>
+        <w:t>security unlock-keychain -p "123456@a" "/Users/Shared/Jenkins/Library/Keychains/login.keychain"</w:t>
+      </w:r>
+    </w:p>
+    <w:p>
+      <w:pPr>
+        <w:tabs>
+          <w:tab w:val="left" w:pos="2279"/>
+        </w:tabs>
+      </w:pPr>
       <w:r>
         <w:t>#!/bin/bash</w:t>
       </w:r>
     </w:p>
     <w:p>
-      <w:r>
-        <w:t>cd /Users/Shared/Jenkins/hcr/branch/branche_ios_18.6.0/Assets/RawResources</w:t>
-      </w:r>
-    </w:p>
-    <w:p>
-      <w:r>
-        <w:t>svn revert -R ./</w:t>
-      </w:r>
-    </w:p>
-    <w:p>
-      <w:r>
-        <w:t>cd /Users/Shared/Jenkins/hcr/branch/branche_ios_18.6.0</w:t>
-      </w:r>
-    </w:p>
-    <w:p>
-      <w:r>
-        <w:t>svn up</w:t>
-      </w:r>
-    </w:p>
-    <w:p>
+      <w:pPr>
+        <w:tabs>
+          <w:tab w:val="left" w:pos="2279"/>
+        </w:tabs>
+      </w:pPr>
+      <w:r>
+        <w:t>projPath=/Users/Shared/Jenkins/hcr/trunk/GiantIOS/proj_ios</w:t>
+      </w:r>
+    </w:p>
+    <w:p>
+      <w:pPr>
+        <w:tabs>
+          <w:tab w:val="left" w:pos="2279"/>
+        </w:tabs>
+      </w:pPr>
+      <w:r>
+        <w:t>xcodebuild -project $projPath/Unity-iPhone.xcodeproj archive -scheme Unity-iPhone -destination generic/platform=iOS PROVISIONING_PROFILE_SPECIFIER=ztzsnewDIS-ALLTOONE CODE_SIGN_IDENTITY="iPhone Distribution: Shanghai Giant Network Technology Co., Ltd."  -archivePath $projPath/Unity-iPhone.xcarchive</w:t>
+      </w:r>
+    </w:p>
+    <w:p>
+      <w:pPr>
+        <w:tabs>
+          <w:tab w:val="left" w:pos="2279"/>
+        </w:tabs>
+      </w:pPr>
+    </w:p>
+    <w:p>
+      <w:pPr>
+        <w:tabs>
+          <w:tab w:val="left" w:pos="2279"/>
+        </w:tabs>
+      </w:pPr>
       <w:r>
         <w:rPr>
           <w:noProof/>
         </w:rPr>
         <w:drawing>
-          <wp:inline distT="0" distB="0" distL="0" distR="0" wp14:anchorId="693E2F45" wp14:editId="2EBEB892">
-            <wp:extent cx="5274310" cy="1264920"/>
+          <wp:inline distT="0" distB="0" distL="0" distR="0" wp14:anchorId="1B6BD75C" wp14:editId="40141463">
+            <wp:extent cx="5274310" cy="781050"/>
             <wp:effectExtent l="0" t="0" r="2540" b="0"/>
-            <wp:docPr id="17" name="图片 17"/>
+            <wp:docPr id="14" name="图片 14"/>
             <wp:cNvGraphicFramePr>
               <a:graphicFrameLocks xmlns:a="http://schemas.openxmlformats.org/drawingml/2006/main" noChangeAspect="1"/>
             </wp:cNvGraphicFramePr>
@@ -6605,7 +7456,7 @@
                   <pic:spPr>
                     <a:xfrm>
                       <a:off x="0" y="0"/>
-                      <a:ext cx="5274310" cy="1264920"/>
+                      <a:ext cx="5274310" cy="781050"/>
                     </a:xfrm>
                     <a:prstGeom prst="rect">
                       <a:avLst/>
@@ -6619,15 +7470,20 @@
       </w:r>
     </w:p>
     <w:p>
+      <w:pPr>
+        <w:tabs>
+          <w:tab w:val="left" w:pos="2279"/>
+        </w:tabs>
+      </w:pPr>
       <w:r>
         <w:rPr>
           <w:noProof/>
         </w:rPr>
         <w:drawing>
-          <wp:inline distT="0" distB="0" distL="0" distR="0" wp14:anchorId="4D899773" wp14:editId="4EF788DC">
-            <wp:extent cx="5274310" cy="1823720"/>
-            <wp:effectExtent l="0" t="0" r="2540" b="5080"/>
-            <wp:docPr id="18" name="图片 18"/>
+          <wp:inline distT="0" distB="0" distL="0" distR="0" wp14:anchorId="3A0E6284" wp14:editId="1ACD4EB2">
+            <wp:extent cx="5274310" cy="1568450"/>
+            <wp:effectExtent l="0" t="0" r="2540" b="0"/>
+            <wp:docPr id="15" name="图片 15"/>
             <wp:cNvGraphicFramePr>
               <a:graphicFrameLocks xmlns:a="http://schemas.openxmlformats.org/drawingml/2006/main" noChangeAspect="1"/>
             </wp:cNvGraphicFramePr>
@@ -6647,7 +7503,7 @@
                   <pic:spPr>
                     <a:xfrm>
                       <a:off x="0" y="0"/>
-                      <a:ext cx="5274310" cy="1823720"/>
+                      <a:ext cx="5274310" cy="1568450"/>
                     </a:xfrm>
                     <a:prstGeom prst="rect">
                       <a:avLst/>
@@ -6678,7 +7534,7 @@
           <w:sz w:val="21"/>
           <w:szCs w:val="21"/>
         </w:rPr>
-        <w:t>ios_branche_02_MarkAndCreateAB</w:t>
+        <w:t>HCR_IOS_TRUNK_05_GenIPA</w:t>
       </w:r>
     </w:p>
     <w:p>
@@ -6688,7 +7544,7 @@
         </w:tabs>
       </w:pPr>
       <w:r>
-        <w:t>-projectPath  /Users/Shared/Jenkins/hcr/branch/branche_ios_18.6.0  -quit -batchmode    -executeMethod   EditorBuild.BuildAssetBundle._BuildAssetBundle</w:t>
+        <w:t>#!/bin/bash</w:t>
       </w:r>
     </w:p>
     <w:p>
@@ -6698,14 +7554,55 @@
         </w:tabs>
       </w:pPr>
       <w:r>
+        <w:t>projPath=/Users/Shared/Jenkins/hcr/trunk/GiantIOS/proj_ios</w:t>
+      </w:r>
+    </w:p>
+    <w:p>
+      <w:pPr>
+        <w:tabs>
+          <w:tab w:val="left" w:pos="2279"/>
+        </w:tabs>
+      </w:pPr>
+      <w:r>
+        <w:t>xcodebuild -exportArchive -archivePath $projPath/Unity-iPhone.xcarchive -exportPath $projPath/out -exportOptionsPlist $projPath/../build.plist</w:t>
+      </w:r>
+    </w:p>
+    <w:p>
+      <w:pPr>
+        <w:tabs>
+          <w:tab w:val="left" w:pos="2279"/>
+        </w:tabs>
+      </w:pPr>
+      <w:r>
+        <w:t>cp $projPath/out/Unity-iPhone.ipa /Library/WebServer/Documents/jdhcr/ios/jdhcr-$(date +%m%d%H%M%y).ipa</w:t>
+      </w:r>
+    </w:p>
+    <w:p>
+      <w:pPr>
+        <w:tabs>
+          <w:tab w:val="left" w:pos="2279"/>
+        </w:tabs>
+      </w:pPr>
+      <w:r>
+        <w:t>mv $projPath/out/Unity-iPhone.ipa /Library/WebServer/Documents/jdhcr/ios/jdhcr2019.ipa</w:t>
+      </w:r>
+    </w:p>
+    <w:p>
+      <w:pPr>
+        <w:tabs>
+          <w:tab w:val="left" w:pos="2279"/>
+        </w:tabs>
+      </w:pPr>
+      <w:r>
         <w:rPr>
           <w:noProof/>
         </w:rPr>
+        <w:lastRenderedPageBreak/>
         <w:drawing>
-          <wp:inline distT="0" distB="0" distL="0" distR="0" wp14:anchorId="311996B6" wp14:editId="58FC55A4">
-            <wp:extent cx="5274310" cy="702310"/>
-            <wp:effectExtent l="0" t="0" r="2540" b="2540"/>
-            <wp:docPr id="19" name="图片 19"/>
+          <wp:inline distT="0" distB="0" distL="0" distR="0" wp14:anchorId="6E170640" wp14:editId="11C4680F">
+            <wp:extent cx="5274310" cy="831850"/>
+            <wp:effectExtent l="0" t="0" r="2540" b="6350"/>
+            <wp:docPr id="16" name="图片 16"/>
             <wp:cNvGraphicFramePr>
               <a:graphicFrameLocks xmlns:a="http://schemas.openxmlformats.org/drawingml/2006/main" noChangeAspect="1"/>
             </wp:cNvGraphicFramePr>
@@ -6725,7 +7622,7 @@
                   <pic:spPr>
                     <a:xfrm>
                       <a:off x="0" y="0"/>
-                      <a:ext cx="5274310" cy="702310"/>
+                      <a:ext cx="5274310" cy="831850"/>
                     </a:xfrm>
                     <a:prstGeom prst="rect">
                       <a:avLst/>
@@ -6740,20 +7637,81 @@
     </w:p>
     <w:p>
       <w:pPr>
-        <w:tabs>
-          <w:tab w:val="left" w:pos="2279"/>
-        </w:tabs>
-      </w:pPr>
+        <w:pStyle w:val="2"/>
+        <w:numPr>
+          <w:ilvl w:val="1"/>
+          <w:numId w:val="2"/>
+        </w:numPr>
+        <w:ind w:left="482" w:hanging="482"/>
+        <w:rPr>
+          <w:sz w:val="24"/>
+          <w:szCs w:val="24"/>
+        </w:rPr>
+      </w:pPr>
+      <w:r>
+        <w:rPr>
+          <w:sz w:val="24"/>
+          <w:szCs w:val="24"/>
+        </w:rPr>
+        <w:t>ios_branch_18.6.0</w:t>
+      </w:r>
+    </w:p>
+    <w:p>
+      <w:pPr>
+        <w:pStyle w:val="3"/>
+        <w:numPr>
+          <w:ilvl w:val="2"/>
+          <w:numId w:val="2"/>
+        </w:numPr>
+        <w:ind w:left="422" w:hanging="422"/>
+        <w:rPr>
+          <w:sz w:val="21"/>
+          <w:szCs w:val="21"/>
+        </w:rPr>
+      </w:pPr>
+      <w:r>
+        <w:rPr>
+          <w:sz w:val="21"/>
+          <w:szCs w:val="21"/>
+        </w:rPr>
+        <w:t>ios_branche_01_svnupdate</w:t>
+      </w:r>
+    </w:p>
+    <w:p>
+      <w:r>
+        <w:t>#!/bin/bash</w:t>
+      </w:r>
+    </w:p>
+    <w:p>
+      <w:r>
+        <w:t>cd /Users/Shared/Jenkins/hcr/branch/branche_ios_18.6.0/Assets/RawResources</w:t>
+      </w:r>
+    </w:p>
+    <w:p>
+      <w:r>
+        <w:t>svn revert -R ./</w:t>
+      </w:r>
+    </w:p>
+    <w:p>
+      <w:r>
+        <w:t>cd /Users/Shared/Jenkins/hcr/branch/branche_ios_18.6.0</w:t>
+      </w:r>
+    </w:p>
+    <w:p>
+      <w:r>
+        <w:t>svn up</w:t>
+      </w:r>
+    </w:p>
+    <w:p>
       <w:r>
         <w:rPr>
           <w:noProof/>
         </w:rPr>
-        <w:lastRenderedPageBreak/>
         <w:drawing>
-          <wp:inline distT="0" distB="0" distL="0" distR="0" wp14:anchorId="32F4C443" wp14:editId="32C7F69A">
-            <wp:extent cx="5274310" cy="1768475"/>
-            <wp:effectExtent l="0" t="0" r="2540" b="3175"/>
-            <wp:docPr id="20" name="图片 20"/>
+          <wp:inline distT="0" distB="0" distL="0" distR="0" wp14:anchorId="693E2F45" wp14:editId="2EBEB892">
+            <wp:extent cx="5274310" cy="1264920"/>
+            <wp:effectExtent l="0" t="0" r="2540" b="0"/>
+            <wp:docPr id="17" name="图片 17"/>
             <wp:cNvGraphicFramePr>
               <a:graphicFrameLocks xmlns:a="http://schemas.openxmlformats.org/drawingml/2006/main" noChangeAspect="1"/>
             </wp:cNvGraphicFramePr>
@@ -6773,7 +7731,7 @@
                   <pic:spPr>
                     <a:xfrm>
                       <a:off x="0" y="0"/>
-                      <a:ext cx="5274310" cy="1768475"/>
+                      <a:ext cx="5274310" cy="1264920"/>
                     </a:xfrm>
                     <a:prstGeom prst="rect">
                       <a:avLst/>
@@ -6787,51 +7745,15 @@
       </w:r>
     </w:p>
     <w:p>
-      <w:pPr>
-        <w:pStyle w:val="3"/>
-        <w:numPr>
-          <w:ilvl w:val="2"/>
-          <w:numId w:val="2"/>
-        </w:numPr>
-        <w:ind w:left="422" w:hanging="422"/>
-        <w:rPr>
-          <w:sz w:val="21"/>
-          <w:szCs w:val="21"/>
-        </w:rPr>
-      </w:pPr>
-      <w:r>
-        <w:rPr>
-          <w:sz w:val="21"/>
-          <w:szCs w:val="21"/>
-        </w:rPr>
-        <w:t>ios_branche_03_GenXCodeProject</w:t>
-      </w:r>
-    </w:p>
-    <w:p>
-      <w:pPr>
-        <w:tabs>
-          <w:tab w:val="left" w:pos="2279"/>
-        </w:tabs>
-      </w:pPr>
-      <w:r>
-        <w:t>-projectPath  /Users/Shared/Jenkins/hcr/branch/branche_ios_18.6.0  -quit -batchmode    -executeMethod   EditorBuild.RuntimeMaker.OnGenXCodeProjectAppstore</w:t>
-      </w:r>
-    </w:p>
-    <w:p>
-      <w:pPr>
-        <w:tabs>
-          <w:tab w:val="left" w:pos="2279"/>
-        </w:tabs>
-      </w:pPr>
       <w:r>
         <w:rPr>
           <w:noProof/>
         </w:rPr>
         <w:drawing>
-          <wp:inline distT="0" distB="0" distL="0" distR="0" wp14:anchorId="76CED526" wp14:editId="434B2020">
-            <wp:extent cx="5274310" cy="694055"/>
-            <wp:effectExtent l="0" t="0" r="2540" b="0"/>
-            <wp:docPr id="21" name="图片 21"/>
+          <wp:inline distT="0" distB="0" distL="0" distR="0" wp14:anchorId="4D899773" wp14:editId="4EF788DC">
+            <wp:extent cx="5274310" cy="1823720"/>
+            <wp:effectExtent l="0" t="0" r="2540" b="5080"/>
+            <wp:docPr id="18" name="图片 18"/>
             <wp:cNvGraphicFramePr>
               <a:graphicFrameLocks xmlns:a="http://schemas.openxmlformats.org/drawingml/2006/main" noChangeAspect="1"/>
             </wp:cNvGraphicFramePr>
@@ -6851,7 +7773,7 @@
                   <pic:spPr>
                     <a:xfrm>
                       <a:off x="0" y="0"/>
-                      <a:ext cx="5274310" cy="694055"/>
+                      <a:ext cx="5274310" cy="1823720"/>
                     </a:xfrm>
                     <a:prstGeom prst="rect">
                       <a:avLst/>
@@ -6866,19 +7788,50 @@
     </w:p>
     <w:p>
       <w:pPr>
+        <w:pStyle w:val="3"/>
+        <w:numPr>
+          <w:ilvl w:val="2"/>
+          <w:numId w:val="2"/>
+        </w:numPr>
+        <w:ind w:left="422" w:hanging="422"/>
+        <w:rPr>
+          <w:sz w:val="21"/>
+          <w:szCs w:val="21"/>
+        </w:rPr>
+      </w:pPr>
+      <w:r>
+        <w:rPr>
+          <w:sz w:val="21"/>
+          <w:szCs w:val="21"/>
+        </w:rPr>
+        <w:t>ios_branche_02_MarkAndCreateAB</w:t>
+      </w:r>
+    </w:p>
+    <w:p>
+      <w:pPr>
         <w:tabs>
           <w:tab w:val="left" w:pos="2279"/>
         </w:tabs>
       </w:pPr>
       <w:r>
+        <w:t>-projectPath  /Users/Shared/Jenkins/hcr/branch/branche_ios_18.6.0  -quit -batchmode    -executeMethod   EditorBuild.BuildAssetBundle._BuildAssetBundle</w:t>
+      </w:r>
+    </w:p>
+    <w:p>
+      <w:pPr>
+        <w:tabs>
+          <w:tab w:val="left" w:pos="2279"/>
+        </w:tabs>
+      </w:pPr>
+      <w:r>
         <w:rPr>
           <w:noProof/>
         </w:rPr>
         <w:drawing>
-          <wp:inline distT="0" distB="0" distL="0" distR="0" wp14:anchorId="648ED152" wp14:editId="5540FA65">
-            <wp:extent cx="5274310" cy="1840230"/>
-            <wp:effectExtent l="0" t="0" r="2540" b="7620"/>
-            <wp:docPr id="22" name="图片 22"/>
+          <wp:inline distT="0" distB="0" distL="0" distR="0" wp14:anchorId="311996B6" wp14:editId="58FC55A4">
+            <wp:extent cx="5274310" cy="702310"/>
+            <wp:effectExtent l="0" t="0" r="2540" b="2540"/>
+            <wp:docPr id="19" name="图片 19"/>
             <wp:cNvGraphicFramePr>
               <a:graphicFrameLocks xmlns:a="http://schemas.openxmlformats.org/drawingml/2006/main" noChangeAspect="1"/>
             </wp:cNvGraphicFramePr>
@@ -6898,7 +7851,7 @@
                   <pic:spPr>
                     <a:xfrm>
                       <a:off x="0" y="0"/>
-                      <a:ext cx="5274310" cy="1840230"/>
+                      <a:ext cx="5274310" cy="702310"/>
                     </a:xfrm>
                     <a:prstGeom prst="rect">
                       <a:avLst/>
@@ -6913,91 +7866,20 @@
     </w:p>
     <w:p>
       <w:pPr>
-        <w:pStyle w:val="3"/>
-        <w:numPr>
-          <w:ilvl w:val="2"/>
-          <w:numId w:val="2"/>
-        </w:numPr>
-        <w:ind w:left="422" w:hanging="422"/>
-        <w:rPr>
-          <w:sz w:val="21"/>
-          <w:szCs w:val="21"/>
-        </w:rPr>
-      </w:pPr>
-      <w:r>
-        <w:rPr>
-          <w:sz w:val="21"/>
-          <w:szCs w:val="21"/>
-        </w:rPr>
-        <w:t>ios_branche_04_ComplieXCode</w:t>
-      </w:r>
-    </w:p>
-    <w:p>
-      <w:pPr>
         <w:tabs>
           <w:tab w:val="left" w:pos="2279"/>
         </w:tabs>
       </w:pPr>
       <w:r>
-        <w:t>security unlock-keychain -p "123456@a" "/Users/Shared/Jenkins/Library/Keychains/login.keychain"</w:t>
-      </w:r>
-    </w:p>
-    <w:p>
-      <w:pPr>
-        <w:tabs>
-          <w:tab w:val="left" w:pos="2279"/>
-        </w:tabs>
-      </w:pPr>
-      <w:r>
-        <w:t>#!/bin/bash</w:t>
-      </w:r>
-    </w:p>
-    <w:p>
-      <w:pPr>
-        <w:tabs>
-          <w:tab w:val="left" w:pos="2279"/>
-        </w:tabs>
-      </w:pPr>
-      <w:r>
-        <w:t>projPath=/Users/Shared/Jenkins/hcr/branch/branche_ios_18.6.0/proj_ios</w:t>
-      </w:r>
-    </w:p>
-    <w:p>
-      <w:pPr>
-        <w:tabs>
-          <w:tab w:val="left" w:pos="2279"/>
-        </w:tabs>
-      </w:pPr>
-      <w:r>
-        <w:t>#xcodebuild -project $projPath/Unity-iPhone.xcodeproj archive -scheme Unity-iPhone -configuration Release -destination generic/platform=iOS PROVISIONING_PROFILE_SPECIFIER=jdhcrDIS  CODE_SIGN_IDENTITY="iPhone Distribution: Shanghai Zhengju Information Technology Co., Ltd. (TG93K6XG5H)"  -archivePath $projPath/Unity-iPhone.xcarchive</w:t>
-      </w:r>
-    </w:p>
-    <w:p>
-      <w:pPr>
-        <w:tabs>
-          <w:tab w:val="left" w:pos="2279"/>
-        </w:tabs>
-      </w:pPr>
-      <w:r>
-        <w:t>xcodebuild -project $projPath/Unity-iPhone.xcodeproj archive -scheme Unity-iPhone -configuration Release -destination generic/platform=iOS PROVISIONING_PROFILE_SPECIFIER=jdhcrDEV  CODE_SIGN_IDENTITY="iPhone Developer: junjie zhang (N86KABWGCZ)"  -archivePath $projPath/Unity-iPhone.xcarchive</w:t>
-      </w:r>
-    </w:p>
-    <w:p>
-      <w:pPr>
-        <w:tabs>
-          <w:tab w:val="left" w:pos="2279"/>
-        </w:tabs>
-      </w:pPr>
-      <w:r>
         <w:rPr>
           <w:noProof/>
         </w:rPr>
         <w:lastRenderedPageBreak/>
         <w:drawing>
-          <wp:inline distT="0" distB="0" distL="0" distR="0" wp14:anchorId="6AA6C26A" wp14:editId="435F14FB">
-            <wp:extent cx="5274310" cy="487680"/>
-            <wp:effectExtent l="0" t="0" r="2540" b="7620"/>
-            <wp:docPr id="23" name="图片 23"/>
+          <wp:inline distT="0" distB="0" distL="0" distR="0" wp14:anchorId="32F4C443" wp14:editId="32C7F69A">
+            <wp:extent cx="5274310" cy="1768475"/>
+            <wp:effectExtent l="0" t="0" r="2540" b="3175"/>
+            <wp:docPr id="20" name="图片 20"/>
             <wp:cNvGraphicFramePr>
               <a:graphicFrameLocks xmlns:a="http://schemas.openxmlformats.org/drawingml/2006/main" noChangeAspect="1"/>
             </wp:cNvGraphicFramePr>
@@ -7017,7 +7899,7 @@
                   <pic:spPr>
                     <a:xfrm>
                       <a:off x="0" y="0"/>
-                      <a:ext cx="5274310" cy="487680"/>
+                      <a:ext cx="5274310" cy="1768475"/>
                     </a:xfrm>
                     <a:prstGeom prst="rect">
                       <a:avLst/>
@@ -7032,19 +7914,50 @@
     </w:p>
     <w:p>
       <w:pPr>
+        <w:pStyle w:val="3"/>
+        <w:numPr>
+          <w:ilvl w:val="2"/>
+          <w:numId w:val="2"/>
+        </w:numPr>
+        <w:ind w:left="422" w:hanging="422"/>
+        <w:rPr>
+          <w:sz w:val="21"/>
+          <w:szCs w:val="21"/>
+        </w:rPr>
+      </w:pPr>
+      <w:r>
+        <w:rPr>
+          <w:sz w:val="21"/>
+          <w:szCs w:val="21"/>
+        </w:rPr>
+        <w:t>ios_branche_03_GenXCodeProject</w:t>
+      </w:r>
+    </w:p>
+    <w:p>
+      <w:pPr>
         <w:tabs>
           <w:tab w:val="left" w:pos="2279"/>
         </w:tabs>
       </w:pPr>
       <w:r>
+        <w:t>-projectPath  /Users/Shared/Jenkins/hcr/branch/branche_ios_18.6.0  -quit -batchmode    -executeMethod   EditorBuild.RuntimeMaker.OnGenXCodeProjectAppstore</w:t>
+      </w:r>
+    </w:p>
+    <w:p>
+      <w:pPr>
+        <w:tabs>
+          <w:tab w:val="left" w:pos="2279"/>
+        </w:tabs>
+      </w:pPr>
+      <w:r>
         <w:rPr>
           <w:noProof/>
         </w:rPr>
         <w:drawing>
-          <wp:inline distT="0" distB="0" distL="0" distR="0" wp14:anchorId="19CEDE05" wp14:editId="1DB16C06">
-            <wp:extent cx="5274310" cy="2276475"/>
-            <wp:effectExtent l="0" t="0" r="2540" b="9525"/>
-            <wp:docPr id="24" name="图片 24"/>
+          <wp:inline distT="0" distB="0" distL="0" distR="0" wp14:anchorId="76CED526" wp14:editId="434B2020">
+            <wp:extent cx="5274310" cy="694055"/>
+            <wp:effectExtent l="0" t="0" r="2540" b="0"/>
+            <wp:docPr id="21" name="图片 21"/>
             <wp:cNvGraphicFramePr>
               <a:graphicFrameLocks xmlns:a="http://schemas.openxmlformats.org/drawingml/2006/main" noChangeAspect="1"/>
             </wp:cNvGraphicFramePr>
@@ -7064,7 +7977,7 @@
                   <pic:spPr>
                     <a:xfrm>
                       <a:off x="0" y="0"/>
-                      <a:ext cx="5274310" cy="2276475"/>
+                      <a:ext cx="5274310" cy="694055"/>
                     </a:xfrm>
                     <a:prstGeom prst="rect">
                       <a:avLst/>
@@ -7079,90 +7992,19 @@
     </w:p>
     <w:p>
       <w:pPr>
-        <w:pStyle w:val="3"/>
-        <w:numPr>
-          <w:ilvl w:val="2"/>
-          <w:numId w:val="2"/>
-        </w:numPr>
-        <w:ind w:left="422" w:hanging="422"/>
-        <w:rPr>
-          <w:sz w:val="21"/>
-          <w:szCs w:val="21"/>
-        </w:rPr>
-      </w:pPr>
-      <w:r>
-        <w:rPr>
-          <w:sz w:val="21"/>
-          <w:szCs w:val="21"/>
-        </w:rPr>
-        <w:t>ios_branche_05_GenIPA</w:t>
-      </w:r>
-    </w:p>
-    <w:p>
-      <w:pPr>
         <w:tabs>
           <w:tab w:val="left" w:pos="2279"/>
         </w:tabs>
       </w:pPr>
       <w:r>
-        <w:t>#!/bin/bash</w:t>
-      </w:r>
-    </w:p>
-    <w:p>
-      <w:pPr>
-        <w:tabs>
-          <w:tab w:val="left" w:pos="2279"/>
-        </w:tabs>
-      </w:pPr>
-      <w:r>
-        <w:t>projPath=/Users/Shared/Jenkins/hcr/branch/branche_ios_18.6.0/proj_ios</w:t>
-      </w:r>
-    </w:p>
-    <w:p>
-      <w:pPr>
-        <w:tabs>
-          <w:tab w:val="left" w:pos="2279"/>
-        </w:tabs>
-      </w:pPr>
-      <w:r>
-        <w:t>xcodebuild -exportArchive -archivePath $projPath/Unity-iPhone.xcarchive -exportPath $projPath/out -exportOptionsPlist $projPath/../appstoreDev.plist</w:t>
-      </w:r>
-    </w:p>
-    <w:p>
-      <w:pPr>
-        <w:tabs>
-          <w:tab w:val="left" w:pos="2279"/>
-        </w:tabs>
-      </w:pPr>
-      <w:r>
-        <w:t>cp $projPath/out/Unity-iPhone.ipa /Library/WebServer/Documents/jdhcr/ios/jdhcr-dev-$(date +%m%d%H%M%y).ipa</w:t>
-      </w:r>
-    </w:p>
-    <w:p>
-      <w:pPr>
-        <w:tabs>
-          <w:tab w:val="left" w:pos="2279"/>
-        </w:tabs>
-      </w:pPr>
-      <w:r>
-        <w:t>mv $projPath/out/Unity-iPhone.ipa /Library/WebServer/Documents/jdhcr/ios/jdhcr-dev-2019.ipa</w:t>
-      </w:r>
-    </w:p>
-    <w:p>
-      <w:pPr>
-        <w:tabs>
-          <w:tab w:val="left" w:pos="2279"/>
-        </w:tabs>
-      </w:pPr>
-      <w:r>
         <w:rPr>
           <w:noProof/>
         </w:rPr>
         <w:drawing>
-          <wp:inline distT="0" distB="0" distL="0" distR="0" wp14:anchorId="0C6EDB19" wp14:editId="02742328">
-            <wp:extent cx="5274310" cy="802005"/>
-            <wp:effectExtent l="0" t="0" r="2540" b="0"/>
-            <wp:docPr id="25" name="图片 25"/>
+          <wp:inline distT="0" distB="0" distL="0" distR="0" wp14:anchorId="648ED152" wp14:editId="5540FA65">
+            <wp:extent cx="5274310" cy="1840230"/>
+            <wp:effectExtent l="0" t="0" r="2540" b="7620"/>
+            <wp:docPr id="22" name="图片 22"/>
             <wp:cNvGraphicFramePr>
               <a:graphicFrameLocks xmlns:a="http://schemas.openxmlformats.org/drawingml/2006/main" noChangeAspect="1"/>
             </wp:cNvGraphicFramePr>
@@ -7182,7 +8024,7 @@
                   <pic:spPr>
                     <a:xfrm>
                       <a:off x="0" y="0"/>
-                      <a:ext cx="5274310" cy="802005"/>
+                      <a:ext cx="5274310" cy="1840230"/>
                     </a:xfrm>
                     <a:prstGeom prst="rect">
                       <a:avLst/>
@@ -7197,34 +8039,6 @@
     </w:p>
     <w:p>
       <w:pPr>
-        <w:tabs>
-          <w:tab w:val="left" w:pos="2279"/>
-        </w:tabs>
-      </w:pPr>
-    </w:p>
-    <w:p>
-      <w:pPr>
-        <w:pStyle w:val="2"/>
-        <w:numPr>
-          <w:ilvl w:val="1"/>
-          <w:numId w:val="2"/>
-        </w:numPr>
-        <w:ind w:left="482" w:hanging="482"/>
-        <w:rPr>
-          <w:sz w:val="24"/>
-          <w:szCs w:val="24"/>
-        </w:rPr>
-      </w:pPr>
-      <w:r>
-        <w:rPr>
-          <w:sz w:val="24"/>
-          <w:szCs w:val="24"/>
-        </w:rPr>
-        <w:t>ios_tmp_dis</w:t>
-      </w:r>
-    </w:p>
-    <w:p>
-      <w:pPr>
         <w:pStyle w:val="3"/>
         <w:numPr>
           <w:ilvl w:val="2"/>
@@ -7241,7 +8055,7 @@
           <w:sz w:val="21"/>
           <w:szCs w:val="21"/>
         </w:rPr>
-        <w:t>ios_branche_04_CompileXCode_Appstore-dis</w:t>
+        <w:t>ios_branche_04_ComplieXCode</w:t>
       </w:r>
     </w:p>
     <w:p>
@@ -7281,7 +8095,7 @@
         </w:tabs>
       </w:pPr>
       <w:r>
-        <w:t>#disappstoreprofile</w:t>
+        <w:t>#xcodebuild -project $projPath/Unity-iPhone.xcodeproj archive -scheme Unity-iPhone -configuration Release -destination generic/platform=iOS PROVISIONING_PROFILE_SPECIFIER=jdhcrDIS  CODE_SIGN_IDENTITY="iPhone Distribution: Shanghai Zhengju Information Technology Co., Ltd. (TG93K6XG5H)"  -archivePath $projPath/Unity-iPhone.xcarchive</w:t>
       </w:r>
     </w:p>
     <w:p>
@@ -7291,11 +8105,7 @@
         </w:tabs>
       </w:pPr>
       <w:r>
-        <w:t xml:space="preserve">#xcodebuild -project $projPath/Unity-iPhone.xcodeproj archive -scheme Unity-iPhone </w:t>
-      </w:r>
-      <w:r>
-        <w:lastRenderedPageBreak/>
-        <w:t>-configuration Release -destination generic/platform=iOS PROVISIONING_PROFILE_SPECIFIER=jdhcrDIS  CODE_SIGN_IDENTITY="iPhone Distribution: Shanghai Zhengju Information Technology Co., Ltd. (TG93K6XG5H)"  -archivePath $projPath/Unity-iPhone.xcarchive</w:t>
+        <w:t>xcodebuild -project $projPath/Unity-iPhone.xcodeproj archive -scheme Unity-iPhone -configuration Release -destination generic/platform=iOS PROVISIONING_PROFILE_SPECIFIER=jdhcrDEV  CODE_SIGN_IDENTITY="iPhone Developer: junjie zhang (N86KABWGCZ)"  -archivePath $projPath/Unity-iPhone.xcarchive</w:t>
       </w:r>
     </w:p>
     <w:p>
@@ -7305,64 +8115,15 @@
         </w:tabs>
       </w:pPr>
       <w:r>
-        <w:t>#devprofile</w:t>
-      </w:r>
-    </w:p>
-    <w:p>
-      <w:pPr>
-        <w:tabs>
-          <w:tab w:val="left" w:pos="2279"/>
-        </w:tabs>
-      </w:pPr>
-      <w:r>
-        <w:t>#xcodebuild -project $projPath/Unity-iPhone.xcodeproj archive -scheme Unity-iPhone -configuration Release -destination generic/platform=iOS PROVISIONING_PROFILE_SPECIFIER=jdhcrDEV  CODE_SIGN_IDENTITY="iPhone Developer: junjie zhang (N86KABWGCZ)"  -archivePath $projPath/Unity-iPhone.xcarchive</w:t>
-      </w:r>
-    </w:p>
-    <w:p>
-      <w:pPr>
-        <w:tabs>
-          <w:tab w:val="left" w:pos="2279"/>
-        </w:tabs>
-      </w:pPr>
-      <w:r>
-        <w:t>#ad-hoc profile</w:t>
-      </w:r>
-    </w:p>
-    <w:p>
-      <w:pPr>
-        <w:tabs>
-          <w:tab w:val="left" w:pos="2279"/>
-        </w:tabs>
-      </w:pPr>
-      <w:r>
-        <w:t>projPath=/Users/Shared/Jenkins/hcr/branch/branche_ios_18.6.0/proj_ios</w:t>
-      </w:r>
-    </w:p>
-    <w:p>
-      <w:pPr>
-        <w:tabs>
-          <w:tab w:val="left" w:pos="2279"/>
-        </w:tabs>
-      </w:pPr>
-      <w:r>
-        <w:t>xcodebuild -project $projPath/Unity-iPhone.xcodeproj archive -scheme Unity-iPhone -configuration Release -destination generic/platform=iOS PROVISIONING_PROFILE_SPECIFIER=jdhcrADHOCdis  CODE_SIGN_IDENTITY="iPhone Distribution: Shanghai Zhengju Information Technology Co., Ltd. (TG93K6XG5H)"  -archivePath $projPath/Unity-iPhone.xcarchive</w:t>
-      </w:r>
-    </w:p>
-    <w:p>
-      <w:pPr>
-        <w:tabs>
-          <w:tab w:val="left" w:pos="2279"/>
-        </w:tabs>
-      </w:pPr>
-      <w:r>
         <w:rPr>
           <w:noProof/>
         </w:rPr>
+        <w:lastRenderedPageBreak/>
         <w:drawing>
-          <wp:inline distT="0" distB="0" distL="0" distR="0" wp14:anchorId="44074745" wp14:editId="1298F8E7">
-            <wp:extent cx="5274310" cy="896620"/>
-            <wp:effectExtent l="0" t="0" r="2540" b="0"/>
-            <wp:docPr id="26" name="图片 26"/>
+          <wp:inline distT="0" distB="0" distL="0" distR="0" wp14:anchorId="6AA6C26A" wp14:editId="435F14FB">
+            <wp:extent cx="5274310" cy="487680"/>
+            <wp:effectExtent l="0" t="0" r="2540" b="7620"/>
+            <wp:docPr id="23" name="图片 23"/>
             <wp:cNvGraphicFramePr>
               <a:graphicFrameLocks xmlns:a="http://schemas.openxmlformats.org/drawingml/2006/main" noChangeAspect="1"/>
             </wp:cNvGraphicFramePr>
@@ -7382,7 +8143,7 @@
                   <pic:spPr>
                     <a:xfrm>
                       <a:off x="0" y="0"/>
-                      <a:ext cx="5274310" cy="896620"/>
+                      <a:ext cx="5274310" cy="487680"/>
                     </a:xfrm>
                     <a:prstGeom prst="rect">
                       <a:avLst/>
@@ -7406,10 +8167,10 @@
           <w:noProof/>
         </w:rPr>
         <w:drawing>
-          <wp:inline distT="0" distB="0" distL="0" distR="0" wp14:anchorId="7B86878B" wp14:editId="2B820316">
-            <wp:extent cx="5274310" cy="1840865"/>
-            <wp:effectExtent l="0" t="0" r="2540" b="6985"/>
-            <wp:docPr id="27" name="图片 27"/>
+          <wp:inline distT="0" distB="0" distL="0" distR="0" wp14:anchorId="19CEDE05" wp14:editId="1DB16C06">
+            <wp:extent cx="5274310" cy="2276475"/>
+            <wp:effectExtent l="0" t="0" r="2540" b="9525"/>
+            <wp:docPr id="24" name="图片 24"/>
             <wp:cNvGraphicFramePr>
               <a:graphicFrameLocks xmlns:a="http://schemas.openxmlformats.org/drawingml/2006/main" noChangeAspect="1"/>
             </wp:cNvGraphicFramePr>
@@ -7429,7 +8190,7 @@
                   <pic:spPr>
                     <a:xfrm>
                       <a:off x="0" y="0"/>
-                      <a:ext cx="5274310" cy="1840865"/>
+                      <a:ext cx="5274310" cy="2276475"/>
                     </a:xfrm>
                     <a:prstGeom prst="rect">
                       <a:avLst/>
@@ -7460,7 +8221,7 @@
           <w:sz w:val="21"/>
           <w:szCs w:val="21"/>
         </w:rPr>
-        <w:t>ios_branche_05_GenIPA_AppStore</w:t>
+        <w:t>ios_branche_05_GenIPA</w:t>
       </w:r>
     </w:p>
     <w:p>
@@ -7490,7 +8251,7 @@
         </w:tabs>
       </w:pPr>
       <w:r>
-        <w:t>xcodebuild -exportArchive -archivePath $projPath/Unity-iPhone.xcarchive -exportPath $projPath/out -exportOptionsPlist $projPath/../appstoreAdHoc.plist</w:t>
+        <w:t>xcodebuild -exportArchive -archivePath $projPath/Unity-iPhone.xcarchive -exportPath $projPath/out -exportOptionsPlist $projPath/../appstoreDev.plist</w:t>
       </w:r>
     </w:p>
     <w:p>
@@ -7500,7 +8261,7 @@
         </w:tabs>
       </w:pPr>
       <w:r>
-        <w:t>cp $projPath/out/Unity-iPhone.ipa /Library/WebServer/Documents/jdhcr/ios/jdhcr-dis-$(date +%m%d%H%M%y).ipa</w:t>
+        <w:t>cp $projPath/out/Unity-iPhone.ipa /Library/WebServer/Documents/jdhcr/ios/jdhcr-dev-$(date +%m%d%H%M%y).ipa</w:t>
       </w:r>
     </w:p>
     <w:p>
@@ -7510,7 +8271,7 @@
         </w:tabs>
       </w:pPr>
       <w:r>
-        <w:t>mv $projPath/out/Unity-iPhone.ipa /Library/WebServer/Documents/jdhcr/ios/jdhcr-dis-2019.ipa</w:t>
+        <w:t>mv $projPath/out/Unity-iPhone.ipa /Library/WebServer/Documents/jdhcr/ios/jdhcr-dev-2019.ipa</w:t>
       </w:r>
     </w:p>
     <w:p>
@@ -7523,12 +8284,11 @@
         <w:rPr>
           <w:noProof/>
         </w:rPr>
-        <w:lastRenderedPageBreak/>
         <w:drawing>
-          <wp:inline distT="0" distB="0" distL="0" distR="0" wp14:anchorId="3AD5B8F1" wp14:editId="5A063A61">
-            <wp:extent cx="5274310" cy="833120"/>
-            <wp:effectExtent l="0" t="0" r="2540" b="5080"/>
-            <wp:docPr id="28" name="图片 28"/>
+          <wp:inline distT="0" distB="0" distL="0" distR="0" wp14:anchorId="0C6EDB19" wp14:editId="02742328">
+            <wp:extent cx="5274310" cy="802005"/>
+            <wp:effectExtent l="0" t="0" r="2540" b="0"/>
+            <wp:docPr id="25" name="图片 25"/>
             <wp:cNvGraphicFramePr>
               <a:graphicFrameLocks xmlns:a="http://schemas.openxmlformats.org/drawingml/2006/main" noChangeAspect="1"/>
             </wp:cNvGraphicFramePr>
@@ -7548,7 +8308,7 @@
                   <pic:spPr>
                     <a:xfrm>
                       <a:off x="0" y="0"/>
-                      <a:ext cx="5274310" cy="833120"/>
+                      <a:ext cx="5274310" cy="802005"/>
                     </a:xfrm>
                     <a:prstGeom prst="rect">
                       <a:avLst/>
@@ -7563,6 +8323,13 @@
     </w:p>
     <w:p>
       <w:pPr>
+        <w:tabs>
+          <w:tab w:val="left" w:pos="2279"/>
+        </w:tabs>
+      </w:pPr>
+    </w:p>
+    <w:p>
+      <w:pPr>
         <w:pStyle w:val="2"/>
         <w:numPr>
           <w:ilvl w:val="1"/>
@@ -7579,7 +8346,7 @@
           <w:sz w:val="24"/>
           <w:szCs w:val="24"/>
         </w:rPr>
-        <w:t>zttest(all green)</w:t>
+        <w:t>ios_tmp_dis</w:t>
       </w:r>
     </w:p>
     <w:p>
@@ -7600,7 +8367,7 @@
           <w:sz w:val="21"/>
           <w:szCs w:val="21"/>
         </w:rPr>
-        <w:t>ztapp_ios_002_complie</w:t>
+        <w:t>ios_branche_04_CompileXCode_Appstore-dis</w:t>
       </w:r>
     </w:p>
     <w:p>
@@ -7630,7 +8397,7 @@
         </w:tabs>
       </w:pPr>
       <w:r>
-        <w:t>projPath=/Users/Shared/Jenkins/zt/FirClient/branches_jack/branche_reborn</w:t>
+        <w:t>projPath=/Users/Shared/Jenkins/hcr/branch/branche_ios_18.6.0/proj_ios</w:t>
       </w:r>
     </w:p>
     <w:p>
@@ -7640,7 +8407,7 @@
         </w:tabs>
       </w:pPr>
       <w:r>
-        <w:t>xcodebuild -project $projPath/ztgj/proj.ios_mac/ztgj.xcodeproj archive -scheme ztgjpublish -destination generic/platform=iOS PROVISIONING_PROFILE_SPECIFIER=ztzsnewDIS-ALLTOONE CODE_SIGN_IDENTITY="iPhone Distribution: Shanghai Giant Network Technology Co., Ltd."  -archivePath $projPath/Ztgj-iPhone.xcarchive</w:t>
+        <w:t>#disappstoreprofile</w:t>
       </w:r>
     </w:p>
     <w:p>
@@ -7650,14 +8417,78 @@
         </w:tabs>
       </w:pPr>
       <w:r>
+        <w:t xml:space="preserve">#xcodebuild -project $projPath/Unity-iPhone.xcodeproj archive -scheme Unity-iPhone </w:t>
+      </w:r>
+      <w:r>
+        <w:lastRenderedPageBreak/>
+        <w:t>-configuration Release -destination generic/platform=iOS PROVISIONING_PROFILE_SPECIFIER=jdhcrDIS  CODE_SIGN_IDENTITY="iPhone Distribution: Shanghai Zhengju Information Technology Co., Ltd. (TG93K6XG5H)"  -archivePath $projPath/Unity-iPhone.xcarchive</w:t>
+      </w:r>
+    </w:p>
+    <w:p>
+      <w:pPr>
+        <w:tabs>
+          <w:tab w:val="left" w:pos="2279"/>
+        </w:tabs>
+      </w:pPr>
+      <w:r>
+        <w:t>#devprofile</w:t>
+      </w:r>
+    </w:p>
+    <w:p>
+      <w:pPr>
+        <w:tabs>
+          <w:tab w:val="left" w:pos="2279"/>
+        </w:tabs>
+      </w:pPr>
+      <w:r>
+        <w:t>#xcodebuild -project $projPath/Unity-iPhone.xcodeproj archive -scheme Unity-iPhone -configuration Release -destination generic/platform=iOS PROVISIONING_PROFILE_SPECIFIER=jdhcrDEV  CODE_SIGN_IDENTITY="iPhone Developer: junjie zhang (N86KABWGCZ)"  -archivePath $projPath/Unity-iPhone.xcarchive</w:t>
+      </w:r>
+    </w:p>
+    <w:p>
+      <w:pPr>
+        <w:tabs>
+          <w:tab w:val="left" w:pos="2279"/>
+        </w:tabs>
+      </w:pPr>
+      <w:r>
+        <w:t>#ad-hoc profile</w:t>
+      </w:r>
+    </w:p>
+    <w:p>
+      <w:pPr>
+        <w:tabs>
+          <w:tab w:val="left" w:pos="2279"/>
+        </w:tabs>
+      </w:pPr>
+      <w:r>
+        <w:t>projPath=/Users/Shared/Jenkins/hcr/branch/branche_ios_18.6.0/proj_ios</w:t>
+      </w:r>
+    </w:p>
+    <w:p>
+      <w:pPr>
+        <w:tabs>
+          <w:tab w:val="left" w:pos="2279"/>
+        </w:tabs>
+      </w:pPr>
+      <w:r>
+        <w:t>xcodebuild -project $projPath/Unity-iPhone.xcodeproj archive -scheme Unity-iPhone -configuration Release -destination generic/platform=iOS PROVISIONING_PROFILE_SPECIFIER=jdhcrADHOCdis  CODE_SIGN_IDENTITY="iPhone Distribution: Shanghai Zhengju Information Technology Co., Ltd. (TG93K6XG5H)"  -archivePath $projPath/Unity-iPhone.xcarchive</w:t>
+      </w:r>
+    </w:p>
+    <w:p>
+      <w:pPr>
+        <w:tabs>
+          <w:tab w:val="left" w:pos="2279"/>
+        </w:tabs>
+      </w:pPr>
+      <w:r>
         <w:rPr>
           <w:noProof/>
         </w:rPr>
         <w:drawing>
-          <wp:inline distT="0" distB="0" distL="0" distR="0" wp14:anchorId="1E8EBBB2" wp14:editId="4719D654">
-            <wp:extent cx="5274310" cy="611505"/>
+          <wp:inline distT="0" distB="0" distL="0" distR="0" wp14:anchorId="44074745" wp14:editId="1298F8E7">
+            <wp:extent cx="5274310" cy="896620"/>
             <wp:effectExtent l="0" t="0" r="2540" b="0"/>
-            <wp:docPr id="29" name="图片 29"/>
+            <wp:docPr id="26" name="图片 26"/>
             <wp:cNvGraphicFramePr>
               <a:graphicFrameLocks xmlns:a="http://schemas.openxmlformats.org/drawingml/2006/main" noChangeAspect="1"/>
             </wp:cNvGraphicFramePr>
@@ -7677,7 +8508,7 @@
                   <pic:spPr>
                     <a:xfrm>
                       <a:off x="0" y="0"/>
-                      <a:ext cx="5274310" cy="611505"/>
+                      <a:ext cx="5274310" cy="896620"/>
                     </a:xfrm>
                     <a:prstGeom prst="rect">
                       <a:avLst/>
@@ -7701,10 +8532,10 @@
           <w:noProof/>
         </w:rPr>
         <w:drawing>
-          <wp:inline distT="0" distB="0" distL="0" distR="0" wp14:anchorId="15C02099" wp14:editId="39168919">
-            <wp:extent cx="5274310" cy="2065655"/>
-            <wp:effectExtent l="0" t="0" r="2540" b="0"/>
-            <wp:docPr id="30" name="图片 30"/>
+          <wp:inline distT="0" distB="0" distL="0" distR="0" wp14:anchorId="7B86878B" wp14:editId="2B820316">
+            <wp:extent cx="5274310" cy="1840865"/>
+            <wp:effectExtent l="0" t="0" r="2540" b="6985"/>
+            <wp:docPr id="27" name="图片 27"/>
             <wp:cNvGraphicFramePr>
               <a:graphicFrameLocks xmlns:a="http://schemas.openxmlformats.org/drawingml/2006/main" noChangeAspect="1"/>
             </wp:cNvGraphicFramePr>
@@ -7724,7 +8555,7 @@
                   <pic:spPr>
                     <a:xfrm>
                       <a:off x="0" y="0"/>
-                      <a:ext cx="5274310" cy="2065655"/>
+                      <a:ext cx="5274310" cy="1840865"/>
                     </a:xfrm>
                     <a:prstGeom prst="rect">
                       <a:avLst/>
@@ -7755,7 +8586,7 @@
           <w:sz w:val="21"/>
           <w:szCs w:val="21"/>
         </w:rPr>
-        <w:t>ztapp_ios_003_genipa</w:t>
+        <w:t>ios_branche_05_GenIPA_AppStore</w:t>
       </w:r>
     </w:p>
     <w:p>
@@ -7775,7 +8606,7 @@
         </w:tabs>
       </w:pPr>
       <w:r>
-        <w:t>projPath=/Users/Shared/Jenkins/zt/FirClient/branches_jack/branche_reborn</w:t>
+        <w:t>projPath=/Users/Shared/Jenkins/hcr/branch/branche_ios_18.6.0/proj_ios</w:t>
       </w:r>
     </w:p>
     <w:p>
@@ -7785,7 +8616,7 @@
         </w:tabs>
       </w:pPr>
       <w:r>
-        <w:t>xcodebuild -exportArchive -archivePath $projPath/Ztgj-iPhone.xcarchive -exportPath $projPath/dist -exportOptionsPlist $projPath/exportinfo.plist</w:t>
+        <w:t>xcodebuild -exportArchive -archivePath $projPath/Unity-iPhone.xcarchive -exportPath $projPath/out -exportOptionsPlist $projPath/../appstoreAdHoc.plist</w:t>
       </w:r>
     </w:p>
     <w:p>
@@ -7795,14 +8626,35 @@
         </w:tabs>
       </w:pPr>
       <w:r>
+        <w:t>cp $projPath/out/Unity-iPhone.ipa /Library/WebServer/Documents/jdhcr/ios/jdhcr-dis-$(date +%m%d%H%M%y).ipa</w:t>
+      </w:r>
+    </w:p>
+    <w:p>
+      <w:pPr>
+        <w:tabs>
+          <w:tab w:val="left" w:pos="2279"/>
+        </w:tabs>
+      </w:pPr>
+      <w:r>
+        <w:t>mv $projPath/out/Unity-iPhone.ipa /Library/WebServer/Documents/jdhcr/ios/jdhcr-dis-2019.ipa</w:t>
+      </w:r>
+    </w:p>
+    <w:p>
+      <w:pPr>
+        <w:tabs>
+          <w:tab w:val="left" w:pos="2279"/>
+        </w:tabs>
+      </w:pPr>
+      <w:r>
         <w:rPr>
           <w:noProof/>
         </w:rPr>
+        <w:lastRenderedPageBreak/>
         <w:drawing>
-          <wp:inline distT="0" distB="0" distL="0" distR="0" wp14:anchorId="2F658378" wp14:editId="7CC34A81">
-            <wp:extent cx="5274310" cy="488950"/>
-            <wp:effectExtent l="0" t="0" r="2540" b="6350"/>
-            <wp:docPr id="31" name="图片 31"/>
+          <wp:inline distT="0" distB="0" distL="0" distR="0" wp14:anchorId="3AD5B8F1" wp14:editId="5A063A61">
+            <wp:extent cx="5274310" cy="833120"/>
+            <wp:effectExtent l="0" t="0" r="2540" b="5080"/>
+            <wp:docPr id="28" name="图片 28"/>
             <wp:cNvGraphicFramePr>
               <a:graphicFrameLocks xmlns:a="http://schemas.openxmlformats.org/drawingml/2006/main" noChangeAspect="1"/>
             </wp:cNvGraphicFramePr>
@@ -7822,7 +8674,7 @@
                   <pic:spPr>
                     <a:xfrm>
                       <a:off x="0" y="0"/>
-                      <a:ext cx="5274310" cy="488950"/>
+                      <a:ext cx="5274310" cy="833120"/>
                     </a:xfrm>
                     <a:prstGeom prst="rect">
                       <a:avLst/>
@@ -7837,61 +8689,6 @@
     </w:p>
     <w:p>
       <w:pPr>
-        <w:pStyle w:val="1"/>
-        <w:numPr>
-          <w:ilvl w:val="0"/>
-          <w:numId w:val="2"/>
-        </w:numPr>
-        <w:rPr>
-          <w:sz w:val="28"/>
-          <w:szCs w:val="28"/>
-        </w:rPr>
-      </w:pPr>
-      <w:r>
-        <w:rPr>
-          <w:sz w:val="28"/>
-          <w:szCs w:val="28"/>
-        </w:rPr>
-        <w:lastRenderedPageBreak/>
-        <w:t>Macpro</w:t>
-      </w:r>
-    </w:p>
-    <w:p/>
-    <w:p/>
-    <w:p>
-      <w:pPr>
-        <w:pStyle w:val="1"/>
-        <w:numPr>
-          <w:ilvl w:val="0"/>
-          <w:numId w:val="2"/>
-        </w:numPr>
-        <w:rPr>
-          <w:sz w:val="28"/>
-          <w:szCs w:val="28"/>
-        </w:rPr>
-      </w:pPr>
-      <w:r>
-        <w:rPr>
-          <w:rFonts w:hint="eastAsia"/>
-          <w:sz w:val="28"/>
-          <w:szCs w:val="28"/>
-        </w:rPr>
-        <w:t>地编</w:t>
-      </w:r>
-    </w:p>
-    <w:p/>
-    <w:bookmarkEnd w:id="0"/>
-    <w:bookmarkEnd w:id="1"/>
-    <w:p>
-      <w:r>
-        <w:rPr>
-          <w:rFonts w:hint="eastAsia"/>
-        </w:rPr>
-        <w:t>组合（搭积木）</w:t>
-      </w:r>
-    </w:p>
-    <w:p>
-      <w:pPr>
         <w:pStyle w:val="2"/>
         <w:numPr>
           <w:ilvl w:val="1"/>
@@ -7905,11 +8702,10 @@
       </w:pPr>
       <w:r>
         <w:rPr>
-          <w:rFonts w:hint="eastAsia"/>
           <w:sz w:val="24"/>
           <w:szCs w:val="24"/>
         </w:rPr>
-        <w:t>属性编辑</w:t>
+        <w:t>zttest(all green)</w:t>
       </w:r>
     </w:p>
     <w:p>
@@ -7927,23 +8723,67 @@
       </w:pPr>
       <w:r>
         <w:rPr>
-          <w:rFonts w:hint="eastAsia"/>
-          <w:sz w:val="21"/>
-          <w:szCs w:val="21"/>
-        </w:rPr>
-        <w:t>类型定义</w:t>
-      </w:r>
-    </w:p>
-    <w:p>
+          <w:sz w:val="21"/>
+          <w:szCs w:val="21"/>
+        </w:rPr>
+        <w:t>ztapp_ios_002_complie</w:t>
+      </w:r>
+    </w:p>
+    <w:p>
+      <w:pPr>
+        <w:tabs>
+          <w:tab w:val="left" w:pos="2279"/>
+        </w:tabs>
+      </w:pPr>
+      <w:r>
+        <w:t>security unlock-keychain -p "123456@a" "/Users/Shared/Jenkins/Library/Keychains/login.keychain"</w:t>
+      </w:r>
+    </w:p>
+    <w:p>
+      <w:pPr>
+        <w:tabs>
+          <w:tab w:val="left" w:pos="2279"/>
+        </w:tabs>
+      </w:pPr>
+      <w:r>
+        <w:t>#!/bin/bash</w:t>
+      </w:r>
+    </w:p>
+    <w:p>
+      <w:pPr>
+        <w:tabs>
+          <w:tab w:val="left" w:pos="2279"/>
+        </w:tabs>
+      </w:pPr>
+      <w:r>
+        <w:t>projPath=/Users/Shared/Jenkins/zt/FirClient/branches_jack/branche_reborn</w:t>
+      </w:r>
+    </w:p>
+    <w:p>
+      <w:pPr>
+        <w:tabs>
+          <w:tab w:val="left" w:pos="2279"/>
+        </w:tabs>
+      </w:pPr>
+      <w:r>
+        <w:t>xcodebuild -project $projPath/ztgj/proj.ios_mac/ztgj.xcodeproj archive -scheme ztgjpublish -destination generic/platform=iOS PROVISIONING_PROFILE_SPECIFIER=ztzsnewDIS-ALLTOONE CODE_SIGN_IDENTITY="iPhone Distribution: Shanghai Giant Network Technology Co., Ltd."  -archivePath $projPath/Ztgj-iPhone.xcarchive</w:t>
+      </w:r>
+    </w:p>
+    <w:p>
+      <w:pPr>
+        <w:tabs>
+          <w:tab w:val="left" w:pos="2279"/>
+        </w:tabs>
+      </w:pPr>
       <w:r>
         <w:rPr>
           <w:noProof/>
         </w:rPr>
         <w:drawing>
-          <wp:inline distT="0" distB="0" distL="0" distR="0" wp14:anchorId="632714E9" wp14:editId="694BE93A">
-            <wp:extent cx="5274310" cy="5066665"/>
-            <wp:effectExtent l="0" t="0" r="2540" b="635"/>
-            <wp:docPr id="1" name="图片 1"/>
+          <wp:inline distT="0" distB="0" distL="0" distR="0" wp14:anchorId="1E8EBBB2" wp14:editId="4719D654">
+            <wp:extent cx="5274310" cy="611505"/>
+            <wp:effectExtent l="0" t="0" r="2540" b="0"/>
+            <wp:docPr id="29" name="图片 29"/>
             <wp:cNvGraphicFramePr>
               <a:graphicFrameLocks xmlns:a="http://schemas.openxmlformats.org/drawingml/2006/main" noChangeAspect="1"/>
             </wp:cNvGraphicFramePr>
@@ -7963,7 +8803,7 @@
                   <pic:spPr>
                     <a:xfrm>
                       <a:off x="0" y="0"/>
-                      <a:ext cx="5274310" cy="5066665"/>
+                      <a:ext cx="5274310" cy="611505"/>
                     </a:xfrm>
                     <a:prstGeom prst="rect">
                       <a:avLst/>
@@ -7976,61 +8816,21 @@
         </w:drawing>
       </w:r>
     </w:p>
-    <w:p/>
-    <w:p>
-      <w:pPr>
-        <w:pStyle w:val="3"/>
-        <w:numPr>
-          <w:ilvl w:val="2"/>
-          <w:numId w:val="2"/>
-        </w:numPr>
-        <w:ind w:left="422" w:hanging="422"/>
-        <w:rPr>
-          <w:sz w:val="21"/>
-          <w:szCs w:val="21"/>
-        </w:rPr>
-      </w:pPr>
-      <w:bookmarkStart w:id="4" w:name="OLE_LINK8"/>
-      <w:bookmarkStart w:id="5" w:name="OLE_LINK9"/>
-      <w:bookmarkStart w:id="6" w:name="OLE_LINK10"/>
-      <w:r>
-        <w:rPr>
-          <w:rFonts w:hint="eastAsia"/>
-          <w:sz w:val="21"/>
-          <w:szCs w:val="21"/>
-        </w:rPr>
-        <w:t>编辑</w:t>
-      </w:r>
-      <w:r>
-        <w:rPr>
-          <w:rFonts w:hint="eastAsia"/>
-          <w:sz w:val="21"/>
-          <w:szCs w:val="21"/>
-        </w:rPr>
-        <w:t>原型</w:t>
-      </w:r>
-      <w:bookmarkEnd w:id="4"/>
-      <w:bookmarkEnd w:id="5"/>
-      <w:bookmarkEnd w:id="6"/>
-      <w:r>
-        <w:rPr>
-          <w:rFonts w:hint="eastAsia"/>
-          <w:sz w:val="21"/>
-          <w:szCs w:val="21"/>
-        </w:rPr>
-        <w:t>：</w:t>
-      </w:r>
-    </w:p>
-    <w:p>
+    <w:p>
+      <w:pPr>
+        <w:tabs>
+          <w:tab w:val="left" w:pos="2279"/>
+        </w:tabs>
+      </w:pPr>
       <w:r>
         <w:rPr>
           <w:noProof/>
         </w:rPr>
         <w:drawing>
-          <wp:inline distT="0" distB="0" distL="0" distR="0" wp14:anchorId="53AA0509" wp14:editId="0862D4C8">
-            <wp:extent cx="5274310" cy="2827655"/>
+          <wp:inline distT="0" distB="0" distL="0" distR="0" wp14:anchorId="15C02099" wp14:editId="39168919">
+            <wp:extent cx="5274310" cy="2065655"/>
             <wp:effectExtent l="0" t="0" r="2540" b="0"/>
-            <wp:docPr id="2" name="图片 2"/>
+            <wp:docPr id="30" name="图片 30"/>
             <wp:cNvGraphicFramePr>
               <a:graphicFrameLocks xmlns:a="http://schemas.openxmlformats.org/drawingml/2006/main" noChangeAspect="1"/>
             </wp:cNvGraphicFramePr>
@@ -8050,7 +8850,7 @@
                   <pic:spPr>
                     <a:xfrm>
                       <a:off x="0" y="0"/>
-                      <a:ext cx="5274310" cy="2827655"/>
+                      <a:ext cx="5274310" cy="2065655"/>
                     </a:xfrm>
                     <a:prstGeom prst="rect">
                       <a:avLst/>
@@ -8064,57 +8864,71 @@
       </w:r>
     </w:p>
     <w:p>
-      <w:r>
-        <w:rPr>
-          <w:rFonts w:ascii="新宋体" w:eastAsia="新宋体" w:cs="新宋体"/>
-          <w:color w:val="A31515"/>
-          <w:kern w:val="0"/>
-          <w:sz w:val="19"/>
-          <w:szCs w:val="19"/>
-        </w:rPr>
-        <w:t>Resource</w:t>
-      </w:r>
-      <w:r>
-        <w:rPr>
-          <w:rFonts w:ascii="新宋体" w:eastAsia="新宋体" w:cs="新宋体" w:hint="eastAsia"/>
-          <w:color w:val="A31515"/>
-          <w:kern w:val="0"/>
-          <w:sz w:val="19"/>
-          <w:szCs w:val="19"/>
-        </w:rPr>
-        <w:t>下的</w:t>
-      </w:r>
-      <w:r>
-        <w:rPr>
-          <w:rFonts w:ascii="新宋体" w:eastAsia="新宋体" w:cs="新宋体"/>
-          <w:color w:val="A31515"/>
-          <w:kern w:val="0"/>
-          <w:sz w:val="19"/>
-          <w:szCs w:val="19"/>
-        </w:rPr>
-        <w:t>MapEditorsMap</w:t>
-      </w:r>
-      <w:r>
-        <w:rPr>
-          <w:rFonts w:ascii="新宋体" w:eastAsia="新宋体" w:cs="新宋体" w:hint="eastAsia"/>
-          <w:color w:val="A31515"/>
-          <w:kern w:val="0"/>
-          <w:sz w:val="19"/>
-          <w:szCs w:val="19"/>
-        </w:rPr>
-        <w:t>保存了所有编辑原型</w:t>
-      </w:r>
-    </w:p>
-    <w:p>
+      <w:pPr>
+        <w:pStyle w:val="3"/>
+        <w:numPr>
+          <w:ilvl w:val="2"/>
+          <w:numId w:val="2"/>
+        </w:numPr>
+        <w:ind w:left="422" w:hanging="422"/>
+        <w:rPr>
+          <w:sz w:val="21"/>
+          <w:szCs w:val="21"/>
+        </w:rPr>
+      </w:pPr>
+      <w:r>
+        <w:rPr>
+          <w:sz w:val="21"/>
+          <w:szCs w:val="21"/>
+        </w:rPr>
+        <w:t>ztapp_ios_003_genipa</w:t>
+      </w:r>
+    </w:p>
+    <w:p>
+      <w:pPr>
+        <w:tabs>
+          <w:tab w:val="left" w:pos="2279"/>
+        </w:tabs>
+      </w:pPr>
+      <w:r>
+        <w:t>#!/bin/bash</w:t>
+      </w:r>
+    </w:p>
+    <w:p>
+      <w:pPr>
+        <w:tabs>
+          <w:tab w:val="left" w:pos="2279"/>
+        </w:tabs>
+      </w:pPr>
+      <w:r>
+        <w:t>projPath=/Users/Shared/Jenkins/zt/FirClient/branches_jack/branche_reborn</w:t>
+      </w:r>
+    </w:p>
+    <w:p>
+      <w:pPr>
+        <w:tabs>
+          <w:tab w:val="left" w:pos="2279"/>
+        </w:tabs>
+      </w:pPr>
+      <w:r>
+        <w:t>xcodebuild -exportArchive -archivePath $projPath/Ztgj-iPhone.xcarchive -exportPath $projPath/dist -exportOptionsPlist $projPath/exportinfo.plist</w:t>
+      </w:r>
+    </w:p>
+    <w:p>
+      <w:pPr>
+        <w:tabs>
+          <w:tab w:val="left" w:pos="2279"/>
+        </w:tabs>
+      </w:pPr>
       <w:r>
         <w:rPr>
           <w:noProof/>
         </w:rPr>
         <w:drawing>
-          <wp:inline distT="0" distB="0" distL="0" distR="0" wp14:anchorId="1C5E3F44" wp14:editId="10C8A097">
-            <wp:extent cx="5274310" cy="588010"/>
-            <wp:effectExtent l="0" t="0" r="2540" b="2540"/>
-            <wp:docPr id="3" name="图片 3"/>
+          <wp:inline distT="0" distB="0" distL="0" distR="0" wp14:anchorId="2F658378" wp14:editId="7CC34A81">
+            <wp:extent cx="5274310" cy="488950"/>
+            <wp:effectExtent l="0" t="0" r="2540" b="6350"/>
+            <wp:docPr id="31" name="图片 31"/>
             <wp:cNvGraphicFramePr>
               <a:graphicFrameLocks xmlns:a="http://schemas.openxmlformats.org/drawingml/2006/main" noChangeAspect="1"/>
             </wp:cNvGraphicFramePr>
@@ -8134,7 +8948,7 @@
                   <pic:spPr>
                     <a:xfrm>
                       <a:off x="0" y="0"/>
-                      <a:ext cx="5274310" cy="588010"/>
+                      <a:ext cx="5274310" cy="488950"/>
                     </a:xfrm>
                     <a:prstGeom prst="rect">
                       <a:avLst/>
@@ -8147,246 +8961,115 @@
         </w:drawing>
       </w:r>
     </w:p>
+    <w:p>
+      <w:pPr>
+        <w:pStyle w:val="1"/>
+        <w:numPr>
+          <w:ilvl w:val="0"/>
+          <w:numId w:val="2"/>
+        </w:numPr>
+        <w:rPr>
+          <w:sz w:val="28"/>
+          <w:szCs w:val="28"/>
+        </w:rPr>
+      </w:pPr>
+      <w:r>
+        <w:rPr>
+          <w:sz w:val="28"/>
+          <w:szCs w:val="28"/>
+        </w:rPr>
+        <w:lastRenderedPageBreak/>
+        <w:t>Macpro</w:t>
+      </w:r>
+    </w:p>
     <w:p/>
-    <w:p>
-      <w:pPr>
-        <w:rPr>
-          <w:b/>
-        </w:rPr>
-      </w:pPr>
-      <w:r>
-        <w:rPr>
-          <w:rFonts w:hint="eastAsia"/>
-          <w:b/>
-        </w:rPr>
-        <w:t>ComponentEditor</w:t>
-      </w:r>
-    </w:p>
-    <w:p>
-      <w:pPr>
-        <w:rPr>
-          <w:b/>
-        </w:rPr>
-      </w:pPr>
-    </w:p>
-    <w:p>
-      <w:pPr>
-        <w:rPr>
-          <w:b/>
-          <w:color w:val="00B050"/>
-        </w:rPr>
-      </w:pPr>
-      <w:r>
-        <w:rPr>
-          <w:rFonts w:hint="eastAsia"/>
-          <w:b/>
-          <w:color w:val="00B050"/>
-        </w:rPr>
-        <w:t>//editor</w:t>
-      </w:r>
-      <w:r>
-        <w:rPr>
-          <w:b/>
-          <w:color w:val="00B050"/>
-        </w:rPr>
-        <w:t>:</w:t>
-      </w:r>
-      <w:r>
-        <w:rPr>
-          <w:rFonts w:hint="eastAsia"/>
-          <w:b/>
-          <w:color w:val="00B050"/>
-        </w:rPr>
-        <w:t>根据模板新创建出的</w:t>
-      </w:r>
-      <w:r>
-        <w:rPr>
-          <w:rFonts w:hint="eastAsia"/>
-          <w:b/>
-          <w:color w:val="00B050"/>
-        </w:rPr>
-        <w:t>UI</w:t>
-      </w:r>
-      <w:r>
-        <w:rPr>
-          <w:b/>
-          <w:color w:val="00B050"/>
-        </w:rPr>
-        <w:t xml:space="preserve">, </w:t>
-      </w:r>
-      <w:r>
-        <w:rPr>
-          <w:rFonts w:ascii="新宋体" w:eastAsia="新宋体" w:cs="新宋体"/>
-          <w:b/>
-          <w:color w:val="00B050"/>
-          <w:kern w:val="0"/>
-          <w:sz w:val="19"/>
-          <w:szCs w:val="19"/>
-        </w:rPr>
-        <w:t>ComponentsPanel:</w:t>
-      </w:r>
-      <w:r>
-        <w:rPr>
-          <w:rFonts w:ascii="新宋体" w:eastAsia="新宋体" w:cs="新宋体" w:hint="eastAsia"/>
-          <w:b/>
-          <w:color w:val="00B050"/>
-          <w:kern w:val="0"/>
-          <w:sz w:val="19"/>
-          <w:szCs w:val="19"/>
-        </w:rPr>
-        <w:t>是gameObjectEditor下的</w:t>
-      </w:r>
-      <w:r>
-        <w:rPr>
-          <w:rFonts w:ascii="新宋体" w:eastAsia="新宋体" w:cs="新宋体" w:hint="eastAsia"/>
-          <w:b/>
-          <w:color w:val="00B050"/>
-          <w:kern w:val="0"/>
-          <w:sz w:val="19"/>
-          <w:szCs w:val="19"/>
-        </w:rPr>
-        <w:t>专门用来挂组件UI的</w:t>
-      </w:r>
-    </w:p>
-    <w:p>
-      <w:pPr>
-        <w:rPr>
-          <w:rFonts w:ascii="新宋体" w:eastAsia="新宋体" w:cs="新宋体"/>
-          <w:color w:val="000000"/>
-          <w:kern w:val="0"/>
-          <w:sz w:val="19"/>
-          <w:szCs w:val="19"/>
-        </w:rPr>
-      </w:pPr>
-      <w:r>
-        <w:rPr>
-          <w:rFonts w:ascii="新宋体" w:eastAsia="新宋体" w:cs="新宋体"/>
-          <w:b/>
-          <w:color w:val="000000"/>
-          <w:kern w:val="0"/>
-          <w:sz w:val="19"/>
-          <w:szCs w:val="19"/>
-        </w:rPr>
-        <w:t>editor</w:t>
-      </w:r>
-      <w:r>
-        <w:rPr>
-          <w:rFonts w:ascii="新宋体" w:eastAsia="新宋体" w:cs="新宋体"/>
-          <w:color w:val="000000"/>
-          <w:kern w:val="0"/>
-          <w:sz w:val="19"/>
-          <w:szCs w:val="19"/>
-        </w:rPr>
-        <w:t>.transform.SetParent(</w:t>
-      </w:r>
-      <w:bookmarkStart w:id="7" w:name="OLE_LINK1"/>
-      <w:bookmarkStart w:id="8" w:name="OLE_LINK2"/>
-      <w:bookmarkStart w:id="9" w:name="OLE_LINK3"/>
-      <w:bookmarkStart w:id="10" w:name="OLE_LINK15"/>
-      <w:r>
-        <w:rPr>
-          <w:rFonts w:ascii="新宋体" w:eastAsia="新宋体" w:cs="新宋体"/>
-          <w:color w:val="000000"/>
-          <w:kern w:val="0"/>
-          <w:sz w:val="19"/>
-          <w:szCs w:val="19"/>
-        </w:rPr>
-        <w:t>ComponentsPanel</w:t>
-      </w:r>
-      <w:bookmarkEnd w:id="7"/>
-      <w:bookmarkEnd w:id="8"/>
-      <w:bookmarkEnd w:id="9"/>
-      <w:bookmarkEnd w:id="10"/>
-      <w:r>
-        <w:rPr>
-          <w:rFonts w:ascii="新宋体" w:eastAsia="新宋体" w:cs="新宋体"/>
-          <w:color w:val="000000"/>
-          <w:kern w:val="0"/>
-          <w:sz w:val="19"/>
-          <w:szCs w:val="19"/>
-        </w:rPr>
-        <w:t xml:space="preserve">, </w:t>
-      </w:r>
-      <w:r>
-        <w:rPr>
-          <w:rFonts w:ascii="新宋体" w:eastAsia="新宋体" w:cs="新宋体"/>
-          <w:color w:val="0000FF"/>
-          <w:kern w:val="0"/>
-          <w:sz w:val="19"/>
-          <w:szCs w:val="19"/>
-        </w:rPr>
-        <w:t>false</w:t>
-      </w:r>
-      <w:r>
-        <w:rPr>
-          <w:rFonts w:ascii="新宋体" w:eastAsia="新宋体" w:cs="新宋体"/>
-          <w:color w:val="000000"/>
-          <w:kern w:val="0"/>
-          <w:sz w:val="19"/>
-          <w:szCs w:val="19"/>
-        </w:rPr>
-        <w:t>);</w:t>
-      </w:r>
-    </w:p>
-    <w:p>
-      <w:pPr>
-        <w:rPr>
-          <w:rFonts w:ascii="新宋体" w:eastAsia="新宋体" w:cs="新宋体"/>
-          <w:color w:val="000000"/>
-          <w:kern w:val="0"/>
-          <w:sz w:val="19"/>
-          <w:szCs w:val="19"/>
-        </w:rPr>
-      </w:pPr>
-      <w:r>
-        <w:rPr>
-          <w:rFonts w:ascii="新宋体" w:eastAsia="新宋体" w:cs="新宋体"/>
-          <w:b/>
-          <w:color w:val="000000"/>
-          <w:kern w:val="0"/>
-          <w:sz w:val="19"/>
-          <w:szCs w:val="19"/>
-        </w:rPr>
-        <w:t>editor</w:t>
-      </w:r>
-      <w:r>
-        <w:rPr>
-          <w:rFonts w:ascii="新宋体" w:eastAsia="新宋体" w:cs="新宋体"/>
-          <w:color w:val="000000"/>
-          <w:kern w:val="0"/>
-          <w:sz w:val="19"/>
-          <w:szCs w:val="19"/>
-        </w:rPr>
-        <w:t>.Component = component;</w:t>
-      </w:r>
-    </w:p>
-    <w:p>
-      <w:pPr>
-        <w:rPr>
-          <w:rFonts w:ascii="新宋体" w:eastAsia="新宋体" w:cs="新宋体"/>
-          <w:color w:val="000000"/>
-          <w:kern w:val="0"/>
-          <w:sz w:val="19"/>
-          <w:szCs w:val="19"/>
-        </w:rPr>
-      </w:pPr>
-    </w:p>
-    <w:p>
-      <w:pPr>
-        <w:rPr>
-          <w:b/>
-        </w:rPr>
-      </w:pPr>
+    <w:p/>
+    <w:p>
+      <w:pPr>
+        <w:pStyle w:val="1"/>
+        <w:numPr>
+          <w:ilvl w:val="0"/>
+          <w:numId w:val="2"/>
+        </w:numPr>
+        <w:rPr>
+          <w:sz w:val="28"/>
+          <w:szCs w:val="28"/>
+        </w:rPr>
+      </w:pPr>
+      <w:r>
+        <w:rPr>
+          <w:rFonts w:hint="eastAsia"/>
+          <w:sz w:val="28"/>
+          <w:szCs w:val="28"/>
+        </w:rPr>
+        <w:t>地编</w:t>
+      </w:r>
+    </w:p>
+    <w:p/>
+    <w:bookmarkEnd w:id="0"/>
+    <w:bookmarkEnd w:id="1"/>
+    <w:p>
+      <w:r>
+        <w:rPr>
+          <w:rFonts w:hint="eastAsia"/>
+        </w:rPr>
+        <w:t>组合（搭积木）</w:t>
+      </w:r>
+    </w:p>
+    <w:p>
+      <w:pPr>
+        <w:pStyle w:val="2"/>
+        <w:numPr>
+          <w:ilvl w:val="1"/>
+          <w:numId w:val="2"/>
+        </w:numPr>
+        <w:ind w:left="482" w:hanging="482"/>
+        <w:rPr>
+          <w:sz w:val="24"/>
+          <w:szCs w:val="24"/>
+        </w:rPr>
+      </w:pPr>
+      <w:r>
+        <w:rPr>
+          <w:rFonts w:hint="eastAsia"/>
+          <w:sz w:val="24"/>
+          <w:szCs w:val="24"/>
+        </w:rPr>
+        <w:t>属性编辑</w:t>
+      </w:r>
+    </w:p>
+    <w:p>
+      <w:pPr>
+        <w:pStyle w:val="3"/>
+        <w:numPr>
+          <w:ilvl w:val="2"/>
+          <w:numId w:val="2"/>
+        </w:numPr>
+        <w:ind w:left="422" w:hanging="422"/>
+        <w:rPr>
+          <w:sz w:val="21"/>
+          <w:szCs w:val="21"/>
+        </w:rPr>
+      </w:pPr>
+      <w:r>
+        <w:rPr>
+          <w:rFonts w:hint="eastAsia"/>
+          <w:sz w:val="21"/>
+          <w:szCs w:val="21"/>
+        </w:rPr>
+        <w:t>类型定义</w:t>
+      </w:r>
+    </w:p>
+    <w:p>
       <w:r>
         <w:rPr>
           <w:noProof/>
         </w:rPr>
-        <w:lastRenderedPageBreak/>
         <w:drawing>
-          <wp:inline distT="0" distB="0" distL="0" distR="0" wp14:anchorId="368F259F" wp14:editId="1065F4C7">
-            <wp:extent cx="5274310" cy="4458335"/>
-            <wp:effectExtent l="0" t="0" r="2540" b="0"/>
-            <wp:docPr id="4" name="图片 4"/>
+          <wp:inline distT="0" distB="0" distL="0" distR="0" wp14:anchorId="632714E9" wp14:editId="694BE93A">
+            <wp:extent cx="5274310" cy="5066665"/>
+            <wp:effectExtent l="0" t="0" r="2540" b="635"/>
+            <wp:docPr id="1" name="图片 1"/>
             <wp:cNvGraphicFramePr>
               <a:graphicFrameLocks xmlns:a="http://schemas.openxmlformats.org/drawingml/2006/main" noChangeAspect="1"/>
             </wp:cNvGraphicFramePr>
@@ -8406,7 +9089,7 @@
                   <pic:spPr>
                     <a:xfrm>
                       <a:off x="0" y="0"/>
-                      <a:ext cx="5274310" cy="4458335"/>
+                      <a:ext cx="5274310" cy="5066665"/>
                     </a:xfrm>
                     <a:prstGeom prst="rect">
                       <a:avLst/>
@@ -8419,6 +9102,7 @@
         </w:drawing>
       </w:r>
     </w:p>
+    <w:p/>
     <w:p>
       <w:pPr>
         <w:pStyle w:val="3"/>
@@ -8432,276 +9116,47 @@
           <w:szCs w:val="21"/>
         </w:rPr>
       </w:pPr>
-      <w:r>
-        <w:rPr>
-          <w:rFonts w:hint="eastAsia"/>
-          <w:sz w:val="21"/>
-          <w:szCs w:val="21"/>
-        </w:rPr>
-        <w:t>组件描述</w:t>
-      </w:r>
-    </w:p>
-    <w:p>
-      <w:pPr>
-        <w:rPr>
-          <w:b/>
-        </w:rPr>
-      </w:pPr>
-    </w:p>
-    <w:p>
-      <w:pPr>
-        <w:rPr>
-          <w:b/>
-        </w:rPr>
-      </w:pPr>
-    </w:p>
-    <w:p>
-      <w:pPr>
-        <w:pStyle w:val="1"/>
-        <w:numPr>
-          <w:ilvl w:val="0"/>
-          <w:numId w:val="2"/>
-        </w:numPr>
-        <w:rPr>
-          <w:sz w:val="28"/>
-          <w:szCs w:val="28"/>
-        </w:rPr>
-      </w:pPr>
-      <w:r>
-        <w:rPr>
-          <w:sz w:val="28"/>
-          <w:szCs w:val="28"/>
-        </w:rPr>
-        <w:t>R</w:t>
-      </w:r>
-      <w:r>
-        <w:rPr>
-          <w:sz w:val="28"/>
-          <w:szCs w:val="28"/>
-        </w:rPr>
-        <w:t>eflection</w:t>
-      </w:r>
-    </w:p>
-    <w:p>
-      <w:pPr>
-        <w:pStyle w:val="2"/>
-        <w:numPr>
-          <w:ilvl w:val="1"/>
-          <w:numId w:val="2"/>
-        </w:numPr>
-        <w:ind w:left="482" w:hanging="482"/>
-        <w:rPr>
-          <w:b w:val="0"/>
-        </w:rPr>
-      </w:pPr>
-      <w:r>
-        <w:rPr>
-          <w:rFonts w:hint="eastAsia"/>
-          <w:sz w:val="24"/>
-          <w:szCs w:val="24"/>
-        </w:rPr>
-        <w:t>获取属性：</w:t>
-      </w:r>
-    </w:p>
-    <w:p>
-      <w:pPr>
-        <w:pStyle w:val="a7"/>
-        <w:ind w:firstLineChars="0" w:firstLine="0"/>
-        <w:rPr>
-          <w:rFonts w:ascii="新宋体" w:eastAsia="新宋体" w:cs="新宋体"/>
-          <w:color w:val="000000"/>
-          <w:kern w:val="0"/>
-          <w:sz w:val="19"/>
-          <w:szCs w:val="19"/>
-        </w:rPr>
-      </w:pPr>
-      <w:r>
-        <w:rPr>
-          <w:rFonts w:ascii="新宋体" w:eastAsia="新宋体" w:cs="新宋体"/>
-          <w:color w:val="000000"/>
-          <w:kern w:val="0"/>
-          <w:sz w:val="19"/>
-          <w:szCs w:val="19"/>
-        </w:rPr>
-        <w:t>PropertyInfo prop = type.GetProperty(</w:t>
-      </w:r>
-      <w:r>
-        <w:rPr>
-          <w:rFonts w:ascii="新宋体" w:eastAsia="新宋体" w:cs="新宋体"/>
-          <w:color w:val="A31515"/>
-          <w:kern w:val="0"/>
-          <w:sz w:val="19"/>
-          <w:szCs w:val="19"/>
-        </w:rPr>
-        <w:t>"enabled"</w:t>
-      </w:r>
-      <w:r>
-        <w:rPr>
-          <w:rFonts w:ascii="新宋体" w:eastAsia="新宋体" w:cs="新宋体"/>
-          <w:color w:val="000000"/>
-          <w:kern w:val="0"/>
-          <w:sz w:val="19"/>
-          <w:szCs w:val="19"/>
-        </w:rPr>
-        <w:t>, BindingFlags.Public | BindingFlags.DeclaredOnly | BindingFlags.Instance);</w:t>
-      </w:r>
-    </w:p>
-    <w:p>
-      <w:pPr>
-        <w:pStyle w:val="2"/>
-        <w:numPr>
-          <w:ilvl w:val="1"/>
-          <w:numId w:val="2"/>
-        </w:numPr>
-        <w:ind w:left="482" w:hanging="482"/>
-        <w:rPr>
-          <w:sz w:val="24"/>
-          <w:szCs w:val="24"/>
-        </w:rPr>
-      </w:pPr>
-      <w:bookmarkStart w:id="11" w:name="OLE_LINK6"/>
-      <w:bookmarkStart w:id="12" w:name="OLE_LINK7"/>
-      <w:r>
-        <w:rPr>
-          <w:rFonts w:hint="eastAsia"/>
-          <w:sz w:val="24"/>
-          <w:szCs w:val="24"/>
-        </w:rPr>
-        <w:t>属性的类型：</w:t>
-      </w:r>
-    </w:p>
-    <w:bookmarkEnd w:id="11"/>
-    <w:bookmarkEnd w:id="12"/>
-    <w:p>
-      <w:pPr>
-        <w:rPr>
-          <w:rFonts w:ascii="新宋体" w:eastAsia="新宋体" w:cs="新宋体"/>
-          <w:b/>
-          <w:color w:val="000000"/>
-          <w:kern w:val="0"/>
-          <w:sz w:val="19"/>
-          <w:szCs w:val="19"/>
-        </w:rPr>
-      </w:pPr>
-      <w:r>
-        <w:rPr>
-          <w:rFonts w:ascii="新宋体" w:eastAsia="新宋体" w:cs="新宋体"/>
-          <w:color w:val="000000"/>
-          <w:kern w:val="0"/>
-          <w:sz w:val="19"/>
-          <w:szCs w:val="19"/>
-        </w:rPr>
-        <w:t>prop.</w:t>
-      </w:r>
-      <w:r>
-        <w:rPr>
-          <w:rFonts w:ascii="新宋体" w:eastAsia="新宋体" w:cs="新宋体"/>
-          <w:b/>
-          <w:color w:val="000000"/>
-          <w:kern w:val="0"/>
-          <w:sz w:val="19"/>
-          <w:szCs w:val="19"/>
-        </w:rPr>
-        <w:t>PropertyType</w:t>
-      </w:r>
-    </w:p>
-    <w:p>
-      <w:pPr>
-        <w:pStyle w:val="2"/>
-        <w:numPr>
-          <w:ilvl w:val="1"/>
-          <w:numId w:val="2"/>
-        </w:numPr>
-        <w:ind w:left="482" w:hanging="482"/>
-        <w:rPr>
-          <w:sz w:val="24"/>
-          <w:szCs w:val="24"/>
-        </w:rPr>
-      </w:pPr>
-      <w:bookmarkStart w:id="13" w:name="OLE_LINK11"/>
-      <w:bookmarkStart w:id="14" w:name="OLE_LINK12"/>
-      <w:r>
-        <w:rPr>
-          <w:rFonts w:hint="eastAsia"/>
-          <w:sz w:val="24"/>
-          <w:szCs w:val="24"/>
-        </w:rPr>
-        <w:lastRenderedPageBreak/>
-        <w:t>取得类型的名字</w:t>
-      </w:r>
-      <w:r>
-        <w:rPr>
-          <w:rFonts w:hint="eastAsia"/>
-          <w:sz w:val="24"/>
-          <w:szCs w:val="24"/>
+      <w:bookmarkStart w:id="4" w:name="OLE_LINK8"/>
+      <w:bookmarkStart w:id="5" w:name="OLE_LINK9"/>
+      <w:bookmarkStart w:id="6" w:name="OLE_LINK10"/>
+      <w:r>
+        <w:rPr>
+          <w:rFonts w:hint="eastAsia"/>
+          <w:sz w:val="21"/>
+          <w:szCs w:val="21"/>
+        </w:rPr>
+        <w:t>编辑</w:t>
+      </w:r>
+      <w:r>
+        <w:rPr>
+          <w:rFonts w:hint="eastAsia"/>
+          <w:sz w:val="21"/>
+          <w:szCs w:val="21"/>
+        </w:rPr>
+        <w:t>原型</w:t>
+      </w:r>
+      <w:bookmarkEnd w:id="4"/>
+      <w:bookmarkEnd w:id="5"/>
+      <w:bookmarkEnd w:id="6"/>
+      <w:r>
+        <w:rPr>
+          <w:rFonts w:hint="eastAsia"/>
+          <w:sz w:val="21"/>
+          <w:szCs w:val="21"/>
         </w:rPr>
         <w:t>：</w:t>
       </w:r>
     </w:p>
-    <w:bookmarkEnd w:id="13"/>
-    <w:bookmarkEnd w:id="14"/>
-    <w:p>
-      <w:pPr>
-        <w:rPr>
-          <w:rFonts w:ascii="新宋体" w:eastAsia="新宋体" w:cs="新宋体"/>
-          <w:color w:val="000000"/>
-          <w:kern w:val="0"/>
-          <w:sz w:val="19"/>
-          <w:szCs w:val="19"/>
-        </w:rPr>
-      </w:pPr>
-      <w:r>
-        <w:rPr>
-          <w:rFonts w:ascii="新宋体" w:eastAsia="新宋体" w:cs="新宋体"/>
-          <w:color w:val="000000"/>
-          <w:kern w:val="0"/>
-          <w:sz w:val="19"/>
-          <w:szCs w:val="19"/>
-        </w:rPr>
-        <w:t>Component.GetType().Name;</w:t>
-      </w:r>
-    </w:p>
-    <w:p>
-      <w:pPr>
-        <w:pStyle w:val="2"/>
-        <w:numPr>
-          <w:ilvl w:val="1"/>
-          <w:numId w:val="2"/>
-        </w:numPr>
-        <w:ind w:left="482" w:hanging="482"/>
-        <w:rPr>
-          <w:sz w:val="24"/>
-          <w:szCs w:val="24"/>
-        </w:rPr>
-      </w:pPr>
-      <w:r>
-        <w:rPr>
-          <w:rFonts w:hint="eastAsia"/>
-          <w:sz w:val="24"/>
-          <w:szCs w:val="24"/>
-        </w:rPr>
-        <w:t>取得所有属性</w:t>
-      </w:r>
-    </w:p>
-    <w:p>
-      <w:pPr>
-        <w:rPr>
-          <w:rFonts w:ascii="新宋体" w:eastAsia="新宋体" w:cs="新宋体"/>
-          <w:color w:val="000000"/>
-          <w:kern w:val="0"/>
-          <w:sz w:val="19"/>
-          <w:szCs w:val="19"/>
-        </w:rPr>
-      </w:pPr>
+    <w:p>
       <w:r>
         <w:rPr>
           <w:noProof/>
         </w:rPr>
         <w:drawing>
-          <wp:inline distT="0" distB="0" distL="0" distR="0" wp14:anchorId="43553052" wp14:editId="311D8565">
-            <wp:extent cx="7092363" cy="1151890"/>
-            <wp:effectExtent l="0" t="0" r="0" b="0"/>
-            <wp:docPr id="5" name="图片 5"/>
+          <wp:inline distT="0" distB="0" distL="0" distR="0" wp14:anchorId="53AA0509" wp14:editId="0862D4C8">
+            <wp:extent cx="5274310" cy="2827655"/>
+            <wp:effectExtent l="0" t="0" r="2540" b="0"/>
+            <wp:docPr id="2" name="图片 2"/>
             <wp:cNvGraphicFramePr>
               <a:graphicFrameLocks xmlns:a="http://schemas.openxmlformats.org/drawingml/2006/main" noChangeAspect="1"/>
             </wp:cNvGraphicFramePr>
@@ -8721,6 +9176,677 @@
                   <pic:spPr>
                     <a:xfrm>
                       <a:off x="0" y="0"/>
+                      <a:ext cx="5274310" cy="2827655"/>
+                    </a:xfrm>
+                    <a:prstGeom prst="rect">
+                      <a:avLst/>
+                    </a:prstGeom>
+                  </pic:spPr>
+                </pic:pic>
+              </a:graphicData>
+            </a:graphic>
+          </wp:inline>
+        </w:drawing>
+      </w:r>
+    </w:p>
+    <w:p>
+      <w:r>
+        <w:rPr>
+          <w:rFonts w:ascii="新宋体" w:eastAsia="新宋体" w:cs="新宋体"/>
+          <w:color w:val="A31515"/>
+          <w:kern w:val="0"/>
+          <w:sz w:val="19"/>
+          <w:szCs w:val="19"/>
+        </w:rPr>
+        <w:t>Resource</w:t>
+      </w:r>
+      <w:r>
+        <w:rPr>
+          <w:rFonts w:ascii="新宋体" w:eastAsia="新宋体" w:cs="新宋体" w:hint="eastAsia"/>
+          <w:color w:val="A31515"/>
+          <w:kern w:val="0"/>
+          <w:sz w:val="19"/>
+          <w:szCs w:val="19"/>
+        </w:rPr>
+        <w:t>下的</w:t>
+      </w:r>
+      <w:r>
+        <w:rPr>
+          <w:rFonts w:ascii="新宋体" w:eastAsia="新宋体" w:cs="新宋体"/>
+          <w:color w:val="A31515"/>
+          <w:kern w:val="0"/>
+          <w:sz w:val="19"/>
+          <w:szCs w:val="19"/>
+        </w:rPr>
+        <w:t>MapEditorsMap</w:t>
+      </w:r>
+      <w:r>
+        <w:rPr>
+          <w:rFonts w:ascii="新宋体" w:eastAsia="新宋体" w:cs="新宋体" w:hint="eastAsia"/>
+          <w:color w:val="A31515"/>
+          <w:kern w:val="0"/>
+          <w:sz w:val="19"/>
+          <w:szCs w:val="19"/>
+        </w:rPr>
+        <w:t>保存了所有编辑原型</w:t>
+      </w:r>
+    </w:p>
+    <w:p>
+      <w:r>
+        <w:rPr>
+          <w:noProof/>
+        </w:rPr>
+        <w:drawing>
+          <wp:inline distT="0" distB="0" distL="0" distR="0" wp14:anchorId="1C5E3F44" wp14:editId="10C8A097">
+            <wp:extent cx="5274310" cy="588010"/>
+            <wp:effectExtent l="0" t="0" r="2540" b="2540"/>
+            <wp:docPr id="3" name="图片 3"/>
+            <wp:cNvGraphicFramePr>
+              <a:graphicFrameLocks xmlns:a="http://schemas.openxmlformats.org/drawingml/2006/main" noChangeAspect="1"/>
+            </wp:cNvGraphicFramePr>
+            <a:graphic xmlns:a="http://schemas.openxmlformats.org/drawingml/2006/main">
+              <a:graphicData uri="http://schemas.openxmlformats.org/drawingml/2006/picture">
+                <pic:pic xmlns:pic="http://schemas.openxmlformats.org/drawingml/2006/picture">
+                  <pic:nvPicPr>
+                    <pic:cNvPr id="1" name=""/>
+                    <pic:cNvPicPr/>
+                  </pic:nvPicPr>
+                  <pic:blipFill>
+                    <a:blip r:embed="rId87"/>
+                    <a:stretch>
+                      <a:fillRect/>
+                    </a:stretch>
+                  </pic:blipFill>
+                  <pic:spPr>
+                    <a:xfrm>
+                      <a:off x="0" y="0"/>
+                      <a:ext cx="5274310" cy="588010"/>
+                    </a:xfrm>
+                    <a:prstGeom prst="rect">
+                      <a:avLst/>
+                    </a:prstGeom>
+                  </pic:spPr>
+                </pic:pic>
+              </a:graphicData>
+            </a:graphic>
+          </wp:inline>
+        </w:drawing>
+      </w:r>
+    </w:p>
+    <w:p/>
+    <w:p>
+      <w:pPr>
+        <w:rPr>
+          <w:b/>
+        </w:rPr>
+      </w:pPr>
+      <w:r>
+        <w:rPr>
+          <w:rFonts w:hint="eastAsia"/>
+          <w:b/>
+        </w:rPr>
+        <w:t>ComponentEditor</w:t>
+      </w:r>
+    </w:p>
+    <w:p>
+      <w:pPr>
+        <w:rPr>
+          <w:b/>
+        </w:rPr>
+      </w:pPr>
+    </w:p>
+    <w:p>
+      <w:pPr>
+        <w:rPr>
+          <w:b/>
+          <w:color w:val="00B050"/>
+        </w:rPr>
+      </w:pPr>
+      <w:r>
+        <w:rPr>
+          <w:rFonts w:hint="eastAsia"/>
+          <w:b/>
+          <w:color w:val="00B050"/>
+        </w:rPr>
+        <w:t>//editor</w:t>
+      </w:r>
+      <w:r>
+        <w:rPr>
+          <w:b/>
+          <w:color w:val="00B050"/>
+        </w:rPr>
+        <w:t>:</w:t>
+      </w:r>
+      <w:r>
+        <w:rPr>
+          <w:rFonts w:hint="eastAsia"/>
+          <w:b/>
+          <w:color w:val="00B050"/>
+        </w:rPr>
+        <w:t>根据模板新创建出的</w:t>
+      </w:r>
+      <w:r>
+        <w:rPr>
+          <w:rFonts w:hint="eastAsia"/>
+          <w:b/>
+          <w:color w:val="00B050"/>
+        </w:rPr>
+        <w:t>UI</w:t>
+      </w:r>
+      <w:r>
+        <w:rPr>
+          <w:b/>
+          <w:color w:val="00B050"/>
+        </w:rPr>
+        <w:t xml:space="preserve">, </w:t>
+      </w:r>
+      <w:r>
+        <w:rPr>
+          <w:rFonts w:ascii="新宋体" w:eastAsia="新宋体" w:cs="新宋体"/>
+          <w:b/>
+          <w:color w:val="00B050"/>
+          <w:kern w:val="0"/>
+          <w:sz w:val="19"/>
+          <w:szCs w:val="19"/>
+        </w:rPr>
+        <w:t>ComponentsPanel:</w:t>
+      </w:r>
+      <w:r>
+        <w:rPr>
+          <w:rFonts w:ascii="新宋体" w:eastAsia="新宋体" w:cs="新宋体" w:hint="eastAsia"/>
+          <w:b/>
+          <w:color w:val="00B050"/>
+          <w:kern w:val="0"/>
+          <w:sz w:val="19"/>
+          <w:szCs w:val="19"/>
+        </w:rPr>
+        <w:t>是gameObjectEditor下的</w:t>
+      </w:r>
+      <w:r>
+        <w:rPr>
+          <w:rFonts w:ascii="新宋体" w:eastAsia="新宋体" w:cs="新宋体" w:hint="eastAsia"/>
+          <w:b/>
+          <w:color w:val="00B050"/>
+          <w:kern w:val="0"/>
+          <w:sz w:val="19"/>
+          <w:szCs w:val="19"/>
+        </w:rPr>
+        <w:t>专门用来挂组件UI的</w:t>
+      </w:r>
+    </w:p>
+    <w:p>
+      <w:pPr>
+        <w:rPr>
+          <w:rFonts w:ascii="新宋体" w:eastAsia="新宋体" w:cs="新宋体"/>
+          <w:color w:val="000000"/>
+          <w:kern w:val="0"/>
+          <w:sz w:val="19"/>
+          <w:szCs w:val="19"/>
+        </w:rPr>
+      </w:pPr>
+      <w:r>
+        <w:rPr>
+          <w:rFonts w:ascii="新宋体" w:eastAsia="新宋体" w:cs="新宋体"/>
+          <w:b/>
+          <w:color w:val="000000"/>
+          <w:kern w:val="0"/>
+          <w:sz w:val="19"/>
+          <w:szCs w:val="19"/>
+        </w:rPr>
+        <w:t>editor</w:t>
+      </w:r>
+      <w:r>
+        <w:rPr>
+          <w:rFonts w:ascii="新宋体" w:eastAsia="新宋体" w:cs="新宋体"/>
+          <w:color w:val="000000"/>
+          <w:kern w:val="0"/>
+          <w:sz w:val="19"/>
+          <w:szCs w:val="19"/>
+        </w:rPr>
+        <w:t>.transform.SetParent(</w:t>
+      </w:r>
+      <w:bookmarkStart w:id="7" w:name="OLE_LINK1"/>
+      <w:bookmarkStart w:id="8" w:name="OLE_LINK2"/>
+      <w:bookmarkStart w:id="9" w:name="OLE_LINK3"/>
+      <w:bookmarkStart w:id="10" w:name="OLE_LINK15"/>
+      <w:r>
+        <w:rPr>
+          <w:rFonts w:ascii="新宋体" w:eastAsia="新宋体" w:cs="新宋体"/>
+          <w:color w:val="000000"/>
+          <w:kern w:val="0"/>
+          <w:sz w:val="19"/>
+          <w:szCs w:val="19"/>
+        </w:rPr>
+        <w:t>ComponentsPanel</w:t>
+      </w:r>
+      <w:bookmarkEnd w:id="7"/>
+      <w:bookmarkEnd w:id="8"/>
+      <w:bookmarkEnd w:id="9"/>
+      <w:bookmarkEnd w:id="10"/>
+      <w:r>
+        <w:rPr>
+          <w:rFonts w:ascii="新宋体" w:eastAsia="新宋体" w:cs="新宋体"/>
+          <w:color w:val="000000"/>
+          <w:kern w:val="0"/>
+          <w:sz w:val="19"/>
+          <w:szCs w:val="19"/>
+        </w:rPr>
+        <w:t xml:space="preserve">, </w:t>
+      </w:r>
+      <w:r>
+        <w:rPr>
+          <w:rFonts w:ascii="新宋体" w:eastAsia="新宋体" w:cs="新宋体"/>
+          <w:color w:val="0000FF"/>
+          <w:kern w:val="0"/>
+          <w:sz w:val="19"/>
+          <w:szCs w:val="19"/>
+        </w:rPr>
+        <w:t>false</w:t>
+      </w:r>
+      <w:r>
+        <w:rPr>
+          <w:rFonts w:ascii="新宋体" w:eastAsia="新宋体" w:cs="新宋体"/>
+          <w:color w:val="000000"/>
+          <w:kern w:val="0"/>
+          <w:sz w:val="19"/>
+          <w:szCs w:val="19"/>
+        </w:rPr>
+        <w:t>);</w:t>
+      </w:r>
+    </w:p>
+    <w:p>
+      <w:pPr>
+        <w:rPr>
+          <w:rFonts w:ascii="新宋体" w:eastAsia="新宋体" w:cs="新宋体"/>
+          <w:color w:val="000000"/>
+          <w:kern w:val="0"/>
+          <w:sz w:val="19"/>
+          <w:szCs w:val="19"/>
+        </w:rPr>
+      </w:pPr>
+      <w:r>
+        <w:rPr>
+          <w:rFonts w:ascii="新宋体" w:eastAsia="新宋体" w:cs="新宋体"/>
+          <w:b/>
+          <w:color w:val="000000"/>
+          <w:kern w:val="0"/>
+          <w:sz w:val="19"/>
+          <w:szCs w:val="19"/>
+        </w:rPr>
+        <w:t>editor</w:t>
+      </w:r>
+      <w:r>
+        <w:rPr>
+          <w:rFonts w:ascii="新宋体" w:eastAsia="新宋体" w:cs="新宋体"/>
+          <w:color w:val="000000"/>
+          <w:kern w:val="0"/>
+          <w:sz w:val="19"/>
+          <w:szCs w:val="19"/>
+        </w:rPr>
+        <w:t>.Component = component;</w:t>
+      </w:r>
+    </w:p>
+    <w:p>
+      <w:pPr>
+        <w:rPr>
+          <w:rFonts w:ascii="新宋体" w:eastAsia="新宋体" w:cs="新宋体"/>
+          <w:color w:val="000000"/>
+          <w:kern w:val="0"/>
+          <w:sz w:val="19"/>
+          <w:szCs w:val="19"/>
+        </w:rPr>
+      </w:pPr>
+    </w:p>
+    <w:p>
+      <w:pPr>
+        <w:rPr>
+          <w:b/>
+        </w:rPr>
+      </w:pPr>
+      <w:r>
+        <w:rPr>
+          <w:noProof/>
+        </w:rPr>
+        <w:lastRenderedPageBreak/>
+        <w:drawing>
+          <wp:inline distT="0" distB="0" distL="0" distR="0" wp14:anchorId="368F259F" wp14:editId="1065F4C7">
+            <wp:extent cx="5274310" cy="4458335"/>
+            <wp:effectExtent l="0" t="0" r="2540" b="0"/>
+            <wp:docPr id="4" name="图片 4"/>
+            <wp:cNvGraphicFramePr>
+              <a:graphicFrameLocks xmlns:a="http://schemas.openxmlformats.org/drawingml/2006/main" noChangeAspect="1"/>
+            </wp:cNvGraphicFramePr>
+            <a:graphic xmlns:a="http://schemas.openxmlformats.org/drawingml/2006/main">
+              <a:graphicData uri="http://schemas.openxmlformats.org/drawingml/2006/picture">
+                <pic:pic xmlns:pic="http://schemas.openxmlformats.org/drawingml/2006/picture">
+                  <pic:nvPicPr>
+                    <pic:cNvPr id="1" name=""/>
+                    <pic:cNvPicPr/>
+                  </pic:nvPicPr>
+                  <pic:blipFill>
+                    <a:blip r:embed="rId88"/>
+                    <a:stretch>
+                      <a:fillRect/>
+                    </a:stretch>
+                  </pic:blipFill>
+                  <pic:spPr>
+                    <a:xfrm>
+                      <a:off x="0" y="0"/>
+                      <a:ext cx="5274310" cy="4458335"/>
+                    </a:xfrm>
+                    <a:prstGeom prst="rect">
+                      <a:avLst/>
+                    </a:prstGeom>
+                  </pic:spPr>
+                </pic:pic>
+              </a:graphicData>
+            </a:graphic>
+          </wp:inline>
+        </w:drawing>
+      </w:r>
+    </w:p>
+    <w:p>
+      <w:pPr>
+        <w:pStyle w:val="3"/>
+        <w:numPr>
+          <w:ilvl w:val="2"/>
+          <w:numId w:val="2"/>
+        </w:numPr>
+        <w:ind w:left="422" w:hanging="422"/>
+        <w:rPr>
+          <w:sz w:val="21"/>
+          <w:szCs w:val="21"/>
+        </w:rPr>
+      </w:pPr>
+      <w:r>
+        <w:rPr>
+          <w:rFonts w:hint="eastAsia"/>
+          <w:sz w:val="21"/>
+          <w:szCs w:val="21"/>
+        </w:rPr>
+        <w:t>组件描述</w:t>
+      </w:r>
+    </w:p>
+    <w:p>
+      <w:pPr>
+        <w:rPr>
+          <w:b/>
+        </w:rPr>
+      </w:pPr>
+    </w:p>
+    <w:p>
+      <w:pPr>
+        <w:rPr>
+          <w:b/>
+        </w:rPr>
+      </w:pPr>
+    </w:p>
+    <w:p>
+      <w:pPr>
+        <w:pStyle w:val="1"/>
+        <w:numPr>
+          <w:ilvl w:val="0"/>
+          <w:numId w:val="2"/>
+        </w:numPr>
+        <w:rPr>
+          <w:sz w:val="28"/>
+          <w:szCs w:val="28"/>
+        </w:rPr>
+      </w:pPr>
+      <w:r>
+        <w:rPr>
+          <w:sz w:val="28"/>
+          <w:szCs w:val="28"/>
+        </w:rPr>
+        <w:t>R</w:t>
+      </w:r>
+      <w:r>
+        <w:rPr>
+          <w:sz w:val="28"/>
+          <w:szCs w:val="28"/>
+        </w:rPr>
+        <w:t>eflection</w:t>
+      </w:r>
+    </w:p>
+    <w:p>
+      <w:pPr>
+        <w:pStyle w:val="2"/>
+        <w:numPr>
+          <w:ilvl w:val="1"/>
+          <w:numId w:val="2"/>
+        </w:numPr>
+        <w:ind w:left="482" w:hanging="482"/>
+        <w:rPr>
+          <w:b w:val="0"/>
+        </w:rPr>
+      </w:pPr>
+      <w:r>
+        <w:rPr>
+          <w:rFonts w:hint="eastAsia"/>
+          <w:sz w:val="24"/>
+          <w:szCs w:val="24"/>
+        </w:rPr>
+        <w:t>获取属性：</w:t>
+      </w:r>
+    </w:p>
+    <w:p>
+      <w:pPr>
+        <w:pStyle w:val="a7"/>
+        <w:ind w:firstLineChars="0" w:firstLine="0"/>
+        <w:rPr>
+          <w:rFonts w:ascii="新宋体" w:eastAsia="新宋体" w:cs="新宋体"/>
+          <w:color w:val="000000"/>
+          <w:kern w:val="0"/>
+          <w:sz w:val="19"/>
+          <w:szCs w:val="19"/>
+        </w:rPr>
+      </w:pPr>
+      <w:r>
+        <w:rPr>
+          <w:rFonts w:ascii="新宋体" w:eastAsia="新宋体" w:cs="新宋体"/>
+          <w:color w:val="000000"/>
+          <w:kern w:val="0"/>
+          <w:sz w:val="19"/>
+          <w:szCs w:val="19"/>
+        </w:rPr>
+        <w:t>PropertyInfo prop = type.GetProperty(</w:t>
+      </w:r>
+      <w:r>
+        <w:rPr>
+          <w:rFonts w:ascii="新宋体" w:eastAsia="新宋体" w:cs="新宋体"/>
+          <w:color w:val="A31515"/>
+          <w:kern w:val="0"/>
+          <w:sz w:val="19"/>
+          <w:szCs w:val="19"/>
+        </w:rPr>
+        <w:t>"enabled"</w:t>
+      </w:r>
+      <w:r>
+        <w:rPr>
+          <w:rFonts w:ascii="新宋体" w:eastAsia="新宋体" w:cs="新宋体"/>
+          <w:color w:val="000000"/>
+          <w:kern w:val="0"/>
+          <w:sz w:val="19"/>
+          <w:szCs w:val="19"/>
+        </w:rPr>
+        <w:t>, BindingFlags.Public | BindingFlags.DeclaredOnly | BindingFlags.Instance);</w:t>
+      </w:r>
+    </w:p>
+    <w:p>
+      <w:pPr>
+        <w:pStyle w:val="2"/>
+        <w:numPr>
+          <w:ilvl w:val="1"/>
+          <w:numId w:val="2"/>
+        </w:numPr>
+        <w:ind w:left="482" w:hanging="482"/>
+        <w:rPr>
+          <w:sz w:val="24"/>
+          <w:szCs w:val="24"/>
+        </w:rPr>
+      </w:pPr>
+      <w:bookmarkStart w:id="11" w:name="OLE_LINK6"/>
+      <w:bookmarkStart w:id="12" w:name="OLE_LINK7"/>
+      <w:r>
+        <w:rPr>
+          <w:rFonts w:hint="eastAsia"/>
+          <w:sz w:val="24"/>
+          <w:szCs w:val="24"/>
+        </w:rPr>
+        <w:t>属性的类型：</w:t>
+      </w:r>
+    </w:p>
+    <w:bookmarkEnd w:id="11"/>
+    <w:bookmarkEnd w:id="12"/>
+    <w:p>
+      <w:pPr>
+        <w:rPr>
+          <w:rFonts w:ascii="新宋体" w:eastAsia="新宋体" w:cs="新宋体"/>
+          <w:b/>
+          <w:color w:val="000000"/>
+          <w:kern w:val="0"/>
+          <w:sz w:val="19"/>
+          <w:szCs w:val="19"/>
+        </w:rPr>
+      </w:pPr>
+      <w:r>
+        <w:rPr>
+          <w:rFonts w:ascii="新宋体" w:eastAsia="新宋体" w:cs="新宋体"/>
+          <w:color w:val="000000"/>
+          <w:kern w:val="0"/>
+          <w:sz w:val="19"/>
+          <w:szCs w:val="19"/>
+        </w:rPr>
+        <w:t>prop.</w:t>
+      </w:r>
+      <w:r>
+        <w:rPr>
+          <w:rFonts w:ascii="新宋体" w:eastAsia="新宋体" w:cs="新宋体"/>
+          <w:b/>
+          <w:color w:val="000000"/>
+          <w:kern w:val="0"/>
+          <w:sz w:val="19"/>
+          <w:szCs w:val="19"/>
+        </w:rPr>
+        <w:t>PropertyType</w:t>
+      </w:r>
+    </w:p>
+    <w:p>
+      <w:pPr>
+        <w:pStyle w:val="2"/>
+        <w:numPr>
+          <w:ilvl w:val="1"/>
+          <w:numId w:val="2"/>
+        </w:numPr>
+        <w:ind w:left="482" w:hanging="482"/>
+        <w:rPr>
+          <w:sz w:val="24"/>
+          <w:szCs w:val="24"/>
+        </w:rPr>
+      </w:pPr>
+      <w:bookmarkStart w:id="13" w:name="OLE_LINK11"/>
+      <w:bookmarkStart w:id="14" w:name="OLE_LINK12"/>
+      <w:r>
+        <w:rPr>
+          <w:rFonts w:hint="eastAsia"/>
+          <w:sz w:val="24"/>
+          <w:szCs w:val="24"/>
+        </w:rPr>
+        <w:lastRenderedPageBreak/>
+        <w:t>取得类型的名字</w:t>
+      </w:r>
+      <w:r>
+        <w:rPr>
+          <w:rFonts w:hint="eastAsia"/>
+          <w:sz w:val="24"/>
+          <w:szCs w:val="24"/>
+        </w:rPr>
+        <w:t>：</w:t>
+      </w:r>
+    </w:p>
+    <w:bookmarkEnd w:id="13"/>
+    <w:bookmarkEnd w:id="14"/>
+    <w:p>
+      <w:pPr>
+        <w:rPr>
+          <w:rFonts w:ascii="新宋体" w:eastAsia="新宋体" w:cs="新宋体"/>
+          <w:color w:val="000000"/>
+          <w:kern w:val="0"/>
+          <w:sz w:val="19"/>
+          <w:szCs w:val="19"/>
+        </w:rPr>
+      </w:pPr>
+      <w:r>
+        <w:rPr>
+          <w:rFonts w:ascii="新宋体" w:eastAsia="新宋体" w:cs="新宋体"/>
+          <w:color w:val="000000"/>
+          <w:kern w:val="0"/>
+          <w:sz w:val="19"/>
+          <w:szCs w:val="19"/>
+        </w:rPr>
+        <w:t>Component.GetType().Name;</w:t>
+      </w:r>
+    </w:p>
+    <w:p>
+      <w:pPr>
+        <w:pStyle w:val="2"/>
+        <w:numPr>
+          <w:ilvl w:val="1"/>
+          <w:numId w:val="2"/>
+        </w:numPr>
+        <w:ind w:left="482" w:hanging="482"/>
+        <w:rPr>
+          <w:sz w:val="24"/>
+          <w:szCs w:val="24"/>
+        </w:rPr>
+      </w:pPr>
+      <w:r>
+        <w:rPr>
+          <w:rFonts w:hint="eastAsia"/>
+          <w:sz w:val="24"/>
+          <w:szCs w:val="24"/>
+        </w:rPr>
+        <w:t>取得所有属性</w:t>
+      </w:r>
+    </w:p>
+    <w:p>
+      <w:pPr>
+        <w:rPr>
+          <w:rFonts w:ascii="新宋体" w:eastAsia="新宋体" w:cs="新宋体"/>
+          <w:color w:val="000000"/>
+          <w:kern w:val="0"/>
+          <w:sz w:val="19"/>
+          <w:szCs w:val="19"/>
+        </w:rPr>
+      </w:pPr>
+      <w:r>
+        <w:rPr>
+          <w:noProof/>
+        </w:rPr>
+        <w:drawing>
+          <wp:inline distT="0" distB="0" distL="0" distR="0" wp14:anchorId="43553052" wp14:editId="311D8565">
+            <wp:extent cx="7092363" cy="1151890"/>
+            <wp:effectExtent l="0" t="0" r="0" b="0"/>
+            <wp:docPr id="5" name="图片 5"/>
+            <wp:cNvGraphicFramePr>
+              <a:graphicFrameLocks xmlns:a="http://schemas.openxmlformats.org/drawingml/2006/main" noChangeAspect="1"/>
+            </wp:cNvGraphicFramePr>
+            <a:graphic xmlns:a="http://schemas.openxmlformats.org/drawingml/2006/main">
+              <a:graphicData uri="http://schemas.openxmlformats.org/drawingml/2006/picture">
+                <pic:pic xmlns:pic="http://schemas.openxmlformats.org/drawingml/2006/picture">
+                  <pic:nvPicPr>
+                    <pic:cNvPr id="1" name=""/>
+                    <pic:cNvPicPr/>
+                  </pic:nvPicPr>
+                  <pic:blipFill>
+                    <a:blip r:embed="rId89"/>
+                    <a:stretch>
+                      <a:fillRect/>
+                    </a:stretch>
+                  </pic:blipFill>
+                  <pic:spPr>
+                    <a:xfrm>
+                      <a:off x="0" y="0"/>
                       <a:ext cx="7101452" cy="1153366"/>
                     </a:xfrm>
                     <a:prstGeom prst="rect">
@@ -8908,7 +10034,7 @@
                     <pic:cNvPicPr/>
                   </pic:nvPicPr>
                   <pic:blipFill>
-                    <a:blip r:embed="rId87"/>
+                    <a:blip r:embed="rId90"/>
                     <a:stretch>
                       <a:fillRect/>
                     </a:stretch>
@@ -9735,6 +10861,9 @@
     <w:abstractNumId w:val="0"/>
   </w:num>
   <w:num w:numId="37">
+    <w:abstractNumId w:val="0"/>
+  </w:num>
+  <w:num w:numId="38">
     <w:abstractNumId w:val="0"/>
   </w:num>
 </w:numbering>
@@ -10240,7 +11369,6 @@
   <w:style w:type="character" w:default="1" w:styleId="a0">
     <w:name w:val="Default Paragraph Font"/>
     <w:uiPriority w:val="1"/>
-    <w:semiHidden/>
     <w:unhideWhenUsed/>
   </w:style>
   <w:style w:type="table" w:default="1" w:styleId="a1">
